--- a/20230213_TKI-342_KMZI_Pz2_StModCh_DrozdovAD.docx
+++ b/20230213_TKI-342_KMZI_Pz2_StModCh_DrozdovAD.docx
@@ -1075,12 +1075,738 @@
     <w:p>
       <w:pPr>
         <w:pStyle w:val="1"/>
+      </w:pPr>
+      <w:bookmarkStart w:id="0" w:name="_Toc128233466"/>
+      <w:r>
+        <w:lastRenderedPageBreak/>
+        <w:t>Задание</w:t>
+      </w:r>
+    </w:p>
+    <w:p>
+      <w:pPr>
+        <w:rPr>
+          <w:lang w:val="en-US"/>
+        </w:rPr>
+      </w:pPr>
+      <w:r>
+        <w:tab/>
+      </w:r>
+      <w:r>
+        <w:t>Номер варианта</w:t>
+      </w:r>
+      <w:r>
+        <w:rPr>
+          <w:lang w:val="en-US"/>
+        </w:rPr>
+        <w:t>: 4.</w:t>
+      </w:r>
+    </w:p>
+    <w:p>
+      <w:pPr>
+        <w:rPr>
+          <w:lang w:val="en-US"/>
+        </w:rPr>
+      </w:pPr>
+      <w:r>
+        <w:rPr>
+          <w:lang w:val="en-US"/>
+        </w:rPr>
+        <w:tab/>
+      </w:r>
+      <w:r>
+        <w:t>Вычислить</w:t>
+      </w:r>
+      <w:r>
+        <w:rPr>
+          <w:lang w:val="en-US"/>
+        </w:rPr>
+        <w:t>:</w:t>
+      </w:r>
+    </w:p>
+    <w:tbl>
+      <w:tblPr>
+        <w:tblStyle w:val="a6"/>
+        <w:tblW w:w="0" w:type="auto"/>
+        <w:tblBorders>
+          <w:top w:val="none" w:sz="0" w:space="0" w:color="auto"/>
+          <w:left w:val="none" w:sz="0" w:space="0" w:color="auto"/>
+          <w:bottom w:val="none" w:sz="0" w:space="0" w:color="auto"/>
+          <w:right w:val="none" w:sz="0" w:space="0" w:color="auto"/>
+          <w:insideH w:val="none" w:sz="0" w:space="0" w:color="auto"/>
+          <w:insideV w:val="none" w:sz="0" w:space="0" w:color="auto"/>
+        </w:tblBorders>
+        <w:tblLook w:val="04A0" w:firstRow="1" w:lastRow="0" w:firstColumn="1" w:lastColumn="0" w:noHBand="0" w:noVBand="1"/>
+      </w:tblPr>
+      <w:tblGrid>
+        <w:gridCol w:w="7792"/>
+        <w:gridCol w:w="1552"/>
+      </w:tblGrid>
+      <w:tr>
+        <w:tc>
+          <w:tcPr>
+            <w:tcW w:w="7792" w:type="dxa"/>
+          </w:tcPr>
+          <w:p>
+            <w:pPr>
+              <w:pStyle w:val="a7"/>
+              <w:jc w:val="center"/>
+            </w:pPr>
+            <m:oMathPara>
+              <m:oMath>
+                <m:r>
+                  <w:rPr>
+                    <w:rFonts w:ascii="Cambria Math" w:hAnsi="Cambria Math"/>
+                  </w:rPr>
+                  <m:t>c=</m:t>
+                </m:r>
+                <m:sSup>
+                  <m:sSupPr>
+                    <m:ctrlPr>
+                      <w:rPr>
+                        <w:rFonts w:ascii="Cambria Math" w:hAnsi="Cambria Math"/>
+                        <w:i/>
+                      </w:rPr>
+                    </m:ctrlPr>
+                  </m:sSupPr>
+                  <m:e>
+                    <m:r>
+                      <w:rPr>
+                        <w:rFonts w:ascii="Cambria Math" w:hAnsi="Cambria Math"/>
+                      </w:rPr>
+                      <m:t>a</m:t>
+                    </m:r>
+                  </m:e>
+                  <m:sup>
+                    <m:r>
+                      <w:rPr>
+                        <w:rFonts w:ascii="Cambria Math" w:hAnsi="Cambria Math"/>
+                      </w:rPr>
+                      <m:t>b</m:t>
+                    </m:r>
+                  </m:sup>
+                </m:sSup>
+                <m:r>
+                  <w:rPr>
+                    <w:rFonts w:ascii="Cambria Math" w:hAnsi="Cambria Math"/>
+                  </w:rPr>
+                  <m:t xml:space="preserve"> mod 8</m:t>
+                </m:r>
+              </m:oMath>
+            </m:oMathPara>
+          </w:p>
+        </w:tc>
+        <w:tc>
+          <w:tcPr>
+            <w:tcW w:w="1552" w:type="dxa"/>
+          </w:tcPr>
+          <w:p>
+            <w:pPr>
+              <w:pStyle w:val="a7"/>
+              <w:jc w:val="center"/>
+              <w:rPr>
+                <w:lang w:val="ru-RU"/>
+              </w:rPr>
+            </w:pPr>
+            <w:r>
+              <w:rPr>
+                <w:lang w:val="ru-RU"/>
+              </w:rPr>
+              <w:t>(1)</w:t>
+            </w:r>
+          </w:p>
+        </w:tc>
+      </w:tr>
+      <w:tr>
+        <w:tc>
+          <w:tcPr>
+            <w:tcW w:w="7792" w:type="dxa"/>
+          </w:tcPr>
+          <w:p>
+            <w:pPr>
+              <w:pStyle w:val="a7"/>
+              <w:jc w:val="center"/>
+            </w:pPr>
+            <m:oMathPara>
+              <m:oMath>
+                <m:r>
+                  <w:rPr>
+                    <w:rFonts w:ascii="Cambria Math" w:hAnsi="Cambria Math"/>
+                  </w:rPr>
+                  <m:t>c=</m:t>
+                </m:r>
+                <m:sSup>
+                  <m:sSupPr>
+                    <m:ctrlPr>
+                      <w:rPr>
+                        <w:rFonts w:ascii="Cambria Math" w:hAnsi="Cambria Math"/>
+                        <w:i/>
+                      </w:rPr>
+                    </m:ctrlPr>
+                  </m:sSupPr>
+                  <m:e>
+                    <m:r>
+                      <w:rPr>
+                        <w:rFonts w:ascii="Cambria Math" w:hAnsi="Cambria Math"/>
+                      </w:rPr>
+                      <m:t>a</m:t>
+                    </m:r>
+                  </m:e>
+                  <m:sup>
+                    <m:r>
+                      <w:rPr>
+                        <w:rFonts w:ascii="Cambria Math" w:hAnsi="Cambria Math"/>
+                      </w:rPr>
+                      <m:t>b</m:t>
+                    </m:r>
+                  </m:sup>
+                </m:sSup>
+                <m:r>
+                  <w:rPr>
+                    <w:rFonts w:ascii="Cambria Math" w:hAnsi="Cambria Math"/>
+                  </w:rPr>
+                  <m:t xml:space="preserve"> mod </m:t>
+                </m:r>
+                <m:r>
+                  <w:rPr>
+                    <w:rFonts w:ascii="Cambria Math" w:hAnsi="Cambria Math"/>
+                  </w:rPr>
+                  <m:t>10</m:t>
+                </m:r>
+              </m:oMath>
+            </m:oMathPara>
+          </w:p>
+        </w:tc>
+        <w:tc>
+          <w:tcPr>
+            <w:tcW w:w="1552" w:type="dxa"/>
+          </w:tcPr>
+          <w:p>
+            <w:pPr>
+              <w:pStyle w:val="a7"/>
+              <w:jc w:val="center"/>
+              <w:rPr>
+                <w:lang w:val="ru-RU"/>
+              </w:rPr>
+            </w:pPr>
+            <w:r>
+              <w:rPr>
+                <w:lang w:val="ru-RU"/>
+              </w:rPr>
+              <w:t>(2)</w:t>
+            </w:r>
+          </w:p>
+        </w:tc>
+      </w:tr>
+      <w:tr>
+        <w:tc>
+          <w:tcPr>
+            <w:tcW w:w="7792" w:type="dxa"/>
+          </w:tcPr>
+          <w:p>
+            <w:pPr>
+              <w:pStyle w:val="a7"/>
+              <w:jc w:val="center"/>
+            </w:pPr>
+            <m:oMathPara>
+              <m:oMath>
+                <m:r>
+                  <w:rPr>
+                    <w:rFonts w:ascii="Cambria Math" w:hAnsi="Cambria Math"/>
+                  </w:rPr>
+                  <m:t>c=</m:t>
+                </m:r>
+                <m:sSup>
+                  <m:sSupPr>
+                    <m:ctrlPr>
+                      <w:rPr>
+                        <w:rFonts w:ascii="Cambria Math" w:hAnsi="Cambria Math"/>
+                        <w:i/>
+                      </w:rPr>
+                    </m:ctrlPr>
+                  </m:sSupPr>
+                  <m:e>
+                    <m:r>
+                      <w:rPr>
+                        <w:rFonts w:ascii="Cambria Math" w:hAnsi="Cambria Math"/>
+                      </w:rPr>
+                      <m:t>a</m:t>
+                    </m:r>
+                  </m:e>
+                  <m:sup>
+                    <m:r>
+                      <w:rPr>
+                        <w:rFonts w:ascii="Cambria Math" w:hAnsi="Cambria Math"/>
+                      </w:rPr>
+                      <m:t>b</m:t>
+                    </m:r>
+                  </m:sup>
+                </m:sSup>
+                <m:r>
+                  <w:rPr>
+                    <w:rFonts w:ascii="Cambria Math" w:hAnsi="Cambria Math"/>
+                  </w:rPr>
+                  <m:t xml:space="preserve"> mod </m:t>
+                </m:r>
+                <m:r>
+                  <w:rPr>
+                    <w:rFonts w:ascii="Cambria Math" w:hAnsi="Cambria Math"/>
+                  </w:rPr>
+                  <m:t>13</m:t>
+                </m:r>
+              </m:oMath>
+            </m:oMathPara>
+          </w:p>
+        </w:tc>
+        <w:tc>
+          <w:tcPr>
+            <w:tcW w:w="1552" w:type="dxa"/>
+          </w:tcPr>
+          <w:p>
+            <w:pPr>
+              <w:pStyle w:val="a7"/>
+              <w:jc w:val="center"/>
+              <w:rPr>
+                <w:lang w:val="ru-RU"/>
+              </w:rPr>
+            </w:pPr>
+            <w:r>
+              <w:rPr>
+                <w:lang w:val="ru-RU"/>
+              </w:rPr>
+              <w:t>(3)</w:t>
+            </w:r>
+          </w:p>
+        </w:tc>
+      </w:tr>
+      <w:tr>
+        <w:tc>
+          <w:tcPr>
+            <w:tcW w:w="7792" w:type="dxa"/>
+          </w:tcPr>
+          <w:p>
+            <w:pPr>
+              <w:pStyle w:val="a7"/>
+              <w:jc w:val="center"/>
+            </w:pPr>
+            <m:oMathPara>
+              <m:oMath>
+                <m:r>
+                  <w:rPr>
+                    <w:rFonts w:ascii="Cambria Math" w:hAnsi="Cambria Math"/>
+                  </w:rPr>
+                  <m:t>c=</m:t>
+                </m:r>
+                <m:sSup>
+                  <m:sSupPr>
+                    <m:ctrlPr>
+                      <w:rPr>
+                        <w:rFonts w:ascii="Cambria Math" w:hAnsi="Cambria Math"/>
+                        <w:i/>
+                      </w:rPr>
+                    </m:ctrlPr>
+                  </m:sSupPr>
+                  <m:e>
+                    <m:r>
+                      <w:rPr>
+                        <w:rFonts w:ascii="Cambria Math" w:hAnsi="Cambria Math"/>
+                      </w:rPr>
+                      <m:t>a</m:t>
+                    </m:r>
+                  </m:e>
+                  <m:sup>
+                    <m:r>
+                      <w:rPr>
+                        <w:rFonts w:ascii="Cambria Math" w:hAnsi="Cambria Math"/>
+                      </w:rPr>
+                      <m:t>b</m:t>
+                    </m:r>
+                  </m:sup>
+                </m:sSup>
+                <m:r>
+                  <w:rPr>
+                    <w:rFonts w:ascii="Cambria Math" w:hAnsi="Cambria Math"/>
+                  </w:rPr>
+                  <m:t xml:space="preserve"> mod </m:t>
+                </m:r>
+                <m:r>
+                  <w:rPr>
+                    <w:rFonts w:ascii="Cambria Math" w:hAnsi="Cambria Math"/>
+                  </w:rPr>
+                  <m:t>15</m:t>
+                </m:r>
+              </m:oMath>
+            </m:oMathPara>
+          </w:p>
+        </w:tc>
+        <w:tc>
+          <w:tcPr>
+            <w:tcW w:w="1552" w:type="dxa"/>
+          </w:tcPr>
+          <w:p>
+            <w:pPr>
+              <w:pStyle w:val="a7"/>
+              <w:jc w:val="center"/>
+              <w:rPr>
+                <w:lang w:val="ru-RU"/>
+              </w:rPr>
+            </w:pPr>
+            <w:r>
+              <w:rPr>
+                <w:lang w:val="ru-RU"/>
+              </w:rPr>
+              <w:t>(4)</w:t>
+            </w:r>
+          </w:p>
+        </w:tc>
+      </w:tr>
+      <w:tr>
+        <w:tc>
+          <w:tcPr>
+            <w:tcW w:w="7792" w:type="dxa"/>
+          </w:tcPr>
+          <w:p>
+            <w:pPr>
+              <w:pStyle w:val="a7"/>
+              <w:jc w:val="center"/>
+            </w:pPr>
+            <m:oMathPara>
+              <m:oMath>
+                <m:r>
+                  <w:rPr>
+                    <w:rFonts w:ascii="Cambria Math" w:hAnsi="Cambria Math"/>
+                  </w:rPr>
+                  <m:t>c=</m:t>
+                </m:r>
+                <m:sSup>
+                  <m:sSupPr>
+                    <m:ctrlPr>
+                      <w:rPr>
+                        <w:rFonts w:ascii="Cambria Math" w:hAnsi="Cambria Math"/>
+                        <w:i/>
+                      </w:rPr>
+                    </m:ctrlPr>
+                  </m:sSupPr>
+                  <m:e>
+                    <m:r>
+                      <w:rPr>
+                        <w:rFonts w:ascii="Cambria Math" w:hAnsi="Cambria Math"/>
+                      </w:rPr>
+                      <m:t>a</m:t>
+                    </m:r>
+                  </m:e>
+                  <m:sup>
+                    <m:r>
+                      <w:rPr>
+                        <w:rFonts w:ascii="Cambria Math" w:hAnsi="Cambria Math"/>
+                      </w:rPr>
+                      <m:t>b</m:t>
+                    </m:r>
+                  </m:sup>
+                </m:sSup>
+                <m:r>
+                  <w:rPr>
+                    <w:rFonts w:ascii="Cambria Math" w:hAnsi="Cambria Math"/>
+                  </w:rPr>
+                  <m:t xml:space="preserve"> mod </m:t>
+                </m:r>
+                <m:r>
+                  <w:rPr>
+                    <w:rFonts w:ascii="Cambria Math" w:hAnsi="Cambria Math"/>
+                  </w:rPr>
+                  <m:t>17</m:t>
+                </m:r>
+              </m:oMath>
+            </m:oMathPara>
+          </w:p>
+        </w:tc>
+        <w:tc>
+          <w:tcPr>
+            <w:tcW w:w="1552" w:type="dxa"/>
+          </w:tcPr>
+          <w:p>
+            <w:pPr>
+              <w:pStyle w:val="a7"/>
+              <w:jc w:val="center"/>
+              <w:rPr>
+                <w:lang w:val="ru-RU"/>
+              </w:rPr>
+            </w:pPr>
+            <w:r>
+              <w:rPr>
+                <w:lang w:val="ru-RU"/>
+              </w:rPr>
+              <w:t>(5)</w:t>
+            </w:r>
+          </w:p>
+        </w:tc>
+      </w:tr>
+      <w:tr>
+        <w:tc>
+          <w:tcPr>
+            <w:tcW w:w="7792" w:type="dxa"/>
+          </w:tcPr>
+          <w:p>
+            <w:pPr>
+              <w:pStyle w:val="a7"/>
+              <w:spacing w:line="360" w:lineRule="auto"/>
+              <w:jc w:val="center"/>
+            </w:pPr>
+            <m:oMathPara>
+              <m:oMath>
+                <m:r>
+                  <w:rPr>
+                    <w:rFonts w:ascii="Cambria Math" w:hAnsi="Cambria Math"/>
+                  </w:rPr>
+                  <m:t>c=</m:t>
+                </m:r>
+                <m:sSup>
+                  <m:sSupPr>
+                    <m:ctrlPr>
+                      <w:rPr>
+                        <w:rFonts w:ascii="Cambria Math" w:hAnsi="Cambria Math"/>
+                        <w:i/>
+                      </w:rPr>
+                    </m:ctrlPr>
+                  </m:sSupPr>
+                  <m:e>
+                    <m:r>
+                      <w:rPr>
+                        <w:rFonts w:ascii="Cambria Math" w:hAnsi="Cambria Math"/>
+                      </w:rPr>
+                      <m:t>a</m:t>
+                    </m:r>
+                  </m:e>
+                  <m:sup>
+                    <m:r>
+                      <w:rPr>
+                        <w:rFonts w:ascii="Cambria Math" w:hAnsi="Cambria Math"/>
+                      </w:rPr>
+                      <m:t>b</m:t>
+                    </m:r>
+                  </m:sup>
+                </m:sSup>
+                <m:r>
+                  <w:rPr>
+                    <w:rFonts w:ascii="Cambria Math" w:hAnsi="Cambria Math"/>
+                  </w:rPr>
+                  <m:t xml:space="preserve"> mod </m:t>
+                </m:r>
+                <m:r>
+                  <w:rPr>
+                    <w:rFonts w:ascii="Cambria Math" w:hAnsi="Cambria Math"/>
+                  </w:rPr>
+                  <m:t>19</m:t>
+                </m:r>
+              </m:oMath>
+            </m:oMathPara>
+          </w:p>
+        </w:tc>
+        <w:tc>
+          <w:tcPr>
+            <w:tcW w:w="1552" w:type="dxa"/>
+          </w:tcPr>
+          <w:p>
+            <w:pPr>
+              <w:pStyle w:val="a7"/>
+              <w:spacing w:line="360" w:lineRule="auto"/>
+              <w:jc w:val="center"/>
+              <w:rPr>
+                <w:lang w:val="ru-RU"/>
+              </w:rPr>
+            </w:pPr>
+            <w:r>
+              <w:rPr>
+                <w:lang w:val="ru-RU"/>
+              </w:rPr>
+              <w:t>(6)</w:t>
+            </w:r>
+          </w:p>
+        </w:tc>
+      </w:tr>
+    </w:tbl>
+    <w:p>
+      <w:pPr>
+        <w:ind w:firstLine="708"/>
+        <w:rPr>
+          <w:lang w:val="en-US"/>
+        </w:rPr>
+      </w:pPr>
+      <w:r>
+        <w:t>Исходные данные</w:t>
+      </w:r>
+      <w:r>
+        <w:rPr>
+          <w:lang w:val="en-US"/>
+        </w:rPr>
+        <w:t>:</w:t>
+      </w:r>
+    </w:p>
+    <w:tbl>
+      <w:tblPr>
+        <w:tblStyle w:val="a6"/>
+        <w:tblW w:w="0" w:type="auto"/>
+        <w:tblBorders>
+          <w:top w:val="none" w:sz="0" w:space="0" w:color="auto"/>
+          <w:left w:val="none" w:sz="0" w:space="0" w:color="auto"/>
+          <w:bottom w:val="none" w:sz="0" w:space="0" w:color="auto"/>
+          <w:right w:val="none" w:sz="0" w:space="0" w:color="auto"/>
+          <w:insideH w:val="none" w:sz="0" w:space="0" w:color="auto"/>
+          <w:insideV w:val="none" w:sz="0" w:space="0" w:color="auto"/>
+        </w:tblBorders>
+        <w:tblLook w:val="04A0" w:firstRow="1" w:lastRow="0" w:firstColumn="1" w:lastColumn="0" w:noHBand="0" w:noVBand="1"/>
+      </w:tblPr>
+      <w:tblGrid>
+        <w:gridCol w:w="7792"/>
+        <w:gridCol w:w="1552"/>
+      </w:tblGrid>
+      <w:tr>
+        <w:tc>
+          <w:tcPr>
+            <w:tcW w:w="7792" w:type="dxa"/>
+          </w:tcPr>
+          <w:p>
+            <w:pPr>
+              <w:pStyle w:val="a7"/>
+              <w:jc w:val="center"/>
+            </w:pPr>
+            <m:oMathPara>
+              <m:oMath>
+                <m:r>
+                  <w:rPr>
+                    <w:rFonts w:ascii="Cambria Math" w:hAnsi="Cambria Math"/>
+                  </w:rPr>
+                  <m:t>a=15</m:t>
+                </m:r>
+              </m:oMath>
+            </m:oMathPara>
+          </w:p>
+        </w:tc>
+        <w:tc>
+          <w:tcPr>
+            <w:tcW w:w="1552" w:type="dxa"/>
+          </w:tcPr>
+          <w:p>
+            <w:pPr>
+              <w:pStyle w:val="a7"/>
+              <w:jc w:val="center"/>
+              <w:rPr>
+                <w:lang w:val="ru-RU"/>
+              </w:rPr>
+            </w:pPr>
+            <w:r>
+              <w:rPr>
+                <w:lang w:val="ru-RU"/>
+              </w:rPr>
+              <w:t>(</w:t>
+            </w:r>
+            <w:r>
+              <w:t>7</w:t>
+            </w:r>
+            <w:r>
+              <w:rPr>
+                <w:lang w:val="ru-RU"/>
+              </w:rPr>
+              <w:t>)</w:t>
+            </w:r>
+          </w:p>
+        </w:tc>
+      </w:tr>
+      <w:tr>
+        <w:tc>
+          <w:tcPr>
+            <w:tcW w:w="7792" w:type="dxa"/>
+          </w:tcPr>
+          <w:p>
+            <w:pPr>
+              <w:pStyle w:val="a7"/>
+              <w:spacing w:line="360" w:lineRule="auto"/>
+              <w:jc w:val="center"/>
+            </w:pPr>
+            <m:oMathPara>
+              <m:oMath>
+                <m:r>
+                  <w:rPr>
+                    <w:rFonts w:ascii="Cambria Math" w:hAnsi="Cambria Math"/>
+                  </w:rPr>
+                  <m:t>b=157</m:t>
+                </m:r>
+              </m:oMath>
+            </m:oMathPara>
+          </w:p>
+        </w:tc>
+        <w:tc>
+          <w:tcPr>
+            <w:tcW w:w="1552" w:type="dxa"/>
+          </w:tcPr>
+          <w:p>
+            <w:pPr>
+              <w:pStyle w:val="a7"/>
+              <w:spacing w:line="360" w:lineRule="auto"/>
+              <w:jc w:val="center"/>
+              <w:rPr>
+                <w:lang w:val="ru-RU"/>
+              </w:rPr>
+            </w:pPr>
+            <w:r>
+              <w:rPr>
+                <w:lang w:val="ru-RU"/>
+              </w:rPr>
+              <w:t>(</w:t>
+            </w:r>
+            <w:r>
+              <w:t>8</w:t>
+            </w:r>
+            <w:r>
+              <w:rPr>
+                <w:lang w:val="ru-RU"/>
+              </w:rPr>
+              <w:t>)</w:t>
+            </w:r>
+          </w:p>
+        </w:tc>
+      </w:tr>
+    </w:tbl>
+    <w:p>
+      <w:r>
+        <w:rPr>
+          <w:lang w:val="en-US"/>
+        </w:rPr>
+        <w:tab/>
+      </w:r>
+      <w:r>
+        <w:t xml:space="preserve">Провести анализ сложности выполненных </w:t>
+      </w:r>
+      <w:r>
+        <w:t>расчетов для каждого из примененных алгоритмов</w:t>
+      </w:r>
+      <w:r>
+        <w:t>.</w:t>
+      </w:r>
+    </w:p>
+    <w:p>
+      <w:pPr>
+        <w:spacing w:after="160" w:line="259" w:lineRule="auto"/>
+        <w:jc w:val="left"/>
+        <w:rPr>
+          <w:rFonts w:eastAsiaTheme="majorEastAsia" w:cstheme="majorBidi"/>
+          <w:b/>
+          <w:spacing w:val="-10"/>
+          <w:kern w:val="28"/>
+          <w:szCs w:val="32"/>
+        </w:rPr>
+      </w:pPr>
+      <w:r>
+        <w:br w:type="page"/>
+      </w:r>
+    </w:p>
+    <w:p>
+      <w:pPr>
+        <w:pStyle w:val="1"/>
         <w:numPr>
           <w:ilvl w:val="0"/>
           <w:numId w:val="3"/>
         </w:numPr>
       </w:pPr>
-      <w:bookmarkStart w:id="0" w:name="_Toc128233466"/>
       <w:r>
         <w:lastRenderedPageBreak/>
         <w:t>Теоретическ</w:t>
@@ -1160,7 +1886,7 @@
         <w:t>модулю</w:t>
       </w:r>
       <w:r>
-        <w:t xml:space="preserve"> с помощью разложения данной степени в двоичное число</w:t>
+        <w:t xml:space="preserve"> с помощью разложения степени в двоичное число</w:t>
       </w:r>
       <w:r>
         <w:t>.</w:t>
@@ -1174,29 +1900,1708 @@
     </w:p>
     <w:p>
       <w:pPr>
-        <w:pStyle w:val="3"/>
+        <w:rPr>
+          <w:lang w:val="en-US"/>
+        </w:rPr>
       </w:pPr>
       <w:r>
-        <w:t xml:space="preserve">1.1.1. </w:t>
-      </w:r>
-      <w:r>
-        <w:t>Описание бинарного алгоритма</w:t>
-      </w:r>
+        <w:tab/>
+        <w:t>Исходное выражение</w:t>
+      </w:r>
+      <w:r>
+        <w:rPr>
+          <w:lang w:val="en-US"/>
+        </w:rPr>
+        <w:t>:</w:t>
+      </w:r>
+    </w:p>
+    <w:tbl>
+      <w:tblPr>
+        <w:tblStyle w:val="a6"/>
+        <w:tblW w:w="0" w:type="auto"/>
+        <w:tblBorders>
+          <w:top w:val="none" w:sz="0" w:space="0" w:color="auto"/>
+          <w:left w:val="none" w:sz="0" w:space="0" w:color="auto"/>
+          <w:bottom w:val="none" w:sz="0" w:space="0" w:color="auto"/>
+          <w:right w:val="none" w:sz="0" w:space="0" w:color="auto"/>
+          <w:insideH w:val="none" w:sz="0" w:space="0" w:color="auto"/>
+          <w:insideV w:val="none" w:sz="0" w:space="0" w:color="auto"/>
+        </w:tblBorders>
+        <w:tblLook w:val="04A0" w:firstRow="1" w:lastRow="0" w:firstColumn="1" w:lastColumn="0" w:noHBand="0" w:noVBand="1"/>
+      </w:tblPr>
+      <w:tblGrid>
+        <w:gridCol w:w="7792"/>
+        <w:gridCol w:w="1552"/>
+      </w:tblGrid>
+      <w:tr>
+        <w:tc>
+          <w:tcPr>
+            <w:tcW w:w="7792" w:type="dxa"/>
+          </w:tcPr>
+          <w:p>
+            <w:pPr>
+              <w:pStyle w:val="a7"/>
+              <w:spacing w:line="360" w:lineRule="auto"/>
+              <w:jc w:val="center"/>
+            </w:pPr>
+            <m:oMathPara>
+              <m:oMath>
+                <m:r>
+                  <w:rPr>
+                    <w:rFonts w:ascii="Cambria Math" w:hAnsi="Cambria Math"/>
+                  </w:rPr>
+                  <m:t>c=</m:t>
+                </m:r>
+                <m:sSup>
+                  <m:sSupPr>
+                    <m:ctrlPr>
+                      <w:rPr>
+                        <w:rFonts w:ascii="Cambria Math" w:hAnsi="Cambria Math"/>
+                        <w:i/>
+                      </w:rPr>
+                    </m:ctrlPr>
+                  </m:sSupPr>
+                  <m:e>
+                    <m:r>
+                      <w:rPr>
+                        <w:rFonts w:ascii="Cambria Math" w:hAnsi="Cambria Math"/>
+                      </w:rPr>
+                      <m:t>a</m:t>
+                    </m:r>
+                  </m:e>
+                  <m:sup>
+                    <m:r>
+                      <w:rPr>
+                        <w:rFonts w:ascii="Cambria Math" w:hAnsi="Cambria Math"/>
+                      </w:rPr>
+                      <m:t>b</m:t>
+                    </m:r>
+                  </m:sup>
+                </m:sSup>
+                <m:r>
+                  <w:rPr>
+                    <w:rFonts w:ascii="Cambria Math" w:hAnsi="Cambria Math"/>
+                  </w:rPr>
+                  <m:t xml:space="preserve"> mod </m:t>
+                </m:r>
+                <m:r>
+                  <w:rPr>
+                    <w:rFonts w:ascii="Cambria Math" w:hAnsi="Cambria Math"/>
+                  </w:rPr>
+                  <m:t>m</m:t>
+                </m:r>
+              </m:oMath>
+            </m:oMathPara>
+          </w:p>
+        </w:tc>
+        <w:tc>
+          <w:tcPr>
+            <w:tcW w:w="1552" w:type="dxa"/>
+          </w:tcPr>
+          <w:p>
+            <w:pPr>
+              <w:pStyle w:val="a7"/>
+              <w:spacing w:line="360" w:lineRule="auto"/>
+              <w:jc w:val="center"/>
+              <w:rPr>
+                <w:lang w:val="ru-RU"/>
+              </w:rPr>
+            </w:pPr>
+            <w:r>
+              <w:rPr>
+                <w:lang w:val="ru-RU"/>
+              </w:rPr>
+              <w:t>(</w:t>
+            </w:r>
+            <w:r>
+              <w:t>9</w:t>
+            </w:r>
+            <w:r>
+              <w:rPr>
+                <w:lang w:val="ru-RU"/>
+              </w:rPr>
+              <w:t>)</w:t>
+            </w:r>
+          </w:p>
+        </w:tc>
+      </w:tr>
+    </w:tbl>
+    <w:p>
+      <w:pPr>
+        <w:ind w:firstLine="708"/>
+        <w:rPr>
+          <w:rFonts w:eastAsiaTheme="minorEastAsia"/>
+          <w:i/>
+        </w:rPr>
+      </w:pPr>
+      <w:r>
+        <w:t xml:space="preserve">Для возведения числа в степень по заданному модулю необходимо </w:t>
+      </w:r>
+      <w:r>
+        <w:t xml:space="preserve">степень </w:t>
+      </w:r>
+      <m:oMath>
+        <m:r>
+          <w:rPr>
+            <w:rFonts w:ascii="Cambria Math" w:hAnsi="Cambria Math"/>
+          </w:rPr>
+          <m:t>b</m:t>
+        </m:r>
+      </m:oMath>
+      <w:r>
+        <w:rPr>
+          <w:rFonts w:eastAsiaTheme="minorEastAsia"/>
+        </w:rPr>
+        <w:t xml:space="preserve"> </w:t>
+      </w:r>
+      <w:r>
+        <w:rPr>
+          <w:rFonts w:eastAsiaTheme="minorEastAsia"/>
+        </w:rPr>
+        <w:t>из десятичной системы счисления перевести в двоичную</w:t>
+      </w:r>
+      <w:r>
+        <w:rPr>
+          <w:rFonts w:eastAsiaTheme="minorEastAsia"/>
+        </w:rPr>
+        <w:t xml:space="preserve"> и представить исходное выражение </w:t>
+      </w:r>
+      <m:oMath>
+        <m:r>
+          <w:rPr>
+            <w:rFonts w:ascii="Cambria Math" w:eastAsiaTheme="minorEastAsia" w:hAnsi="Cambria Math"/>
+          </w:rPr>
+          <m:t>c</m:t>
+        </m:r>
+      </m:oMath>
+      <w:r>
+        <w:rPr>
+          <w:rFonts w:eastAsiaTheme="minorEastAsia"/>
+        </w:rPr>
+        <w:t xml:space="preserve"> </w:t>
+      </w:r>
+      <w:r>
+        <w:rPr>
+          <w:rFonts w:eastAsiaTheme="minorEastAsia"/>
+        </w:rPr>
+        <w:t>следующим образом</w:t>
+      </w:r>
+      <w:r>
+        <w:rPr>
+          <w:rFonts w:eastAsiaTheme="minorEastAsia"/>
+        </w:rPr>
+        <w:t xml:space="preserve">, </w:t>
+      </w:r>
+      <w:r>
+        <w:rPr>
+          <w:rFonts w:eastAsiaTheme="minorEastAsia"/>
+        </w:rPr>
+        <w:t xml:space="preserve">где </w:t>
+      </w:r>
+      <m:oMath>
+        <m:r>
+          <w:rPr>
+            <w:rFonts w:ascii="Cambria Math" w:eastAsiaTheme="minorEastAsia" w:hAnsi="Cambria Math"/>
+          </w:rPr>
+          <m:t>k</m:t>
+        </m:r>
+      </m:oMath>
+      <w:r>
+        <w:rPr>
+          <w:rFonts w:eastAsiaTheme="minorEastAsia"/>
+        </w:rPr>
+        <w:t xml:space="preserve"> </w:t>
+      </w:r>
+      <w:r>
+        <w:rPr>
+          <w:rFonts w:eastAsiaTheme="minorEastAsia"/>
+        </w:rPr>
+        <w:t>–</w:t>
+      </w:r>
+      <w:r>
+        <w:rPr>
+          <w:rFonts w:eastAsiaTheme="minorEastAsia"/>
+        </w:rPr>
+        <w:t xml:space="preserve"> </w:t>
+      </w:r>
+      <w:r>
+        <w:rPr>
+          <w:rFonts w:eastAsiaTheme="minorEastAsia"/>
+        </w:rPr>
+        <w:t xml:space="preserve">степени разложенного </w:t>
+      </w:r>
+      <m:oMath>
+        <m:r>
+          <w:rPr>
+            <w:rFonts w:ascii="Cambria Math" w:eastAsiaTheme="minorEastAsia" w:hAnsi="Cambria Math"/>
+          </w:rPr>
+          <m:t>b</m:t>
+        </m:r>
+      </m:oMath>
+      <w:r>
+        <w:rPr>
+          <w:rFonts w:eastAsiaTheme="minorEastAsia"/>
+        </w:rPr>
+        <w:t xml:space="preserve"> (степени двойки)</w:t>
+      </w:r>
+    </w:p>
+    <w:tbl>
+      <w:tblPr>
+        <w:tblStyle w:val="a6"/>
+        <w:tblW w:w="0" w:type="auto"/>
+        <w:tblBorders>
+          <w:top w:val="none" w:sz="0" w:space="0" w:color="auto"/>
+          <w:left w:val="none" w:sz="0" w:space="0" w:color="auto"/>
+          <w:bottom w:val="none" w:sz="0" w:space="0" w:color="auto"/>
+          <w:right w:val="none" w:sz="0" w:space="0" w:color="auto"/>
+          <w:insideH w:val="none" w:sz="0" w:space="0" w:color="auto"/>
+          <w:insideV w:val="none" w:sz="0" w:space="0" w:color="auto"/>
+        </w:tblBorders>
+        <w:tblLook w:val="04A0" w:firstRow="1" w:lastRow="0" w:firstColumn="1" w:lastColumn="0" w:noHBand="0" w:noVBand="1"/>
+      </w:tblPr>
+      <w:tblGrid>
+        <w:gridCol w:w="7792"/>
+        <w:gridCol w:w="1552"/>
+      </w:tblGrid>
+      <w:tr>
+        <w:tc>
+          <w:tcPr>
+            <w:tcW w:w="7792" w:type="dxa"/>
+          </w:tcPr>
+          <w:p>
+            <w:pPr>
+              <w:pStyle w:val="a7"/>
+              <w:spacing w:line="360" w:lineRule="auto"/>
+              <w:jc w:val="center"/>
+            </w:pPr>
+            <m:oMathPara>
+              <m:oMath>
+                <m:r>
+                  <w:rPr>
+                    <w:rFonts w:ascii="Cambria Math" w:hAnsi="Cambria Math"/>
+                  </w:rPr>
+                  <m:t>c=</m:t>
+                </m:r>
+                <m:sSup>
+                  <m:sSupPr>
+                    <m:ctrlPr>
+                      <w:rPr>
+                        <w:rFonts w:ascii="Cambria Math" w:hAnsi="Cambria Math"/>
+                        <w:i/>
+                      </w:rPr>
+                    </m:ctrlPr>
+                  </m:sSupPr>
+                  <m:e>
+                    <m:r>
+                      <w:rPr>
+                        <w:rFonts w:ascii="Cambria Math" w:hAnsi="Cambria Math"/>
+                      </w:rPr>
+                      <m:t>a</m:t>
+                    </m:r>
+                  </m:e>
+                  <m:sup>
+                    <m:r>
+                      <w:rPr>
+                        <w:rFonts w:ascii="Cambria Math" w:hAnsi="Cambria Math"/>
+                      </w:rPr>
+                      <m:t>k</m:t>
+                    </m:r>
+                  </m:sup>
+                </m:sSup>
+                <m:r>
+                  <w:rPr>
+                    <w:rFonts w:ascii="Cambria Math" w:hAnsi="Cambria Math"/>
+                  </w:rPr>
+                  <m:t xml:space="preserve"> mod m</m:t>
+                </m:r>
+              </m:oMath>
+            </m:oMathPara>
+          </w:p>
+        </w:tc>
+        <w:tc>
+          <w:tcPr>
+            <w:tcW w:w="1552" w:type="dxa"/>
+          </w:tcPr>
+          <w:p>
+            <w:pPr>
+              <w:pStyle w:val="a7"/>
+              <w:spacing w:line="360" w:lineRule="auto"/>
+              <w:jc w:val="center"/>
+              <w:rPr>
+                <w:lang w:val="ru-RU"/>
+              </w:rPr>
+            </w:pPr>
+            <w:r>
+              <w:rPr>
+                <w:lang w:val="ru-RU"/>
+              </w:rPr>
+              <w:t>(</w:t>
+            </w:r>
+            <w:r>
+              <w:t>10</w:t>
+            </w:r>
+            <w:r>
+              <w:rPr>
+                <w:lang w:val="ru-RU"/>
+              </w:rPr>
+              <w:t>)</w:t>
+            </w:r>
+          </w:p>
+        </w:tc>
+      </w:tr>
+    </w:tbl>
+    <w:p>
+      <w:r>
+        <w:tab/>
+        <w:t>Выполняем вышеуказанные преобразования до тех пор</w:t>
+      </w:r>
+      <w:r>
+        <w:t xml:space="preserve">, </w:t>
+      </w:r>
+      <w:r>
+        <w:t xml:space="preserve">пока </w:t>
+      </w:r>
+      <w:r>
+        <w:t>результат</w:t>
+      </w:r>
+      <w:r>
+        <w:t xml:space="preserve"> </w:t>
+      </w:r>
+      <w:r>
+        <w:t>не будет найден.</w:t>
+      </w:r>
+    </w:p>
+    <w:p>
+      <w:pPr>
+        <w:jc w:val="center"/>
+      </w:pPr>
+      <w:r>
+        <w:rPr>
+          <w:noProof/>
+        </w:rPr>
+        <w:drawing>
+          <wp:inline distT="0" distB="0" distL="0" distR="0" wp14:anchorId="2ED3B3D1" wp14:editId="2123D409">
+            <wp:extent cx="4698610" cy="1727098"/>
+            <wp:effectExtent l="0" t="0" r="6985" b="6985"/>
+            <wp:docPr id="10" name="Рисунок 10"/>
+            <wp:cNvGraphicFramePr>
+              <a:graphicFrameLocks xmlns:a="http://schemas.openxmlformats.org/drawingml/2006/main" noChangeAspect="1"/>
+            </wp:cNvGraphicFramePr>
+            <a:graphic xmlns:a="http://schemas.openxmlformats.org/drawingml/2006/main">
+              <a:graphicData uri="http://schemas.openxmlformats.org/drawingml/2006/picture">
+                <pic:pic xmlns:pic="http://schemas.openxmlformats.org/drawingml/2006/picture">
+                  <pic:nvPicPr>
+                    <pic:cNvPr id="10" name="Рисунок 10"/>
+                    <pic:cNvPicPr>
+                      <a:picLocks noChangeAspect="1"/>
+                    </pic:cNvPicPr>
+                  </pic:nvPicPr>
+                  <pic:blipFill>
+                    <a:blip r:embed="rId8" cstate="print"/>
+                    <a:srcRect/>
+                    <a:stretch>
+                      <a:fillRect/>
+                    </a:stretch>
+                  </pic:blipFill>
+                  <pic:spPr bwMode="auto">
+                    <a:xfrm>
+                      <a:off x="0" y="0"/>
+                      <a:ext cx="4711251" cy="1731744"/>
+                    </a:xfrm>
+                    <a:prstGeom prst="rect">
+                      <a:avLst/>
+                    </a:prstGeom>
+                    <a:noFill/>
+                    <a:ln w="9525">
+                      <a:noFill/>
+                      <a:miter lim="800000"/>
+                      <a:headEnd/>
+                      <a:tailEnd/>
+                    </a:ln>
+                  </pic:spPr>
+                </pic:pic>
+              </a:graphicData>
+            </a:graphic>
+          </wp:inline>
+        </w:drawing>
+      </w:r>
+    </w:p>
+    <w:p>
+      <w:pPr>
+        <w:pStyle w:val="a9"/>
+        <w:jc w:val="center"/>
+        <w:rPr>
+          <w:lang w:val="ru-RU"/>
+        </w:rPr>
+      </w:pPr>
+      <w:r>
+        <w:rPr>
+          <w:lang w:val="ru-RU"/>
+        </w:rPr>
+        <w:t>Рисунок 1 – Псевдокод бинарного алгоритма</w:t>
+      </w:r>
+    </w:p>
+    <w:p>
+      <w:pPr>
+        <w:spacing w:after="160" w:line="259" w:lineRule="auto"/>
+        <w:jc w:val="center"/>
+      </w:pPr>
+      <w:r>
+        <w:br w:type="page"/>
+      </w:r>
+      <w:r>
+        <w:rPr>
+          <w:noProof/>
+        </w:rPr>
+        <w:lastRenderedPageBreak/>
+        <w:drawing>
+          <wp:inline distT="0" distB="0" distL="0" distR="0" wp14:anchorId="2B25D028" wp14:editId="2CD259D2">
+            <wp:extent cx="3566160" cy="2504417"/>
+            <wp:effectExtent l="0" t="0" r="0" b="0"/>
+            <wp:docPr id="1" name="Рисунок 1" descr="Алгоритмы быстрого возведения в степень по модулю - Wikiwand"/>
+            <wp:cNvGraphicFramePr>
+              <a:graphicFrameLocks xmlns:a="http://schemas.openxmlformats.org/drawingml/2006/main" noChangeAspect="1"/>
+            </wp:cNvGraphicFramePr>
+            <a:graphic xmlns:a="http://schemas.openxmlformats.org/drawingml/2006/main">
+              <a:graphicData uri="http://schemas.openxmlformats.org/drawingml/2006/picture">
+                <pic:pic xmlns:pic="http://schemas.openxmlformats.org/drawingml/2006/picture">
+                  <pic:nvPicPr>
+                    <pic:cNvPr id="1" name="Рисунок 1" descr="Алгоритмы быстрого возведения в степень по модулю - Wikiwand"/>
+                    <pic:cNvPicPr>
+                      <a:picLocks noChangeAspect="1"/>
+                    </pic:cNvPicPr>
+                  </pic:nvPicPr>
+                  <pic:blipFill>
+                    <a:blip r:embed="rId9" cstate="print"/>
+                    <a:srcRect/>
+                    <a:stretch>
+                      <a:fillRect/>
+                    </a:stretch>
+                  </pic:blipFill>
+                  <pic:spPr bwMode="auto">
+                    <a:xfrm>
+                      <a:off x="0" y="0"/>
+                      <a:ext cx="3566160" cy="2504417"/>
+                    </a:xfrm>
+                    <a:prstGeom prst="rect">
+                      <a:avLst/>
+                    </a:prstGeom>
+                    <a:noFill/>
+                    <a:ln w="9525">
+                      <a:noFill/>
+                      <a:miter lim="800000"/>
+                      <a:headEnd/>
+                      <a:tailEnd/>
+                    </a:ln>
+                  </pic:spPr>
+                </pic:pic>
+              </a:graphicData>
+            </a:graphic>
+          </wp:inline>
+        </w:drawing>
+      </w:r>
+    </w:p>
+    <w:p>
+      <w:pPr>
+        <w:pStyle w:val="a9"/>
+        <w:jc w:val="center"/>
+      </w:pPr>
+      <w:proofErr w:type="spellStart"/>
+      <w:r>
+        <w:t>Рисунок</w:t>
+      </w:r>
+      <w:proofErr w:type="spellEnd"/>
+      <w:r>
+        <w:t xml:space="preserve"> </w:t>
+      </w:r>
+      <w:r>
+        <w:t>2</w:t>
+      </w:r>
+      <w:r>
+        <w:t xml:space="preserve"> – </w:t>
+      </w:r>
+      <w:proofErr w:type="spellStart"/>
+      <w:r>
+        <w:t>Блок-схема</w:t>
+      </w:r>
+      <w:proofErr w:type="spellEnd"/>
+      <w:r>
+        <w:t xml:space="preserve"> </w:t>
+      </w:r>
+      <w:proofErr w:type="spellStart"/>
+      <w:r>
+        <w:t>бинарного</w:t>
+      </w:r>
+      <w:proofErr w:type="spellEnd"/>
+      <w:r>
+        <w:t xml:space="preserve"> </w:t>
+      </w:r>
+      <w:proofErr w:type="spellStart"/>
+      <w:r>
+        <w:t>алгоритма</w:t>
+      </w:r>
+      <w:proofErr w:type="spellEnd"/>
     </w:p>
     <w:p>
       <w:pPr>
         <w:pStyle w:val="2"/>
+        <w:ind w:firstLine="708"/>
       </w:pPr>
       <w:r>
-        <w:t xml:space="preserve"> </w:t>
-      </w:r>
-      <w:r>
         <w:t>1.2. Альтернативный алгоритм быстрого возведения в степень по модулю числа</w:t>
+      </w:r>
+      <w:r>
+        <w:t xml:space="preserve"> – Китайская теорема об остатках</w:t>
       </w:r>
     </w:p>
     <w:p>
       <w:r>
         <w:tab/>
+      </w:r>
+      <w:r>
+        <w:t xml:space="preserve">Пусть необходимо возвести число </w:t>
+      </w:r>
+      <m:oMath>
+        <m:r>
+          <w:rPr>
+            <w:rFonts w:ascii="Cambria Math" w:hAnsi="Cambria Math"/>
+          </w:rPr>
+          <m:t>a</m:t>
+        </m:r>
+      </m:oMath>
+      <w:r>
+        <w:rPr>
+          <w:rFonts w:eastAsiaTheme="minorEastAsia"/>
+        </w:rPr>
+        <w:t xml:space="preserve"> </w:t>
+      </w:r>
+      <w:r>
+        <w:rPr>
+          <w:rFonts w:eastAsiaTheme="minorEastAsia"/>
+        </w:rPr>
+        <w:t xml:space="preserve">в степени </w:t>
+      </w:r>
+      <m:oMath>
+        <m:r>
+          <w:rPr>
+            <w:rFonts w:ascii="Cambria Math" w:eastAsiaTheme="minorEastAsia" w:hAnsi="Cambria Math"/>
+          </w:rPr>
+          <m:t>b</m:t>
+        </m:r>
+      </m:oMath>
+      <w:r>
+        <w:rPr>
+          <w:rFonts w:eastAsiaTheme="minorEastAsia"/>
+        </w:rPr>
+        <w:t xml:space="preserve"> </w:t>
+      </w:r>
+      <w:r>
+        <w:rPr>
+          <w:rFonts w:eastAsiaTheme="minorEastAsia"/>
+        </w:rPr>
+        <w:t xml:space="preserve">по модулю </w:t>
+      </w:r>
+      <m:oMath>
+        <m:r>
+          <w:rPr>
+            <w:rFonts w:ascii="Cambria Math" w:eastAsiaTheme="minorEastAsia" w:hAnsi="Cambria Math"/>
+          </w:rPr>
+          <m:t>m</m:t>
+        </m:r>
+      </m:oMath>
+      <w:r>
+        <w:rPr>
+          <w:rFonts w:eastAsiaTheme="minorEastAsia"/>
+        </w:rPr>
+        <w:t>:</w:t>
+      </w:r>
+    </w:p>
+    <w:tbl>
+      <w:tblPr>
+        <w:tblStyle w:val="a6"/>
+        <w:tblW w:w="0" w:type="auto"/>
+        <w:tblBorders>
+          <w:top w:val="none" w:sz="0" w:space="0" w:color="auto"/>
+          <w:left w:val="none" w:sz="0" w:space="0" w:color="auto"/>
+          <w:bottom w:val="none" w:sz="0" w:space="0" w:color="auto"/>
+          <w:right w:val="none" w:sz="0" w:space="0" w:color="auto"/>
+          <w:insideH w:val="none" w:sz="0" w:space="0" w:color="auto"/>
+          <w:insideV w:val="none" w:sz="0" w:space="0" w:color="auto"/>
+        </w:tblBorders>
+        <w:tblLook w:val="04A0" w:firstRow="1" w:lastRow="0" w:firstColumn="1" w:lastColumn="0" w:noHBand="0" w:noVBand="1"/>
+      </w:tblPr>
+      <w:tblGrid>
+        <w:gridCol w:w="7792"/>
+        <w:gridCol w:w="1552"/>
+      </w:tblGrid>
+      <w:tr>
+        <w:tc>
+          <w:tcPr>
+            <w:tcW w:w="7792" w:type="dxa"/>
+          </w:tcPr>
+          <w:p>
+            <w:pPr>
+              <w:pStyle w:val="a7"/>
+              <w:spacing w:line="360" w:lineRule="auto"/>
+              <w:jc w:val="center"/>
+            </w:pPr>
+            <m:oMathPara>
+              <m:oMath>
+                <m:r>
+                  <w:rPr>
+                    <w:rFonts w:ascii="Cambria Math" w:hAnsi="Cambria Math"/>
+                  </w:rPr>
+                  <m:t>c=</m:t>
+                </m:r>
+                <m:sSup>
+                  <m:sSupPr>
+                    <m:ctrlPr>
+                      <w:rPr>
+                        <w:rFonts w:ascii="Cambria Math" w:hAnsi="Cambria Math"/>
+                        <w:i/>
+                      </w:rPr>
+                    </m:ctrlPr>
+                  </m:sSupPr>
+                  <m:e>
+                    <m:r>
+                      <w:rPr>
+                        <w:rFonts w:ascii="Cambria Math" w:hAnsi="Cambria Math"/>
+                      </w:rPr>
+                      <m:t>a</m:t>
+                    </m:r>
+                  </m:e>
+                  <m:sup>
+                    <m:r>
+                      <w:rPr>
+                        <w:rFonts w:ascii="Cambria Math" w:hAnsi="Cambria Math"/>
+                      </w:rPr>
+                      <m:t>b</m:t>
+                    </m:r>
+                  </m:sup>
+                </m:sSup>
+                <m:r>
+                  <w:rPr>
+                    <w:rFonts w:ascii="Cambria Math" w:hAnsi="Cambria Math"/>
+                  </w:rPr>
+                  <m:t xml:space="preserve"> mod m</m:t>
+                </m:r>
+              </m:oMath>
+            </m:oMathPara>
+          </w:p>
+        </w:tc>
+        <w:tc>
+          <w:tcPr>
+            <w:tcW w:w="1552" w:type="dxa"/>
+          </w:tcPr>
+          <w:p>
+            <w:pPr>
+              <w:pStyle w:val="a7"/>
+              <w:spacing w:line="360" w:lineRule="auto"/>
+              <w:jc w:val="center"/>
+              <w:rPr>
+                <w:lang w:val="ru-RU"/>
+              </w:rPr>
+            </w:pPr>
+            <w:r>
+              <w:rPr>
+                <w:lang w:val="ru-RU"/>
+              </w:rPr>
+              <w:t>(</w:t>
+            </w:r>
+            <w:r>
+              <w:rPr>
+                <w:lang w:val="ru-RU"/>
+              </w:rPr>
+              <w:t>11</w:t>
+            </w:r>
+            <w:r>
+              <w:rPr>
+                <w:lang w:val="ru-RU"/>
+              </w:rPr>
+              <w:t>)</w:t>
+            </w:r>
+          </w:p>
+        </w:tc>
+      </w:tr>
+    </w:tbl>
+    <w:p>
+      <w:pPr>
+        <w:rPr>
+          <w:rFonts w:eastAsiaTheme="minorEastAsia"/>
+        </w:rPr>
+      </w:pPr>
+      <w:r>
+        <w:tab/>
+        <w:t xml:space="preserve">Тогда выражение </w:t>
+      </w:r>
+      <m:oMath>
+        <m:r>
+          <w:rPr>
+            <w:rFonts w:ascii="Cambria Math" w:hAnsi="Cambria Math"/>
+          </w:rPr>
+          <m:t>c</m:t>
+        </m:r>
+      </m:oMath>
+      <w:r>
+        <w:rPr>
+          <w:rFonts w:eastAsiaTheme="minorEastAsia"/>
+        </w:rPr>
+        <w:t xml:space="preserve"> </w:t>
+      </w:r>
+      <w:r>
+        <w:rPr>
+          <w:rFonts w:eastAsiaTheme="minorEastAsia"/>
+        </w:rPr>
+        <w:t xml:space="preserve">можно разложить на простые множители </w:t>
+      </w:r>
+      <m:oMath>
+        <m:sSub>
+          <m:sSubPr>
+            <m:ctrlPr>
+              <w:rPr>
+                <w:rFonts w:ascii="Cambria Math" w:eastAsiaTheme="minorEastAsia" w:hAnsi="Cambria Math"/>
+                <w:i/>
+              </w:rPr>
+            </m:ctrlPr>
+          </m:sSubPr>
+          <m:e>
+            <m:r>
+              <w:rPr>
+                <w:rFonts w:ascii="Cambria Math" w:eastAsiaTheme="minorEastAsia" w:hAnsi="Cambria Math"/>
+              </w:rPr>
+              <m:t>p</m:t>
+            </m:r>
+          </m:e>
+          <m:sub>
+            <m:r>
+              <w:rPr>
+                <w:rFonts w:ascii="Cambria Math" w:eastAsiaTheme="minorEastAsia" w:hAnsi="Cambria Math"/>
+              </w:rPr>
+              <m:t>1</m:t>
+            </m:r>
+          </m:sub>
+        </m:sSub>
+        <m:r>
+          <w:rPr>
+            <w:rFonts w:ascii="Cambria Math" w:eastAsiaTheme="minorEastAsia" w:hAnsi="Cambria Math"/>
+          </w:rPr>
+          <m:t>-</m:t>
+        </m:r>
+        <m:sSub>
+          <m:sSubPr>
+            <m:ctrlPr>
+              <w:rPr>
+                <w:rFonts w:ascii="Cambria Math" w:eastAsiaTheme="minorEastAsia" w:hAnsi="Cambria Math"/>
+                <w:i/>
+              </w:rPr>
+            </m:ctrlPr>
+          </m:sSubPr>
+          <m:e>
+            <m:r>
+              <w:rPr>
+                <w:rFonts w:ascii="Cambria Math" w:eastAsiaTheme="minorEastAsia" w:hAnsi="Cambria Math"/>
+              </w:rPr>
+              <m:t>p</m:t>
+            </m:r>
+          </m:e>
+          <m:sub>
+            <m:r>
+              <w:rPr>
+                <w:rFonts w:ascii="Cambria Math" w:eastAsiaTheme="minorEastAsia" w:hAnsi="Cambria Math"/>
+              </w:rPr>
+              <m:t>n</m:t>
+            </m:r>
+          </m:sub>
+        </m:sSub>
+      </m:oMath>
+      <w:r>
+        <w:rPr>
+          <w:rFonts w:eastAsiaTheme="minorEastAsia"/>
+        </w:rPr>
+        <w:t xml:space="preserve">, </w:t>
+      </w:r>
+      <m:oMath>
+        <m:sSub>
+          <m:sSubPr>
+            <m:ctrlPr>
+              <w:rPr>
+                <w:rFonts w:ascii="Cambria Math" w:eastAsiaTheme="minorEastAsia" w:hAnsi="Cambria Math"/>
+                <w:i/>
+              </w:rPr>
+            </m:ctrlPr>
+          </m:sSubPr>
+          <m:e>
+            <m:r>
+              <w:rPr>
+                <w:rFonts w:ascii="Cambria Math" w:eastAsiaTheme="minorEastAsia" w:hAnsi="Cambria Math"/>
+              </w:rPr>
+              <m:t>p</m:t>
+            </m:r>
+          </m:e>
+          <m:sub>
+            <m:r>
+              <w:rPr>
+                <w:rFonts w:ascii="Cambria Math" w:eastAsiaTheme="minorEastAsia" w:hAnsi="Cambria Math"/>
+              </w:rPr>
+              <m:t>i</m:t>
+            </m:r>
+          </m:sub>
+        </m:sSub>
+        <m:r>
+          <w:rPr>
+            <w:rFonts w:ascii="Cambria Math" w:eastAsiaTheme="minorEastAsia" w:hAnsi="Cambria Math"/>
+          </w:rPr>
+          <m:t>&lt;</m:t>
+        </m:r>
+        <m:sSub>
+          <m:sSubPr>
+            <m:ctrlPr>
+              <w:rPr>
+                <w:rFonts w:ascii="Cambria Math" w:eastAsiaTheme="minorEastAsia" w:hAnsi="Cambria Math"/>
+                <w:i/>
+              </w:rPr>
+            </m:ctrlPr>
+          </m:sSubPr>
+          <m:e>
+            <m:r>
+              <w:rPr>
+                <w:rFonts w:ascii="Cambria Math" w:eastAsiaTheme="minorEastAsia" w:hAnsi="Cambria Math"/>
+              </w:rPr>
+              <m:t>p</m:t>
+            </m:r>
+          </m:e>
+          <m:sub>
+            <m:r>
+              <w:rPr>
+                <w:rFonts w:ascii="Cambria Math" w:eastAsiaTheme="minorEastAsia" w:hAnsi="Cambria Math"/>
+              </w:rPr>
+              <m:t>j</m:t>
+            </m:r>
+          </m:sub>
+        </m:sSub>
+      </m:oMath>
+      <w:r>
+        <w:rPr>
+          <w:rFonts w:eastAsiaTheme="minorEastAsia"/>
+        </w:rPr>
+        <w:t xml:space="preserve"> при </w:t>
+      </w:r>
+      <m:oMath>
+        <m:r>
+          <w:rPr>
+            <w:rFonts w:ascii="Cambria Math" w:eastAsiaTheme="minorEastAsia" w:hAnsi="Cambria Math"/>
+          </w:rPr>
+          <m:t>j&gt;i</m:t>
+        </m:r>
+      </m:oMath>
+      <w:r>
+        <w:rPr>
+          <w:rFonts w:eastAsiaTheme="minorEastAsia"/>
+        </w:rPr>
+        <w:t xml:space="preserve"> </w:t>
+      </w:r>
+      <w:r>
+        <w:rPr>
+          <w:rFonts w:eastAsiaTheme="minorEastAsia"/>
+        </w:rPr>
+        <w:t>и построить следующую систему</w:t>
+      </w:r>
+      <w:r>
+        <w:rPr>
+          <w:rFonts w:eastAsiaTheme="minorEastAsia"/>
+        </w:rPr>
+        <w:t>:</w:t>
+      </w:r>
+    </w:p>
+    <w:tbl>
+      <w:tblPr>
+        <w:tblStyle w:val="a6"/>
+        <w:tblW w:w="0" w:type="auto"/>
+        <w:tblBorders>
+          <w:top w:val="none" w:sz="0" w:space="0" w:color="auto"/>
+          <w:left w:val="none" w:sz="0" w:space="0" w:color="auto"/>
+          <w:bottom w:val="none" w:sz="0" w:space="0" w:color="auto"/>
+          <w:right w:val="none" w:sz="0" w:space="0" w:color="auto"/>
+          <w:insideH w:val="none" w:sz="0" w:space="0" w:color="auto"/>
+          <w:insideV w:val="none" w:sz="0" w:space="0" w:color="auto"/>
+        </w:tblBorders>
+        <w:tblLook w:val="04A0" w:firstRow="1" w:lastRow="0" w:firstColumn="1" w:lastColumn="0" w:noHBand="0" w:noVBand="1"/>
+      </w:tblPr>
+      <w:tblGrid>
+        <w:gridCol w:w="7792"/>
+        <w:gridCol w:w="1552"/>
+      </w:tblGrid>
+      <w:tr>
+        <w:tc>
+          <w:tcPr>
+            <w:tcW w:w="7792" w:type="dxa"/>
+          </w:tcPr>
+          <w:p>
+            <w:pPr>
+              <w:pStyle w:val="a7"/>
+              <w:spacing w:line="360" w:lineRule="auto"/>
+              <w:jc w:val="center"/>
+              <w:rPr>
+                <w:sz w:val="24"/>
+                <w:szCs w:val="24"/>
+              </w:rPr>
+            </w:pPr>
+            <m:oMathPara>
+              <m:oMath>
+                <m:d>
+                  <m:dPr>
+                    <m:begChr m:val="{"/>
+                    <m:endChr m:val=""/>
+                    <m:ctrlPr>
+                      <w:rPr>
+                        <w:rFonts w:ascii="Cambria Math" w:eastAsiaTheme="minorEastAsia" w:hAnsi="Cambria Math" w:cs="Times New Roman"/>
+                        <w:i/>
+                        <w:sz w:val="24"/>
+                        <w:szCs w:val="24"/>
+                      </w:rPr>
+                    </m:ctrlPr>
+                  </m:dPr>
+                  <m:e>
+                    <m:eqArr>
+                      <m:eqArrPr>
+                        <m:ctrlPr>
+                          <w:rPr>
+                            <w:rFonts w:ascii="Cambria Math" w:eastAsiaTheme="minorEastAsia" w:hAnsi="Cambria Math" w:cs="Times New Roman"/>
+                            <w:i/>
+                            <w:sz w:val="24"/>
+                            <w:szCs w:val="24"/>
+                          </w:rPr>
+                        </m:ctrlPr>
+                      </m:eqArrPr>
+                      <m:e>
+                        <m:sSup>
+                          <m:sSupPr>
+                            <m:ctrlPr>
+                              <w:rPr>
+                                <w:rFonts w:ascii="Cambria Math" w:eastAsiaTheme="minorEastAsia" w:hAnsi="Cambria Math" w:cs="Times New Roman"/>
+                                <w:i/>
+                                <w:sz w:val="24"/>
+                                <w:szCs w:val="24"/>
+                              </w:rPr>
+                            </m:ctrlPr>
+                          </m:sSupPr>
+                          <m:e>
+                            <m:r>
+                              <w:rPr>
+                                <w:rFonts w:ascii="Cambria Math" w:eastAsiaTheme="minorEastAsia" w:hAnsi="Cambria Math"/>
+                              </w:rPr>
+                              <m:t>a</m:t>
+                            </m:r>
+                          </m:e>
+                          <m:sup>
+                            <m:r>
+                              <w:rPr>
+                                <w:rFonts w:ascii="Cambria Math" w:eastAsiaTheme="minorEastAsia" w:hAnsi="Cambria Math"/>
+                              </w:rPr>
+                              <m:t>b</m:t>
+                            </m:r>
+                          </m:sup>
+                        </m:sSup>
+                        <m:r>
+                          <w:rPr>
+                            <w:rFonts w:ascii="Cambria Math" w:eastAsiaTheme="minorEastAsia" w:hAnsi="Cambria Math"/>
+                          </w:rPr>
+                          <m:t>=</m:t>
+                        </m:r>
+                        <m:sSub>
+                          <m:sSubPr>
+                            <m:ctrlPr>
+                              <w:rPr>
+                                <w:rFonts w:ascii="Cambria Math" w:hAnsi="Cambria Math" w:cs="Times New Roman"/>
+                                <w:i/>
+                                <w:sz w:val="24"/>
+                                <w:szCs w:val="24"/>
+                              </w:rPr>
+                            </m:ctrlPr>
+                          </m:sSubPr>
+                          <m:e>
+                            <m:r>
+                              <w:rPr>
+                                <w:rFonts w:ascii="Cambria Math" w:hAnsi="Cambria Math"/>
+                              </w:rPr>
+                              <m:t>r</m:t>
+                            </m:r>
+                          </m:e>
+                          <m:sub>
+                            <m:r>
+                              <w:rPr>
+                                <w:rFonts w:ascii="Cambria Math" w:hAnsi="Cambria Math"/>
+                              </w:rPr>
+                              <m:t>1</m:t>
+                            </m:r>
+                          </m:sub>
+                        </m:sSub>
+                        <m:r>
+                          <w:rPr>
+                            <w:rFonts w:ascii="Cambria Math" w:hAnsi="Cambria Math"/>
+                          </w:rPr>
+                          <m:t xml:space="preserve"> mod </m:t>
+                        </m:r>
+                        <m:sSub>
+                          <m:sSubPr>
+                            <m:ctrlPr>
+                              <w:rPr>
+                                <w:rFonts w:ascii="Cambria Math" w:hAnsi="Cambria Math" w:cs="Times New Roman"/>
+                                <w:i/>
+                                <w:sz w:val="24"/>
+                                <w:szCs w:val="24"/>
+                              </w:rPr>
+                            </m:ctrlPr>
+                          </m:sSubPr>
+                          <m:e>
+                            <m:r>
+                              <w:rPr>
+                                <w:rFonts w:ascii="Cambria Math" w:hAnsi="Cambria Math"/>
+                              </w:rPr>
+                              <m:t>p</m:t>
+                            </m:r>
+                          </m:e>
+                          <m:sub>
+                            <m:r>
+                              <w:rPr>
+                                <w:rFonts w:ascii="Cambria Math" w:hAnsi="Cambria Math"/>
+                              </w:rPr>
+                              <m:t>1</m:t>
+                            </m:r>
+                          </m:sub>
+                        </m:sSub>
+                      </m:e>
+                      <m:e>
+                        <m:r>
+                          <w:rPr>
+                            <w:rFonts w:ascii="Cambria Math" w:hAnsi="Cambria Math"/>
+                          </w:rPr>
+                          <m:t>⋮</m:t>
+                        </m:r>
+                        <m:ctrlPr>
+                          <w:rPr>
+                            <w:rFonts w:ascii="Cambria Math" w:eastAsia="Cambria Math" w:hAnsi="Cambria Math" w:cs="Cambria Math"/>
+                            <w:i/>
+                            <w:sz w:val="24"/>
+                            <w:szCs w:val="24"/>
+                          </w:rPr>
+                        </m:ctrlPr>
+                      </m:e>
+                      <m:e>
+                        <m:sSup>
+                          <m:sSupPr>
+                            <m:ctrlPr>
+                              <w:rPr>
+                                <w:rFonts w:ascii="Cambria Math" w:eastAsiaTheme="minorEastAsia" w:hAnsi="Cambria Math" w:cs="Times New Roman"/>
+                                <w:i/>
+                                <w:sz w:val="24"/>
+                                <w:szCs w:val="24"/>
+                              </w:rPr>
+                            </m:ctrlPr>
+                          </m:sSupPr>
+                          <m:e>
+                            <m:r>
+                              <w:rPr>
+                                <w:rFonts w:ascii="Cambria Math" w:eastAsiaTheme="minorEastAsia" w:hAnsi="Cambria Math"/>
+                              </w:rPr>
+                              <m:t>a</m:t>
+                            </m:r>
+                          </m:e>
+                          <m:sup>
+                            <m:r>
+                              <w:rPr>
+                                <w:rFonts w:ascii="Cambria Math" w:eastAsiaTheme="minorEastAsia" w:hAnsi="Cambria Math"/>
+                              </w:rPr>
+                              <m:t>b</m:t>
+                            </m:r>
+                          </m:sup>
+                        </m:sSup>
+                        <m:r>
+                          <w:rPr>
+                            <w:rFonts w:ascii="Cambria Math" w:eastAsiaTheme="minorEastAsia" w:hAnsi="Cambria Math"/>
+                          </w:rPr>
+                          <m:t>=</m:t>
+                        </m:r>
+                        <m:sSub>
+                          <m:sSubPr>
+                            <m:ctrlPr>
+                              <w:rPr>
+                                <w:rFonts w:ascii="Cambria Math" w:hAnsi="Cambria Math" w:cs="Times New Roman"/>
+                                <w:i/>
+                                <w:sz w:val="24"/>
+                                <w:szCs w:val="24"/>
+                              </w:rPr>
+                            </m:ctrlPr>
+                          </m:sSubPr>
+                          <m:e>
+                            <m:r>
+                              <w:rPr>
+                                <w:rFonts w:ascii="Cambria Math" w:hAnsi="Cambria Math"/>
+                              </w:rPr>
+                              <m:t>r</m:t>
+                            </m:r>
+                          </m:e>
+                          <m:sub>
+                            <m:r>
+                              <w:rPr>
+                                <w:rFonts w:ascii="Cambria Math" w:hAnsi="Cambria Math"/>
+                              </w:rPr>
+                              <m:t>n</m:t>
+                            </m:r>
+                          </m:sub>
+                        </m:sSub>
+                        <m:r>
+                          <w:rPr>
+                            <w:rFonts w:ascii="Cambria Math" w:hAnsi="Cambria Math"/>
+                          </w:rPr>
+                          <m:t xml:space="preserve"> mod </m:t>
+                        </m:r>
+                        <m:sSub>
+                          <m:sSubPr>
+                            <m:ctrlPr>
+                              <w:rPr>
+                                <w:rFonts w:ascii="Cambria Math" w:hAnsi="Cambria Math" w:cs="Times New Roman"/>
+                                <w:i/>
+                                <w:sz w:val="24"/>
+                                <w:szCs w:val="24"/>
+                              </w:rPr>
+                            </m:ctrlPr>
+                          </m:sSubPr>
+                          <m:e>
+                            <m:r>
+                              <w:rPr>
+                                <w:rFonts w:ascii="Cambria Math" w:hAnsi="Cambria Math"/>
+                              </w:rPr>
+                              <m:t>p</m:t>
+                            </m:r>
+                          </m:e>
+                          <m:sub>
+                            <m:r>
+                              <w:rPr>
+                                <w:rFonts w:ascii="Cambria Math" w:hAnsi="Cambria Math"/>
+                              </w:rPr>
+                              <m:t>n</m:t>
+                            </m:r>
+                          </m:sub>
+                        </m:sSub>
+                      </m:e>
+                    </m:eqArr>
+                  </m:e>
+                </m:d>
+              </m:oMath>
+            </m:oMathPara>
+          </w:p>
+        </w:tc>
+        <w:tc>
+          <w:tcPr>
+            <w:tcW w:w="1552" w:type="dxa"/>
+          </w:tcPr>
+          <w:p>
+            <w:pPr>
+              <w:pStyle w:val="a7"/>
+              <w:spacing w:line="360" w:lineRule="auto"/>
+              <w:jc w:val="center"/>
+              <w:rPr>
+                <w:lang w:val="ru-RU"/>
+              </w:rPr>
+            </w:pPr>
+            <w:r>
+              <w:rPr>
+                <w:lang w:val="ru-RU"/>
+              </w:rPr>
+              <w:t>(1</w:t>
+            </w:r>
+            <w:r>
+              <w:t>2</w:t>
+            </w:r>
+            <w:r>
+              <w:rPr>
+                <w:lang w:val="ru-RU"/>
+              </w:rPr>
+              <w:t>)</w:t>
+            </w:r>
+          </w:p>
+        </w:tc>
+      </w:tr>
+    </w:tbl>
+    <w:p>
+      <w:pPr>
+        <w:rPr>
+          <w:rFonts w:eastAsiaTheme="minorEastAsia"/>
+        </w:rPr>
+      </w:pPr>
+      <w:bookmarkStart w:id="2" w:name="_Toc128233469"/>
+      <w:r>
+        <w:tab/>
+        <w:t xml:space="preserve">Теперь </w:t>
+      </w:r>
+      <m:oMath>
+        <m:sSup>
+          <m:sSupPr>
+            <m:ctrlPr>
+              <w:rPr>
+                <w:rFonts w:ascii="Cambria Math" w:hAnsi="Cambria Math"/>
+                <w:i/>
+              </w:rPr>
+            </m:ctrlPr>
+          </m:sSupPr>
+          <m:e>
+            <m:r>
+              <w:rPr>
+                <w:rFonts w:ascii="Cambria Math" w:hAnsi="Cambria Math"/>
+              </w:rPr>
+              <m:t>a</m:t>
+            </m:r>
+          </m:e>
+          <m:sup>
+            <m:r>
+              <w:rPr>
+                <w:rFonts w:ascii="Cambria Math" w:hAnsi="Cambria Math"/>
+              </w:rPr>
+              <m:t>b</m:t>
+            </m:r>
+          </m:sup>
+        </m:sSup>
+      </m:oMath>
+      <w:r>
+        <w:rPr>
+          <w:rFonts w:eastAsiaTheme="minorEastAsia"/>
+        </w:rPr>
+        <w:t xml:space="preserve"> </w:t>
+      </w:r>
+      <w:r>
+        <w:rPr>
+          <w:rFonts w:eastAsiaTheme="minorEastAsia"/>
+        </w:rPr>
+        <w:t xml:space="preserve">можно представить как </w:t>
+      </w:r>
+      <m:oMath>
+        <m:sSub>
+          <m:sSubPr>
+            <m:ctrlPr>
+              <w:rPr>
+                <w:rFonts w:ascii="Cambria Math" w:hAnsi="Cambria Math" w:cs="Times New Roman"/>
+                <w:i/>
+                <w:sz w:val="24"/>
+                <w:szCs w:val="24"/>
+                <w:lang w:val="en-US"/>
+              </w:rPr>
+            </m:ctrlPr>
+          </m:sSubPr>
+          <m:e>
+            <m:r>
+              <w:rPr>
+                <w:rFonts w:ascii="Cambria Math" w:hAnsi="Cambria Math"/>
+                <w:lang w:val="en-US"/>
+              </w:rPr>
+              <m:t>r</m:t>
+            </m:r>
+          </m:e>
+          <m:sub>
+            <m:r>
+              <w:rPr>
+                <w:rFonts w:ascii="Cambria Math" w:hAnsi="Cambria Math"/>
+              </w:rPr>
+              <m:t>1,…,n</m:t>
+            </m:r>
+          </m:sub>
+        </m:sSub>
+        <m:r>
+          <w:rPr>
+            <w:rFonts w:ascii="Cambria Math" w:hAnsi="Cambria Math"/>
+          </w:rPr>
+          <m:t>+</m:t>
+        </m:r>
+        <m:r>
+          <w:rPr>
+            <w:rFonts w:ascii="Cambria Math" w:hAnsi="Cambria Math"/>
+            <w:lang w:val="en-US"/>
+          </w:rPr>
+          <m:t>k</m:t>
+        </m:r>
+        <m:sSub>
+          <m:sSubPr>
+            <m:ctrlPr>
+              <w:rPr>
+                <w:rFonts w:ascii="Cambria Math" w:hAnsi="Cambria Math" w:cs="Times New Roman"/>
+                <w:i/>
+                <w:sz w:val="24"/>
+                <w:szCs w:val="24"/>
+                <w:lang w:val="en-US"/>
+              </w:rPr>
+            </m:ctrlPr>
+          </m:sSubPr>
+          <m:e>
+            <m:r>
+              <w:rPr>
+                <w:rFonts w:ascii="Cambria Math" w:hAnsi="Cambria Math"/>
+                <w:lang w:val="en-US"/>
+              </w:rPr>
+              <m:t>p</m:t>
+            </m:r>
+          </m:e>
+          <m:sub>
+            <m:r>
+              <w:rPr>
+                <w:rFonts w:ascii="Cambria Math" w:hAnsi="Cambria Math"/>
+              </w:rPr>
+              <m:t>1,…,n</m:t>
+            </m:r>
+          </m:sub>
+        </m:sSub>
+        <m:r>
+          <w:rPr>
+            <w:rFonts w:ascii="Cambria Math" w:eastAsiaTheme="minorEastAsia" w:hAnsi="Cambria Math"/>
+          </w:rPr>
+          <m:t xml:space="preserve">, </m:t>
+        </m:r>
+      </m:oMath>
+      <w:r>
+        <w:rPr>
+          <w:rFonts w:eastAsiaTheme="minorEastAsia"/>
+        </w:rPr>
+        <w:t xml:space="preserve">где </w:t>
+      </w:r>
+      <m:oMath>
+        <m:r>
+          <w:rPr>
+            <w:rFonts w:ascii="Cambria Math" w:hAnsi="Cambria Math"/>
+            <w:lang w:val="en-US"/>
+          </w:rPr>
+          <m:t>k</m:t>
+        </m:r>
+      </m:oMath>
+      <w:r>
+        <w:rPr>
+          <w:rFonts w:eastAsiaTheme="minorEastAsia"/>
+        </w:rPr>
+        <w:t xml:space="preserve"> – целое число</w:t>
+      </w:r>
+    </w:p>
+    <w:tbl>
+      <w:tblPr>
+        <w:tblStyle w:val="a6"/>
+        <w:tblW w:w="0" w:type="auto"/>
+        <w:tblBorders>
+          <w:top w:val="none" w:sz="0" w:space="0" w:color="auto"/>
+          <w:left w:val="none" w:sz="0" w:space="0" w:color="auto"/>
+          <w:bottom w:val="none" w:sz="0" w:space="0" w:color="auto"/>
+          <w:right w:val="none" w:sz="0" w:space="0" w:color="auto"/>
+          <w:insideH w:val="none" w:sz="0" w:space="0" w:color="auto"/>
+          <w:insideV w:val="none" w:sz="0" w:space="0" w:color="auto"/>
+        </w:tblBorders>
+        <w:tblLook w:val="04A0" w:firstRow="1" w:lastRow="0" w:firstColumn="1" w:lastColumn="0" w:noHBand="0" w:noVBand="1"/>
+      </w:tblPr>
+      <w:tblGrid>
+        <w:gridCol w:w="7792"/>
+        <w:gridCol w:w="1552"/>
+      </w:tblGrid>
+      <w:tr>
+        <w:tc>
+          <w:tcPr>
+            <w:tcW w:w="7792" w:type="dxa"/>
+          </w:tcPr>
+          <w:p>
+            <w:pPr>
+              <w:pStyle w:val="a7"/>
+              <w:spacing w:line="360" w:lineRule="auto"/>
+              <w:jc w:val="center"/>
+              <w:rPr>
+                <w:sz w:val="24"/>
+                <w:szCs w:val="24"/>
+              </w:rPr>
+            </w:pPr>
+            <m:oMathPara>
+              <m:oMath>
+                <m:d>
+                  <m:dPr>
+                    <m:begChr m:val="{"/>
+                    <m:endChr m:val=""/>
+                    <m:ctrlPr>
+                      <w:rPr>
+                        <w:rFonts w:ascii="Cambria Math" w:eastAsiaTheme="minorEastAsia" w:hAnsi="Cambria Math" w:cs="Times New Roman"/>
+                        <w:i/>
+                        <w:sz w:val="24"/>
+                        <w:szCs w:val="24"/>
+                      </w:rPr>
+                    </m:ctrlPr>
+                  </m:dPr>
+                  <m:e>
+                    <m:eqArr>
+                      <m:eqArrPr>
+                        <m:ctrlPr>
+                          <w:rPr>
+                            <w:rFonts w:ascii="Cambria Math" w:eastAsiaTheme="minorEastAsia" w:hAnsi="Cambria Math" w:cs="Times New Roman"/>
+                            <w:i/>
+                            <w:sz w:val="24"/>
+                            <w:szCs w:val="24"/>
+                          </w:rPr>
+                        </m:ctrlPr>
+                      </m:eqArrPr>
+                      <m:e>
+                        <m:sSup>
+                          <m:sSupPr>
+                            <m:ctrlPr>
+                              <w:rPr>
+                                <w:rFonts w:ascii="Cambria Math" w:eastAsiaTheme="minorEastAsia" w:hAnsi="Cambria Math" w:cs="Times New Roman"/>
+                                <w:i/>
+                                <w:sz w:val="24"/>
+                                <w:szCs w:val="24"/>
+                              </w:rPr>
+                            </m:ctrlPr>
+                          </m:sSupPr>
+                          <m:e>
+                            <m:r>
+                              <w:rPr>
+                                <w:rFonts w:ascii="Cambria Math" w:eastAsiaTheme="minorEastAsia" w:hAnsi="Cambria Math"/>
+                              </w:rPr>
+                              <m:t>a</m:t>
+                            </m:r>
+                          </m:e>
+                          <m:sup>
+                            <m:r>
+                              <w:rPr>
+                                <w:rFonts w:ascii="Cambria Math" w:eastAsiaTheme="minorEastAsia" w:hAnsi="Cambria Math"/>
+                              </w:rPr>
+                              <m:t>b</m:t>
+                            </m:r>
+                          </m:sup>
+                        </m:sSup>
+                        <m:r>
+                          <w:rPr>
+                            <w:rFonts w:ascii="Cambria Math" w:eastAsiaTheme="minorEastAsia" w:hAnsi="Cambria Math"/>
+                          </w:rPr>
+                          <m:t>=</m:t>
+                        </m:r>
+                        <m:sSub>
+                          <m:sSubPr>
+                            <m:ctrlPr>
+                              <w:rPr>
+                                <w:rFonts w:ascii="Cambria Math" w:hAnsi="Cambria Math" w:cs="Times New Roman"/>
+                                <w:i/>
+                                <w:sz w:val="24"/>
+                                <w:szCs w:val="24"/>
+                              </w:rPr>
+                            </m:ctrlPr>
+                          </m:sSubPr>
+                          <m:e>
+                            <m:r>
+                              <w:rPr>
+                                <w:rFonts w:ascii="Cambria Math" w:hAnsi="Cambria Math"/>
+                              </w:rPr>
+                              <m:t>r</m:t>
+                            </m:r>
+                          </m:e>
+                          <m:sub>
+                            <m:r>
+                              <w:rPr>
+                                <w:rFonts w:ascii="Cambria Math" w:hAnsi="Cambria Math"/>
+                              </w:rPr>
+                              <m:t>1</m:t>
+                            </m:r>
+                          </m:sub>
+                        </m:sSub>
+                        <m:r>
+                          <w:rPr>
+                            <w:rFonts w:ascii="Cambria Math" w:hAnsi="Cambria Math"/>
+                          </w:rPr>
+                          <m:t>+k</m:t>
+                        </m:r>
+                        <m:sSub>
+                          <m:sSubPr>
+                            <m:ctrlPr>
+                              <w:rPr>
+                                <w:rFonts w:ascii="Cambria Math" w:hAnsi="Cambria Math" w:cs="Times New Roman"/>
+                                <w:i/>
+                                <w:sz w:val="24"/>
+                                <w:szCs w:val="24"/>
+                              </w:rPr>
+                            </m:ctrlPr>
+                          </m:sSubPr>
+                          <m:e>
+                            <m:r>
+                              <w:rPr>
+                                <w:rFonts w:ascii="Cambria Math" w:hAnsi="Cambria Math"/>
+                              </w:rPr>
+                              <m:t>p</m:t>
+                            </m:r>
+                          </m:e>
+                          <m:sub>
+                            <m:r>
+                              <w:rPr>
+                                <w:rFonts w:ascii="Cambria Math" w:hAnsi="Cambria Math"/>
+                              </w:rPr>
+                              <m:t>1</m:t>
+                            </m:r>
+                          </m:sub>
+                        </m:sSub>
+                      </m:e>
+                      <m:e>
+                        <m:r>
+                          <w:rPr>
+                            <w:rFonts w:ascii="Cambria Math" w:hAnsi="Cambria Math"/>
+                          </w:rPr>
+                          <m:t>⋮</m:t>
+                        </m:r>
+                        <m:ctrlPr>
+                          <w:rPr>
+                            <w:rFonts w:ascii="Cambria Math" w:eastAsia="Cambria Math" w:hAnsi="Cambria Math" w:cs="Cambria Math"/>
+                            <w:i/>
+                            <w:sz w:val="24"/>
+                            <w:szCs w:val="24"/>
+                          </w:rPr>
+                        </m:ctrlPr>
+                      </m:e>
+                      <m:e>
+                        <m:sSup>
+                          <m:sSupPr>
+                            <m:ctrlPr>
+                              <w:rPr>
+                                <w:rFonts w:ascii="Cambria Math" w:eastAsiaTheme="minorEastAsia" w:hAnsi="Cambria Math" w:cs="Times New Roman"/>
+                                <w:i/>
+                                <w:sz w:val="24"/>
+                                <w:szCs w:val="24"/>
+                              </w:rPr>
+                            </m:ctrlPr>
+                          </m:sSupPr>
+                          <m:e>
+                            <m:r>
+                              <w:rPr>
+                                <w:rFonts w:ascii="Cambria Math" w:eastAsiaTheme="minorEastAsia" w:hAnsi="Cambria Math"/>
+                              </w:rPr>
+                              <m:t>a</m:t>
+                            </m:r>
+                          </m:e>
+                          <m:sup>
+                            <m:r>
+                              <w:rPr>
+                                <w:rFonts w:ascii="Cambria Math" w:eastAsiaTheme="minorEastAsia" w:hAnsi="Cambria Math"/>
+                              </w:rPr>
+                              <m:t>b</m:t>
+                            </m:r>
+                          </m:sup>
+                        </m:sSup>
+                        <m:r>
+                          <w:rPr>
+                            <w:rFonts w:ascii="Cambria Math" w:eastAsiaTheme="minorEastAsia" w:hAnsi="Cambria Math"/>
+                          </w:rPr>
+                          <m:t>=</m:t>
+                        </m:r>
+                        <m:sSub>
+                          <m:sSubPr>
+                            <m:ctrlPr>
+                              <w:rPr>
+                                <w:rFonts w:ascii="Cambria Math" w:hAnsi="Cambria Math" w:cs="Times New Roman"/>
+                                <w:i/>
+                                <w:sz w:val="24"/>
+                                <w:szCs w:val="24"/>
+                              </w:rPr>
+                            </m:ctrlPr>
+                          </m:sSubPr>
+                          <m:e>
+                            <m:r>
+                              <w:rPr>
+                                <w:rFonts w:ascii="Cambria Math" w:hAnsi="Cambria Math"/>
+                              </w:rPr>
+                              <m:t>r</m:t>
+                            </m:r>
+                          </m:e>
+                          <m:sub>
+                            <m:r>
+                              <w:rPr>
+                                <w:rFonts w:ascii="Cambria Math" w:hAnsi="Cambria Math"/>
+                              </w:rPr>
+                              <m:t>n</m:t>
+                            </m:r>
+                          </m:sub>
+                        </m:sSub>
+                        <m:r>
+                          <w:rPr>
+                            <w:rFonts w:ascii="Cambria Math" w:hAnsi="Cambria Math"/>
+                          </w:rPr>
+                          <m:t>+k</m:t>
+                        </m:r>
+                        <m:sSub>
+                          <m:sSubPr>
+                            <m:ctrlPr>
+                              <w:rPr>
+                                <w:rFonts w:ascii="Cambria Math" w:hAnsi="Cambria Math" w:cs="Times New Roman"/>
+                                <w:i/>
+                                <w:sz w:val="24"/>
+                                <w:szCs w:val="24"/>
+                              </w:rPr>
+                            </m:ctrlPr>
+                          </m:sSubPr>
+                          <m:e>
+                            <m:r>
+                              <w:rPr>
+                                <w:rFonts w:ascii="Cambria Math" w:hAnsi="Cambria Math"/>
+                              </w:rPr>
+                              <m:t>p</m:t>
+                            </m:r>
+                          </m:e>
+                          <m:sub>
+                            <m:r>
+                              <w:rPr>
+                                <w:rFonts w:ascii="Cambria Math" w:hAnsi="Cambria Math"/>
+                              </w:rPr>
+                              <m:t>n</m:t>
+                            </m:r>
+                          </m:sub>
+                        </m:sSub>
+                      </m:e>
+                    </m:eqArr>
+                  </m:e>
+                </m:d>
+              </m:oMath>
+            </m:oMathPara>
+          </w:p>
+        </w:tc>
+        <w:tc>
+          <w:tcPr>
+            <w:tcW w:w="1552" w:type="dxa"/>
+          </w:tcPr>
+          <w:p>
+            <w:pPr>
+              <w:pStyle w:val="a7"/>
+              <w:spacing w:line="360" w:lineRule="auto"/>
+              <w:jc w:val="center"/>
+              <w:rPr>
+                <w:lang w:val="ru-RU"/>
+              </w:rPr>
+            </w:pPr>
+            <w:r>
+              <w:rPr>
+                <w:lang w:val="ru-RU"/>
+              </w:rPr>
+              <w:t>(1</w:t>
+            </w:r>
+            <w:r>
+              <w:rPr>
+                <w:lang w:val="ru-RU"/>
+              </w:rPr>
+              <w:t>3</w:t>
+            </w:r>
+            <w:r>
+              <w:rPr>
+                <w:lang w:val="ru-RU"/>
+              </w:rPr>
+              <w:t>)</w:t>
+            </w:r>
+          </w:p>
+        </w:tc>
+      </w:tr>
+    </w:tbl>
+    <w:p>
+      <w:r>
+        <w:tab/>
+        <w:t>Подставляя одно уравнение в другое</w:t>
+      </w:r>
+      <w:r>
+        <w:t xml:space="preserve">, </w:t>
+      </w:r>
+      <w:r>
+        <w:t>получим результат.</w:t>
       </w:r>
     </w:p>
     <w:p>
@@ -1207,11 +3612,178 @@
           <w:numId w:val="4"/>
         </w:numPr>
       </w:pPr>
-      <w:bookmarkStart w:id="2" w:name="_Toc128233469"/>
-      <w:r>
-        <w:t>Вопросы оценки сложности алгоритмов</w:t>
+      <w:r>
+        <w:t>О</w:t>
+      </w:r>
+      <w:r>
+        <w:t>ценки сложности алгоритмов</w:t>
       </w:r>
       <w:bookmarkEnd w:id="2"/>
+    </w:p>
+    <w:p>
+      <w:pPr>
+        <w:ind w:firstLine="708"/>
+      </w:pPr>
+      <w:r>
+        <w:rPr>
+          <w:lang w:val="en-US"/>
+        </w:rPr>
+        <w:t>n</w:t>
+      </w:r>
+      <w:r>
+        <w:t xml:space="preserve"> </w:t>
+      </w:r>
+      <w:r>
+        <w:t>– кол-во бит числа</w:t>
+      </w:r>
+      <w:r>
+        <w:t>.</w:t>
+      </w:r>
+    </w:p>
+    <w:p>
+      <w:pPr>
+        <w:ind w:firstLine="708"/>
+        <w:rPr>
+          <w:rFonts w:eastAsiaTheme="minorEastAsia"/>
+        </w:rPr>
+      </w:pPr>
+      <w:r>
+        <w:t>Бинарный алгоритм имеет</w:t>
+      </w:r>
+      <w:r>
+        <w:t xml:space="preserve"> сложность 1</w:t>
+      </w:r>
+      <w:r>
+        <w:t>.</w:t>
+      </w:r>
+      <w:r>
+        <w:t>5</w:t>
+      </w:r>
+      <w:r>
+        <w:rPr>
+          <w:lang w:val="en-US"/>
+        </w:rPr>
+        <w:t>n</w:t>
+      </w:r>
+      <w:r>
+        <w:t xml:space="preserve"> </w:t>
+      </w:r>
+      <w:r>
+        <w:t>умножения двух чисел</w:t>
+      </w:r>
+      <w:r>
+        <w:t>,</w:t>
+      </w:r>
+      <w:r>
+        <w:t xml:space="preserve"> 1</w:t>
+      </w:r>
+      <w:r>
+        <w:t>.</w:t>
+      </w:r>
+      <w:r>
+        <w:t>5</w:t>
+      </w:r>
+      <w:r>
+        <w:rPr>
+          <w:lang w:val="en-US"/>
+        </w:rPr>
+        <w:t>n</w:t>
+      </w:r>
+      <w:r>
+        <w:t xml:space="preserve"> </w:t>
+      </w:r>
+      <w:r>
+        <w:t xml:space="preserve">операций </w:t>
+      </w:r>
+      <w:r>
+        <w:t>деления числа 2</w:t>
+      </w:r>
+      <w:r>
+        <w:rPr>
+          <w:lang w:val="en-US"/>
+        </w:rPr>
+        <w:t>n</w:t>
+      </w:r>
+      <w:r>
+        <w:t>-битовых чисел</w:t>
+      </w:r>
+      <w:r>
+        <w:t xml:space="preserve"> на </w:t>
+      </w:r>
+      <w:r>
+        <w:rPr>
+          <w:lang w:val="en-US"/>
+        </w:rPr>
+        <w:t>n</w:t>
+      </w:r>
+      <w:r>
+        <w:t>-битовое</w:t>
+      </w:r>
+      <w:r>
+        <w:t xml:space="preserve"> </w:t>
+      </w:r>
+      <w:r>
+        <w:t>число</w:t>
+      </w:r>
+      <w:r>
+        <w:t>.</w:t>
+      </w:r>
+    </w:p>
+    <w:p>
+      <w:pPr>
+        <w:pStyle w:val="a4"/>
+        <w:ind w:left="0" w:firstLine="708"/>
+        <w:rPr>
+          <w:i/>
+        </w:rPr>
+      </w:pPr>
+      <w:r>
+        <w:rPr>
+          <w:rFonts w:eastAsiaTheme="minorEastAsia"/>
+        </w:rPr>
+        <w:lastRenderedPageBreak/>
+        <w:t xml:space="preserve">Для алгоритма с применением китайской теоремы об остатках сложность </w:t>
+      </w:r>
+      <m:oMath>
+        <m:r>
+          <w:rPr>
+            <w:rFonts w:ascii="Cambria Math" w:eastAsiaTheme="minorEastAsia" w:hAnsi="Cambria Math"/>
+          </w:rPr>
+          <m:t>O=</m:t>
+        </m:r>
+        <m:f>
+          <m:fPr>
+            <m:ctrlPr>
+              <w:rPr>
+                <w:rFonts w:ascii="Cambria Math" w:hAnsi="Cambria Math"/>
+                <w:i/>
+              </w:rPr>
+            </m:ctrlPr>
+          </m:fPr>
+          <m:num>
+            <m:r>
+              <w:rPr>
+                <w:rFonts w:ascii="Cambria Math" w:hAnsi="Cambria Math"/>
+              </w:rPr>
+              <m:t>3n</m:t>
+            </m:r>
+          </m:num>
+          <m:den>
+            <m:r>
+              <w:rPr>
+                <w:rFonts w:ascii="Cambria Math" w:hAnsi="Cambria Math"/>
+              </w:rPr>
+              <m:t>2</m:t>
+            </m:r>
+          </m:den>
+        </m:f>
+      </m:oMath>
+      <w:r>
+        <w:rPr>
+          <w:rFonts w:eastAsiaTheme="minorEastAsia"/>
+        </w:rPr>
+        <w:t>.</w:t>
+      </w:r>
     </w:p>
     <w:p>
       <w:pPr>
@@ -1249,27 +3821,6206 @@
     </w:p>
     <w:p>
       <w:pPr>
-        <w:pStyle w:val="2"/>
-        <w:numPr>
-          <w:ilvl w:val="1"/>
-          <w:numId w:val="4"/>
-        </w:numPr>
+        <w:pStyle w:val="3"/>
       </w:pPr>
-      <w:bookmarkStart w:id="5" w:name="_Toc128233472"/>
-      <w:r>
-        <w:t>Сравнение сложности алгоритмов вычисления</w:t>
-      </w:r>
-      <w:bookmarkEnd w:id="5"/>
+      <w:r>
+        <w:t>2.3.1. Вычисление заданных выражений с помощью бинарного алгоритма</w:t>
+      </w:r>
+    </w:p>
+    <w:p>
+      <w:r>
+        <w:tab/>
+      </w:r>
+      <w:r>
+        <w:t xml:space="preserve">Число </w:t>
+      </w:r>
+      <m:oMath>
+        <m:r>
+          <w:rPr>
+            <w:rFonts w:ascii="Cambria Math" w:hAnsi="Cambria Math"/>
+          </w:rPr>
+          <m:t>a=15</m:t>
+        </m:r>
+      </m:oMath>
+      <w:r>
+        <w:rPr>
+          <w:rFonts w:eastAsiaTheme="minorEastAsia"/>
+        </w:rPr>
+        <w:t xml:space="preserve">, </w:t>
+      </w:r>
+      <w:r>
+        <w:t xml:space="preserve">степень </w:t>
+      </w:r>
+      <m:oMath>
+        <m:r>
+          <w:rPr>
+            <w:rFonts w:ascii="Cambria Math" w:hAnsi="Cambria Math"/>
+          </w:rPr>
+          <m:t>b=157</m:t>
+        </m:r>
+      </m:oMath>
+      <w:r>
+        <w:rPr>
+          <w:rFonts w:eastAsiaTheme="minorEastAsia"/>
+        </w:rPr>
+        <w:t>.</w:t>
+      </w:r>
+    </w:p>
+    <w:tbl>
+      <w:tblPr>
+        <w:tblStyle w:val="a6"/>
+        <w:tblW w:w="0" w:type="auto"/>
+        <w:tblBorders>
+          <w:top w:val="none" w:sz="0" w:space="0" w:color="auto"/>
+          <w:left w:val="none" w:sz="0" w:space="0" w:color="auto"/>
+          <w:bottom w:val="none" w:sz="0" w:space="0" w:color="auto"/>
+          <w:right w:val="none" w:sz="0" w:space="0" w:color="auto"/>
+          <w:insideH w:val="none" w:sz="0" w:space="0" w:color="auto"/>
+          <w:insideV w:val="none" w:sz="0" w:space="0" w:color="auto"/>
+        </w:tblBorders>
+        <w:tblLook w:val="04A0" w:firstRow="1" w:lastRow="0" w:firstColumn="1" w:lastColumn="0" w:noHBand="0" w:noVBand="1"/>
+      </w:tblPr>
+      <w:tblGrid>
+        <w:gridCol w:w="7792"/>
+        <w:gridCol w:w="1552"/>
+      </w:tblGrid>
+      <w:tr>
+        <w:tc>
+          <w:tcPr>
+            <w:tcW w:w="7792" w:type="dxa"/>
+          </w:tcPr>
+          <w:p>
+            <w:pPr>
+              <w:pStyle w:val="a7"/>
+              <w:spacing w:line="360" w:lineRule="auto"/>
+              <w:jc w:val="center"/>
+            </w:pPr>
+            <m:oMathPara>
+              <m:oMath>
+                <m:r>
+                  <w:rPr>
+                    <w:rFonts w:ascii="Cambria Math" w:hAnsi="Cambria Math"/>
+                  </w:rPr>
+                  <m:t>c=</m:t>
+                </m:r>
+                <m:sSup>
+                  <m:sSupPr>
+                    <m:ctrlPr>
+                      <w:rPr>
+                        <w:rFonts w:ascii="Cambria Math" w:hAnsi="Cambria Math"/>
+                        <w:i/>
+                      </w:rPr>
+                    </m:ctrlPr>
+                  </m:sSupPr>
+                  <m:e>
+                    <m:r>
+                      <w:rPr>
+                        <w:rFonts w:ascii="Cambria Math" w:hAnsi="Cambria Math"/>
+                      </w:rPr>
+                      <m:t>15</m:t>
+                    </m:r>
+                  </m:e>
+                  <m:sup>
+                    <m:r>
+                      <w:rPr>
+                        <w:rFonts w:ascii="Cambria Math" w:hAnsi="Cambria Math"/>
+                      </w:rPr>
+                      <m:t>157</m:t>
+                    </m:r>
+                  </m:sup>
+                </m:sSup>
+                <m:r>
+                  <w:rPr>
+                    <w:rFonts w:ascii="Cambria Math" w:hAnsi="Cambria Math"/>
+                  </w:rPr>
+                  <m:t xml:space="preserve"> mod </m:t>
+                </m:r>
+                <m:r>
+                  <w:rPr>
+                    <w:rFonts w:ascii="Cambria Math" w:hAnsi="Cambria Math"/>
+                  </w:rPr>
+                  <m:t>8</m:t>
+                </m:r>
+              </m:oMath>
+            </m:oMathPara>
+          </w:p>
+        </w:tc>
+        <w:tc>
+          <w:tcPr>
+            <w:tcW w:w="1552" w:type="dxa"/>
+          </w:tcPr>
+          <w:p>
+            <w:pPr>
+              <w:pStyle w:val="a7"/>
+              <w:spacing w:line="360" w:lineRule="auto"/>
+              <w:jc w:val="center"/>
+              <w:rPr>
+                <w:lang w:val="ru-RU"/>
+              </w:rPr>
+            </w:pPr>
+            <w:r>
+              <w:rPr>
+                <w:lang w:val="ru-RU"/>
+              </w:rPr>
+              <w:t>(1</w:t>
+            </w:r>
+            <w:r>
+              <w:t>4</w:t>
+            </w:r>
+            <w:r>
+              <w:rPr>
+                <w:lang w:val="ru-RU"/>
+              </w:rPr>
+              <w:t>)</w:t>
+            </w:r>
+          </w:p>
+        </w:tc>
+      </w:tr>
+      <w:tr>
+        <w:tc>
+          <w:tcPr>
+            <w:tcW w:w="7792" w:type="dxa"/>
+          </w:tcPr>
+          <w:p>
+            <w:pPr>
+              <w:pStyle w:val="a7"/>
+              <w:spacing w:line="360" w:lineRule="auto"/>
+              <w:jc w:val="center"/>
+              <w:rPr>
+                <w:rFonts w:eastAsia="Calibri" w:cs="Times New Roman"/>
+                <w:i/>
+                <w:lang w:val="ru-RU"/>
+              </w:rPr>
+            </w:pPr>
+            <m:oMathPara>
+              <m:oMath>
+                <m:sSub>
+                  <m:sSubPr>
+                    <m:ctrlPr>
+                      <w:rPr>
+                        <w:rFonts w:ascii="Cambria Math" w:eastAsia="Calibri" w:hAnsi="Cambria Math" w:cs="Times New Roman"/>
+                        <w:i/>
+                      </w:rPr>
+                    </m:ctrlPr>
+                  </m:sSubPr>
+                  <m:e>
+                    <m:r>
+                      <w:rPr>
+                        <w:rFonts w:ascii="Cambria Math" w:eastAsia="Calibri" w:hAnsi="Cambria Math" w:cs="Times New Roman"/>
+                      </w:rPr>
+                      <m:t>157</m:t>
+                    </m:r>
+                  </m:e>
+                  <m:sub>
+                    <m:r>
+                      <w:rPr>
+                        <w:rFonts w:ascii="Cambria Math" w:eastAsia="Calibri" w:hAnsi="Cambria Math" w:cs="Times New Roman"/>
+                      </w:rPr>
+                      <m:t>10</m:t>
+                    </m:r>
+                  </m:sub>
+                </m:sSub>
+                <m:r>
+                  <w:rPr>
+                    <w:rFonts w:ascii="Cambria Math" w:eastAsia="Calibri" w:hAnsi="Cambria Math" w:cs="Times New Roman"/>
+                  </w:rPr>
+                  <m:t>=</m:t>
+                </m:r>
+                <m:sSub>
+                  <m:sSubPr>
+                    <m:ctrlPr>
+                      <w:rPr>
+                        <w:rFonts w:ascii="Cambria Math" w:eastAsia="Calibri" w:hAnsi="Cambria Math" w:cs="Times New Roman"/>
+                        <w:i/>
+                      </w:rPr>
+                    </m:ctrlPr>
+                  </m:sSubPr>
+                  <m:e>
+                    <m:r>
+                      <w:rPr>
+                        <w:rFonts w:ascii="Cambria Math" w:eastAsia="Calibri" w:hAnsi="Cambria Math" w:cs="Times New Roman"/>
+                      </w:rPr>
+                      <m:t>10011101</m:t>
+                    </m:r>
+                  </m:e>
+                  <m:sub>
+                    <m:r>
+                      <w:rPr>
+                        <w:rFonts w:ascii="Cambria Math" w:eastAsia="Calibri" w:hAnsi="Cambria Math" w:cs="Times New Roman"/>
+                      </w:rPr>
+                      <m:t>2</m:t>
+                    </m:r>
+                  </m:sub>
+                </m:sSub>
+              </m:oMath>
+            </m:oMathPara>
+          </w:p>
+        </w:tc>
+        <w:tc>
+          <w:tcPr>
+            <w:tcW w:w="1552" w:type="dxa"/>
+          </w:tcPr>
+          <w:p>
+            <w:pPr>
+              <w:pStyle w:val="a7"/>
+              <w:spacing w:line="360" w:lineRule="auto"/>
+              <w:jc w:val="center"/>
+              <w:rPr>
+                <w:lang w:val="ru-RU"/>
+              </w:rPr>
+            </w:pPr>
+            <w:r>
+              <w:rPr>
+                <w:lang w:val="ru-RU"/>
+              </w:rPr>
+              <w:t>(15)</w:t>
+            </w:r>
+          </w:p>
+        </w:tc>
+      </w:tr>
+      <w:tr>
+        <w:tc>
+          <w:tcPr>
+            <w:tcW w:w="7792" w:type="dxa"/>
+          </w:tcPr>
+          <w:p>
+            <w:pPr>
+              <w:pStyle w:val="a7"/>
+              <w:spacing w:line="360" w:lineRule="auto"/>
+              <w:jc w:val="center"/>
+              <w:rPr>
+                <w:rFonts w:eastAsia="Calibri" w:cs="Times New Roman"/>
+              </w:rPr>
+            </w:pPr>
+            <m:oMathPara>
+              <m:oMath>
+                <m:r>
+                  <w:rPr>
+                    <w:rFonts w:ascii="Cambria Math" w:hAnsi="Cambria Math"/>
+                  </w:rPr>
+                  <m:t>c=</m:t>
+                </m:r>
+                <m:sSup>
+                  <m:sSupPr>
+                    <m:ctrlPr>
+                      <w:rPr>
+                        <w:rFonts w:ascii="Cambria Math" w:hAnsi="Cambria Math"/>
+                        <w:i/>
+                      </w:rPr>
+                    </m:ctrlPr>
+                  </m:sSupPr>
+                  <m:e>
+                    <m:r>
+                      <w:rPr>
+                        <w:rFonts w:ascii="Cambria Math" w:hAnsi="Cambria Math"/>
+                      </w:rPr>
+                      <m:t>15</m:t>
+                    </m:r>
+                  </m:e>
+                  <m:sup>
+                    <m:r>
+                      <w:rPr>
+                        <w:rFonts w:ascii="Cambria Math" w:hAnsi="Cambria Math"/>
+                      </w:rPr>
+                      <m:t>157</m:t>
+                    </m:r>
+                  </m:sup>
+                </m:sSup>
+                <m:r>
+                  <w:rPr>
+                    <w:rFonts w:ascii="Cambria Math" w:hAnsi="Cambria Math"/>
+                  </w:rPr>
+                  <m:t xml:space="preserve"> mod </m:t>
+                </m:r>
+                <m:r>
+                  <w:rPr>
+                    <w:rFonts w:ascii="Cambria Math" w:hAnsi="Cambria Math"/>
+                  </w:rPr>
+                  <m:t>8</m:t>
+                </m:r>
+                <m:r>
+                  <w:rPr>
+                    <w:rFonts w:ascii="Cambria Math" w:hAnsi="Cambria Math"/>
+                  </w:rPr>
+                  <m:t>=</m:t>
+                </m:r>
+                <m:sSup>
+                  <m:sSupPr>
+                    <m:ctrlPr>
+                      <w:rPr>
+                        <w:rFonts w:ascii="Cambria Math" w:hAnsi="Cambria Math"/>
+                        <w:i/>
+                      </w:rPr>
+                    </m:ctrlPr>
+                  </m:sSupPr>
+                  <m:e>
+                    <m:r>
+                      <w:rPr>
+                        <w:rFonts w:ascii="Cambria Math" w:hAnsi="Cambria Math"/>
+                      </w:rPr>
+                      <m:t>15</m:t>
+                    </m:r>
+                  </m:e>
+                  <m:sup>
+                    <m:r>
+                      <w:rPr>
+                        <w:rFonts w:ascii="Cambria Math" w:hAnsi="Cambria Math"/>
+                      </w:rPr>
+                      <m:t>128</m:t>
+                    </m:r>
+                  </m:sup>
+                </m:sSup>
+                <m:r>
+                  <w:rPr>
+                    <w:rFonts w:ascii="Cambria Math" w:hAnsi="Cambria Math"/>
+                  </w:rPr>
+                  <m:t>*</m:t>
+                </m:r>
+                <m:sSup>
+                  <m:sSupPr>
+                    <m:ctrlPr>
+                      <w:rPr>
+                        <w:rFonts w:ascii="Cambria Math" w:hAnsi="Cambria Math"/>
+                        <w:i/>
+                      </w:rPr>
+                    </m:ctrlPr>
+                  </m:sSupPr>
+                  <m:e>
+                    <m:r>
+                      <w:rPr>
+                        <w:rFonts w:ascii="Cambria Math" w:hAnsi="Cambria Math"/>
+                      </w:rPr>
+                      <m:t>15</m:t>
+                    </m:r>
+                  </m:e>
+                  <m:sup>
+                    <m:r>
+                      <w:rPr>
+                        <w:rFonts w:ascii="Cambria Math" w:hAnsi="Cambria Math"/>
+                      </w:rPr>
+                      <m:t>16</m:t>
+                    </m:r>
+                  </m:sup>
+                </m:sSup>
+                <m:r>
+                  <w:rPr>
+                    <w:rFonts w:ascii="Cambria Math" w:hAnsi="Cambria Math"/>
+                  </w:rPr>
+                  <m:t>*</m:t>
+                </m:r>
+                <m:sSup>
+                  <m:sSupPr>
+                    <m:ctrlPr>
+                      <w:rPr>
+                        <w:rFonts w:ascii="Cambria Math" w:hAnsi="Cambria Math"/>
+                        <w:i/>
+                      </w:rPr>
+                    </m:ctrlPr>
+                  </m:sSupPr>
+                  <m:e>
+                    <m:r>
+                      <w:rPr>
+                        <w:rFonts w:ascii="Cambria Math" w:hAnsi="Cambria Math"/>
+                      </w:rPr>
+                      <m:t>15</m:t>
+                    </m:r>
+                  </m:e>
+                  <m:sup>
+                    <m:r>
+                      <w:rPr>
+                        <w:rFonts w:ascii="Cambria Math" w:hAnsi="Cambria Math"/>
+                      </w:rPr>
+                      <m:t>8</m:t>
+                    </m:r>
+                  </m:sup>
+                </m:sSup>
+                <m:r>
+                  <w:rPr>
+                    <w:rFonts w:ascii="Cambria Math" w:hAnsi="Cambria Math"/>
+                  </w:rPr>
+                  <m:t>*</m:t>
+                </m:r>
+                <m:sSup>
+                  <m:sSupPr>
+                    <m:ctrlPr>
+                      <w:rPr>
+                        <w:rFonts w:ascii="Cambria Math" w:hAnsi="Cambria Math"/>
+                        <w:i/>
+                      </w:rPr>
+                    </m:ctrlPr>
+                  </m:sSupPr>
+                  <m:e>
+                    <m:r>
+                      <w:rPr>
+                        <w:rFonts w:ascii="Cambria Math" w:hAnsi="Cambria Math"/>
+                      </w:rPr>
+                      <m:t>15</m:t>
+                    </m:r>
+                  </m:e>
+                  <m:sup>
+                    <m:r>
+                      <w:rPr>
+                        <w:rFonts w:ascii="Cambria Math" w:hAnsi="Cambria Math"/>
+                      </w:rPr>
+                      <m:t>4</m:t>
+                    </m:r>
+                  </m:sup>
+                </m:sSup>
+                <m:r>
+                  <w:rPr>
+                    <w:rFonts w:ascii="Cambria Math" w:hAnsi="Cambria Math"/>
+                  </w:rPr>
+                  <m:t>*</m:t>
+                </m:r>
+                <m:sSup>
+                  <m:sSupPr>
+                    <m:ctrlPr>
+                      <w:rPr>
+                        <w:rFonts w:ascii="Cambria Math" w:hAnsi="Cambria Math"/>
+                        <w:i/>
+                      </w:rPr>
+                    </m:ctrlPr>
+                  </m:sSupPr>
+                  <m:e>
+                    <m:r>
+                      <w:rPr>
+                        <w:rFonts w:ascii="Cambria Math" w:hAnsi="Cambria Math"/>
+                      </w:rPr>
+                      <m:t>15</m:t>
+                    </m:r>
+                  </m:e>
+                  <m:sup>
+                    <m:r>
+                      <w:rPr>
+                        <w:rFonts w:ascii="Cambria Math" w:hAnsi="Cambria Math"/>
+                      </w:rPr>
+                      <m:t>1</m:t>
+                    </m:r>
+                  </m:sup>
+                </m:sSup>
+                <m:r>
+                  <w:rPr>
+                    <w:rFonts w:ascii="Cambria Math" w:hAnsi="Cambria Math"/>
+                  </w:rPr>
+                  <m:t xml:space="preserve"> mod </m:t>
+                </m:r>
+                <m:r>
+                  <w:rPr>
+                    <w:rFonts w:ascii="Cambria Math" w:hAnsi="Cambria Math"/>
+                  </w:rPr>
+                  <m:t>8</m:t>
+                </m:r>
+              </m:oMath>
+            </m:oMathPara>
+          </w:p>
+        </w:tc>
+        <w:tc>
+          <w:tcPr>
+            <w:tcW w:w="1552" w:type="dxa"/>
+          </w:tcPr>
+          <w:p>
+            <w:pPr>
+              <w:pStyle w:val="a7"/>
+              <w:spacing w:line="360" w:lineRule="auto"/>
+              <w:jc w:val="center"/>
+              <w:rPr>
+                <w:lang w:val="ru-RU"/>
+              </w:rPr>
+            </w:pPr>
+            <w:r>
+              <w:rPr>
+                <w:lang w:val="ru-RU"/>
+              </w:rPr>
+              <w:t>(1</w:t>
+            </w:r>
+            <w:r>
+              <w:rPr>
+                <w:lang w:val="ru-RU"/>
+              </w:rPr>
+              <w:t>6</w:t>
+            </w:r>
+            <w:r>
+              <w:rPr>
+                <w:lang w:val="ru-RU"/>
+              </w:rPr>
+              <w:t>)</w:t>
+            </w:r>
+          </w:p>
+        </w:tc>
+      </w:tr>
+    </w:tbl>
+    <w:p>
+      <w:pPr>
+        <w:rPr>
+          <w:lang w:val="en-US"/>
+        </w:rPr>
+      </w:pPr>
+      <w:r>
+        <w:tab/>
+        <w:t>Выражение 1</w:t>
+      </w:r>
+      <w:r>
+        <w:rPr>
+          <w:lang w:val="en-US"/>
+        </w:rPr>
+        <w:t>:</w:t>
+      </w:r>
+    </w:p>
+    <w:tbl>
+      <w:tblPr>
+        <w:tblStyle w:val="a6"/>
+        <w:tblW w:w="0" w:type="auto"/>
+        <w:tblBorders>
+          <w:top w:val="none" w:sz="0" w:space="0" w:color="auto"/>
+          <w:left w:val="none" w:sz="0" w:space="0" w:color="auto"/>
+          <w:bottom w:val="none" w:sz="0" w:space="0" w:color="auto"/>
+          <w:right w:val="none" w:sz="0" w:space="0" w:color="auto"/>
+          <w:insideH w:val="none" w:sz="0" w:space="0" w:color="auto"/>
+          <w:insideV w:val="none" w:sz="0" w:space="0" w:color="auto"/>
+        </w:tblBorders>
+        <w:tblLook w:val="04A0" w:firstRow="1" w:lastRow="0" w:firstColumn="1" w:lastColumn="0" w:noHBand="0" w:noVBand="1"/>
+      </w:tblPr>
+      <w:tblGrid>
+        <w:gridCol w:w="7792"/>
+        <w:gridCol w:w="1552"/>
+      </w:tblGrid>
+      <w:tr>
+        <w:tc>
+          <w:tcPr>
+            <w:tcW w:w="7792" w:type="dxa"/>
+          </w:tcPr>
+          <w:p>
+            <w:pPr>
+              <w:pStyle w:val="a7"/>
+              <w:jc w:val="center"/>
+            </w:pPr>
+            <m:oMathPara>
+              <m:oMath>
+                <m:r>
+                  <w:rPr>
+                    <w:rFonts w:ascii="Cambria Math" w:hAnsi="Cambria Math"/>
+                  </w:rPr>
+                  <m:t>c=</m:t>
+                </m:r>
+                <m:sSup>
+                  <m:sSupPr>
+                    <m:ctrlPr>
+                      <w:rPr>
+                        <w:rFonts w:ascii="Cambria Math" w:hAnsi="Cambria Math"/>
+                        <w:i/>
+                      </w:rPr>
+                    </m:ctrlPr>
+                  </m:sSupPr>
+                  <m:e>
+                    <m:r>
+                      <w:rPr>
+                        <w:rFonts w:ascii="Cambria Math" w:hAnsi="Cambria Math"/>
+                      </w:rPr>
+                      <m:t>15</m:t>
+                    </m:r>
+                  </m:e>
+                  <m:sup>
+                    <m:r>
+                      <w:rPr>
+                        <w:rFonts w:ascii="Cambria Math" w:hAnsi="Cambria Math"/>
+                      </w:rPr>
+                      <m:t>157</m:t>
+                    </m:r>
+                  </m:sup>
+                </m:sSup>
+                <m:r>
+                  <w:rPr>
+                    <w:rFonts w:ascii="Cambria Math" w:hAnsi="Cambria Math"/>
+                  </w:rPr>
+                  <m:t xml:space="preserve"> mod 8</m:t>
+                </m:r>
+              </m:oMath>
+            </m:oMathPara>
+          </w:p>
+        </w:tc>
+        <w:tc>
+          <w:tcPr>
+            <w:tcW w:w="1552" w:type="dxa"/>
+          </w:tcPr>
+          <w:p>
+            <w:pPr>
+              <w:pStyle w:val="a7"/>
+              <w:jc w:val="center"/>
+              <w:rPr>
+                <w:lang w:val="ru-RU"/>
+              </w:rPr>
+            </w:pPr>
+            <w:r>
+              <w:rPr>
+                <w:lang w:val="ru-RU"/>
+              </w:rPr>
+              <w:t>(</w:t>
+            </w:r>
+            <w:r>
+              <w:t>1</w:t>
+            </w:r>
+            <w:r>
+              <w:rPr>
+                <w:lang w:val="ru-RU"/>
+              </w:rPr>
+              <w:t>7</w:t>
+            </w:r>
+            <w:r>
+              <w:rPr>
+                <w:lang w:val="ru-RU"/>
+              </w:rPr>
+              <w:t>)</w:t>
+            </w:r>
+          </w:p>
+        </w:tc>
+      </w:tr>
+      <w:tr>
+        <w:tc>
+          <w:tcPr>
+            <w:tcW w:w="7792" w:type="dxa"/>
+          </w:tcPr>
+          <w:p>
+            <w:pPr>
+              <w:pStyle w:val="a7"/>
+              <w:jc w:val="center"/>
+              <w:rPr>
+                <w:rFonts w:eastAsia="Calibri" w:cs="Times New Roman"/>
+                <w:i/>
+              </w:rPr>
+            </w:pPr>
+            <m:oMathPara>
+              <m:oMath>
+                <m:sSup>
+                  <m:sSupPr>
+                    <m:ctrlPr>
+                      <w:rPr>
+                        <w:rFonts w:ascii="Cambria Math" w:hAnsi="Cambria Math"/>
+                        <w:i/>
+                      </w:rPr>
+                    </m:ctrlPr>
+                  </m:sSupPr>
+                  <m:e>
+                    <m:r>
+                      <w:rPr>
+                        <w:rFonts w:ascii="Cambria Math" w:hAnsi="Cambria Math"/>
+                      </w:rPr>
+                      <m:t>15</m:t>
+                    </m:r>
+                  </m:e>
+                  <m:sup>
+                    <m:r>
+                      <w:rPr>
+                        <w:rFonts w:ascii="Cambria Math" w:hAnsi="Cambria Math"/>
+                      </w:rPr>
+                      <m:t>1</m:t>
+                    </m:r>
+                  </m:sup>
+                </m:sSup>
+                <m:r>
+                  <w:rPr>
+                    <w:rFonts w:ascii="Cambria Math" w:hAnsi="Cambria Math"/>
+                  </w:rPr>
+                  <m:t xml:space="preserve"> mod 8</m:t>
+                </m:r>
+                <m:r>
+                  <w:rPr>
+                    <w:rFonts w:ascii="Cambria Math" w:hAnsi="Cambria Math"/>
+                  </w:rPr>
+                  <m:t>=7</m:t>
+                </m:r>
+              </m:oMath>
+            </m:oMathPara>
+          </w:p>
+        </w:tc>
+        <w:tc>
+          <w:tcPr>
+            <w:tcW w:w="1552" w:type="dxa"/>
+          </w:tcPr>
+          <w:p>
+            <w:pPr>
+              <w:pStyle w:val="a7"/>
+              <w:jc w:val="center"/>
+            </w:pPr>
+            <w:r>
+              <w:t>(1</w:t>
+            </w:r>
+            <w:r>
+              <w:rPr>
+                <w:lang w:val="ru-RU"/>
+              </w:rPr>
+              <w:t>8</w:t>
+            </w:r>
+            <w:r>
+              <w:t>)</w:t>
+            </w:r>
+          </w:p>
+        </w:tc>
+      </w:tr>
+      <w:tr>
+        <w:tc>
+          <w:tcPr>
+            <w:tcW w:w="7792" w:type="dxa"/>
+          </w:tcPr>
+          <w:p>
+            <w:pPr>
+              <w:pStyle w:val="a7"/>
+              <w:jc w:val="center"/>
+              <w:rPr>
+                <w:rFonts w:eastAsia="Calibri" w:cs="Times New Roman"/>
+                <w:i/>
+              </w:rPr>
+            </w:pPr>
+            <m:oMathPara>
+              <m:oMath>
+                <m:sSup>
+                  <m:sSupPr>
+                    <m:ctrlPr>
+                      <w:rPr>
+                        <w:rFonts w:ascii="Cambria Math" w:hAnsi="Cambria Math"/>
+                        <w:i/>
+                      </w:rPr>
+                    </m:ctrlPr>
+                  </m:sSupPr>
+                  <m:e>
+                    <m:r>
+                      <w:rPr>
+                        <w:rFonts w:ascii="Cambria Math" w:hAnsi="Cambria Math"/>
+                      </w:rPr>
+                      <m:t>15</m:t>
+                    </m:r>
+                  </m:e>
+                  <m:sup>
+                    <m:r>
+                      <w:rPr>
+                        <w:rFonts w:ascii="Cambria Math" w:hAnsi="Cambria Math"/>
+                      </w:rPr>
+                      <m:t>4</m:t>
+                    </m:r>
+                  </m:sup>
+                </m:sSup>
+                <m:r>
+                  <w:rPr>
+                    <w:rFonts w:ascii="Cambria Math" w:hAnsi="Cambria Math"/>
+                  </w:rPr>
+                  <m:t xml:space="preserve"> mod 8=</m:t>
+                </m:r>
+                <m:sSup>
+                  <m:sSupPr>
+                    <m:ctrlPr>
+                      <w:rPr>
+                        <w:rFonts w:ascii="Cambria Math" w:hAnsi="Cambria Math"/>
+                        <w:i/>
+                      </w:rPr>
+                    </m:ctrlPr>
+                  </m:sSupPr>
+                  <m:e>
+                    <m:r>
+                      <w:rPr>
+                        <w:rFonts w:ascii="Cambria Math" w:hAnsi="Cambria Math"/>
+                      </w:rPr>
+                      <m:t>15</m:t>
+                    </m:r>
+                  </m:e>
+                  <m:sup>
+                    <m:r>
+                      <w:rPr>
+                        <w:rFonts w:ascii="Cambria Math" w:hAnsi="Cambria Math"/>
+                      </w:rPr>
+                      <m:t>1</m:t>
+                    </m:r>
+                  </m:sup>
+                </m:sSup>
+                <m:r>
+                  <w:rPr>
+                    <w:rFonts w:ascii="Cambria Math" w:hAnsi="Cambria Math"/>
+                  </w:rPr>
+                  <m:t>*</m:t>
+                </m:r>
+                <m:sSup>
+                  <m:sSupPr>
+                    <m:ctrlPr>
+                      <w:rPr>
+                        <w:rFonts w:ascii="Cambria Math" w:hAnsi="Cambria Math"/>
+                        <w:i/>
+                      </w:rPr>
+                    </m:ctrlPr>
+                  </m:sSupPr>
+                  <m:e>
+                    <m:r>
+                      <w:rPr>
+                        <w:rFonts w:ascii="Cambria Math" w:hAnsi="Cambria Math"/>
+                      </w:rPr>
+                      <m:t>15</m:t>
+                    </m:r>
+                  </m:e>
+                  <m:sup>
+                    <m:r>
+                      <w:rPr>
+                        <w:rFonts w:ascii="Cambria Math" w:hAnsi="Cambria Math"/>
+                      </w:rPr>
+                      <m:t>1</m:t>
+                    </m:r>
+                  </m:sup>
+                </m:sSup>
+                <m:r>
+                  <w:rPr>
+                    <w:rFonts w:ascii="Cambria Math" w:hAnsi="Cambria Math"/>
+                  </w:rPr>
+                  <m:t>*</m:t>
+                </m:r>
+                <m:sSup>
+                  <m:sSupPr>
+                    <m:ctrlPr>
+                      <w:rPr>
+                        <w:rFonts w:ascii="Cambria Math" w:hAnsi="Cambria Math"/>
+                        <w:i/>
+                      </w:rPr>
+                    </m:ctrlPr>
+                  </m:sSupPr>
+                  <m:e>
+                    <m:r>
+                      <w:rPr>
+                        <w:rFonts w:ascii="Cambria Math" w:hAnsi="Cambria Math"/>
+                      </w:rPr>
+                      <m:t>15</m:t>
+                    </m:r>
+                  </m:e>
+                  <m:sup>
+                    <m:r>
+                      <w:rPr>
+                        <w:rFonts w:ascii="Cambria Math" w:hAnsi="Cambria Math"/>
+                      </w:rPr>
+                      <m:t>1</m:t>
+                    </m:r>
+                  </m:sup>
+                </m:sSup>
+                <m:r>
+                  <w:rPr>
+                    <w:rFonts w:ascii="Cambria Math" w:hAnsi="Cambria Math"/>
+                  </w:rPr>
+                  <m:t>*</m:t>
+                </m:r>
+                <m:sSup>
+                  <m:sSupPr>
+                    <m:ctrlPr>
+                      <w:rPr>
+                        <w:rFonts w:ascii="Cambria Math" w:hAnsi="Cambria Math"/>
+                        <w:i/>
+                      </w:rPr>
+                    </m:ctrlPr>
+                  </m:sSupPr>
+                  <m:e>
+                    <m:r>
+                      <w:rPr>
+                        <w:rFonts w:ascii="Cambria Math" w:hAnsi="Cambria Math"/>
+                      </w:rPr>
+                      <m:t>15</m:t>
+                    </m:r>
+                  </m:e>
+                  <m:sup>
+                    <m:r>
+                      <w:rPr>
+                        <w:rFonts w:ascii="Cambria Math" w:hAnsi="Cambria Math"/>
+                      </w:rPr>
+                      <m:t>1</m:t>
+                    </m:r>
+                  </m:sup>
+                </m:sSup>
+                <m:r>
+                  <w:rPr>
+                    <w:rFonts w:ascii="Cambria Math" w:hAnsi="Cambria Math"/>
+                  </w:rPr>
+                  <m:t xml:space="preserve"> </m:t>
+                </m:r>
+                <m:r>
+                  <w:rPr>
+                    <w:rFonts w:ascii="Cambria Math" w:hAnsi="Cambria Math"/>
+                  </w:rPr>
+                  <m:t>mod 8</m:t>
+                </m:r>
+                <m:r>
+                  <w:rPr>
+                    <w:rFonts w:ascii="Cambria Math" w:hAnsi="Cambria Math"/>
+                  </w:rPr>
+                  <m:t>=1</m:t>
+                </m:r>
+              </m:oMath>
+            </m:oMathPara>
+          </w:p>
+        </w:tc>
+        <w:tc>
+          <w:tcPr>
+            <w:tcW w:w="1552" w:type="dxa"/>
+          </w:tcPr>
+          <w:p>
+            <w:pPr>
+              <w:pStyle w:val="a7"/>
+              <w:jc w:val="center"/>
+            </w:pPr>
+            <w:r>
+              <w:t>(1</w:t>
+            </w:r>
+            <w:r>
+              <w:rPr>
+                <w:lang w:val="ru-RU"/>
+              </w:rPr>
+              <w:t>9</w:t>
+            </w:r>
+            <w:r>
+              <w:t>)</w:t>
+            </w:r>
+          </w:p>
+        </w:tc>
+      </w:tr>
+      <w:tr>
+        <w:tc>
+          <w:tcPr>
+            <w:tcW w:w="7792" w:type="dxa"/>
+          </w:tcPr>
+          <w:p>
+            <w:pPr>
+              <w:pStyle w:val="a7"/>
+              <w:jc w:val="center"/>
+              <w:rPr>
+                <w:rFonts w:eastAsia="Calibri" w:cs="Times New Roman"/>
+              </w:rPr>
+            </w:pPr>
+            <m:oMathPara>
+              <m:oMath>
+                <m:sSup>
+                  <m:sSupPr>
+                    <m:ctrlPr>
+                      <w:rPr>
+                        <w:rFonts w:ascii="Cambria Math" w:hAnsi="Cambria Math"/>
+                        <w:i/>
+                      </w:rPr>
+                    </m:ctrlPr>
+                  </m:sSupPr>
+                  <m:e>
+                    <m:r>
+                      <w:rPr>
+                        <w:rFonts w:ascii="Cambria Math" w:hAnsi="Cambria Math"/>
+                      </w:rPr>
+                      <m:t>15</m:t>
+                    </m:r>
+                  </m:e>
+                  <m:sup>
+                    <m:r>
+                      <w:rPr>
+                        <w:rFonts w:ascii="Cambria Math" w:hAnsi="Cambria Math"/>
+                      </w:rPr>
+                      <m:t>8</m:t>
+                    </m:r>
+                  </m:sup>
+                </m:sSup>
+                <m:r>
+                  <w:rPr>
+                    <w:rFonts w:ascii="Cambria Math" w:hAnsi="Cambria Math"/>
+                  </w:rPr>
+                  <m:t xml:space="preserve"> mod 8=</m:t>
+                </m:r>
+                <m:r>
+                  <w:rPr>
+                    <w:rFonts w:ascii="Cambria Math" w:hAnsi="Cambria Math"/>
+                  </w:rPr>
+                  <m:t>1</m:t>
+                </m:r>
+              </m:oMath>
+            </m:oMathPara>
+          </w:p>
+        </w:tc>
+        <w:tc>
+          <w:tcPr>
+            <w:tcW w:w="1552" w:type="dxa"/>
+          </w:tcPr>
+          <w:p>
+            <w:pPr>
+              <w:pStyle w:val="a7"/>
+              <w:jc w:val="center"/>
+            </w:pPr>
+            <w:r>
+              <w:t>(</w:t>
+            </w:r>
+            <w:r>
+              <w:rPr>
+                <w:lang w:val="ru-RU"/>
+              </w:rPr>
+              <w:t>20</w:t>
+            </w:r>
+            <w:r>
+              <w:t>)</w:t>
+            </w:r>
+          </w:p>
+        </w:tc>
+      </w:tr>
+      <w:tr>
+        <w:tc>
+          <w:tcPr>
+            <w:tcW w:w="7792" w:type="dxa"/>
+          </w:tcPr>
+          <w:p>
+            <w:pPr>
+              <w:pStyle w:val="a7"/>
+              <w:jc w:val="center"/>
+              <w:rPr>
+                <w:rFonts w:eastAsia="Calibri" w:cs="Times New Roman"/>
+              </w:rPr>
+            </w:pPr>
+            <m:oMathPara>
+              <m:oMath>
+                <m:sSup>
+                  <m:sSupPr>
+                    <m:ctrlPr>
+                      <w:rPr>
+                        <w:rFonts w:ascii="Cambria Math" w:hAnsi="Cambria Math"/>
+                        <w:i/>
+                      </w:rPr>
+                    </m:ctrlPr>
+                  </m:sSupPr>
+                  <m:e>
+                    <m:r>
+                      <w:rPr>
+                        <w:rFonts w:ascii="Cambria Math" w:hAnsi="Cambria Math"/>
+                      </w:rPr>
+                      <m:t>15</m:t>
+                    </m:r>
+                  </m:e>
+                  <m:sup>
+                    <m:r>
+                      <w:rPr>
+                        <w:rFonts w:ascii="Cambria Math" w:hAnsi="Cambria Math"/>
+                      </w:rPr>
+                      <m:t>16</m:t>
+                    </m:r>
+                  </m:sup>
+                </m:sSup>
+                <m:r>
+                  <w:rPr>
+                    <w:rFonts w:ascii="Cambria Math" w:hAnsi="Cambria Math"/>
+                  </w:rPr>
+                  <m:t xml:space="preserve"> mod 8=</m:t>
+                </m:r>
+                <m:r>
+                  <w:rPr>
+                    <w:rFonts w:ascii="Cambria Math" w:hAnsi="Cambria Math"/>
+                  </w:rPr>
+                  <m:t>1</m:t>
+                </m:r>
+              </m:oMath>
+            </m:oMathPara>
+          </w:p>
+        </w:tc>
+        <w:tc>
+          <w:tcPr>
+            <w:tcW w:w="1552" w:type="dxa"/>
+          </w:tcPr>
+          <w:p>
+            <w:pPr>
+              <w:pStyle w:val="a7"/>
+              <w:jc w:val="center"/>
+            </w:pPr>
+            <w:r>
+              <w:t>(</w:t>
+            </w:r>
+            <w:r>
+              <w:rPr>
+                <w:lang w:val="ru-RU"/>
+              </w:rPr>
+              <w:t>21</w:t>
+            </w:r>
+            <w:r>
+              <w:t>)</w:t>
+            </w:r>
+          </w:p>
+        </w:tc>
+      </w:tr>
+      <w:tr>
+        <w:tc>
+          <w:tcPr>
+            <w:tcW w:w="7792" w:type="dxa"/>
+          </w:tcPr>
+          <w:p>
+            <w:pPr>
+              <w:pStyle w:val="a7"/>
+              <w:jc w:val="center"/>
+              <w:rPr>
+                <w:rFonts w:eastAsia="Calibri" w:cs="Times New Roman"/>
+              </w:rPr>
+            </w:pPr>
+            <m:oMathPara>
+              <m:oMath>
+                <m:sSup>
+                  <m:sSupPr>
+                    <m:ctrlPr>
+                      <w:rPr>
+                        <w:rFonts w:ascii="Cambria Math" w:hAnsi="Cambria Math"/>
+                        <w:i/>
+                      </w:rPr>
+                    </m:ctrlPr>
+                  </m:sSupPr>
+                  <m:e>
+                    <m:r>
+                      <w:rPr>
+                        <w:rFonts w:ascii="Cambria Math" w:hAnsi="Cambria Math"/>
+                      </w:rPr>
+                      <m:t>15</m:t>
+                    </m:r>
+                  </m:e>
+                  <m:sup>
+                    <m:r>
+                      <w:rPr>
+                        <w:rFonts w:ascii="Cambria Math" w:hAnsi="Cambria Math"/>
+                      </w:rPr>
+                      <m:t>1</m:t>
+                    </m:r>
+                    <m:r>
+                      <w:rPr>
+                        <w:rFonts w:ascii="Cambria Math" w:hAnsi="Cambria Math"/>
+                      </w:rPr>
+                      <m:t>28</m:t>
+                    </m:r>
+                  </m:sup>
+                </m:sSup>
+                <m:r>
+                  <w:rPr>
+                    <w:rFonts w:ascii="Cambria Math" w:hAnsi="Cambria Math"/>
+                  </w:rPr>
+                  <m:t xml:space="preserve"> mod 8=</m:t>
+                </m:r>
+                <m:r>
+                  <w:rPr>
+                    <w:rFonts w:ascii="Cambria Math" w:hAnsi="Cambria Math"/>
+                  </w:rPr>
+                  <m:t>1</m:t>
+                </m:r>
+              </m:oMath>
+            </m:oMathPara>
+          </w:p>
+        </w:tc>
+        <w:tc>
+          <w:tcPr>
+            <w:tcW w:w="1552" w:type="dxa"/>
+          </w:tcPr>
+          <w:p>
+            <w:pPr>
+              <w:pStyle w:val="a7"/>
+              <w:jc w:val="center"/>
+            </w:pPr>
+            <w:r>
+              <w:t>(</w:t>
+            </w:r>
+            <w:r>
+              <w:rPr>
+                <w:lang w:val="ru-RU"/>
+              </w:rPr>
+              <w:t>2</w:t>
+            </w:r>
+            <w:r>
+              <w:rPr>
+                <w:lang w:val="ru-RU"/>
+              </w:rPr>
+              <w:t>2</w:t>
+            </w:r>
+            <w:r>
+              <w:t>)</w:t>
+            </w:r>
+          </w:p>
+        </w:tc>
+      </w:tr>
+    </w:tbl>
+    <w:p>
+      <w:pPr>
+        <w:spacing w:after="160" w:line="259" w:lineRule="auto"/>
+        <w:jc w:val="left"/>
+      </w:pPr>
+      <w:bookmarkStart w:id="5" w:name="_Toc128233473"/>
+      <w:r>
+        <w:br/>
+      </w:r>
+      <w:r>
+        <w:tab/>
+        <w:t xml:space="preserve">Подставляем </w:t>
+      </w:r>
+      <w:r>
+        <w:t xml:space="preserve">полученные </w:t>
+      </w:r>
+      <w:r>
+        <w:t xml:space="preserve">значения </w:t>
+      </w:r>
+      <w:r>
+        <w:t>и получаем результат</w:t>
+      </w:r>
+      <w:r>
+        <w:t>:</w:t>
+      </w:r>
+    </w:p>
+    <w:tbl>
+      <w:tblPr>
+        <w:tblStyle w:val="a6"/>
+        <w:tblW w:w="0" w:type="auto"/>
+        <w:tblBorders>
+          <w:top w:val="none" w:sz="0" w:space="0" w:color="auto"/>
+          <w:left w:val="none" w:sz="0" w:space="0" w:color="auto"/>
+          <w:bottom w:val="none" w:sz="0" w:space="0" w:color="auto"/>
+          <w:right w:val="none" w:sz="0" w:space="0" w:color="auto"/>
+          <w:insideH w:val="none" w:sz="0" w:space="0" w:color="auto"/>
+          <w:insideV w:val="none" w:sz="0" w:space="0" w:color="auto"/>
+        </w:tblBorders>
+        <w:tblLook w:val="04A0" w:firstRow="1" w:lastRow="0" w:firstColumn="1" w:lastColumn="0" w:noHBand="0" w:noVBand="1"/>
+      </w:tblPr>
+      <w:tblGrid>
+        <w:gridCol w:w="7792"/>
+        <w:gridCol w:w="1552"/>
+      </w:tblGrid>
+      <w:tr>
+        <w:tc>
+          <w:tcPr>
+            <w:tcW w:w="7792" w:type="dxa"/>
+          </w:tcPr>
+          <w:p>
+            <w:pPr>
+              <w:pStyle w:val="a7"/>
+              <w:jc w:val="center"/>
+            </w:pPr>
+            <m:oMathPara>
+              <m:oMath>
+                <m:r>
+                  <w:rPr>
+                    <w:rFonts w:ascii="Cambria Math" w:hAnsi="Cambria Math"/>
+                  </w:rPr>
+                  <m:t>c=</m:t>
+                </m:r>
+                <m:sSup>
+                  <m:sSupPr>
+                    <m:ctrlPr>
+                      <w:rPr>
+                        <w:rFonts w:ascii="Cambria Math" w:hAnsi="Cambria Math"/>
+                        <w:i/>
+                      </w:rPr>
+                    </m:ctrlPr>
+                  </m:sSupPr>
+                  <m:e>
+                    <m:r>
+                      <w:rPr>
+                        <w:rFonts w:ascii="Cambria Math" w:hAnsi="Cambria Math"/>
+                      </w:rPr>
+                      <m:t>15</m:t>
+                    </m:r>
+                  </m:e>
+                  <m:sup>
+                    <m:r>
+                      <w:rPr>
+                        <w:rFonts w:ascii="Cambria Math" w:hAnsi="Cambria Math"/>
+                      </w:rPr>
+                      <m:t>157</m:t>
+                    </m:r>
+                  </m:sup>
+                </m:sSup>
+                <m:r>
+                  <w:rPr>
+                    <w:rFonts w:ascii="Cambria Math" w:hAnsi="Cambria Math"/>
+                  </w:rPr>
+                  <m:t xml:space="preserve"> mod 8=</m:t>
+                </m:r>
+                <m:r>
+                  <w:rPr>
+                    <w:rFonts w:ascii="Cambria Math" w:hAnsi="Cambria Math"/>
+                  </w:rPr>
+                  <m:t>7</m:t>
+                </m:r>
+                <m:r>
+                  <w:rPr>
+                    <w:rFonts w:ascii="Cambria Math" w:hAnsi="Cambria Math"/>
+                  </w:rPr>
+                  <m:t>*</m:t>
+                </m:r>
+                <m:r>
+                  <w:rPr>
+                    <w:rFonts w:ascii="Cambria Math" w:hAnsi="Cambria Math"/>
+                  </w:rPr>
+                  <m:t>1</m:t>
+                </m:r>
+                <m:r>
+                  <w:rPr>
+                    <w:rFonts w:ascii="Cambria Math" w:hAnsi="Cambria Math"/>
+                  </w:rPr>
+                  <m:t xml:space="preserve"> mod 8</m:t>
+                </m:r>
+                <m:r>
+                  <w:rPr>
+                    <w:rFonts w:ascii="Cambria Math" w:hAnsi="Cambria Math"/>
+                  </w:rPr>
+                  <m:t>=7</m:t>
+                </m:r>
+              </m:oMath>
+            </m:oMathPara>
+          </w:p>
+        </w:tc>
+        <w:tc>
+          <w:tcPr>
+            <w:tcW w:w="1552" w:type="dxa"/>
+          </w:tcPr>
+          <w:p>
+            <w:pPr>
+              <w:pStyle w:val="a7"/>
+              <w:jc w:val="center"/>
+              <w:rPr>
+                <w:lang w:val="ru-RU"/>
+              </w:rPr>
+            </w:pPr>
+            <w:r>
+              <w:rPr>
+                <w:lang w:val="ru-RU"/>
+              </w:rPr>
+              <w:t>(</w:t>
+            </w:r>
+            <w:r>
+              <w:rPr>
+                <w:lang w:val="ru-RU"/>
+              </w:rPr>
+              <w:t>2</w:t>
+            </w:r>
+            <w:r>
+              <w:rPr>
+                <w:lang w:val="ru-RU"/>
+              </w:rPr>
+              <w:t>3</w:t>
+            </w:r>
+            <w:r>
+              <w:rPr>
+                <w:lang w:val="ru-RU"/>
+              </w:rPr>
+              <w:t>)</w:t>
+            </w:r>
+          </w:p>
+        </w:tc>
+      </w:tr>
+    </w:tbl>
+    <w:p>
+      <w:pPr>
+        <w:ind w:firstLine="708"/>
+        <w:rPr>
+          <w:lang w:val="en-US"/>
+        </w:rPr>
+      </w:pPr>
+      <w:r>
+        <w:t xml:space="preserve">Выражение </w:t>
+      </w:r>
+      <w:r>
+        <w:rPr>
+          <w:lang w:val="en-US"/>
+        </w:rPr>
+        <w:t>2</w:t>
+      </w:r>
+      <w:r>
+        <w:rPr>
+          <w:lang w:val="en-US"/>
+        </w:rPr>
+        <w:t>:</w:t>
+      </w:r>
+    </w:p>
+    <w:tbl>
+      <w:tblPr>
+        <w:tblStyle w:val="a6"/>
+        <w:tblW w:w="0" w:type="auto"/>
+        <w:tblBorders>
+          <w:top w:val="none" w:sz="0" w:space="0" w:color="auto"/>
+          <w:left w:val="none" w:sz="0" w:space="0" w:color="auto"/>
+          <w:bottom w:val="none" w:sz="0" w:space="0" w:color="auto"/>
+          <w:right w:val="none" w:sz="0" w:space="0" w:color="auto"/>
+          <w:insideH w:val="none" w:sz="0" w:space="0" w:color="auto"/>
+          <w:insideV w:val="none" w:sz="0" w:space="0" w:color="auto"/>
+        </w:tblBorders>
+        <w:tblLook w:val="04A0" w:firstRow="1" w:lastRow="0" w:firstColumn="1" w:lastColumn="0" w:noHBand="0" w:noVBand="1"/>
+      </w:tblPr>
+      <w:tblGrid>
+        <w:gridCol w:w="7792"/>
+        <w:gridCol w:w="1552"/>
+      </w:tblGrid>
+      <w:tr>
+        <w:tc>
+          <w:tcPr>
+            <w:tcW w:w="7792" w:type="dxa"/>
+          </w:tcPr>
+          <w:p>
+            <w:pPr>
+              <w:pStyle w:val="a7"/>
+              <w:jc w:val="center"/>
+            </w:pPr>
+            <m:oMathPara>
+              <m:oMath>
+                <m:r>
+                  <w:rPr>
+                    <w:rFonts w:ascii="Cambria Math" w:hAnsi="Cambria Math"/>
+                  </w:rPr>
+                  <m:t>c=</m:t>
+                </m:r>
+                <m:sSup>
+                  <m:sSupPr>
+                    <m:ctrlPr>
+                      <w:rPr>
+                        <w:rFonts w:ascii="Cambria Math" w:hAnsi="Cambria Math"/>
+                        <w:i/>
+                      </w:rPr>
+                    </m:ctrlPr>
+                  </m:sSupPr>
+                  <m:e>
+                    <m:r>
+                      <w:rPr>
+                        <w:rFonts w:ascii="Cambria Math" w:hAnsi="Cambria Math"/>
+                      </w:rPr>
+                      <m:t>15</m:t>
+                    </m:r>
+                  </m:e>
+                  <m:sup>
+                    <m:r>
+                      <w:rPr>
+                        <w:rFonts w:ascii="Cambria Math" w:hAnsi="Cambria Math"/>
+                      </w:rPr>
+                      <m:t>157</m:t>
+                    </m:r>
+                  </m:sup>
+                </m:sSup>
+                <m:r>
+                  <w:rPr>
+                    <w:rFonts w:ascii="Cambria Math" w:hAnsi="Cambria Math"/>
+                  </w:rPr>
+                  <m:t xml:space="preserve"> mod </m:t>
+                </m:r>
+                <m:r>
+                  <w:rPr>
+                    <w:rFonts w:ascii="Cambria Math" w:hAnsi="Cambria Math"/>
+                  </w:rPr>
+                  <m:t>10</m:t>
+                </m:r>
+              </m:oMath>
+            </m:oMathPara>
+          </w:p>
+        </w:tc>
+        <w:tc>
+          <w:tcPr>
+            <w:tcW w:w="1552" w:type="dxa"/>
+          </w:tcPr>
+          <w:p>
+            <w:pPr>
+              <w:pStyle w:val="a7"/>
+              <w:jc w:val="center"/>
+              <w:rPr>
+                <w:lang w:val="ru-RU"/>
+              </w:rPr>
+            </w:pPr>
+            <w:r>
+              <w:rPr>
+                <w:lang w:val="ru-RU"/>
+              </w:rPr>
+              <w:t>(</w:t>
+            </w:r>
+            <w:r>
+              <w:t>2</w:t>
+            </w:r>
+            <w:r>
+              <w:rPr>
+                <w:lang w:val="ru-RU"/>
+              </w:rPr>
+              <w:t>4</w:t>
+            </w:r>
+            <w:r>
+              <w:rPr>
+                <w:lang w:val="ru-RU"/>
+              </w:rPr>
+              <w:t>)</w:t>
+            </w:r>
+          </w:p>
+        </w:tc>
+      </w:tr>
+      <w:tr>
+        <w:tc>
+          <w:tcPr>
+            <w:tcW w:w="7792" w:type="dxa"/>
+          </w:tcPr>
+          <w:p>
+            <w:pPr>
+              <w:pStyle w:val="a7"/>
+              <w:jc w:val="center"/>
+              <w:rPr>
+                <w:rFonts w:eastAsia="Calibri" w:cs="Times New Roman"/>
+                <w:i/>
+              </w:rPr>
+            </w:pPr>
+            <m:oMathPara>
+              <m:oMath>
+                <m:sSup>
+                  <m:sSupPr>
+                    <m:ctrlPr>
+                      <w:rPr>
+                        <w:rFonts w:ascii="Cambria Math" w:hAnsi="Cambria Math"/>
+                        <w:i/>
+                      </w:rPr>
+                    </m:ctrlPr>
+                  </m:sSupPr>
+                  <m:e>
+                    <m:r>
+                      <w:rPr>
+                        <w:rFonts w:ascii="Cambria Math" w:hAnsi="Cambria Math"/>
+                      </w:rPr>
+                      <m:t>15</m:t>
+                    </m:r>
+                  </m:e>
+                  <m:sup>
+                    <m:r>
+                      <w:rPr>
+                        <w:rFonts w:ascii="Cambria Math" w:hAnsi="Cambria Math"/>
+                      </w:rPr>
+                      <m:t>1</m:t>
+                    </m:r>
+                  </m:sup>
+                </m:sSup>
+                <m:r>
+                  <w:rPr>
+                    <w:rFonts w:ascii="Cambria Math" w:hAnsi="Cambria Math"/>
+                  </w:rPr>
+                  <m:t xml:space="preserve"> mod </m:t>
+                </m:r>
+                <m:r>
+                  <w:rPr>
+                    <w:rFonts w:ascii="Cambria Math" w:hAnsi="Cambria Math"/>
+                  </w:rPr>
+                  <m:t>10</m:t>
+                </m:r>
+                <m:r>
+                  <w:rPr>
+                    <w:rFonts w:ascii="Cambria Math" w:hAnsi="Cambria Math"/>
+                  </w:rPr>
+                  <m:t>=</m:t>
+                </m:r>
+                <m:r>
+                  <w:rPr>
+                    <w:rFonts w:ascii="Cambria Math" w:hAnsi="Cambria Math"/>
+                  </w:rPr>
+                  <m:t>5</m:t>
+                </m:r>
+              </m:oMath>
+            </m:oMathPara>
+          </w:p>
+        </w:tc>
+        <w:tc>
+          <w:tcPr>
+            <w:tcW w:w="1552" w:type="dxa"/>
+          </w:tcPr>
+          <w:p>
+            <w:pPr>
+              <w:pStyle w:val="a7"/>
+              <w:jc w:val="center"/>
+            </w:pPr>
+            <w:r>
+              <w:t>(</w:t>
+            </w:r>
+            <w:r>
+              <w:t>2</w:t>
+            </w:r>
+            <w:r>
+              <w:rPr>
+                <w:lang w:val="ru-RU"/>
+              </w:rPr>
+              <w:t>5</w:t>
+            </w:r>
+            <w:r>
+              <w:t>)</w:t>
+            </w:r>
+          </w:p>
+        </w:tc>
+      </w:tr>
+      <w:tr>
+        <w:tc>
+          <w:tcPr>
+            <w:tcW w:w="7792" w:type="dxa"/>
+          </w:tcPr>
+          <w:p>
+            <w:pPr>
+              <w:pStyle w:val="a7"/>
+              <w:jc w:val="center"/>
+              <w:rPr>
+                <w:rFonts w:eastAsia="Calibri" w:cs="Times New Roman"/>
+                <w:i/>
+              </w:rPr>
+            </w:pPr>
+            <m:oMathPara>
+              <m:oMath>
+                <m:sSup>
+                  <m:sSupPr>
+                    <m:ctrlPr>
+                      <w:rPr>
+                        <w:rFonts w:ascii="Cambria Math" w:hAnsi="Cambria Math"/>
+                        <w:i/>
+                      </w:rPr>
+                    </m:ctrlPr>
+                  </m:sSupPr>
+                  <m:e>
+                    <m:r>
+                      <w:rPr>
+                        <w:rFonts w:ascii="Cambria Math" w:hAnsi="Cambria Math"/>
+                      </w:rPr>
+                      <m:t>15</m:t>
+                    </m:r>
+                  </m:e>
+                  <m:sup>
+                    <m:r>
+                      <w:rPr>
+                        <w:rFonts w:ascii="Cambria Math" w:hAnsi="Cambria Math"/>
+                      </w:rPr>
+                      <m:t>4</m:t>
+                    </m:r>
+                  </m:sup>
+                </m:sSup>
+                <m:r>
+                  <w:rPr>
+                    <w:rFonts w:ascii="Cambria Math" w:hAnsi="Cambria Math"/>
+                  </w:rPr>
+                  <m:t xml:space="preserve"> mod </m:t>
+                </m:r>
+                <m:r>
+                  <w:rPr>
+                    <w:rFonts w:ascii="Cambria Math" w:hAnsi="Cambria Math"/>
+                  </w:rPr>
+                  <m:t>10</m:t>
+                </m:r>
+                <m:r>
+                  <w:rPr>
+                    <w:rFonts w:ascii="Cambria Math" w:hAnsi="Cambria Math"/>
+                  </w:rPr>
+                  <m:t>=</m:t>
+                </m:r>
+                <m:sSup>
+                  <m:sSupPr>
+                    <m:ctrlPr>
+                      <w:rPr>
+                        <w:rFonts w:ascii="Cambria Math" w:hAnsi="Cambria Math"/>
+                        <w:i/>
+                      </w:rPr>
+                    </m:ctrlPr>
+                  </m:sSupPr>
+                  <m:e>
+                    <m:r>
+                      <w:rPr>
+                        <w:rFonts w:ascii="Cambria Math" w:hAnsi="Cambria Math"/>
+                      </w:rPr>
+                      <m:t>15</m:t>
+                    </m:r>
+                  </m:e>
+                  <m:sup>
+                    <m:r>
+                      <w:rPr>
+                        <w:rFonts w:ascii="Cambria Math" w:hAnsi="Cambria Math"/>
+                      </w:rPr>
+                      <m:t>1</m:t>
+                    </m:r>
+                  </m:sup>
+                </m:sSup>
+                <m:r>
+                  <w:rPr>
+                    <w:rFonts w:ascii="Cambria Math" w:hAnsi="Cambria Math"/>
+                  </w:rPr>
+                  <m:t>*</m:t>
+                </m:r>
+                <m:sSup>
+                  <m:sSupPr>
+                    <m:ctrlPr>
+                      <w:rPr>
+                        <w:rFonts w:ascii="Cambria Math" w:hAnsi="Cambria Math"/>
+                        <w:i/>
+                      </w:rPr>
+                    </m:ctrlPr>
+                  </m:sSupPr>
+                  <m:e>
+                    <m:r>
+                      <w:rPr>
+                        <w:rFonts w:ascii="Cambria Math" w:hAnsi="Cambria Math"/>
+                      </w:rPr>
+                      <m:t>15</m:t>
+                    </m:r>
+                  </m:e>
+                  <m:sup>
+                    <m:r>
+                      <w:rPr>
+                        <w:rFonts w:ascii="Cambria Math" w:hAnsi="Cambria Math"/>
+                      </w:rPr>
+                      <m:t>1</m:t>
+                    </m:r>
+                  </m:sup>
+                </m:sSup>
+                <m:r>
+                  <w:rPr>
+                    <w:rFonts w:ascii="Cambria Math" w:hAnsi="Cambria Math"/>
+                  </w:rPr>
+                  <m:t>*</m:t>
+                </m:r>
+                <m:sSup>
+                  <m:sSupPr>
+                    <m:ctrlPr>
+                      <w:rPr>
+                        <w:rFonts w:ascii="Cambria Math" w:hAnsi="Cambria Math"/>
+                        <w:i/>
+                      </w:rPr>
+                    </m:ctrlPr>
+                  </m:sSupPr>
+                  <m:e>
+                    <m:r>
+                      <w:rPr>
+                        <w:rFonts w:ascii="Cambria Math" w:hAnsi="Cambria Math"/>
+                      </w:rPr>
+                      <m:t>15</m:t>
+                    </m:r>
+                  </m:e>
+                  <m:sup>
+                    <m:r>
+                      <w:rPr>
+                        <w:rFonts w:ascii="Cambria Math" w:hAnsi="Cambria Math"/>
+                      </w:rPr>
+                      <m:t>1</m:t>
+                    </m:r>
+                  </m:sup>
+                </m:sSup>
+                <m:r>
+                  <w:rPr>
+                    <w:rFonts w:ascii="Cambria Math" w:hAnsi="Cambria Math"/>
+                  </w:rPr>
+                  <m:t>*</m:t>
+                </m:r>
+                <m:sSup>
+                  <m:sSupPr>
+                    <m:ctrlPr>
+                      <w:rPr>
+                        <w:rFonts w:ascii="Cambria Math" w:hAnsi="Cambria Math"/>
+                        <w:i/>
+                      </w:rPr>
+                    </m:ctrlPr>
+                  </m:sSupPr>
+                  <m:e>
+                    <m:r>
+                      <w:rPr>
+                        <w:rFonts w:ascii="Cambria Math" w:hAnsi="Cambria Math"/>
+                      </w:rPr>
+                      <m:t>15</m:t>
+                    </m:r>
+                  </m:e>
+                  <m:sup>
+                    <m:r>
+                      <w:rPr>
+                        <w:rFonts w:ascii="Cambria Math" w:hAnsi="Cambria Math"/>
+                      </w:rPr>
+                      <m:t>1</m:t>
+                    </m:r>
+                  </m:sup>
+                </m:sSup>
+                <m:r>
+                  <w:rPr>
+                    <w:rFonts w:ascii="Cambria Math" w:hAnsi="Cambria Math"/>
+                  </w:rPr>
+                  <m:t xml:space="preserve"> mod </m:t>
+                </m:r>
+                <m:r>
+                  <w:rPr>
+                    <w:rFonts w:ascii="Cambria Math" w:hAnsi="Cambria Math"/>
+                  </w:rPr>
+                  <m:t>10</m:t>
+                </m:r>
+                <m:r>
+                  <w:rPr>
+                    <w:rFonts w:ascii="Cambria Math" w:hAnsi="Cambria Math"/>
+                  </w:rPr>
+                  <m:t>=</m:t>
+                </m:r>
+                <m:r>
+                  <w:rPr>
+                    <w:rFonts w:ascii="Cambria Math" w:hAnsi="Cambria Math"/>
+                  </w:rPr>
+                  <m:t>5</m:t>
+                </m:r>
+              </m:oMath>
+            </m:oMathPara>
+          </w:p>
+        </w:tc>
+        <w:tc>
+          <w:tcPr>
+            <w:tcW w:w="1552" w:type="dxa"/>
+          </w:tcPr>
+          <w:p>
+            <w:pPr>
+              <w:pStyle w:val="a7"/>
+              <w:jc w:val="center"/>
+            </w:pPr>
+            <w:r>
+              <w:t>(</w:t>
+            </w:r>
+            <w:r>
+              <w:t>2</w:t>
+            </w:r>
+            <w:r>
+              <w:rPr>
+                <w:lang w:val="ru-RU"/>
+              </w:rPr>
+              <w:t>6</w:t>
+            </w:r>
+            <w:r>
+              <w:t>)</w:t>
+            </w:r>
+          </w:p>
+        </w:tc>
+      </w:tr>
+      <w:tr>
+        <w:tc>
+          <w:tcPr>
+            <w:tcW w:w="7792" w:type="dxa"/>
+          </w:tcPr>
+          <w:p>
+            <w:pPr>
+              <w:pStyle w:val="a7"/>
+              <w:jc w:val="center"/>
+              <w:rPr>
+                <w:rFonts w:eastAsia="Calibri" w:cs="Times New Roman"/>
+              </w:rPr>
+            </w:pPr>
+            <m:oMathPara>
+              <m:oMath>
+                <m:sSup>
+                  <m:sSupPr>
+                    <m:ctrlPr>
+                      <w:rPr>
+                        <w:rFonts w:ascii="Cambria Math" w:hAnsi="Cambria Math"/>
+                        <w:i/>
+                      </w:rPr>
+                    </m:ctrlPr>
+                  </m:sSupPr>
+                  <m:e>
+                    <m:r>
+                      <w:rPr>
+                        <w:rFonts w:ascii="Cambria Math" w:hAnsi="Cambria Math"/>
+                      </w:rPr>
+                      <m:t>15</m:t>
+                    </m:r>
+                  </m:e>
+                  <m:sup>
+                    <m:r>
+                      <w:rPr>
+                        <w:rFonts w:ascii="Cambria Math" w:hAnsi="Cambria Math"/>
+                      </w:rPr>
+                      <m:t>8</m:t>
+                    </m:r>
+                  </m:sup>
+                </m:sSup>
+                <m:r>
+                  <w:rPr>
+                    <w:rFonts w:ascii="Cambria Math" w:hAnsi="Cambria Math"/>
+                  </w:rPr>
+                  <m:t xml:space="preserve"> mod </m:t>
+                </m:r>
+                <m:r>
+                  <w:rPr>
+                    <w:rFonts w:ascii="Cambria Math" w:hAnsi="Cambria Math"/>
+                  </w:rPr>
+                  <m:t>10</m:t>
+                </m:r>
+                <m:r>
+                  <w:rPr>
+                    <w:rFonts w:ascii="Cambria Math" w:hAnsi="Cambria Math"/>
+                  </w:rPr>
+                  <m:t>=</m:t>
+                </m:r>
+                <m:r>
+                  <w:rPr>
+                    <w:rFonts w:ascii="Cambria Math" w:hAnsi="Cambria Math"/>
+                  </w:rPr>
+                  <m:t>5</m:t>
+                </m:r>
+              </m:oMath>
+            </m:oMathPara>
+          </w:p>
+        </w:tc>
+        <w:tc>
+          <w:tcPr>
+            <w:tcW w:w="1552" w:type="dxa"/>
+          </w:tcPr>
+          <w:p>
+            <w:pPr>
+              <w:pStyle w:val="a7"/>
+              <w:jc w:val="center"/>
+            </w:pPr>
+            <w:r>
+              <w:t>(</w:t>
+            </w:r>
+            <w:r>
+              <w:t>2</w:t>
+            </w:r>
+            <w:r>
+              <w:rPr>
+                <w:lang w:val="ru-RU"/>
+              </w:rPr>
+              <w:t>7</w:t>
+            </w:r>
+            <w:r>
+              <w:t>)</w:t>
+            </w:r>
+          </w:p>
+        </w:tc>
+      </w:tr>
+      <w:tr>
+        <w:tc>
+          <w:tcPr>
+            <w:tcW w:w="7792" w:type="dxa"/>
+          </w:tcPr>
+          <w:p>
+            <w:pPr>
+              <w:pStyle w:val="a7"/>
+              <w:jc w:val="center"/>
+              <w:rPr>
+                <w:rFonts w:eastAsia="Calibri" w:cs="Times New Roman"/>
+              </w:rPr>
+            </w:pPr>
+            <m:oMathPara>
+              <m:oMath>
+                <m:sSup>
+                  <m:sSupPr>
+                    <m:ctrlPr>
+                      <w:rPr>
+                        <w:rFonts w:ascii="Cambria Math" w:hAnsi="Cambria Math"/>
+                        <w:i/>
+                      </w:rPr>
+                    </m:ctrlPr>
+                  </m:sSupPr>
+                  <m:e>
+                    <m:r>
+                      <w:rPr>
+                        <w:rFonts w:ascii="Cambria Math" w:hAnsi="Cambria Math"/>
+                      </w:rPr>
+                      <m:t>15</m:t>
+                    </m:r>
+                  </m:e>
+                  <m:sup>
+                    <m:r>
+                      <w:rPr>
+                        <w:rFonts w:ascii="Cambria Math" w:hAnsi="Cambria Math"/>
+                      </w:rPr>
+                      <m:t>16</m:t>
+                    </m:r>
+                  </m:sup>
+                </m:sSup>
+                <m:r>
+                  <w:rPr>
+                    <w:rFonts w:ascii="Cambria Math" w:hAnsi="Cambria Math"/>
+                  </w:rPr>
+                  <m:t xml:space="preserve"> mod </m:t>
+                </m:r>
+                <m:r>
+                  <w:rPr>
+                    <w:rFonts w:ascii="Cambria Math" w:hAnsi="Cambria Math"/>
+                  </w:rPr>
+                  <m:t>10</m:t>
+                </m:r>
+                <m:r>
+                  <w:rPr>
+                    <w:rFonts w:ascii="Cambria Math" w:hAnsi="Cambria Math"/>
+                  </w:rPr>
+                  <m:t>=</m:t>
+                </m:r>
+                <m:r>
+                  <w:rPr>
+                    <w:rFonts w:ascii="Cambria Math" w:hAnsi="Cambria Math"/>
+                  </w:rPr>
+                  <m:t>5</m:t>
+                </m:r>
+              </m:oMath>
+            </m:oMathPara>
+          </w:p>
+        </w:tc>
+        <w:tc>
+          <w:tcPr>
+            <w:tcW w:w="1552" w:type="dxa"/>
+          </w:tcPr>
+          <w:p>
+            <w:pPr>
+              <w:pStyle w:val="a7"/>
+              <w:jc w:val="center"/>
+            </w:pPr>
+            <w:r>
+              <w:t>(</w:t>
+            </w:r>
+            <w:r>
+              <w:rPr>
+                <w:lang w:val="ru-RU"/>
+              </w:rPr>
+              <w:t>2</w:t>
+            </w:r>
+            <w:r>
+              <w:rPr>
+                <w:lang w:val="ru-RU"/>
+              </w:rPr>
+              <w:t>8</w:t>
+            </w:r>
+            <w:r>
+              <w:t>)</w:t>
+            </w:r>
+          </w:p>
+        </w:tc>
+      </w:tr>
+      <w:tr>
+        <w:tc>
+          <w:tcPr>
+            <w:tcW w:w="7792" w:type="dxa"/>
+          </w:tcPr>
+          <w:p>
+            <w:pPr>
+              <w:pStyle w:val="a7"/>
+              <w:jc w:val="center"/>
+              <w:rPr>
+                <w:rFonts w:eastAsia="Calibri" w:cs="Times New Roman"/>
+              </w:rPr>
+            </w:pPr>
+            <m:oMathPara>
+              <m:oMath>
+                <m:sSup>
+                  <m:sSupPr>
+                    <m:ctrlPr>
+                      <w:rPr>
+                        <w:rFonts w:ascii="Cambria Math" w:hAnsi="Cambria Math"/>
+                        <w:i/>
+                      </w:rPr>
+                    </m:ctrlPr>
+                  </m:sSupPr>
+                  <m:e>
+                    <m:r>
+                      <w:rPr>
+                        <w:rFonts w:ascii="Cambria Math" w:hAnsi="Cambria Math"/>
+                      </w:rPr>
+                      <m:t>15</m:t>
+                    </m:r>
+                  </m:e>
+                  <m:sup>
+                    <m:r>
+                      <w:rPr>
+                        <w:rFonts w:ascii="Cambria Math" w:hAnsi="Cambria Math"/>
+                      </w:rPr>
+                      <m:t>128</m:t>
+                    </m:r>
+                  </m:sup>
+                </m:sSup>
+                <m:r>
+                  <w:rPr>
+                    <w:rFonts w:ascii="Cambria Math" w:hAnsi="Cambria Math"/>
+                  </w:rPr>
+                  <m:t xml:space="preserve"> mod </m:t>
+                </m:r>
+                <m:r>
+                  <w:rPr>
+                    <w:rFonts w:ascii="Cambria Math" w:hAnsi="Cambria Math"/>
+                  </w:rPr>
+                  <m:t>10</m:t>
+                </m:r>
+                <m:r>
+                  <w:rPr>
+                    <w:rFonts w:ascii="Cambria Math" w:hAnsi="Cambria Math"/>
+                  </w:rPr>
+                  <m:t>=</m:t>
+                </m:r>
+                <m:r>
+                  <w:rPr>
+                    <w:rFonts w:ascii="Cambria Math" w:hAnsi="Cambria Math"/>
+                  </w:rPr>
+                  <m:t>5</m:t>
+                </m:r>
+              </m:oMath>
+            </m:oMathPara>
+          </w:p>
+        </w:tc>
+        <w:tc>
+          <w:tcPr>
+            <w:tcW w:w="1552" w:type="dxa"/>
+          </w:tcPr>
+          <w:p>
+            <w:pPr>
+              <w:pStyle w:val="a7"/>
+              <w:jc w:val="center"/>
+            </w:pPr>
+            <w:r>
+              <w:t>(</w:t>
+            </w:r>
+            <w:r>
+              <w:rPr>
+                <w:lang w:val="ru-RU"/>
+              </w:rPr>
+              <w:t>29</w:t>
+            </w:r>
+            <w:r>
+              <w:t>)</w:t>
+            </w:r>
+          </w:p>
+        </w:tc>
+      </w:tr>
+    </w:tbl>
+    <w:p>
+      <w:pPr>
+        <w:spacing w:after="160" w:line="259" w:lineRule="auto"/>
+        <w:jc w:val="left"/>
+      </w:pPr>
+      <w:r>
+        <w:br/>
+      </w:r>
+      <w:r>
+        <w:tab/>
+        <w:t>Подставляем полученные значения и получаем результат</w:t>
+      </w:r>
+      <w:r>
+        <w:t>:</w:t>
+      </w:r>
+    </w:p>
+    <w:tbl>
+      <w:tblPr>
+        <w:tblStyle w:val="a6"/>
+        <w:tblW w:w="0" w:type="auto"/>
+        <w:tblBorders>
+          <w:top w:val="none" w:sz="0" w:space="0" w:color="auto"/>
+          <w:left w:val="none" w:sz="0" w:space="0" w:color="auto"/>
+          <w:bottom w:val="none" w:sz="0" w:space="0" w:color="auto"/>
+          <w:right w:val="none" w:sz="0" w:space="0" w:color="auto"/>
+          <w:insideH w:val="none" w:sz="0" w:space="0" w:color="auto"/>
+          <w:insideV w:val="none" w:sz="0" w:space="0" w:color="auto"/>
+        </w:tblBorders>
+        <w:tblLook w:val="04A0" w:firstRow="1" w:lastRow="0" w:firstColumn="1" w:lastColumn="0" w:noHBand="0" w:noVBand="1"/>
+      </w:tblPr>
+      <w:tblGrid>
+        <w:gridCol w:w="7792"/>
+        <w:gridCol w:w="1552"/>
+      </w:tblGrid>
+      <w:tr>
+        <w:tc>
+          <w:tcPr>
+            <w:tcW w:w="7792" w:type="dxa"/>
+          </w:tcPr>
+          <w:p>
+            <w:pPr>
+              <w:pStyle w:val="a7"/>
+              <w:jc w:val="center"/>
+            </w:pPr>
+            <m:oMathPara>
+              <m:oMath>
+                <m:r>
+                  <w:rPr>
+                    <w:rFonts w:ascii="Cambria Math" w:hAnsi="Cambria Math"/>
+                  </w:rPr>
+                  <m:t>c=</m:t>
+                </m:r>
+                <m:sSup>
+                  <m:sSupPr>
+                    <m:ctrlPr>
+                      <w:rPr>
+                        <w:rFonts w:ascii="Cambria Math" w:hAnsi="Cambria Math"/>
+                        <w:i/>
+                      </w:rPr>
+                    </m:ctrlPr>
+                  </m:sSupPr>
+                  <m:e>
+                    <m:r>
+                      <w:rPr>
+                        <w:rFonts w:ascii="Cambria Math" w:hAnsi="Cambria Math"/>
+                      </w:rPr>
+                      <m:t>15</m:t>
+                    </m:r>
+                  </m:e>
+                  <m:sup>
+                    <m:r>
+                      <w:rPr>
+                        <w:rFonts w:ascii="Cambria Math" w:hAnsi="Cambria Math"/>
+                      </w:rPr>
+                      <m:t>157</m:t>
+                    </m:r>
+                  </m:sup>
+                </m:sSup>
+                <m:r>
+                  <w:rPr>
+                    <w:rFonts w:ascii="Cambria Math" w:hAnsi="Cambria Math"/>
+                  </w:rPr>
+                  <m:t xml:space="preserve"> mod </m:t>
+                </m:r>
+                <m:r>
+                  <w:rPr>
+                    <w:rFonts w:ascii="Cambria Math" w:hAnsi="Cambria Math"/>
+                  </w:rPr>
+                  <m:t>10</m:t>
+                </m:r>
+                <m:r>
+                  <w:rPr>
+                    <w:rFonts w:ascii="Cambria Math" w:hAnsi="Cambria Math"/>
+                  </w:rPr>
+                  <m:t>=</m:t>
+                </m:r>
+                <m:r>
+                  <w:rPr>
+                    <w:rFonts w:ascii="Cambria Math" w:hAnsi="Cambria Math"/>
+                  </w:rPr>
+                  <m:t>5</m:t>
+                </m:r>
+                <m:r>
+                  <w:rPr>
+                    <w:rFonts w:ascii="Cambria Math" w:hAnsi="Cambria Math"/>
+                  </w:rPr>
+                  <m:t>*</m:t>
+                </m:r>
+                <m:r>
+                  <w:rPr>
+                    <w:rFonts w:ascii="Cambria Math" w:hAnsi="Cambria Math"/>
+                  </w:rPr>
+                  <m:t>5*5*5*5</m:t>
+                </m:r>
+                <m:r>
+                  <w:rPr>
+                    <w:rFonts w:ascii="Cambria Math" w:hAnsi="Cambria Math"/>
+                  </w:rPr>
+                  <m:t xml:space="preserve"> mod </m:t>
+                </m:r>
+                <m:r>
+                  <w:rPr>
+                    <w:rFonts w:ascii="Cambria Math" w:hAnsi="Cambria Math"/>
+                  </w:rPr>
+                  <m:t>10</m:t>
+                </m:r>
+                <m:r>
+                  <w:rPr>
+                    <w:rFonts w:ascii="Cambria Math" w:hAnsi="Cambria Math"/>
+                  </w:rPr>
+                  <m:t>=</m:t>
+                </m:r>
+                <m:r>
+                  <w:rPr>
+                    <w:rFonts w:ascii="Cambria Math" w:hAnsi="Cambria Math"/>
+                  </w:rPr>
+                  <m:t>5</m:t>
+                </m:r>
+              </m:oMath>
+            </m:oMathPara>
+          </w:p>
+        </w:tc>
+        <w:tc>
+          <w:tcPr>
+            <w:tcW w:w="1552" w:type="dxa"/>
+          </w:tcPr>
+          <w:p>
+            <w:pPr>
+              <w:pStyle w:val="a7"/>
+              <w:jc w:val="center"/>
+              <w:rPr>
+                <w:lang w:val="ru-RU"/>
+              </w:rPr>
+            </w:pPr>
+            <w:r>
+              <w:rPr>
+                <w:lang w:val="ru-RU"/>
+              </w:rPr>
+              <w:t>(</w:t>
+            </w:r>
+            <w:r>
+              <w:t>3</w:t>
+            </w:r>
+            <w:r>
+              <w:rPr>
+                <w:lang w:val="ru-RU"/>
+              </w:rPr>
+              <w:t>0</w:t>
+            </w:r>
+            <w:r>
+              <w:rPr>
+                <w:lang w:val="ru-RU"/>
+              </w:rPr>
+              <w:t>)</w:t>
+            </w:r>
+          </w:p>
+        </w:tc>
+      </w:tr>
+    </w:tbl>
+    <w:p>
+      <w:pPr>
+        <w:ind w:firstLine="708"/>
+        <w:rPr>
+          <w:lang w:val="en-US"/>
+        </w:rPr>
+      </w:pPr>
+      <w:r>
+        <w:t xml:space="preserve">Выражение </w:t>
+      </w:r>
+      <w:r>
+        <w:rPr>
+          <w:lang w:val="en-US"/>
+        </w:rPr>
+        <w:t>3</w:t>
+      </w:r>
+      <w:r>
+        <w:rPr>
+          <w:lang w:val="en-US"/>
+        </w:rPr>
+        <w:t>:</w:t>
+      </w:r>
+    </w:p>
+    <w:tbl>
+      <w:tblPr>
+        <w:tblStyle w:val="a6"/>
+        <w:tblW w:w="0" w:type="auto"/>
+        <w:tblBorders>
+          <w:top w:val="none" w:sz="0" w:space="0" w:color="auto"/>
+          <w:left w:val="none" w:sz="0" w:space="0" w:color="auto"/>
+          <w:bottom w:val="none" w:sz="0" w:space="0" w:color="auto"/>
+          <w:right w:val="none" w:sz="0" w:space="0" w:color="auto"/>
+          <w:insideH w:val="none" w:sz="0" w:space="0" w:color="auto"/>
+          <w:insideV w:val="none" w:sz="0" w:space="0" w:color="auto"/>
+        </w:tblBorders>
+        <w:tblLook w:val="04A0" w:firstRow="1" w:lastRow="0" w:firstColumn="1" w:lastColumn="0" w:noHBand="0" w:noVBand="1"/>
+      </w:tblPr>
+      <w:tblGrid>
+        <w:gridCol w:w="7792"/>
+        <w:gridCol w:w="1552"/>
+      </w:tblGrid>
+      <w:tr>
+        <w:tc>
+          <w:tcPr>
+            <w:tcW w:w="7792" w:type="dxa"/>
+          </w:tcPr>
+          <w:p>
+            <w:pPr>
+              <w:pStyle w:val="a7"/>
+              <w:jc w:val="center"/>
+            </w:pPr>
+            <m:oMathPara>
+              <m:oMath>
+                <m:r>
+                  <w:rPr>
+                    <w:rFonts w:ascii="Cambria Math" w:hAnsi="Cambria Math"/>
+                  </w:rPr>
+                  <m:t>c=</m:t>
+                </m:r>
+                <m:sSup>
+                  <m:sSupPr>
+                    <m:ctrlPr>
+                      <w:rPr>
+                        <w:rFonts w:ascii="Cambria Math" w:hAnsi="Cambria Math"/>
+                        <w:i/>
+                      </w:rPr>
+                    </m:ctrlPr>
+                  </m:sSupPr>
+                  <m:e>
+                    <m:r>
+                      <w:rPr>
+                        <w:rFonts w:ascii="Cambria Math" w:hAnsi="Cambria Math"/>
+                      </w:rPr>
+                      <m:t>15</m:t>
+                    </m:r>
+                  </m:e>
+                  <m:sup>
+                    <m:r>
+                      <w:rPr>
+                        <w:rFonts w:ascii="Cambria Math" w:hAnsi="Cambria Math"/>
+                      </w:rPr>
+                      <m:t>157</m:t>
+                    </m:r>
+                  </m:sup>
+                </m:sSup>
+                <m:r>
+                  <w:rPr>
+                    <w:rFonts w:ascii="Cambria Math" w:hAnsi="Cambria Math"/>
+                  </w:rPr>
+                  <m:t xml:space="preserve"> mod 1</m:t>
+                </m:r>
+                <m:r>
+                  <w:rPr>
+                    <w:rFonts w:ascii="Cambria Math" w:hAnsi="Cambria Math"/>
+                  </w:rPr>
+                  <m:t>3</m:t>
+                </m:r>
+              </m:oMath>
+            </m:oMathPara>
+          </w:p>
+        </w:tc>
+        <w:tc>
+          <w:tcPr>
+            <w:tcW w:w="1552" w:type="dxa"/>
+          </w:tcPr>
+          <w:p>
+            <w:pPr>
+              <w:pStyle w:val="a7"/>
+              <w:jc w:val="center"/>
+              <w:rPr>
+                <w:lang w:val="ru-RU"/>
+              </w:rPr>
+            </w:pPr>
+            <w:r>
+              <w:rPr>
+                <w:lang w:val="ru-RU"/>
+              </w:rPr>
+              <w:t>(</w:t>
+            </w:r>
+            <w:r>
+              <w:t>3</w:t>
+            </w:r>
+            <w:r>
+              <w:rPr>
+                <w:lang w:val="ru-RU"/>
+              </w:rPr>
+              <w:t>1</w:t>
+            </w:r>
+            <w:r>
+              <w:rPr>
+                <w:lang w:val="ru-RU"/>
+              </w:rPr>
+              <w:t>)</w:t>
+            </w:r>
+          </w:p>
+        </w:tc>
+      </w:tr>
+      <w:tr>
+        <w:tc>
+          <w:tcPr>
+            <w:tcW w:w="7792" w:type="dxa"/>
+          </w:tcPr>
+          <w:p>
+            <w:pPr>
+              <w:pStyle w:val="a7"/>
+              <w:jc w:val="center"/>
+              <w:rPr>
+                <w:rFonts w:eastAsia="Calibri" w:cs="Times New Roman"/>
+                <w:i/>
+              </w:rPr>
+            </w:pPr>
+            <m:oMathPara>
+              <m:oMath>
+                <m:sSup>
+                  <m:sSupPr>
+                    <m:ctrlPr>
+                      <w:rPr>
+                        <w:rFonts w:ascii="Cambria Math" w:hAnsi="Cambria Math"/>
+                        <w:i/>
+                      </w:rPr>
+                    </m:ctrlPr>
+                  </m:sSupPr>
+                  <m:e>
+                    <m:r>
+                      <w:rPr>
+                        <w:rFonts w:ascii="Cambria Math" w:hAnsi="Cambria Math"/>
+                      </w:rPr>
+                      <m:t>15</m:t>
+                    </m:r>
+                  </m:e>
+                  <m:sup>
+                    <m:r>
+                      <w:rPr>
+                        <w:rFonts w:ascii="Cambria Math" w:hAnsi="Cambria Math"/>
+                      </w:rPr>
+                      <m:t>1</m:t>
+                    </m:r>
+                  </m:sup>
+                </m:sSup>
+                <m:r>
+                  <w:rPr>
+                    <w:rFonts w:ascii="Cambria Math" w:hAnsi="Cambria Math"/>
+                  </w:rPr>
+                  <m:t xml:space="preserve"> mod 1</m:t>
+                </m:r>
+                <m:r>
+                  <w:rPr>
+                    <w:rFonts w:ascii="Cambria Math" w:hAnsi="Cambria Math"/>
+                  </w:rPr>
+                  <m:t>3</m:t>
+                </m:r>
+                <m:r>
+                  <w:rPr>
+                    <w:rFonts w:ascii="Cambria Math" w:hAnsi="Cambria Math"/>
+                  </w:rPr>
+                  <m:t>=</m:t>
+                </m:r>
+                <m:r>
+                  <w:rPr>
+                    <w:rFonts w:ascii="Cambria Math" w:hAnsi="Cambria Math"/>
+                  </w:rPr>
+                  <m:t>2</m:t>
+                </m:r>
+              </m:oMath>
+            </m:oMathPara>
+          </w:p>
+        </w:tc>
+        <w:tc>
+          <w:tcPr>
+            <w:tcW w:w="1552" w:type="dxa"/>
+          </w:tcPr>
+          <w:p>
+            <w:pPr>
+              <w:pStyle w:val="a7"/>
+              <w:jc w:val="center"/>
+            </w:pPr>
+            <w:r>
+              <w:t>(</w:t>
+            </w:r>
+            <w:r>
+              <w:t>3</w:t>
+            </w:r>
+            <w:r>
+              <w:rPr>
+                <w:lang w:val="ru-RU"/>
+              </w:rPr>
+              <w:t>2</w:t>
+            </w:r>
+            <w:r>
+              <w:t>)</w:t>
+            </w:r>
+          </w:p>
+        </w:tc>
+      </w:tr>
+      <w:tr>
+        <w:tc>
+          <w:tcPr>
+            <w:tcW w:w="7792" w:type="dxa"/>
+          </w:tcPr>
+          <w:p>
+            <w:pPr>
+              <w:pStyle w:val="a7"/>
+              <w:jc w:val="center"/>
+              <w:rPr>
+                <w:rFonts w:eastAsia="Calibri" w:cs="Times New Roman"/>
+                <w:i/>
+              </w:rPr>
+            </w:pPr>
+            <m:oMathPara>
+              <m:oMath>
+                <m:sSup>
+                  <m:sSupPr>
+                    <m:ctrlPr>
+                      <w:rPr>
+                        <w:rFonts w:ascii="Cambria Math" w:hAnsi="Cambria Math"/>
+                        <w:i/>
+                      </w:rPr>
+                    </m:ctrlPr>
+                  </m:sSupPr>
+                  <m:e>
+                    <m:r>
+                      <w:rPr>
+                        <w:rFonts w:ascii="Cambria Math" w:hAnsi="Cambria Math"/>
+                      </w:rPr>
+                      <m:t>15</m:t>
+                    </m:r>
+                  </m:e>
+                  <m:sup>
+                    <m:r>
+                      <w:rPr>
+                        <w:rFonts w:ascii="Cambria Math" w:hAnsi="Cambria Math"/>
+                      </w:rPr>
+                      <m:t>4</m:t>
+                    </m:r>
+                  </m:sup>
+                </m:sSup>
+                <m:r>
+                  <w:rPr>
+                    <w:rFonts w:ascii="Cambria Math" w:hAnsi="Cambria Math"/>
+                  </w:rPr>
+                  <m:t xml:space="preserve"> mod 1</m:t>
+                </m:r>
+                <m:r>
+                  <w:rPr>
+                    <w:rFonts w:ascii="Cambria Math" w:hAnsi="Cambria Math"/>
+                  </w:rPr>
+                  <m:t>3</m:t>
+                </m:r>
+                <m:r>
+                  <w:rPr>
+                    <w:rFonts w:ascii="Cambria Math" w:hAnsi="Cambria Math"/>
+                  </w:rPr>
+                  <m:t>=</m:t>
+                </m:r>
+                <m:sSup>
+                  <m:sSupPr>
+                    <m:ctrlPr>
+                      <w:rPr>
+                        <w:rFonts w:ascii="Cambria Math" w:hAnsi="Cambria Math"/>
+                        <w:i/>
+                      </w:rPr>
+                    </m:ctrlPr>
+                  </m:sSupPr>
+                  <m:e>
+                    <m:r>
+                      <w:rPr>
+                        <w:rFonts w:ascii="Cambria Math" w:hAnsi="Cambria Math"/>
+                      </w:rPr>
+                      <m:t>15</m:t>
+                    </m:r>
+                  </m:e>
+                  <m:sup>
+                    <m:r>
+                      <w:rPr>
+                        <w:rFonts w:ascii="Cambria Math" w:hAnsi="Cambria Math"/>
+                      </w:rPr>
+                      <m:t>1</m:t>
+                    </m:r>
+                  </m:sup>
+                </m:sSup>
+                <m:r>
+                  <w:rPr>
+                    <w:rFonts w:ascii="Cambria Math" w:hAnsi="Cambria Math"/>
+                  </w:rPr>
+                  <m:t>*</m:t>
+                </m:r>
+                <m:sSup>
+                  <m:sSupPr>
+                    <m:ctrlPr>
+                      <w:rPr>
+                        <w:rFonts w:ascii="Cambria Math" w:hAnsi="Cambria Math"/>
+                        <w:i/>
+                      </w:rPr>
+                    </m:ctrlPr>
+                  </m:sSupPr>
+                  <m:e>
+                    <m:r>
+                      <w:rPr>
+                        <w:rFonts w:ascii="Cambria Math" w:hAnsi="Cambria Math"/>
+                      </w:rPr>
+                      <m:t>15</m:t>
+                    </m:r>
+                  </m:e>
+                  <m:sup>
+                    <m:r>
+                      <w:rPr>
+                        <w:rFonts w:ascii="Cambria Math" w:hAnsi="Cambria Math"/>
+                      </w:rPr>
+                      <m:t>1</m:t>
+                    </m:r>
+                  </m:sup>
+                </m:sSup>
+                <m:r>
+                  <w:rPr>
+                    <w:rFonts w:ascii="Cambria Math" w:hAnsi="Cambria Math"/>
+                  </w:rPr>
+                  <m:t>*</m:t>
+                </m:r>
+                <m:sSup>
+                  <m:sSupPr>
+                    <m:ctrlPr>
+                      <w:rPr>
+                        <w:rFonts w:ascii="Cambria Math" w:hAnsi="Cambria Math"/>
+                        <w:i/>
+                      </w:rPr>
+                    </m:ctrlPr>
+                  </m:sSupPr>
+                  <m:e>
+                    <m:r>
+                      <w:rPr>
+                        <w:rFonts w:ascii="Cambria Math" w:hAnsi="Cambria Math"/>
+                      </w:rPr>
+                      <m:t>15</m:t>
+                    </m:r>
+                  </m:e>
+                  <m:sup>
+                    <m:r>
+                      <w:rPr>
+                        <w:rFonts w:ascii="Cambria Math" w:hAnsi="Cambria Math"/>
+                      </w:rPr>
+                      <m:t>1</m:t>
+                    </m:r>
+                  </m:sup>
+                </m:sSup>
+                <m:r>
+                  <w:rPr>
+                    <w:rFonts w:ascii="Cambria Math" w:hAnsi="Cambria Math"/>
+                  </w:rPr>
+                  <m:t>*</m:t>
+                </m:r>
+                <m:sSup>
+                  <m:sSupPr>
+                    <m:ctrlPr>
+                      <w:rPr>
+                        <w:rFonts w:ascii="Cambria Math" w:hAnsi="Cambria Math"/>
+                        <w:i/>
+                      </w:rPr>
+                    </m:ctrlPr>
+                  </m:sSupPr>
+                  <m:e>
+                    <m:r>
+                      <w:rPr>
+                        <w:rFonts w:ascii="Cambria Math" w:hAnsi="Cambria Math"/>
+                      </w:rPr>
+                      <m:t>15</m:t>
+                    </m:r>
+                  </m:e>
+                  <m:sup>
+                    <m:r>
+                      <w:rPr>
+                        <w:rFonts w:ascii="Cambria Math" w:hAnsi="Cambria Math"/>
+                      </w:rPr>
+                      <m:t>1</m:t>
+                    </m:r>
+                  </m:sup>
+                </m:sSup>
+                <m:r>
+                  <w:rPr>
+                    <w:rFonts w:ascii="Cambria Math" w:hAnsi="Cambria Math"/>
+                  </w:rPr>
+                  <m:t xml:space="preserve"> mod 1</m:t>
+                </m:r>
+                <m:r>
+                  <w:rPr>
+                    <w:rFonts w:ascii="Cambria Math" w:hAnsi="Cambria Math"/>
+                  </w:rPr>
+                  <m:t>3</m:t>
+                </m:r>
+                <m:r>
+                  <w:rPr>
+                    <w:rFonts w:ascii="Cambria Math" w:hAnsi="Cambria Math"/>
+                  </w:rPr>
+                  <m:t>=</m:t>
+                </m:r>
+                <m:r>
+                  <w:rPr>
+                    <w:rFonts w:ascii="Cambria Math" w:hAnsi="Cambria Math"/>
+                  </w:rPr>
+                  <m:t>3</m:t>
+                </m:r>
+              </m:oMath>
+            </m:oMathPara>
+          </w:p>
+        </w:tc>
+        <w:tc>
+          <w:tcPr>
+            <w:tcW w:w="1552" w:type="dxa"/>
+          </w:tcPr>
+          <w:p>
+            <w:pPr>
+              <w:pStyle w:val="a7"/>
+              <w:jc w:val="center"/>
+            </w:pPr>
+            <w:r>
+              <w:t>(</w:t>
+            </w:r>
+            <w:r>
+              <w:t>3</w:t>
+            </w:r>
+            <w:r>
+              <w:rPr>
+                <w:lang w:val="ru-RU"/>
+              </w:rPr>
+              <w:t>3</w:t>
+            </w:r>
+            <w:r>
+              <w:t>)</w:t>
+            </w:r>
+          </w:p>
+        </w:tc>
+      </w:tr>
+      <w:tr>
+        <w:tc>
+          <w:tcPr>
+            <w:tcW w:w="7792" w:type="dxa"/>
+          </w:tcPr>
+          <w:p>
+            <w:pPr>
+              <w:pStyle w:val="a7"/>
+              <w:jc w:val="center"/>
+              <w:rPr>
+                <w:rFonts w:eastAsia="Calibri" w:cs="Times New Roman"/>
+              </w:rPr>
+            </w:pPr>
+            <m:oMathPara>
+              <m:oMath>
+                <m:sSup>
+                  <m:sSupPr>
+                    <m:ctrlPr>
+                      <w:rPr>
+                        <w:rFonts w:ascii="Cambria Math" w:hAnsi="Cambria Math"/>
+                        <w:i/>
+                      </w:rPr>
+                    </m:ctrlPr>
+                  </m:sSupPr>
+                  <m:e>
+                    <m:r>
+                      <w:rPr>
+                        <w:rFonts w:ascii="Cambria Math" w:hAnsi="Cambria Math"/>
+                      </w:rPr>
+                      <m:t>15</m:t>
+                    </m:r>
+                  </m:e>
+                  <m:sup>
+                    <m:r>
+                      <w:rPr>
+                        <w:rFonts w:ascii="Cambria Math" w:hAnsi="Cambria Math"/>
+                      </w:rPr>
+                      <m:t>8</m:t>
+                    </m:r>
+                  </m:sup>
+                </m:sSup>
+                <m:r>
+                  <w:rPr>
+                    <w:rFonts w:ascii="Cambria Math" w:hAnsi="Cambria Math"/>
+                  </w:rPr>
+                  <m:t xml:space="preserve"> mod 1</m:t>
+                </m:r>
+                <m:r>
+                  <w:rPr>
+                    <w:rFonts w:ascii="Cambria Math" w:hAnsi="Cambria Math"/>
+                  </w:rPr>
+                  <m:t>3</m:t>
+                </m:r>
+                <m:r>
+                  <w:rPr>
+                    <w:rFonts w:ascii="Cambria Math" w:hAnsi="Cambria Math"/>
+                  </w:rPr>
+                  <m:t>=</m:t>
+                </m:r>
+                <m:r>
+                  <w:rPr>
+                    <w:rFonts w:ascii="Cambria Math" w:hAnsi="Cambria Math"/>
+                  </w:rPr>
+                  <m:t>9</m:t>
+                </m:r>
+              </m:oMath>
+            </m:oMathPara>
+          </w:p>
+        </w:tc>
+        <w:tc>
+          <w:tcPr>
+            <w:tcW w:w="1552" w:type="dxa"/>
+          </w:tcPr>
+          <w:p>
+            <w:pPr>
+              <w:pStyle w:val="a7"/>
+              <w:jc w:val="center"/>
+            </w:pPr>
+            <w:r>
+              <w:t>(</w:t>
+            </w:r>
+            <w:r>
+              <w:t>3</w:t>
+            </w:r>
+            <w:r>
+              <w:rPr>
+                <w:lang w:val="ru-RU"/>
+              </w:rPr>
+              <w:t>4</w:t>
+            </w:r>
+            <w:r>
+              <w:t>)</w:t>
+            </w:r>
+          </w:p>
+        </w:tc>
+      </w:tr>
+      <w:tr>
+        <w:tc>
+          <w:tcPr>
+            <w:tcW w:w="7792" w:type="dxa"/>
+          </w:tcPr>
+          <w:p>
+            <w:pPr>
+              <w:pStyle w:val="a7"/>
+              <w:jc w:val="center"/>
+              <w:rPr>
+                <w:rFonts w:eastAsia="Calibri" w:cs="Times New Roman"/>
+              </w:rPr>
+            </w:pPr>
+            <m:oMathPara>
+              <m:oMath>
+                <m:sSup>
+                  <m:sSupPr>
+                    <m:ctrlPr>
+                      <w:rPr>
+                        <w:rFonts w:ascii="Cambria Math" w:hAnsi="Cambria Math"/>
+                        <w:i/>
+                      </w:rPr>
+                    </m:ctrlPr>
+                  </m:sSupPr>
+                  <m:e>
+                    <m:r>
+                      <w:rPr>
+                        <w:rFonts w:ascii="Cambria Math" w:hAnsi="Cambria Math"/>
+                      </w:rPr>
+                      <m:t>15</m:t>
+                    </m:r>
+                  </m:e>
+                  <m:sup>
+                    <m:r>
+                      <w:rPr>
+                        <w:rFonts w:ascii="Cambria Math" w:hAnsi="Cambria Math"/>
+                      </w:rPr>
+                      <m:t>16</m:t>
+                    </m:r>
+                  </m:sup>
+                </m:sSup>
+                <m:r>
+                  <w:rPr>
+                    <w:rFonts w:ascii="Cambria Math" w:hAnsi="Cambria Math"/>
+                  </w:rPr>
+                  <m:t xml:space="preserve"> mod 1</m:t>
+                </m:r>
+                <m:r>
+                  <w:rPr>
+                    <w:rFonts w:ascii="Cambria Math" w:hAnsi="Cambria Math"/>
+                  </w:rPr>
+                  <m:t>3</m:t>
+                </m:r>
+                <m:r>
+                  <w:rPr>
+                    <w:rFonts w:ascii="Cambria Math" w:hAnsi="Cambria Math"/>
+                  </w:rPr>
+                  <m:t>=</m:t>
+                </m:r>
+                <m:sSup>
+                  <m:sSupPr>
+                    <m:ctrlPr>
+                      <w:rPr>
+                        <w:rFonts w:ascii="Cambria Math" w:hAnsi="Cambria Math"/>
+                        <w:i/>
+                      </w:rPr>
+                    </m:ctrlPr>
+                  </m:sSupPr>
+                  <m:e>
+                    <m:r>
+                      <w:rPr>
+                        <w:rFonts w:ascii="Cambria Math" w:hAnsi="Cambria Math"/>
+                      </w:rPr>
+                      <m:t>15</m:t>
+                    </m:r>
+                  </m:e>
+                  <m:sup>
+                    <m:r>
+                      <w:rPr>
+                        <w:rFonts w:ascii="Cambria Math" w:hAnsi="Cambria Math"/>
+                      </w:rPr>
+                      <m:t>8</m:t>
+                    </m:r>
+                  </m:sup>
+                </m:sSup>
+                <m:r>
+                  <w:rPr>
+                    <w:rFonts w:ascii="Cambria Math" w:hAnsi="Cambria Math"/>
+                  </w:rPr>
+                  <m:t>*</m:t>
+                </m:r>
+                <m:sSup>
+                  <m:sSupPr>
+                    <m:ctrlPr>
+                      <w:rPr>
+                        <w:rFonts w:ascii="Cambria Math" w:hAnsi="Cambria Math"/>
+                        <w:i/>
+                      </w:rPr>
+                    </m:ctrlPr>
+                  </m:sSupPr>
+                  <m:e>
+                    <m:r>
+                      <w:rPr>
+                        <w:rFonts w:ascii="Cambria Math" w:hAnsi="Cambria Math"/>
+                      </w:rPr>
+                      <m:t>15</m:t>
+                    </m:r>
+                  </m:e>
+                  <m:sup>
+                    <m:r>
+                      <w:rPr>
+                        <w:rFonts w:ascii="Cambria Math" w:hAnsi="Cambria Math"/>
+                      </w:rPr>
+                      <m:t>8</m:t>
+                    </m:r>
+                  </m:sup>
+                </m:sSup>
+                <m:r>
+                  <w:rPr>
+                    <w:rFonts w:ascii="Cambria Math" w:hAnsi="Cambria Math"/>
+                  </w:rPr>
+                  <m:t xml:space="preserve"> mod 13=3</m:t>
+                </m:r>
+              </m:oMath>
+            </m:oMathPara>
+          </w:p>
+        </w:tc>
+        <w:tc>
+          <w:tcPr>
+            <w:tcW w:w="1552" w:type="dxa"/>
+          </w:tcPr>
+          <w:p>
+            <w:pPr>
+              <w:pStyle w:val="a7"/>
+              <w:jc w:val="center"/>
+            </w:pPr>
+            <w:r>
+              <w:t>(</w:t>
+            </w:r>
+            <w:r>
+              <w:t>3</w:t>
+            </w:r>
+            <w:r>
+              <w:rPr>
+                <w:lang w:val="ru-RU"/>
+              </w:rPr>
+              <w:t>5</w:t>
+            </w:r>
+            <w:r>
+              <w:t>)</w:t>
+            </w:r>
+          </w:p>
+        </w:tc>
+      </w:tr>
+      <w:tr>
+        <w:tc>
+          <w:tcPr>
+            <w:tcW w:w="7792" w:type="dxa"/>
+          </w:tcPr>
+          <w:p>
+            <w:pPr>
+              <w:pStyle w:val="a7"/>
+              <w:jc w:val="center"/>
+              <w:rPr>
+                <w:rFonts w:eastAsia="Calibri" w:cs="Times New Roman"/>
+              </w:rPr>
+            </w:pPr>
+            <m:oMathPara>
+              <m:oMath>
+                <m:sSup>
+                  <m:sSupPr>
+                    <m:ctrlPr>
+                      <w:rPr>
+                        <w:rFonts w:ascii="Cambria Math" w:hAnsi="Cambria Math"/>
+                        <w:i/>
+                      </w:rPr>
+                    </m:ctrlPr>
+                  </m:sSupPr>
+                  <m:e>
+                    <m:r>
+                      <w:rPr>
+                        <w:rFonts w:ascii="Cambria Math" w:hAnsi="Cambria Math"/>
+                      </w:rPr>
+                      <m:t>15</m:t>
+                    </m:r>
+                  </m:e>
+                  <m:sup>
+                    <m:r>
+                      <w:rPr>
+                        <w:rFonts w:ascii="Cambria Math" w:hAnsi="Cambria Math"/>
+                      </w:rPr>
+                      <m:t>128</m:t>
+                    </m:r>
+                  </m:sup>
+                </m:sSup>
+                <m:r>
+                  <w:rPr>
+                    <w:rFonts w:ascii="Cambria Math" w:hAnsi="Cambria Math"/>
+                  </w:rPr>
+                  <m:t xml:space="preserve"> mod 1</m:t>
+                </m:r>
+                <m:r>
+                  <w:rPr>
+                    <w:rFonts w:ascii="Cambria Math" w:hAnsi="Cambria Math"/>
+                  </w:rPr>
+                  <m:t>3</m:t>
+                </m:r>
+                <m:r>
+                  <w:rPr>
+                    <w:rFonts w:ascii="Cambria Math" w:hAnsi="Cambria Math"/>
+                  </w:rPr>
+                  <m:t>=</m:t>
+                </m:r>
+                <m:r>
+                  <w:rPr>
+                    <w:rFonts w:ascii="Cambria Math" w:hAnsi="Cambria Math"/>
+                  </w:rPr>
+                  <m:t>9</m:t>
+                </m:r>
+              </m:oMath>
+            </m:oMathPara>
+          </w:p>
+        </w:tc>
+        <w:tc>
+          <w:tcPr>
+            <w:tcW w:w="1552" w:type="dxa"/>
+          </w:tcPr>
+          <w:p>
+            <w:pPr>
+              <w:pStyle w:val="a7"/>
+              <w:jc w:val="center"/>
+              <w:rPr>
+                <w:lang w:val="ru-RU"/>
+              </w:rPr>
+            </w:pPr>
+            <w:r>
+              <w:t>(</w:t>
+            </w:r>
+            <w:r>
+              <w:t>3</w:t>
+            </w:r>
+            <w:r>
+              <w:rPr>
+                <w:lang w:val="ru-RU"/>
+              </w:rPr>
+              <w:t>6</w:t>
+            </w:r>
+            <w:r>
+              <w:t>)</w:t>
+            </w:r>
+          </w:p>
+        </w:tc>
+      </w:tr>
+    </w:tbl>
+    <w:p>
+      <w:pPr>
+        <w:spacing w:after="160" w:line="259" w:lineRule="auto"/>
+        <w:jc w:val="left"/>
+      </w:pPr>
+      <w:r>
+        <w:br/>
+      </w:r>
+      <w:r>
+        <w:tab/>
+        <w:t>Подставляем полученные значения и получаем результат</w:t>
+      </w:r>
+      <w:r>
+        <w:t>:</w:t>
+      </w:r>
+    </w:p>
+    <w:tbl>
+      <w:tblPr>
+        <w:tblStyle w:val="a6"/>
+        <w:tblW w:w="0" w:type="auto"/>
+        <w:tblBorders>
+          <w:top w:val="none" w:sz="0" w:space="0" w:color="auto"/>
+          <w:left w:val="none" w:sz="0" w:space="0" w:color="auto"/>
+          <w:bottom w:val="none" w:sz="0" w:space="0" w:color="auto"/>
+          <w:right w:val="none" w:sz="0" w:space="0" w:color="auto"/>
+          <w:insideH w:val="none" w:sz="0" w:space="0" w:color="auto"/>
+          <w:insideV w:val="none" w:sz="0" w:space="0" w:color="auto"/>
+        </w:tblBorders>
+        <w:tblLook w:val="04A0" w:firstRow="1" w:lastRow="0" w:firstColumn="1" w:lastColumn="0" w:noHBand="0" w:noVBand="1"/>
+      </w:tblPr>
+      <w:tblGrid>
+        <w:gridCol w:w="7792"/>
+        <w:gridCol w:w="1552"/>
+      </w:tblGrid>
+      <w:tr>
+        <w:tc>
+          <w:tcPr>
+            <w:tcW w:w="7792" w:type="dxa"/>
+          </w:tcPr>
+          <w:p>
+            <w:pPr>
+              <w:pStyle w:val="a7"/>
+              <w:jc w:val="center"/>
+            </w:pPr>
+            <m:oMathPara>
+              <m:oMath>
+                <m:r>
+                  <w:rPr>
+                    <w:rFonts w:ascii="Cambria Math" w:hAnsi="Cambria Math"/>
+                  </w:rPr>
+                  <m:t>c=</m:t>
+                </m:r>
+                <m:sSup>
+                  <m:sSupPr>
+                    <m:ctrlPr>
+                      <w:rPr>
+                        <w:rFonts w:ascii="Cambria Math" w:hAnsi="Cambria Math"/>
+                        <w:i/>
+                      </w:rPr>
+                    </m:ctrlPr>
+                  </m:sSupPr>
+                  <m:e>
+                    <m:r>
+                      <w:rPr>
+                        <w:rFonts w:ascii="Cambria Math" w:hAnsi="Cambria Math"/>
+                      </w:rPr>
+                      <m:t>15</m:t>
+                    </m:r>
+                  </m:e>
+                  <m:sup>
+                    <m:r>
+                      <w:rPr>
+                        <w:rFonts w:ascii="Cambria Math" w:hAnsi="Cambria Math"/>
+                      </w:rPr>
+                      <m:t>157</m:t>
+                    </m:r>
+                  </m:sup>
+                </m:sSup>
+                <m:r>
+                  <w:rPr>
+                    <w:rFonts w:ascii="Cambria Math" w:hAnsi="Cambria Math"/>
+                  </w:rPr>
+                  <m:t xml:space="preserve"> mod 1</m:t>
+                </m:r>
+                <m:r>
+                  <w:rPr>
+                    <w:rFonts w:ascii="Cambria Math" w:hAnsi="Cambria Math"/>
+                  </w:rPr>
+                  <m:t>3</m:t>
+                </m:r>
+                <m:r>
+                  <w:rPr>
+                    <w:rFonts w:ascii="Cambria Math" w:hAnsi="Cambria Math"/>
+                  </w:rPr>
+                  <m:t>=</m:t>
+                </m:r>
+                <m:r>
+                  <w:rPr>
+                    <w:rFonts w:ascii="Cambria Math" w:hAnsi="Cambria Math"/>
+                  </w:rPr>
+                  <m:t>2</m:t>
+                </m:r>
+                <m:r>
+                  <w:rPr>
+                    <w:rFonts w:ascii="Cambria Math" w:hAnsi="Cambria Math"/>
+                  </w:rPr>
+                  <m:t>*</m:t>
+                </m:r>
+                <m:r>
+                  <w:rPr>
+                    <w:rFonts w:ascii="Cambria Math" w:hAnsi="Cambria Math"/>
+                  </w:rPr>
+                  <m:t>3</m:t>
+                </m:r>
+                <m:r>
+                  <w:rPr>
+                    <w:rFonts w:ascii="Cambria Math" w:hAnsi="Cambria Math"/>
+                  </w:rPr>
+                  <m:t>*</m:t>
+                </m:r>
+                <m:r>
+                  <w:rPr>
+                    <w:rFonts w:ascii="Cambria Math" w:hAnsi="Cambria Math"/>
+                  </w:rPr>
+                  <m:t>9</m:t>
+                </m:r>
+                <m:r>
+                  <w:rPr>
+                    <w:rFonts w:ascii="Cambria Math" w:hAnsi="Cambria Math"/>
+                  </w:rPr>
+                  <m:t>*</m:t>
+                </m:r>
+                <m:r>
+                  <w:rPr>
+                    <w:rFonts w:ascii="Cambria Math" w:hAnsi="Cambria Math"/>
+                  </w:rPr>
+                  <m:t>3</m:t>
+                </m:r>
+                <m:r>
+                  <w:rPr>
+                    <w:rFonts w:ascii="Cambria Math" w:hAnsi="Cambria Math"/>
+                  </w:rPr>
+                  <m:t>*</m:t>
+                </m:r>
+                <m:r>
+                  <w:rPr>
+                    <w:rFonts w:ascii="Cambria Math" w:hAnsi="Cambria Math"/>
+                  </w:rPr>
+                  <m:t>9</m:t>
+                </m:r>
+                <m:r>
+                  <w:rPr>
+                    <w:rFonts w:ascii="Cambria Math" w:hAnsi="Cambria Math"/>
+                  </w:rPr>
+                  <m:t xml:space="preserve"> mod 1</m:t>
+                </m:r>
+                <m:r>
+                  <w:rPr>
+                    <w:rFonts w:ascii="Cambria Math" w:hAnsi="Cambria Math"/>
+                  </w:rPr>
+                  <m:t>3</m:t>
+                </m:r>
+                <m:r>
+                  <w:rPr>
+                    <w:rFonts w:ascii="Cambria Math" w:hAnsi="Cambria Math"/>
+                  </w:rPr>
+                  <m:t>=</m:t>
+                </m:r>
+                <m:r>
+                  <w:rPr>
+                    <w:rFonts w:ascii="Cambria Math" w:hAnsi="Cambria Math"/>
+                  </w:rPr>
+                  <m:t>2</m:t>
+                </m:r>
+              </m:oMath>
+            </m:oMathPara>
+          </w:p>
+        </w:tc>
+        <w:tc>
+          <w:tcPr>
+            <w:tcW w:w="1552" w:type="dxa"/>
+          </w:tcPr>
+          <w:p>
+            <w:pPr>
+              <w:pStyle w:val="a7"/>
+              <w:jc w:val="center"/>
+              <w:rPr>
+                <w:lang w:val="ru-RU"/>
+              </w:rPr>
+            </w:pPr>
+            <w:r>
+              <w:rPr>
+                <w:lang w:val="ru-RU"/>
+              </w:rPr>
+              <w:t>(</w:t>
+            </w:r>
+            <w:r>
+              <w:t>3</w:t>
+            </w:r>
+            <w:r>
+              <w:rPr>
+                <w:lang w:val="ru-RU"/>
+              </w:rPr>
+              <w:t>7</w:t>
+            </w:r>
+            <w:r>
+              <w:rPr>
+                <w:lang w:val="ru-RU"/>
+              </w:rPr>
+              <w:t>)</w:t>
+            </w:r>
+          </w:p>
+        </w:tc>
+      </w:tr>
+    </w:tbl>
+    <w:p>
+      <w:pPr>
+        <w:ind w:firstLine="708"/>
+        <w:rPr>
+          <w:lang w:val="en-US"/>
+        </w:rPr>
+      </w:pPr>
+      <w:r>
+        <w:t xml:space="preserve">Выражение </w:t>
+      </w:r>
+      <w:r>
+        <w:rPr>
+          <w:lang w:val="en-US"/>
+        </w:rPr>
+        <w:t>4</w:t>
+      </w:r>
+      <w:r>
+        <w:rPr>
+          <w:lang w:val="en-US"/>
+        </w:rPr>
+        <w:t>:</w:t>
+      </w:r>
+    </w:p>
+    <w:tbl>
+      <w:tblPr>
+        <w:tblStyle w:val="a6"/>
+        <w:tblW w:w="0" w:type="auto"/>
+        <w:tblBorders>
+          <w:top w:val="none" w:sz="0" w:space="0" w:color="auto"/>
+          <w:left w:val="none" w:sz="0" w:space="0" w:color="auto"/>
+          <w:bottom w:val="none" w:sz="0" w:space="0" w:color="auto"/>
+          <w:right w:val="none" w:sz="0" w:space="0" w:color="auto"/>
+          <w:insideH w:val="none" w:sz="0" w:space="0" w:color="auto"/>
+          <w:insideV w:val="none" w:sz="0" w:space="0" w:color="auto"/>
+        </w:tblBorders>
+        <w:tblLook w:val="04A0" w:firstRow="1" w:lastRow="0" w:firstColumn="1" w:lastColumn="0" w:noHBand="0" w:noVBand="1"/>
+      </w:tblPr>
+      <w:tblGrid>
+        <w:gridCol w:w="7792"/>
+        <w:gridCol w:w="1552"/>
+      </w:tblGrid>
+      <w:tr>
+        <w:tc>
+          <w:tcPr>
+            <w:tcW w:w="7792" w:type="dxa"/>
+          </w:tcPr>
+          <w:p>
+            <w:pPr>
+              <w:pStyle w:val="a7"/>
+              <w:jc w:val="center"/>
+            </w:pPr>
+            <m:oMathPara>
+              <m:oMath>
+                <m:r>
+                  <w:rPr>
+                    <w:rFonts w:ascii="Cambria Math" w:hAnsi="Cambria Math"/>
+                  </w:rPr>
+                  <m:t>c=</m:t>
+                </m:r>
+                <m:sSup>
+                  <m:sSupPr>
+                    <m:ctrlPr>
+                      <w:rPr>
+                        <w:rFonts w:ascii="Cambria Math" w:hAnsi="Cambria Math"/>
+                        <w:i/>
+                      </w:rPr>
+                    </m:ctrlPr>
+                  </m:sSupPr>
+                  <m:e>
+                    <m:r>
+                      <w:rPr>
+                        <w:rFonts w:ascii="Cambria Math" w:hAnsi="Cambria Math"/>
+                      </w:rPr>
+                      <m:t>15</m:t>
+                    </m:r>
+                  </m:e>
+                  <m:sup>
+                    <m:r>
+                      <w:rPr>
+                        <w:rFonts w:ascii="Cambria Math" w:hAnsi="Cambria Math"/>
+                      </w:rPr>
+                      <m:t>157</m:t>
+                    </m:r>
+                  </m:sup>
+                </m:sSup>
+                <m:r>
+                  <w:rPr>
+                    <w:rFonts w:ascii="Cambria Math" w:hAnsi="Cambria Math"/>
+                  </w:rPr>
+                  <m:t xml:space="preserve"> mod </m:t>
+                </m:r>
+                <m:r>
+                  <w:rPr>
+                    <w:rFonts w:ascii="Cambria Math" w:hAnsi="Cambria Math"/>
+                  </w:rPr>
+                  <m:t>15</m:t>
+                </m:r>
+              </m:oMath>
+            </m:oMathPara>
+          </w:p>
+        </w:tc>
+        <w:tc>
+          <w:tcPr>
+            <w:tcW w:w="1552" w:type="dxa"/>
+          </w:tcPr>
+          <w:p>
+            <w:pPr>
+              <w:pStyle w:val="a7"/>
+              <w:jc w:val="center"/>
+              <w:rPr>
+                <w:lang w:val="ru-RU"/>
+              </w:rPr>
+            </w:pPr>
+            <w:r>
+              <w:rPr>
+                <w:lang w:val="ru-RU"/>
+              </w:rPr>
+              <w:t>(</w:t>
+            </w:r>
+            <w:r>
+              <w:rPr>
+                <w:lang w:val="ru-RU"/>
+              </w:rPr>
+              <w:t>38</w:t>
+            </w:r>
+            <w:r>
+              <w:rPr>
+                <w:lang w:val="ru-RU"/>
+              </w:rPr>
+              <w:t>)</w:t>
+            </w:r>
+          </w:p>
+        </w:tc>
+      </w:tr>
+      <w:tr>
+        <w:tc>
+          <w:tcPr>
+            <w:tcW w:w="7792" w:type="dxa"/>
+          </w:tcPr>
+          <w:p>
+            <w:pPr>
+              <w:pStyle w:val="a7"/>
+              <w:jc w:val="center"/>
+              <w:rPr>
+                <w:rFonts w:eastAsia="Calibri" w:cs="Times New Roman"/>
+                <w:i/>
+              </w:rPr>
+            </w:pPr>
+            <m:oMathPara>
+              <m:oMath>
+                <m:sSup>
+                  <m:sSupPr>
+                    <m:ctrlPr>
+                      <w:rPr>
+                        <w:rFonts w:ascii="Cambria Math" w:hAnsi="Cambria Math"/>
+                        <w:i/>
+                      </w:rPr>
+                    </m:ctrlPr>
+                  </m:sSupPr>
+                  <m:e>
+                    <m:r>
+                      <w:rPr>
+                        <w:rFonts w:ascii="Cambria Math" w:hAnsi="Cambria Math"/>
+                      </w:rPr>
+                      <m:t>15</m:t>
+                    </m:r>
+                  </m:e>
+                  <m:sup>
+                    <m:r>
+                      <w:rPr>
+                        <w:rFonts w:ascii="Cambria Math" w:hAnsi="Cambria Math"/>
+                      </w:rPr>
+                      <m:t>1</m:t>
+                    </m:r>
+                  </m:sup>
+                </m:sSup>
+                <m:r>
+                  <w:rPr>
+                    <w:rFonts w:ascii="Cambria Math" w:hAnsi="Cambria Math"/>
+                  </w:rPr>
+                  <m:t xml:space="preserve"> mod </m:t>
+                </m:r>
+                <m:r>
+                  <w:rPr>
+                    <w:rFonts w:ascii="Cambria Math" w:hAnsi="Cambria Math"/>
+                  </w:rPr>
+                  <m:t>15</m:t>
+                </m:r>
+                <m:r>
+                  <w:rPr>
+                    <w:rFonts w:ascii="Cambria Math" w:hAnsi="Cambria Math"/>
+                  </w:rPr>
+                  <m:t>=</m:t>
+                </m:r>
+                <m:r>
+                  <w:rPr>
+                    <w:rFonts w:ascii="Cambria Math" w:hAnsi="Cambria Math"/>
+                  </w:rPr>
+                  <m:t>15</m:t>
+                </m:r>
+              </m:oMath>
+            </m:oMathPara>
+          </w:p>
+        </w:tc>
+        <w:tc>
+          <w:tcPr>
+            <w:tcW w:w="1552" w:type="dxa"/>
+          </w:tcPr>
+          <w:p>
+            <w:pPr>
+              <w:pStyle w:val="a7"/>
+              <w:jc w:val="center"/>
+            </w:pPr>
+            <w:r>
+              <w:t>(</w:t>
+            </w:r>
+            <w:r>
+              <w:rPr>
+                <w:lang w:val="ru-RU"/>
+              </w:rPr>
+              <w:t>39</w:t>
+            </w:r>
+            <w:r>
+              <w:t>)</w:t>
+            </w:r>
+          </w:p>
+        </w:tc>
+      </w:tr>
+      <w:tr>
+        <w:tc>
+          <w:tcPr>
+            <w:tcW w:w="7792" w:type="dxa"/>
+          </w:tcPr>
+          <w:p>
+            <w:pPr>
+              <w:pStyle w:val="a7"/>
+              <w:jc w:val="center"/>
+              <w:rPr>
+                <w:rFonts w:eastAsia="Calibri" w:cs="Times New Roman"/>
+                <w:i/>
+              </w:rPr>
+            </w:pPr>
+            <m:oMathPara>
+              <m:oMath>
+                <m:sSup>
+                  <m:sSupPr>
+                    <m:ctrlPr>
+                      <w:rPr>
+                        <w:rFonts w:ascii="Cambria Math" w:hAnsi="Cambria Math"/>
+                        <w:i/>
+                      </w:rPr>
+                    </m:ctrlPr>
+                  </m:sSupPr>
+                  <m:e>
+                    <m:r>
+                      <w:rPr>
+                        <w:rFonts w:ascii="Cambria Math" w:hAnsi="Cambria Math"/>
+                      </w:rPr>
+                      <m:t>15</m:t>
+                    </m:r>
+                  </m:e>
+                  <m:sup>
+                    <m:r>
+                      <w:rPr>
+                        <w:rFonts w:ascii="Cambria Math" w:hAnsi="Cambria Math"/>
+                      </w:rPr>
+                      <m:t>4</m:t>
+                    </m:r>
+                  </m:sup>
+                </m:sSup>
+                <m:r>
+                  <w:rPr>
+                    <w:rFonts w:ascii="Cambria Math" w:hAnsi="Cambria Math"/>
+                  </w:rPr>
+                  <m:t xml:space="preserve"> mod 1</m:t>
+                </m:r>
+                <m:r>
+                  <w:rPr>
+                    <w:rFonts w:ascii="Cambria Math" w:hAnsi="Cambria Math"/>
+                  </w:rPr>
+                  <m:t>5</m:t>
+                </m:r>
+                <m:r>
+                  <w:rPr>
+                    <w:rFonts w:ascii="Cambria Math" w:hAnsi="Cambria Math"/>
+                  </w:rPr>
+                  <m:t>=</m:t>
+                </m:r>
+                <m:sSup>
+                  <m:sSupPr>
+                    <m:ctrlPr>
+                      <w:rPr>
+                        <w:rFonts w:ascii="Cambria Math" w:hAnsi="Cambria Math"/>
+                        <w:i/>
+                      </w:rPr>
+                    </m:ctrlPr>
+                  </m:sSupPr>
+                  <m:e>
+                    <m:r>
+                      <w:rPr>
+                        <w:rFonts w:ascii="Cambria Math" w:hAnsi="Cambria Math"/>
+                      </w:rPr>
+                      <m:t>15</m:t>
+                    </m:r>
+                  </m:e>
+                  <m:sup>
+                    <m:r>
+                      <w:rPr>
+                        <w:rFonts w:ascii="Cambria Math" w:hAnsi="Cambria Math"/>
+                      </w:rPr>
+                      <m:t>1</m:t>
+                    </m:r>
+                  </m:sup>
+                </m:sSup>
+                <m:r>
+                  <w:rPr>
+                    <w:rFonts w:ascii="Cambria Math" w:hAnsi="Cambria Math"/>
+                  </w:rPr>
+                  <m:t>*</m:t>
+                </m:r>
+                <m:sSup>
+                  <m:sSupPr>
+                    <m:ctrlPr>
+                      <w:rPr>
+                        <w:rFonts w:ascii="Cambria Math" w:hAnsi="Cambria Math"/>
+                        <w:i/>
+                      </w:rPr>
+                    </m:ctrlPr>
+                  </m:sSupPr>
+                  <m:e>
+                    <m:r>
+                      <w:rPr>
+                        <w:rFonts w:ascii="Cambria Math" w:hAnsi="Cambria Math"/>
+                      </w:rPr>
+                      <m:t>15</m:t>
+                    </m:r>
+                  </m:e>
+                  <m:sup>
+                    <m:r>
+                      <w:rPr>
+                        <w:rFonts w:ascii="Cambria Math" w:hAnsi="Cambria Math"/>
+                      </w:rPr>
+                      <m:t>1</m:t>
+                    </m:r>
+                  </m:sup>
+                </m:sSup>
+                <m:r>
+                  <w:rPr>
+                    <w:rFonts w:ascii="Cambria Math" w:hAnsi="Cambria Math"/>
+                  </w:rPr>
+                  <m:t>*</m:t>
+                </m:r>
+                <m:sSup>
+                  <m:sSupPr>
+                    <m:ctrlPr>
+                      <w:rPr>
+                        <w:rFonts w:ascii="Cambria Math" w:hAnsi="Cambria Math"/>
+                        <w:i/>
+                      </w:rPr>
+                    </m:ctrlPr>
+                  </m:sSupPr>
+                  <m:e>
+                    <m:r>
+                      <w:rPr>
+                        <w:rFonts w:ascii="Cambria Math" w:hAnsi="Cambria Math"/>
+                      </w:rPr>
+                      <m:t>15</m:t>
+                    </m:r>
+                  </m:e>
+                  <m:sup>
+                    <m:r>
+                      <w:rPr>
+                        <w:rFonts w:ascii="Cambria Math" w:hAnsi="Cambria Math"/>
+                      </w:rPr>
+                      <m:t>1</m:t>
+                    </m:r>
+                  </m:sup>
+                </m:sSup>
+                <m:r>
+                  <w:rPr>
+                    <w:rFonts w:ascii="Cambria Math" w:hAnsi="Cambria Math"/>
+                  </w:rPr>
+                  <m:t>*</m:t>
+                </m:r>
+                <m:sSup>
+                  <m:sSupPr>
+                    <m:ctrlPr>
+                      <w:rPr>
+                        <w:rFonts w:ascii="Cambria Math" w:hAnsi="Cambria Math"/>
+                        <w:i/>
+                      </w:rPr>
+                    </m:ctrlPr>
+                  </m:sSupPr>
+                  <m:e>
+                    <m:r>
+                      <w:rPr>
+                        <w:rFonts w:ascii="Cambria Math" w:hAnsi="Cambria Math"/>
+                      </w:rPr>
+                      <m:t>15</m:t>
+                    </m:r>
+                  </m:e>
+                  <m:sup>
+                    <m:r>
+                      <w:rPr>
+                        <w:rFonts w:ascii="Cambria Math" w:hAnsi="Cambria Math"/>
+                      </w:rPr>
+                      <m:t>1</m:t>
+                    </m:r>
+                  </m:sup>
+                </m:sSup>
+                <m:r>
+                  <w:rPr>
+                    <w:rFonts w:ascii="Cambria Math" w:hAnsi="Cambria Math"/>
+                  </w:rPr>
+                  <m:t xml:space="preserve"> mod 1</m:t>
+                </m:r>
+                <m:r>
+                  <w:rPr>
+                    <w:rFonts w:ascii="Cambria Math" w:hAnsi="Cambria Math"/>
+                  </w:rPr>
+                  <m:t>5</m:t>
+                </m:r>
+                <m:r>
+                  <w:rPr>
+                    <w:rFonts w:ascii="Cambria Math" w:hAnsi="Cambria Math"/>
+                  </w:rPr>
+                  <m:t>=</m:t>
+                </m:r>
+                <m:r>
+                  <w:rPr>
+                    <w:rFonts w:ascii="Cambria Math" w:hAnsi="Cambria Math"/>
+                  </w:rPr>
+                  <m:t>0</m:t>
+                </m:r>
+              </m:oMath>
+            </m:oMathPara>
+          </w:p>
+        </w:tc>
+        <w:tc>
+          <w:tcPr>
+            <w:tcW w:w="1552" w:type="dxa"/>
+          </w:tcPr>
+          <w:p>
+            <w:pPr>
+              <w:pStyle w:val="a7"/>
+              <w:jc w:val="center"/>
+            </w:pPr>
+            <w:r>
+              <w:t>(</w:t>
+            </w:r>
+            <w:r>
+              <w:rPr>
+                <w:lang w:val="ru-RU"/>
+              </w:rPr>
+              <w:t>40</w:t>
+            </w:r>
+            <w:r>
+              <w:t>)</w:t>
+            </w:r>
+          </w:p>
+        </w:tc>
+      </w:tr>
+      <w:tr>
+        <w:tc>
+          <w:tcPr>
+            <w:tcW w:w="7792" w:type="dxa"/>
+          </w:tcPr>
+          <w:p>
+            <w:pPr>
+              <w:pStyle w:val="a7"/>
+              <w:jc w:val="center"/>
+              <w:rPr>
+                <w:rFonts w:eastAsia="Calibri" w:cs="Times New Roman"/>
+              </w:rPr>
+            </w:pPr>
+            <m:oMathPara>
+              <m:oMath>
+                <m:sSup>
+                  <m:sSupPr>
+                    <m:ctrlPr>
+                      <w:rPr>
+                        <w:rFonts w:ascii="Cambria Math" w:hAnsi="Cambria Math"/>
+                        <w:i/>
+                      </w:rPr>
+                    </m:ctrlPr>
+                  </m:sSupPr>
+                  <m:e>
+                    <m:r>
+                      <w:rPr>
+                        <w:rFonts w:ascii="Cambria Math" w:hAnsi="Cambria Math"/>
+                      </w:rPr>
+                      <m:t>15</m:t>
+                    </m:r>
+                  </m:e>
+                  <m:sup>
+                    <m:r>
+                      <w:rPr>
+                        <w:rFonts w:ascii="Cambria Math" w:hAnsi="Cambria Math"/>
+                      </w:rPr>
+                      <m:t>8</m:t>
+                    </m:r>
+                  </m:sup>
+                </m:sSup>
+                <m:r>
+                  <w:rPr>
+                    <w:rFonts w:ascii="Cambria Math" w:hAnsi="Cambria Math"/>
+                  </w:rPr>
+                  <m:t xml:space="preserve"> mod 1</m:t>
+                </m:r>
+                <m:r>
+                  <w:rPr>
+                    <w:rFonts w:ascii="Cambria Math" w:hAnsi="Cambria Math"/>
+                  </w:rPr>
+                  <m:t>5</m:t>
+                </m:r>
+                <m:r>
+                  <w:rPr>
+                    <w:rFonts w:ascii="Cambria Math" w:hAnsi="Cambria Math"/>
+                  </w:rPr>
+                  <m:t>=</m:t>
+                </m:r>
+                <m:r>
+                  <w:rPr>
+                    <w:rFonts w:ascii="Cambria Math" w:hAnsi="Cambria Math"/>
+                  </w:rPr>
+                  <m:t>0</m:t>
+                </m:r>
+              </m:oMath>
+            </m:oMathPara>
+          </w:p>
+        </w:tc>
+        <w:tc>
+          <w:tcPr>
+            <w:tcW w:w="1552" w:type="dxa"/>
+          </w:tcPr>
+          <w:p>
+            <w:pPr>
+              <w:pStyle w:val="a7"/>
+              <w:jc w:val="center"/>
+            </w:pPr>
+            <w:r>
+              <w:t>(</w:t>
+            </w:r>
+            <w:r>
+              <w:rPr>
+                <w:lang w:val="ru-RU"/>
+              </w:rPr>
+              <w:t>41</w:t>
+            </w:r>
+            <w:r>
+              <w:t>)</w:t>
+            </w:r>
+          </w:p>
+        </w:tc>
+      </w:tr>
+      <w:tr>
+        <w:tc>
+          <w:tcPr>
+            <w:tcW w:w="7792" w:type="dxa"/>
+          </w:tcPr>
+          <w:p>
+            <w:pPr>
+              <w:pStyle w:val="a7"/>
+              <w:jc w:val="center"/>
+              <w:rPr>
+                <w:rFonts w:eastAsia="Calibri" w:cs="Times New Roman"/>
+              </w:rPr>
+            </w:pPr>
+            <m:oMathPara>
+              <m:oMath>
+                <m:sSup>
+                  <m:sSupPr>
+                    <m:ctrlPr>
+                      <w:rPr>
+                        <w:rFonts w:ascii="Cambria Math" w:hAnsi="Cambria Math"/>
+                        <w:i/>
+                      </w:rPr>
+                    </m:ctrlPr>
+                  </m:sSupPr>
+                  <m:e>
+                    <m:r>
+                      <w:rPr>
+                        <w:rFonts w:ascii="Cambria Math" w:hAnsi="Cambria Math"/>
+                      </w:rPr>
+                      <m:t>15</m:t>
+                    </m:r>
+                  </m:e>
+                  <m:sup>
+                    <m:r>
+                      <w:rPr>
+                        <w:rFonts w:ascii="Cambria Math" w:hAnsi="Cambria Math"/>
+                      </w:rPr>
+                      <m:t>16</m:t>
+                    </m:r>
+                  </m:sup>
+                </m:sSup>
+                <m:r>
+                  <w:rPr>
+                    <w:rFonts w:ascii="Cambria Math" w:hAnsi="Cambria Math"/>
+                  </w:rPr>
+                  <m:t xml:space="preserve"> mod 1</m:t>
+                </m:r>
+                <m:r>
+                  <w:rPr>
+                    <w:rFonts w:ascii="Cambria Math" w:hAnsi="Cambria Math"/>
+                  </w:rPr>
+                  <m:t>5</m:t>
+                </m:r>
+                <m:r>
+                  <w:rPr>
+                    <w:rFonts w:ascii="Cambria Math" w:hAnsi="Cambria Math"/>
+                  </w:rPr>
+                  <m:t>=</m:t>
+                </m:r>
+                <m:sSup>
+                  <m:sSupPr>
+                    <m:ctrlPr>
+                      <w:rPr>
+                        <w:rFonts w:ascii="Cambria Math" w:hAnsi="Cambria Math"/>
+                        <w:i/>
+                      </w:rPr>
+                    </m:ctrlPr>
+                  </m:sSupPr>
+                  <m:e>
+                    <m:r>
+                      <w:rPr>
+                        <w:rFonts w:ascii="Cambria Math" w:hAnsi="Cambria Math"/>
+                      </w:rPr>
+                      <m:t>15</m:t>
+                    </m:r>
+                  </m:e>
+                  <m:sup>
+                    <m:r>
+                      <w:rPr>
+                        <w:rFonts w:ascii="Cambria Math" w:hAnsi="Cambria Math"/>
+                      </w:rPr>
+                      <m:t>8</m:t>
+                    </m:r>
+                  </m:sup>
+                </m:sSup>
+                <m:r>
+                  <w:rPr>
+                    <w:rFonts w:ascii="Cambria Math" w:hAnsi="Cambria Math"/>
+                  </w:rPr>
+                  <m:t>*</m:t>
+                </m:r>
+                <m:sSup>
+                  <m:sSupPr>
+                    <m:ctrlPr>
+                      <w:rPr>
+                        <w:rFonts w:ascii="Cambria Math" w:hAnsi="Cambria Math"/>
+                        <w:i/>
+                      </w:rPr>
+                    </m:ctrlPr>
+                  </m:sSupPr>
+                  <m:e>
+                    <m:r>
+                      <w:rPr>
+                        <w:rFonts w:ascii="Cambria Math" w:hAnsi="Cambria Math"/>
+                      </w:rPr>
+                      <m:t>15</m:t>
+                    </m:r>
+                  </m:e>
+                  <m:sup>
+                    <m:r>
+                      <w:rPr>
+                        <w:rFonts w:ascii="Cambria Math" w:hAnsi="Cambria Math"/>
+                      </w:rPr>
+                      <m:t>8</m:t>
+                    </m:r>
+                  </m:sup>
+                </m:sSup>
+                <m:r>
+                  <w:rPr>
+                    <w:rFonts w:ascii="Cambria Math" w:hAnsi="Cambria Math"/>
+                  </w:rPr>
+                  <m:t xml:space="preserve"> mod 1</m:t>
+                </m:r>
+                <m:r>
+                  <w:rPr>
+                    <w:rFonts w:ascii="Cambria Math" w:hAnsi="Cambria Math"/>
+                  </w:rPr>
+                  <m:t>5</m:t>
+                </m:r>
+                <m:r>
+                  <w:rPr>
+                    <w:rFonts w:ascii="Cambria Math" w:hAnsi="Cambria Math"/>
+                  </w:rPr>
+                  <m:t>=</m:t>
+                </m:r>
+                <m:r>
+                  <w:rPr>
+                    <w:rFonts w:ascii="Cambria Math" w:hAnsi="Cambria Math"/>
+                  </w:rPr>
+                  <m:t>0</m:t>
+                </m:r>
+              </m:oMath>
+            </m:oMathPara>
+          </w:p>
+        </w:tc>
+        <w:tc>
+          <w:tcPr>
+            <w:tcW w:w="1552" w:type="dxa"/>
+          </w:tcPr>
+          <w:p>
+            <w:pPr>
+              <w:pStyle w:val="a7"/>
+              <w:jc w:val="center"/>
+            </w:pPr>
+            <w:r>
+              <w:t>(</w:t>
+            </w:r>
+            <w:r>
+              <w:rPr>
+                <w:lang w:val="ru-RU"/>
+              </w:rPr>
+              <w:t>42</w:t>
+            </w:r>
+            <w:r>
+              <w:t>)</w:t>
+            </w:r>
+          </w:p>
+        </w:tc>
+      </w:tr>
+      <w:tr>
+        <w:tc>
+          <w:tcPr>
+            <w:tcW w:w="7792" w:type="dxa"/>
+          </w:tcPr>
+          <w:p>
+            <w:pPr>
+              <w:pStyle w:val="a7"/>
+              <w:jc w:val="center"/>
+              <w:rPr>
+                <w:rFonts w:eastAsia="Calibri" w:cs="Times New Roman"/>
+              </w:rPr>
+            </w:pPr>
+            <m:oMathPara>
+              <m:oMath>
+                <m:sSup>
+                  <m:sSupPr>
+                    <m:ctrlPr>
+                      <w:rPr>
+                        <w:rFonts w:ascii="Cambria Math" w:hAnsi="Cambria Math"/>
+                        <w:i/>
+                      </w:rPr>
+                    </m:ctrlPr>
+                  </m:sSupPr>
+                  <m:e>
+                    <m:r>
+                      <w:rPr>
+                        <w:rFonts w:ascii="Cambria Math" w:hAnsi="Cambria Math"/>
+                      </w:rPr>
+                      <m:t>15</m:t>
+                    </m:r>
+                  </m:e>
+                  <m:sup>
+                    <m:r>
+                      <w:rPr>
+                        <w:rFonts w:ascii="Cambria Math" w:hAnsi="Cambria Math"/>
+                      </w:rPr>
+                      <m:t>128</m:t>
+                    </m:r>
+                  </m:sup>
+                </m:sSup>
+                <m:r>
+                  <w:rPr>
+                    <w:rFonts w:ascii="Cambria Math" w:hAnsi="Cambria Math"/>
+                  </w:rPr>
+                  <m:t xml:space="preserve"> mod 1</m:t>
+                </m:r>
+                <m:r>
+                  <w:rPr>
+                    <w:rFonts w:ascii="Cambria Math" w:hAnsi="Cambria Math"/>
+                  </w:rPr>
+                  <m:t>5</m:t>
+                </m:r>
+                <m:r>
+                  <w:rPr>
+                    <w:rFonts w:ascii="Cambria Math" w:hAnsi="Cambria Math"/>
+                  </w:rPr>
+                  <m:t>=</m:t>
+                </m:r>
+                <m:r>
+                  <w:rPr>
+                    <w:rFonts w:ascii="Cambria Math" w:hAnsi="Cambria Math"/>
+                  </w:rPr>
+                  <m:t>0</m:t>
+                </m:r>
+              </m:oMath>
+            </m:oMathPara>
+          </w:p>
+        </w:tc>
+        <w:tc>
+          <w:tcPr>
+            <w:tcW w:w="1552" w:type="dxa"/>
+          </w:tcPr>
+          <w:p>
+            <w:pPr>
+              <w:pStyle w:val="a7"/>
+              <w:jc w:val="center"/>
+            </w:pPr>
+            <w:r>
+              <w:t>(</w:t>
+            </w:r>
+            <w:r>
+              <w:rPr>
+                <w:lang w:val="ru-RU"/>
+              </w:rPr>
+              <w:t>43</w:t>
+            </w:r>
+            <w:r>
+              <w:t>)</w:t>
+            </w:r>
+          </w:p>
+        </w:tc>
+      </w:tr>
+    </w:tbl>
+    <w:p>
+      <w:pPr>
+        <w:spacing w:after="160" w:line="259" w:lineRule="auto"/>
+        <w:jc w:val="left"/>
+      </w:pPr>
+      <w:r>
+        <w:br/>
+      </w:r>
+      <w:r>
+        <w:tab/>
+        <w:t>Подставляем полученные значения и получаем результат</w:t>
+      </w:r>
+      <w:r>
+        <w:t>:</w:t>
+      </w:r>
+    </w:p>
+    <w:tbl>
+      <w:tblPr>
+        <w:tblStyle w:val="a6"/>
+        <w:tblW w:w="0" w:type="auto"/>
+        <w:tblBorders>
+          <w:top w:val="none" w:sz="0" w:space="0" w:color="auto"/>
+          <w:left w:val="none" w:sz="0" w:space="0" w:color="auto"/>
+          <w:bottom w:val="none" w:sz="0" w:space="0" w:color="auto"/>
+          <w:right w:val="none" w:sz="0" w:space="0" w:color="auto"/>
+          <w:insideH w:val="none" w:sz="0" w:space="0" w:color="auto"/>
+          <w:insideV w:val="none" w:sz="0" w:space="0" w:color="auto"/>
+        </w:tblBorders>
+        <w:tblLook w:val="04A0" w:firstRow="1" w:lastRow="0" w:firstColumn="1" w:lastColumn="0" w:noHBand="0" w:noVBand="1"/>
+      </w:tblPr>
+      <w:tblGrid>
+        <w:gridCol w:w="7792"/>
+        <w:gridCol w:w="1552"/>
+      </w:tblGrid>
+      <w:tr>
+        <w:tc>
+          <w:tcPr>
+            <w:tcW w:w="7792" w:type="dxa"/>
+          </w:tcPr>
+          <w:p>
+            <w:pPr>
+              <w:pStyle w:val="a7"/>
+              <w:jc w:val="center"/>
+            </w:pPr>
+            <m:oMathPara>
+              <m:oMath>
+                <m:r>
+                  <w:rPr>
+                    <w:rFonts w:ascii="Cambria Math" w:hAnsi="Cambria Math"/>
+                  </w:rPr>
+                  <m:t>c=</m:t>
+                </m:r>
+                <m:sSup>
+                  <m:sSupPr>
+                    <m:ctrlPr>
+                      <w:rPr>
+                        <w:rFonts w:ascii="Cambria Math" w:hAnsi="Cambria Math"/>
+                        <w:i/>
+                      </w:rPr>
+                    </m:ctrlPr>
+                  </m:sSupPr>
+                  <m:e>
+                    <m:r>
+                      <w:rPr>
+                        <w:rFonts w:ascii="Cambria Math" w:hAnsi="Cambria Math"/>
+                      </w:rPr>
+                      <m:t>15</m:t>
+                    </m:r>
+                  </m:e>
+                  <m:sup>
+                    <m:r>
+                      <w:rPr>
+                        <w:rFonts w:ascii="Cambria Math" w:hAnsi="Cambria Math"/>
+                      </w:rPr>
+                      <m:t>157</m:t>
+                    </m:r>
+                  </m:sup>
+                </m:sSup>
+                <m:r>
+                  <w:rPr>
+                    <w:rFonts w:ascii="Cambria Math" w:hAnsi="Cambria Math"/>
+                  </w:rPr>
+                  <m:t xml:space="preserve"> mod 1</m:t>
+                </m:r>
+                <m:r>
+                  <w:rPr>
+                    <w:rFonts w:ascii="Cambria Math" w:hAnsi="Cambria Math"/>
+                  </w:rPr>
+                  <m:t>5</m:t>
+                </m:r>
+                <m:r>
+                  <w:rPr>
+                    <w:rFonts w:ascii="Cambria Math" w:hAnsi="Cambria Math"/>
+                  </w:rPr>
+                  <m:t>=</m:t>
+                </m:r>
+                <m:r>
+                  <w:rPr>
+                    <w:rFonts w:ascii="Cambria Math" w:hAnsi="Cambria Math"/>
+                  </w:rPr>
+                  <m:t>15*</m:t>
+                </m:r>
+                <m:r>
+                  <w:rPr>
+                    <w:rFonts w:ascii="Cambria Math" w:hAnsi="Cambria Math"/>
+                  </w:rPr>
+                  <m:t>0</m:t>
+                </m:r>
+                <m:r>
+                  <w:rPr>
+                    <w:rFonts w:ascii="Cambria Math" w:hAnsi="Cambria Math"/>
+                  </w:rPr>
+                  <m:t xml:space="preserve"> mod 1</m:t>
+                </m:r>
+                <m:r>
+                  <w:rPr>
+                    <w:rFonts w:ascii="Cambria Math" w:hAnsi="Cambria Math"/>
+                  </w:rPr>
+                  <m:t>5</m:t>
+                </m:r>
+                <m:r>
+                  <w:rPr>
+                    <w:rFonts w:ascii="Cambria Math" w:hAnsi="Cambria Math"/>
+                  </w:rPr>
+                  <m:t>=</m:t>
+                </m:r>
+                <m:r>
+                  <w:rPr>
+                    <w:rFonts w:ascii="Cambria Math" w:hAnsi="Cambria Math"/>
+                  </w:rPr>
+                  <m:t>0</m:t>
+                </m:r>
+              </m:oMath>
+            </m:oMathPara>
+          </w:p>
+        </w:tc>
+        <w:tc>
+          <w:tcPr>
+            <w:tcW w:w="1552" w:type="dxa"/>
+          </w:tcPr>
+          <w:p>
+            <w:pPr>
+              <w:pStyle w:val="a7"/>
+              <w:jc w:val="center"/>
+              <w:rPr>
+                <w:lang w:val="ru-RU"/>
+              </w:rPr>
+            </w:pPr>
+            <w:r>
+              <w:rPr>
+                <w:lang w:val="ru-RU"/>
+              </w:rPr>
+              <w:t>(</w:t>
+            </w:r>
+            <w:r>
+              <w:rPr>
+                <w:lang w:val="ru-RU"/>
+              </w:rPr>
+              <w:t>44</w:t>
+            </w:r>
+            <w:r>
+              <w:rPr>
+                <w:lang w:val="ru-RU"/>
+              </w:rPr>
+              <w:t>)</w:t>
+            </w:r>
+          </w:p>
+        </w:tc>
+      </w:tr>
+    </w:tbl>
+    <w:p>
+      <w:pPr>
+        <w:ind w:firstLine="708"/>
+        <w:rPr>
+          <w:lang w:val="en-US"/>
+        </w:rPr>
+      </w:pPr>
+      <w:r>
+        <w:t xml:space="preserve">Выражение </w:t>
+      </w:r>
+      <w:r>
+        <w:t>5</w:t>
+      </w:r>
+      <w:r>
+        <w:rPr>
+          <w:lang w:val="en-US"/>
+        </w:rPr>
+        <w:t>:</w:t>
+      </w:r>
+    </w:p>
+    <w:tbl>
+      <w:tblPr>
+        <w:tblStyle w:val="a6"/>
+        <w:tblW w:w="0" w:type="auto"/>
+        <w:tblBorders>
+          <w:top w:val="none" w:sz="0" w:space="0" w:color="auto"/>
+          <w:left w:val="none" w:sz="0" w:space="0" w:color="auto"/>
+          <w:bottom w:val="none" w:sz="0" w:space="0" w:color="auto"/>
+          <w:right w:val="none" w:sz="0" w:space="0" w:color="auto"/>
+          <w:insideH w:val="none" w:sz="0" w:space="0" w:color="auto"/>
+          <w:insideV w:val="none" w:sz="0" w:space="0" w:color="auto"/>
+        </w:tblBorders>
+        <w:tblLook w:val="04A0" w:firstRow="1" w:lastRow="0" w:firstColumn="1" w:lastColumn="0" w:noHBand="0" w:noVBand="1"/>
+      </w:tblPr>
+      <w:tblGrid>
+        <w:gridCol w:w="7792"/>
+        <w:gridCol w:w="1552"/>
+      </w:tblGrid>
+      <w:tr>
+        <w:tc>
+          <w:tcPr>
+            <w:tcW w:w="7792" w:type="dxa"/>
+          </w:tcPr>
+          <w:p>
+            <w:pPr>
+              <w:pStyle w:val="a7"/>
+              <w:jc w:val="center"/>
+            </w:pPr>
+            <m:oMathPara>
+              <m:oMath>
+                <m:r>
+                  <w:rPr>
+                    <w:rFonts w:ascii="Cambria Math" w:hAnsi="Cambria Math"/>
+                  </w:rPr>
+                  <m:t>c=</m:t>
+                </m:r>
+                <m:sSup>
+                  <m:sSupPr>
+                    <m:ctrlPr>
+                      <w:rPr>
+                        <w:rFonts w:ascii="Cambria Math" w:hAnsi="Cambria Math"/>
+                        <w:i/>
+                      </w:rPr>
+                    </m:ctrlPr>
+                  </m:sSupPr>
+                  <m:e>
+                    <m:r>
+                      <w:rPr>
+                        <w:rFonts w:ascii="Cambria Math" w:hAnsi="Cambria Math"/>
+                      </w:rPr>
+                      <m:t>15</m:t>
+                    </m:r>
+                  </m:e>
+                  <m:sup>
+                    <m:r>
+                      <w:rPr>
+                        <w:rFonts w:ascii="Cambria Math" w:hAnsi="Cambria Math"/>
+                      </w:rPr>
+                      <m:t>157</m:t>
+                    </m:r>
+                  </m:sup>
+                </m:sSup>
+                <m:r>
+                  <w:rPr>
+                    <w:rFonts w:ascii="Cambria Math" w:hAnsi="Cambria Math"/>
+                  </w:rPr>
+                  <m:t xml:space="preserve"> mod </m:t>
+                </m:r>
+                <m:r>
+                  <w:rPr>
+                    <w:rFonts w:ascii="Cambria Math" w:hAnsi="Cambria Math"/>
+                  </w:rPr>
+                  <m:t>17</m:t>
+                </m:r>
+              </m:oMath>
+            </m:oMathPara>
+          </w:p>
+        </w:tc>
+        <w:tc>
+          <w:tcPr>
+            <w:tcW w:w="1552" w:type="dxa"/>
+          </w:tcPr>
+          <w:p>
+            <w:pPr>
+              <w:pStyle w:val="a7"/>
+              <w:jc w:val="center"/>
+              <w:rPr>
+                <w:lang w:val="ru-RU"/>
+              </w:rPr>
+            </w:pPr>
+            <w:r>
+              <w:rPr>
+                <w:lang w:val="ru-RU"/>
+              </w:rPr>
+              <w:t>(</w:t>
+            </w:r>
+            <w:r>
+              <w:rPr>
+                <w:lang w:val="ru-RU"/>
+              </w:rPr>
+              <w:t>45</w:t>
+            </w:r>
+            <w:r>
+              <w:rPr>
+                <w:lang w:val="ru-RU"/>
+              </w:rPr>
+              <w:t>)</w:t>
+            </w:r>
+          </w:p>
+        </w:tc>
+      </w:tr>
+      <w:tr>
+        <w:tc>
+          <w:tcPr>
+            <w:tcW w:w="7792" w:type="dxa"/>
+          </w:tcPr>
+          <w:p>
+            <w:pPr>
+              <w:pStyle w:val="a7"/>
+              <w:jc w:val="center"/>
+              <w:rPr>
+                <w:rFonts w:eastAsia="Calibri" w:cs="Times New Roman"/>
+                <w:i/>
+              </w:rPr>
+            </w:pPr>
+            <m:oMathPara>
+              <m:oMath>
+                <m:sSup>
+                  <m:sSupPr>
+                    <m:ctrlPr>
+                      <w:rPr>
+                        <w:rFonts w:ascii="Cambria Math" w:hAnsi="Cambria Math"/>
+                        <w:i/>
+                      </w:rPr>
+                    </m:ctrlPr>
+                  </m:sSupPr>
+                  <m:e>
+                    <m:r>
+                      <w:rPr>
+                        <w:rFonts w:ascii="Cambria Math" w:hAnsi="Cambria Math"/>
+                      </w:rPr>
+                      <m:t>15</m:t>
+                    </m:r>
+                  </m:e>
+                  <m:sup>
+                    <m:r>
+                      <w:rPr>
+                        <w:rFonts w:ascii="Cambria Math" w:hAnsi="Cambria Math"/>
+                      </w:rPr>
+                      <m:t>1</m:t>
+                    </m:r>
+                  </m:sup>
+                </m:sSup>
+                <m:r>
+                  <w:rPr>
+                    <w:rFonts w:ascii="Cambria Math" w:hAnsi="Cambria Math"/>
+                  </w:rPr>
+                  <m:t xml:space="preserve"> mod </m:t>
+                </m:r>
+                <m:r>
+                  <w:rPr>
+                    <w:rFonts w:ascii="Cambria Math" w:hAnsi="Cambria Math"/>
+                  </w:rPr>
+                  <m:t>17</m:t>
+                </m:r>
+                <m:r>
+                  <w:rPr>
+                    <w:rFonts w:ascii="Cambria Math" w:hAnsi="Cambria Math"/>
+                  </w:rPr>
+                  <m:t>=15</m:t>
+                </m:r>
+              </m:oMath>
+            </m:oMathPara>
+          </w:p>
+        </w:tc>
+        <w:tc>
+          <w:tcPr>
+            <w:tcW w:w="1552" w:type="dxa"/>
+          </w:tcPr>
+          <w:p>
+            <w:pPr>
+              <w:pStyle w:val="a7"/>
+              <w:jc w:val="center"/>
+            </w:pPr>
+            <w:r>
+              <w:t>(</w:t>
+            </w:r>
+            <w:r>
+              <w:rPr>
+                <w:lang w:val="ru-RU"/>
+              </w:rPr>
+              <w:t>46</w:t>
+            </w:r>
+            <w:r>
+              <w:t>)</w:t>
+            </w:r>
+          </w:p>
+        </w:tc>
+      </w:tr>
+      <w:tr>
+        <w:tc>
+          <w:tcPr>
+            <w:tcW w:w="7792" w:type="dxa"/>
+          </w:tcPr>
+          <w:p>
+            <w:pPr>
+              <w:pStyle w:val="a7"/>
+              <w:jc w:val="center"/>
+              <w:rPr>
+                <w:rFonts w:eastAsia="Calibri" w:cs="Times New Roman"/>
+                <w:i/>
+              </w:rPr>
+            </w:pPr>
+            <m:oMathPara>
+              <m:oMath>
+                <m:sSup>
+                  <m:sSupPr>
+                    <m:ctrlPr>
+                      <w:rPr>
+                        <w:rFonts w:ascii="Cambria Math" w:hAnsi="Cambria Math"/>
+                        <w:i/>
+                      </w:rPr>
+                    </m:ctrlPr>
+                  </m:sSupPr>
+                  <m:e>
+                    <m:r>
+                      <w:rPr>
+                        <w:rFonts w:ascii="Cambria Math" w:hAnsi="Cambria Math"/>
+                      </w:rPr>
+                      <m:t>15</m:t>
+                    </m:r>
+                  </m:e>
+                  <m:sup>
+                    <m:r>
+                      <w:rPr>
+                        <w:rFonts w:ascii="Cambria Math" w:hAnsi="Cambria Math"/>
+                      </w:rPr>
+                      <m:t>4</m:t>
+                    </m:r>
+                  </m:sup>
+                </m:sSup>
+                <m:r>
+                  <w:rPr>
+                    <w:rFonts w:ascii="Cambria Math" w:hAnsi="Cambria Math"/>
+                  </w:rPr>
+                  <m:t xml:space="preserve"> mod 1</m:t>
+                </m:r>
+                <m:r>
+                  <w:rPr>
+                    <w:rFonts w:ascii="Cambria Math" w:hAnsi="Cambria Math"/>
+                  </w:rPr>
+                  <m:t>7</m:t>
+                </m:r>
+                <m:r>
+                  <w:rPr>
+                    <w:rFonts w:ascii="Cambria Math" w:hAnsi="Cambria Math"/>
+                  </w:rPr>
+                  <m:t>=</m:t>
+                </m:r>
+                <m:sSup>
+                  <m:sSupPr>
+                    <m:ctrlPr>
+                      <w:rPr>
+                        <w:rFonts w:ascii="Cambria Math" w:hAnsi="Cambria Math"/>
+                        <w:i/>
+                      </w:rPr>
+                    </m:ctrlPr>
+                  </m:sSupPr>
+                  <m:e>
+                    <m:r>
+                      <w:rPr>
+                        <w:rFonts w:ascii="Cambria Math" w:hAnsi="Cambria Math"/>
+                      </w:rPr>
+                      <m:t>15</m:t>
+                    </m:r>
+                  </m:e>
+                  <m:sup>
+                    <m:r>
+                      <w:rPr>
+                        <w:rFonts w:ascii="Cambria Math" w:hAnsi="Cambria Math"/>
+                      </w:rPr>
+                      <m:t>1</m:t>
+                    </m:r>
+                  </m:sup>
+                </m:sSup>
+                <m:r>
+                  <w:rPr>
+                    <w:rFonts w:ascii="Cambria Math" w:hAnsi="Cambria Math"/>
+                  </w:rPr>
+                  <m:t>*</m:t>
+                </m:r>
+                <m:sSup>
+                  <m:sSupPr>
+                    <m:ctrlPr>
+                      <w:rPr>
+                        <w:rFonts w:ascii="Cambria Math" w:hAnsi="Cambria Math"/>
+                        <w:i/>
+                      </w:rPr>
+                    </m:ctrlPr>
+                  </m:sSupPr>
+                  <m:e>
+                    <m:r>
+                      <w:rPr>
+                        <w:rFonts w:ascii="Cambria Math" w:hAnsi="Cambria Math"/>
+                      </w:rPr>
+                      <m:t>15</m:t>
+                    </m:r>
+                  </m:e>
+                  <m:sup>
+                    <m:r>
+                      <w:rPr>
+                        <w:rFonts w:ascii="Cambria Math" w:hAnsi="Cambria Math"/>
+                      </w:rPr>
+                      <m:t>1</m:t>
+                    </m:r>
+                  </m:sup>
+                </m:sSup>
+                <m:r>
+                  <w:rPr>
+                    <w:rFonts w:ascii="Cambria Math" w:hAnsi="Cambria Math"/>
+                  </w:rPr>
+                  <m:t>*</m:t>
+                </m:r>
+                <m:sSup>
+                  <m:sSupPr>
+                    <m:ctrlPr>
+                      <w:rPr>
+                        <w:rFonts w:ascii="Cambria Math" w:hAnsi="Cambria Math"/>
+                        <w:i/>
+                      </w:rPr>
+                    </m:ctrlPr>
+                  </m:sSupPr>
+                  <m:e>
+                    <m:r>
+                      <w:rPr>
+                        <w:rFonts w:ascii="Cambria Math" w:hAnsi="Cambria Math"/>
+                      </w:rPr>
+                      <m:t>15</m:t>
+                    </m:r>
+                  </m:e>
+                  <m:sup>
+                    <m:r>
+                      <w:rPr>
+                        <w:rFonts w:ascii="Cambria Math" w:hAnsi="Cambria Math"/>
+                      </w:rPr>
+                      <m:t>1</m:t>
+                    </m:r>
+                  </m:sup>
+                </m:sSup>
+                <m:r>
+                  <w:rPr>
+                    <w:rFonts w:ascii="Cambria Math" w:hAnsi="Cambria Math"/>
+                  </w:rPr>
+                  <m:t>*</m:t>
+                </m:r>
+                <m:sSup>
+                  <m:sSupPr>
+                    <m:ctrlPr>
+                      <w:rPr>
+                        <w:rFonts w:ascii="Cambria Math" w:hAnsi="Cambria Math"/>
+                        <w:i/>
+                      </w:rPr>
+                    </m:ctrlPr>
+                  </m:sSupPr>
+                  <m:e>
+                    <m:r>
+                      <w:rPr>
+                        <w:rFonts w:ascii="Cambria Math" w:hAnsi="Cambria Math"/>
+                      </w:rPr>
+                      <m:t>15</m:t>
+                    </m:r>
+                  </m:e>
+                  <m:sup>
+                    <m:r>
+                      <w:rPr>
+                        <w:rFonts w:ascii="Cambria Math" w:hAnsi="Cambria Math"/>
+                      </w:rPr>
+                      <m:t>1</m:t>
+                    </m:r>
+                  </m:sup>
+                </m:sSup>
+                <m:r>
+                  <w:rPr>
+                    <w:rFonts w:ascii="Cambria Math" w:hAnsi="Cambria Math"/>
+                  </w:rPr>
+                  <m:t xml:space="preserve"> mod 1</m:t>
+                </m:r>
+                <m:r>
+                  <w:rPr>
+                    <w:rFonts w:ascii="Cambria Math" w:hAnsi="Cambria Math"/>
+                  </w:rPr>
+                  <m:t>7</m:t>
+                </m:r>
+                <m:r>
+                  <w:rPr>
+                    <w:rFonts w:ascii="Cambria Math" w:hAnsi="Cambria Math"/>
+                  </w:rPr>
+                  <m:t>=</m:t>
+                </m:r>
+                <m:r>
+                  <w:rPr>
+                    <w:rFonts w:ascii="Cambria Math" w:hAnsi="Cambria Math"/>
+                  </w:rPr>
+                  <m:t>1</m:t>
+                </m:r>
+                <m:r>
+                  <w:rPr>
+                    <w:rFonts w:ascii="Cambria Math" w:hAnsi="Cambria Math"/>
+                  </w:rPr>
+                  <m:t>6</m:t>
+                </m:r>
+              </m:oMath>
+            </m:oMathPara>
+          </w:p>
+        </w:tc>
+        <w:tc>
+          <w:tcPr>
+            <w:tcW w:w="1552" w:type="dxa"/>
+          </w:tcPr>
+          <w:p>
+            <w:pPr>
+              <w:pStyle w:val="a7"/>
+              <w:jc w:val="center"/>
+            </w:pPr>
+            <w:r>
+              <w:t>(</w:t>
+            </w:r>
+            <w:r>
+              <w:rPr>
+                <w:lang w:val="ru-RU"/>
+              </w:rPr>
+              <w:t>4</w:t>
+            </w:r>
+            <w:r>
+              <w:rPr>
+                <w:lang w:val="ru-RU"/>
+              </w:rPr>
+              <w:t>7</w:t>
+            </w:r>
+            <w:r>
+              <w:t>)</w:t>
+            </w:r>
+          </w:p>
+        </w:tc>
+      </w:tr>
+      <w:tr>
+        <w:tc>
+          <w:tcPr>
+            <w:tcW w:w="7792" w:type="dxa"/>
+          </w:tcPr>
+          <w:p>
+            <w:pPr>
+              <w:pStyle w:val="a7"/>
+              <w:jc w:val="center"/>
+              <w:rPr>
+                <w:rFonts w:eastAsia="Calibri" w:cs="Times New Roman"/>
+              </w:rPr>
+            </w:pPr>
+            <m:oMathPara>
+              <m:oMath>
+                <m:sSup>
+                  <m:sSupPr>
+                    <m:ctrlPr>
+                      <w:rPr>
+                        <w:rFonts w:ascii="Cambria Math" w:hAnsi="Cambria Math"/>
+                        <w:i/>
+                      </w:rPr>
+                    </m:ctrlPr>
+                  </m:sSupPr>
+                  <m:e>
+                    <m:r>
+                      <w:rPr>
+                        <w:rFonts w:ascii="Cambria Math" w:hAnsi="Cambria Math"/>
+                      </w:rPr>
+                      <m:t>15</m:t>
+                    </m:r>
+                  </m:e>
+                  <m:sup>
+                    <m:r>
+                      <w:rPr>
+                        <w:rFonts w:ascii="Cambria Math" w:hAnsi="Cambria Math"/>
+                      </w:rPr>
+                      <m:t>8</m:t>
+                    </m:r>
+                  </m:sup>
+                </m:sSup>
+                <m:r>
+                  <w:rPr>
+                    <w:rFonts w:ascii="Cambria Math" w:hAnsi="Cambria Math"/>
+                  </w:rPr>
+                  <m:t xml:space="preserve"> mod 1</m:t>
+                </m:r>
+                <m:r>
+                  <w:rPr>
+                    <w:rFonts w:ascii="Cambria Math" w:hAnsi="Cambria Math"/>
+                  </w:rPr>
+                  <m:t>7</m:t>
+                </m:r>
+                <m:r>
+                  <w:rPr>
+                    <w:rFonts w:ascii="Cambria Math" w:hAnsi="Cambria Math"/>
+                  </w:rPr>
+                  <m:t>=</m:t>
+                </m:r>
+                <m:r>
+                  <w:rPr>
+                    <w:rFonts w:ascii="Cambria Math" w:hAnsi="Cambria Math"/>
+                  </w:rPr>
+                  <m:t>1</m:t>
+                </m:r>
+              </m:oMath>
+            </m:oMathPara>
+          </w:p>
+        </w:tc>
+        <w:tc>
+          <w:tcPr>
+            <w:tcW w:w="1552" w:type="dxa"/>
+          </w:tcPr>
+          <w:p>
+            <w:pPr>
+              <w:pStyle w:val="a7"/>
+              <w:jc w:val="center"/>
+            </w:pPr>
+            <w:r>
+              <w:t>(</w:t>
+            </w:r>
+            <w:r>
+              <w:rPr>
+                <w:lang w:val="ru-RU"/>
+              </w:rPr>
+              <w:t>4</w:t>
+            </w:r>
+            <w:r>
+              <w:rPr>
+                <w:lang w:val="ru-RU"/>
+              </w:rPr>
+              <w:t>8</w:t>
+            </w:r>
+            <w:r>
+              <w:t>)</w:t>
+            </w:r>
+          </w:p>
+        </w:tc>
+      </w:tr>
+      <w:tr>
+        <w:tc>
+          <w:tcPr>
+            <w:tcW w:w="7792" w:type="dxa"/>
+          </w:tcPr>
+          <w:p>
+            <w:pPr>
+              <w:pStyle w:val="a7"/>
+              <w:jc w:val="center"/>
+              <w:rPr>
+                <w:rFonts w:eastAsia="Calibri" w:cs="Times New Roman"/>
+              </w:rPr>
+            </w:pPr>
+            <m:oMathPara>
+              <m:oMath>
+                <m:sSup>
+                  <m:sSupPr>
+                    <m:ctrlPr>
+                      <w:rPr>
+                        <w:rFonts w:ascii="Cambria Math" w:hAnsi="Cambria Math"/>
+                        <w:i/>
+                      </w:rPr>
+                    </m:ctrlPr>
+                  </m:sSupPr>
+                  <m:e>
+                    <m:r>
+                      <w:rPr>
+                        <w:rFonts w:ascii="Cambria Math" w:hAnsi="Cambria Math"/>
+                      </w:rPr>
+                      <m:t>15</m:t>
+                    </m:r>
+                  </m:e>
+                  <m:sup>
+                    <m:r>
+                      <w:rPr>
+                        <w:rFonts w:ascii="Cambria Math" w:hAnsi="Cambria Math"/>
+                      </w:rPr>
+                      <m:t>16</m:t>
+                    </m:r>
+                  </m:sup>
+                </m:sSup>
+                <m:r>
+                  <w:rPr>
+                    <w:rFonts w:ascii="Cambria Math" w:hAnsi="Cambria Math"/>
+                  </w:rPr>
+                  <m:t xml:space="preserve"> mod 1</m:t>
+                </m:r>
+                <m:r>
+                  <w:rPr>
+                    <w:rFonts w:ascii="Cambria Math" w:hAnsi="Cambria Math"/>
+                  </w:rPr>
+                  <m:t>7</m:t>
+                </m:r>
+                <m:r>
+                  <w:rPr>
+                    <w:rFonts w:ascii="Cambria Math" w:hAnsi="Cambria Math"/>
+                  </w:rPr>
+                  <m:t>=</m:t>
+                </m:r>
+                <m:r>
+                  <w:rPr>
+                    <w:rFonts w:ascii="Cambria Math" w:hAnsi="Cambria Math"/>
+                  </w:rPr>
+                  <m:t>1</m:t>
+                </m:r>
+              </m:oMath>
+            </m:oMathPara>
+          </w:p>
+        </w:tc>
+        <w:tc>
+          <w:tcPr>
+            <w:tcW w:w="1552" w:type="dxa"/>
+          </w:tcPr>
+          <w:p>
+            <w:pPr>
+              <w:pStyle w:val="a7"/>
+              <w:jc w:val="center"/>
+            </w:pPr>
+            <w:r>
+              <w:t>(</w:t>
+            </w:r>
+            <w:r>
+              <w:rPr>
+                <w:lang w:val="ru-RU"/>
+              </w:rPr>
+              <w:t>4</w:t>
+            </w:r>
+            <w:r>
+              <w:rPr>
+                <w:lang w:val="ru-RU"/>
+              </w:rPr>
+              <w:t>9</w:t>
+            </w:r>
+            <w:r>
+              <w:t>)</w:t>
+            </w:r>
+          </w:p>
+        </w:tc>
+      </w:tr>
+      <w:tr>
+        <w:tc>
+          <w:tcPr>
+            <w:tcW w:w="7792" w:type="dxa"/>
+          </w:tcPr>
+          <w:p>
+            <w:pPr>
+              <w:pStyle w:val="a7"/>
+              <w:jc w:val="center"/>
+              <w:rPr>
+                <w:rFonts w:eastAsia="Calibri" w:cs="Times New Roman"/>
+              </w:rPr>
+            </w:pPr>
+            <m:oMathPara>
+              <m:oMath>
+                <m:sSup>
+                  <m:sSupPr>
+                    <m:ctrlPr>
+                      <w:rPr>
+                        <w:rFonts w:ascii="Cambria Math" w:hAnsi="Cambria Math"/>
+                        <w:i/>
+                      </w:rPr>
+                    </m:ctrlPr>
+                  </m:sSupPr>
+                  <m:e>
+                    <m:r>
+                      <w:rPr>
+                        <w:rFonts w:ascii="Cambria Math" w:hAnsi="Cambria Math"/>
+                      </w:rPr>
+                      <m:t>15</m:t>
+                    </m:r>
+                  </m:e>
+                  <m:sup>
+                    <m:r>
+                      <w:rPr>
+                        <w:rFonts w:ascii="Cambria Math" w:hAnsi="Cambria Math"/>
+                      </w:rPr>
+                      <m:t>128</m:t>
+                    </m:r>
+                  </m:sup>
+                </m:sSup>
+                <m:r>
+                  <w:rPr>
+                    <w:rFonts w:ascii="Cambria Math" w:hAnsi="Cambria Math"/>
+                  </w:rPr>
+                  <m:t xml:space="preserve"> mod 1</m:t>
+                </m:r>
+                <m:r>
+                  <w:rPr>
+                    <w:rFonts w:ascii="Cambria Math" w:hAnsi="Cambria Math"/>
+                  </w:rPr>
+                  <m:t>7</m:t>
+                </m:r>
+                <m:r>
+                  <w:rPr>
+                    <w:rFonts w:ascii="Cambria Math" w:hAnsi="Cambria Math"/>
+                  </w:rPr>
+                  <m:t>=</m:t>
+                </m:r>
+                <m:r>
+                  <w:rPr>
+                    <w:rFonts w:ascii="Cambria Math" w:hAnsi="Cambria Math"/>
+                  </w:rPr>
+                  <m:t>1</m:t>
+                </m:r>
+              </m:oMath>
+            </m:oMathPara>
+          </w:p>
+        </w:tc>
+        <w:tc>
+          <w:tcPr>
+            <w:tcW w:w="1552" w:type="dxa"/>
+          </w:tcPr>
+          <w:p>
+            <w:pPr>
+              <w:pStyle w:val="a7"/>
+              <w:jc w:val="center"/>
+            </w:pPr>
+            <w:r>
+              <w:t>(</w:t>
+            </w:r>
+            <w:r>
+              <w:rPr>
+                <w:lang w:val="ru-RU"/>
+              </w:rPr>
+              <w:t>50</w:t>
+            </w:r>
+            <w:r>
+              <w:t>)</w:t>
+            </w:r>
+          </w:p>
+        </w:tc>
+      </w:tr>
+    </w:tbl>
+    <w:p>
+      <w:pPr>
+        <w:spacing w:after="160" w:line="259" w:lineRule="auto"/>
+        <w:jc w:val="left"/>
+      </w:pPr>
+      <w:r>
+        <w:br/>
+      </w:r>
+      <w:r>
+        <w:tab/>
+        <w:t>Подставляем полученные значения и получаем результат</w:t>
+      </w:r>
+      <w:r>
+        <w:t>:</w:t>
+      </w:r>
+    </w:p>
+    <w:tbl>
+      <w:tblPr>
+        <w:tblStyle w:val="a6"/>
+        <w:tblW w:w="0" w:type="auto"/>
+        <w:tblBorders>
+          <w:top w:val="none" w:sz="0" w:space="0" w:color="auto"/>
+          <w:left w:val="none" w:sz="0" w:space="0" w:color="auto"/>
+          <w:bottom w:val="none" w:sz="0" w:space="0" w:color="auto"/>
+          <w:right w:val="none" w:sz="0" w:space="0" w:color="auto"/>
+          <w:insideH w:val="none" w:sz="0" w:space="0" w:color="auto"/>
+          <w:insideV w:val="none" w:sz="0" w:space="0" w:color="auto"/>
+        </w:tblBorders>
+        <w:tblLook w:val="04A0" w:firstRow="1" w:lastRow="0" w:firstColumn="1" w:lastColumn="0" w:noHBand="0" w:noVBand="1"/>
+      </w:tblPr>
+      <w:tblGrid>
+        <w:gridCol w:w="7792"/>
+        <w:gridCol w:w="1552"/>
+      </w:tblGrid>
+      <w:tr>
+        <w:tc>
+          <w:tcPr>
+            <w:tcW w:w="7792" w:type="dxa"/>
+          </w:tcPr>
+          <w:p>
+            <w:pPr>
+              <w:pStyle w:val="a7"/>
+              <w:jc w:val="center"/>
+            </w:pPr>
+            <m:oMathPara>
+              <m:oMath>
+                <m:r>
+                  <w:rPr>
+                    <w:rFonts w:ascii="Cambria Math" w:hAnsi="Cambria Math"/>
+                  </w:rPr>
+                  <m:t>c=</m:t>
+                </m:r>
+                <m:sSup>
+                  <m:sSupPr>
+                    <m:ctrlPr>
+                      <w:rPr>
+                        <w:rFonts w:ascii="Cambria Math" w:hAnsi="Cambria Math"/>
+                        <w:i/>
+                      </w:rPr>
+                    </m:ctrlPr>
+                  </m:sSupPr>
+                  <m:e>
+                    <m:r>
+                      <w:rPr>
+                        <w:rFonts w:ascii="Cambria Math" w:hAnsi="Cambria Math"/>
+                      </w:rPr>
+                      <m:t>15</m:t>
+                    </m:r>
+                  </m:e>
+                  <m:sup>
+                    <m:r>
+                      <w:rPr>
+                        <w:rFonts w:ascii="Cambria Math" w:hAnsi="Cambria Math"/>
+                      </w:rPr>
+                      <m:t>157</m:t>
+                    </m:r>
+                  </m:sup>
+                </m:sSup>
+                <m:r>
+                  <w:rPr>
+                    <w:rFonts w:ascii="Cambria Math" w:hAnsi="Cambria Math"/>
+                  </w:rPr>
+                  <m:t xml:space="preserve"> mod 1</m:t>
+                </m:r>
+                <m:r>
+                  <w:rPr>
+                    <w:rFonts w:ascii="Cambria Math" w:hAnsi="Cambria Math"/>
+                  </w:rPr>
+                  <m:t>7</m:t>
+                </m:r>
+                <m:r>
+                  <w:rPr>
+                    <w:rFonts w:ascii="Cambria Math" w:hAnsi="Cambria Math"/>
+                  </w:rPr>
+                  <m:t>=15*</m:t>
+                </m:r>
+                <m:r>
+                  <w:rPr>
+                    <w:rFonts w:ascii="Cambria Math" w:hAnsi="Cambria Math"/>
+                  </w:rPr>
+                  <m:t>1</m:t>
+                </m:r>
+                <m:r>
+                  <w:rPr>
+                    <w:rFonts w:ascii="Cambria Math" w:hAnsi="Cambria Math"/>
+                  </w:rPr>
+                  <m:t>6</m:t>
+                </m:r>
+                <m:r>
+                  <w:rPr>
+                    <w:rFonts w:ascii="Cambria Math" w:hAnsi="Cambria Math"/>
+                  </w:rPr>
+                  <m:t>*1</m:t>
+                </m:r>
+                <m:r>
+                  <w:rPr>
+                    <w:rFonts w:ascii="Cambria Math" w:hAnsi="Cambria Math"/>
+                  </w:rPr>
+                  <m:t xml:space="preserve"> mod 1</m:t>
+                </m:r>
+                <m:r>
+                  <w:rPr>
+                    <w:rFonts w:ascii="Cambria Math" w:hAnsi="Cambria Math"/>
+                  </w:rPr>
+                  <m:t>7</m:t>
+                </m:r>
+                <m:r>
+                  <w:rPr>
+                    <w:rFonts w:ascii="Cambria Math" w:hAnsi="Cambria Math"/>
+                  </w:rPr>
+                  <m:t>=</m:t>
+                </m:r>
+                <m:r>
+                  <w:rPr>
+                    <w:rFonts w:ascii="Cambria Math" w:hAnsi="Cambria Math"/>
+                  </w:rPr>
+                  <m:t>2</m:t>
+                </m:r>
+              </m:oMath>
+            </m:oMathPara>
+          </w:p>
+        </w:tc>
+        <w:tc>
+          <w:tcPr>
+            <w:tcW w:w="1552" w:type="dxa"/>
+          </w:tcPr>
+          <w:p>
+            <w:pPr>
+              <w:pStyle w:val="a7"/>
+              <w:jc w:val="center"/>
+              <w:rPr>
+                <w:lang w:val="ru-RU"/>
+              </w:rPr>
+            </w:pPr>
+            <w:r>
+              <w:rPr>
+                <w:lang w:val="ru-RU"/>
+              </w:rPr>
+              <w:t>(</w:t>
+            </w:r>
+            <w:r>
+              <w:rPr>
+                <w:lang w:val="ru-RU"/>
+              </w:rPr>
+              <w:t>51</w:t>
+            </w:r>
+            <w:r>
+              <w:rPr>
+                <w:lang w:val="ru-RU"/>
+              </w:rPr>
+              <w:t>)</w:t>
+            </w:r>
+          </w:p>
+        </w:tc>
+      </w:tr>
+    </w:tbl>
+    <w:p>
+      <w:pPr>
+        <w:ind w:firstLine="708"/>
+        <w:rPr>
+          <w:lang w:val="en-US"/>
+        </w:rPr>
+      </w:pPr>
+      <w:r>
+        <w:t xml:space="preserve">Выражение </w:t>
+      </w:r>
+      <w:r>
+        <w:t>6</w:t>
+      </w:r>
+      <w:r>
+        <w:rPr>
+          <w:lang w:val="en-US"/>
+        </w:rPr>
+        <w:t>:</w:t>
+      </w:r>
+    </w:p>
+    <w:tbl>
+      <w:tblPr>
+        <w:tblStyle w:val="a6"/>
+        <w:tblW w:w="0" w:type="auto"/>
+        <w:tblBorders>
+          <w:top w:val="none" w:sz="0" w:space="0" w:color="auto"/>
+          <w:left w:val="none" w:sz="0" w:space="0" w:color="auto"/>
+          <w:bottom w:val="none" w:sz="0" w:space="0" w:color="auto"/>
+          <w:right w:val="none" w:sz="0" w:space="0" w:color="auto"/>
+          <w:insideH w:val="none" w:sz="0" w:space="0" w:color="auto"/>
+          <w:insideV w:val="none" w:sz="0" w:space="0" w:color="auto"/>
+        </w:tblBorders>
+        <w:tblLook w:val="04A0" w:firstRow="1" w:lastRow="0" w:firstColumn="1" w:lastColumn="0" w:noHBand="0" w:noVBand="1"/>
+      </w:tblPr>
+      <w:tblGrid>
+        <w:gridCol w:w="7792"/>
+        <w:gridCol w:w="1552"/>
+      </w:tblGrid>
+      <w:tr>
+        <w:tc>
+          <w:tcPr>
+            <w:tcW w:w="7792" w:type="dxa"/>
+          </w:tcPr>
+          <w:p>
+            <w:pPr>
+              <w:pStyle w:val="a7"/>
+              <w:jc w:val="center"/>
+            </w:pPr>
+            <m:oMathPara>
+              <m:oMath>
+                <m:r>
+                  <w:rPr>
+                    <w:rFonts w:ascii="Cambria Math" w:hAnsi="Cambria Math"/>
+                  </w:rPr>
+                  <m:t>c=</m:t>
+                </m:r>
+                <m:sSup>
+                  <m:sSupPr>
+                    <m:ctrlPr>
+                      <w:rPr>
+                        <w:rFonts w:ascii="Cambria Math" w:hAnsi="Cambria Math"/>
+                        <w:i/>
+                      </w:rPr>
+                    </m:ctrlPr>
+                  </m:sSupPr>
+                  <m:e>
+                    <m:r>
+                      <w:rPr>
+                        <w:rFonts w:ascii="Cambria Math" w:hAnsi="Cambria Math"/>
+                      </w:rPr>
+                      <m:t>15</m:t>
+                    </m:r>
+                  </m:e>
+                  <m:sup>
+                    <m:r>
+                      <w:rPr>
+                        <w:rFonts w:ascii="Cambria Math" w:hAnsi="Cambria Math"/>
+                      </w:rPr>
+                      <m:t>157</m:t>
+                    </m:r>
+                  </m:sup>
+                </m:sSup>
+                <m:r>
+                  <w:rPr>
+                    <w:rFonts w:ascii="Cambria Math" w:hAnsi="Cambria Math"/>
+                  </w:rPr>
+                  <m:t xml:space="preserve"> mod 1</m:t>
+                </m:r>
+                <m:r>
+                  <w:rPr>
+                    <w:rFonts w:ascii="Cambria Math" w:hAnsi="Cambria Math"/>
+                  </w:rPr>
+                  <m:t>9</m:t>
+                </m:r>
+              </m:oMath>
+            </m:oMathPara>
+          </w:p>
+        </w:tc>
+        <w:tc>
+          <w:tcPr>
+            <w:tcW w:w="1552" w:type="dxa"/>
+          </w:tcPr>
+          <w:p>
+            <w:pPr>
+              <w:pStyle w:val="a7"/>
+              <w:jc w:val="center"/>
+              <w:rPr>
+                <w:lang w:val="ru-RU"/>
+              </w:rPr>
+            </w:pPr>
+            <w:r>
+              <w:rPr>
+                <w:lang w:val="ru-RU"/>
+              </w:rPr>
+              <w:t>(</w:t>
+            </w:r>
+            <w:r>
+              <w:rPr>
+                <w:lang w:val="ru-RU"/>
+              </w:rPr>
+              <w:t>52</w:t>
+            </w:r>
+            <w:r>
+              <w:rPr>
+                <w:lang w:val="ru-RU"/>
+              </w:rPr>
+              <w:t>)</w:t>
+            </w:r>
+          </w:p>
+        </w:tc>
+      </w:tr>
+      <w:tr>
+        <w:tc>
+          <w:tcPr>
+            <w:tcW w:w="7792" w:type="dxa"/>
+          </w:tcPr>
+          <w:p>
+            <w:pPr>
+              <w:pStyle w:val="a7"/>
+              <w:jc w:val="center"/>
+              <w:rPr>
+                <w:rFonts w:eastAsia="Calibri" w:cs="Times New Roman"/>
+                <w:i/>
+              </w:rPr>
+            </w:pPr>
+            <m:oMathPara>
+              <m:oMath>
+                <m:sSup>
+                  <m:sSupPr>
+                    <m:ctrlPr>
+                      <w:rPr>
+                        <w:rFonts w:ascii="Cambria Math" w:hAnsi="Cambria Math"/>
+                        <w:i/>
+                      </w:rPr>
+                    </m:ctrlPr>
+                  </m:sSupPr>
+                  <m:e>
+                    <m:r>
+                      <w:rPr>
+                        <w:rFonts w:ascii="Cambria Math" w:hAnsi="Cambria Math"/>
+                      </w:rPr>
+                      <m:t>15</m:t>
+                    </m:r>
+                  </m:e>
+                  <m:sup>
+                    <m:r>
+                      <w:rPr>
+                        <w:rFonts w:ascii="Cambria Math" w:hAnsi="Cambria Math"/>
+                      </w:rPr>
+                      <m:t>1</m:t>
+                    </m:r>
+                  </m:sup>
+                </m:sSup>
+                <m:r>
+                  <w:rPr>
+                    <w:rFonts w:ascii="Cambria Math" w:hAnsi="Cambria Math"/>
+                  </w:rPr>
+                  <m:t xml:space="preserve"> mod 1</m:t>
+                </m:r>
+                <m:r>
+                  <w:rPr>
+                    <w:rFonts w:ascii="Cambria Math" w:hAnsi="Cambria Math"/>
+                  </w:rPr>
+                  <m:t>9</m:t>
+                </m:r>
+                <m:r>
+                  <w:rPr>
+                    <w:rFonts w:ascii="Cambria Math" w:hAnsi="Cambria Math"/>
+                  </w:rPr>
+                  <m:t>=15</m:t>
+                </m:r>
+              </m:oMath>
+            </m:oMathPara>
+          </w:p>
+        </w:tc>
+        <w:tc>
+          <w:tcPr>
+            <w:tcW w:w="1552" w:type="dxa"/>
+          </w:tcPr>
+          <w:p>
+            <w:pPr>
+              <w:pStyle w:val="a7"/>
+              <w:jc w:val="center"/>
+            </w:pPr>
+            <w:r>
+              <w:t>(</w:t>
+            </w:r>
+            <w:r>
+              <w:rPr>
+                <w:lang w:val="ru-RU"/>
+              </w:rPr>
+              <w:t>53</w:t>
+            </w:r>
+            <w:r>
+              <w:t>)</w:t>
+            </w:r>
+          </w:p>
+        </w:tc>
+      </w:tr>
+      <w:tr>
+        <w:tc>
+          <w:tcPr>
+            <w:tcW w:w="7792" w:type="dxa"/>
+          </w:tcPr>
+          <w:p>
+            <w:pPr>
+              <w:pStyle w:val="a7"/>
+              <w:jc w:val="center"/>
+              <w:rPr>
+                <w:rFonts w:eastAsia="Calibri" w:cs="Times New Roman"/>
+                <w:i/>
+              </w:rPr>
+            </w:pPr>
+            <m:oMathPara>
+              <m:oMath>
+                <m:sSup>
+                  <m:sSupPr>
+                    <m:ctrlPr>
+                      <w:rPr>
+                        <w:rFonts w:ascii="Cambria Math" w:hAnsi="Cambria Math"/>
+                        <w:i/>
+                      </w:rPr>
+                    </m:ctrlPr>
+                  </m:sSupPr>
+                  <m:e>
+                    <m:r>
+                      <w:rPr>
+                        <w:rFonts w:ascii="Cambria Math" w:hAnsi="Cambria Math"/>
+                      </w:rPr>
+                      <m:t>15</m:t>
+                    </m:r>
+                  </m:e>
+                  <m:sup>
+                    <m:r>
+                      <w:rPr>
+                        <w:rFonts w:ascii="Cambria Math" w:hAnsi="Cambria Math"/>
+                      </w:rPr>
+                      <m:t>4</m:t>
+                    </m:r>
+                  </m:sup>
+                </m:sSup>
+                <m:r>
+                  <w:rPr>
+                    <w:rFonts w:ascii="Cambria Math" w:hAnsi="Cambria Math"/>
+                  </w:rPr>
+                  <m:t xml:space="preserve"> mod 1</m:t>
+                </m:r>
+                <m:r>
+                  <w:rPr>
+                    <w:rFonts w:ascii="Cambria Math" w:hAnsi="Cambria Math"/>
+                  </w:rPr>
+                  <m:t>9</m:t>
+                </m:r>
+                <m:r>
+                  <w:rPr>
+                    <w:rFonts w:ascii="Cambria Math" w:hAnsi="Cambria Math"/>
+                  </w:rPr>
+                  <m:t>=</m:t>
+                </m:r>
+                <m:sSup>
+                  <m:sSupPr>
+                    <m:ctrlPr>
+                      <w:rPr>
+                        <w:rFonts w:ascii="Cambria Math" w:hAnsi="Cambria Math"/>
+                        <w:i/>
+                      </w:rPr>
+                    </m:ctrlPr>
+                  </m:sSupPr>
+                  <m:e>
+                    <m:r>
+                      <w:rPr>
+                        <w:rFonts w:ascii="Cambria Math" w:hAnsi="Cambria Math"/>
+                      </w:rPr>
+                      <m:t>15</m:t>
+                    </m:r>
+                  </m:e>
+                  <m:sup>
+                    <m:r>
+                      <w:rPr>
+                        <w:rFonts w:ascii="Cambria Math" w:hAnsi="Cambria Math"/>
+                      </w:rPr>
+                      <m:t>1</m:t>
+                    </m:r>
+                  </m:sup>
+                </m:sSup>
+                <m:r>
+                  <w:rPr>
+                    <w:rFonts w:ascii="Cambria Math" w:hAnsi="Cambria Math"/>
+                  </w:rPr>
+                  <m:t>*</m:t>
+                </m:r>
+                <m:sSup>
+                  <m:sSupPr>
+                    <m:ctrlPr>
+                      <w:rPr>
+                        <w:rFonts w:ascii="Cambria Math" w:hAnsi="Cambria Math"/>
+                        <w:i/>
+                      </w:rPr>
+                    </m:ctrlPr>
+                  </m:sSupPr>
+                  <m:e>
+                    <m:r>
+                      <w:rPr>
+                        <w:rFonts w:ascii="Cambria Math" w:hAnsi="Cambria Math"/>
+                      </w:rPr>
+                      <m:t>15</m:t>
+                    </m:r>
+                  </m:e>
+                  <m:sup>
+                    <m:r>
+                      <w:rPr>
+                        <w:rFonts w:ascii="Cambria Math" w:hAnsi="Cambria Math"/>
+                      </w:rPr>
+                      <m:t>1</m:t>
+                    </m:r>
+                  </m:sup>
+                </m:sSup>
+                <m:r>
+                  <w:rPr>
+                    <w:rFonts w:ascii="Cambria Math" w:hAnsi="Cambria Math"/>
+                  </w:rPr>
+                  <m:t>*</m:t>
+                </m:r>
+                <m:sSup>
+                  <m:sSupPr>
+                    <m:ctrlPr>
+                      <w:rPr>
+                        <w:rFonts w:ascii="Cambria Math" w:hAnsi="Cambria Math"/>
+                        <w:i/>
+                      </w:rPr>
+                    </m:ctrlPr>
+                  </m:sSupPr>
+                  <m:e>
+                    <m:r>
+                      <w:rPr>
+                        <w:rFonts w:ascii="Cambria Math" w:hAnsi="Cambria Math"/>
+                      </w:rPr>
+                      <m:t>15</m:t>
+                    </m:r>
+                  </m:e>
+                  <m:sup>
+                    <m:r>
+                      <w:rPr>
+                        <w:rFonts w:ascii="Cambria Math" w:hAnsi="Cambria Math"/>
+                      </w:rPr>
+                      <m:t>1</m:t>
+                    </m:r>
+                  </m:sup>
+                </m:sSup>
+                <m:r>
+                  <w:rPr>
+                    <w:rFonts w:ascii="Cambria Math" w:hAnsi="Cambria Math"/>
+                  </w:rPr>
+                  <m:t>*</m:t>
+                </m:r>
+                <m:sSup>
+                  <m:sSupPr>
+                    <m:ctrlPr>
+                      <w:rPr>
+                        <w:rFonts w:ascii="Cambria Math" w:hAnsi="Cambria Math"/>
+                        <w:i/>
+                      </w:rPr>
+                    </m:ctrlPr>
+                  </m:sSupPr>
+                  <m:e>
+                    <m:r>
+                      <w:rPr>
+                        <w:rFonts w:ascii="Cambria Math" w:hAnsi="Cambria Math"/>
+                      </w:rPr>
+                      <m:t>15</m:t>
+                    </m:r>
+                  </m:e>
+                  <m:sup>
+                    <m:r>
+                      <w:rPr>
+                        <w:rFonts w:ascii="Cambria Math" w:hAnsi="Cambria Math"/>
+                      </w:rPr>
+                      <m:t>1</m:t>
+                    </m:r>
+                  </m:sup>
+                </m:sSup>
+                <m:r>
+                  <w:rPr>
+                    <w:rFonts w:ascii="Cambria Math" w:hAnsi="Cambria Math"/>
+                  </w:rPr>
+                  <m:t xml:space="preserve"> mod 1</m:t>
+                </m:r>
+                <m:r>
+                  <w:rPr>
+                    <w:rFonts w:ascii="Cambria Math" w:hAnsi="Cambria Math"/>
+                  </w:rPr>
+                  <m:t>9</m:t>
+                </m:r>
+                <m:r>
+                  <w:rPr>
+                    <w:rFonts w:ascii="Cambria Math" w:hAnsi="Cambria Math"/>
+                  </w:rPr>
+                  <m:t>=</m:t>
+                </m:r>
+                <m:r>
+                  <w:rPr>
+                    <w:rFonts w:ascii="Cambria Math" w:hAnsi="Cambria Math"/>
+                  </w:rPr>
+                  <m:t>9</m:t>
+                </m:r>
+              </m:oMath>
+            </m:oMathPara>
+          </w:p>
+        </w:tc>
+        <w:tc>
+          <w:tcPr>
+            <w:tcW w:w="1552" w:type="dxa"/>
+          </w:tcPr>
+          <w:p>
+            <w:pPr>
+              <w:pStyle w:val="a7"/>
+              <w:jc w:val="center"/>
+            </w:pPr>
+            <w:r>
+              <w:t>(</w:t>
+            </w:r>
+            <w:r>
+              <w:rPr>
+                <w:lang w:val="ru-RU"/>
+              </w:rPr>
+              <w:t>54</w:t>
+            </w:r>
+            <w:r>
+              <w:t>)</w:t>
+            </w:r>
+          </w:p>
+        </w:tc>
+      </w:tr>
+      <w:tr>
+        <w:tc>
+          <w:tcPr>
+            <w:tcW w:w="7792" w:type="dxa"/>
+          </w:tcPr>
+          <w:p>
+            <w:pPr>
+              <w:pStyle w:val="a7"/>
+              <w:jc w:val="center"/>
+              <w:rPr>
+                <w:rFonts w:eastAsia="Calibri" w:cs="Times New Roman"/>
+              </w:rPr>
+            </w:pPr>
+            <m:oMathPara>
+              <m:oMath>
+                <m:sSup>
+                  <m:sSupPr>
+                    <m:ctrlPr>
+                      <w:rPr>
+                        <w:rFonts w:ascii="Cambria Math" w:hAnsi="Cambria Math"/>
+                        <w:i/>
+                      </w:rPr>
+                    </m:ctrlPr>
+                  </m:sSupPr>
+                  <m:e>
+                    <m:r>
+                      <w:rPr>
+                        <w:rFonts w:ascii="Cambria Math" w:hAnsi="Cambria Math"/>
+                      </w:rPr>
+                      <m:t>15</m:t>
+                    </m:r>
+                  </m:e>
+                  <m:sup>
+                    <m:r>
+                      <w:rPr>
+                        <w:rFonts w:ascii="Cambria Math" w:hAnsi="Cambria Math"/>
+                      </w:rPr>
+                      <m:t>8</m:t>
+                    </m:r>
+                  </m:sup>
+                </m:sSup>
+                <m:r>
+                  <w:rPr>
+                    <w:rFonts w:ascii="Cambria Math" w:hAnsi="Cambria Math"/>
+                  </w:rPr>
+                  <m:t xml:space="preserve"> mod 1</m:t>
+                </m:r>
+                <m:r>
+                  <w:rPr>
+                    <w:rFonts w:ascii="Cambria Math" w:hAnsi="Cambria Math"/>
+                  </w:rPr>
+                  <m:t>9</m:t>
+                </m:r>
+                <m:r>
+                  <w:rPr>
+                    <w:rFonts w:ascii="Cambria Math" w:hAnsi="Cambria Math"/>
+                  </w:rPr>
+                  <m:t>=</m:t>
+                </m:r>
+                <m:r>
+                  <w:rPr>
+                    <w:rFonts w:ascii="Cambria Math" w:hAnsi="Cambria Math"/>
+                  </w:rPr>
+                  <m:t>5</m:t>
+                </m:r>
+              </m:oMath>
+            </m:oMathPara>
+          </w:p>
+        </w:tc>
+        <w:tc>
+          <w:tcPr>
+            <w:tcW w:w="1552" w:type="dxa"/>
+          </w:tcPr>
+          <w:p>
+            <w:pPr>
+              <w:pStyle w:val="a7"/>
+              <w:jc w:val="center"/>
+            </w:pPr>
+            <w:r>
+              <w:t>(</w:t>
+            </w:r>
+            <w:r>
+              <w:rPr>
+                <w:lang w:val="ru-RU"/>
+              </w:rPr>
+              <w:t>55</w:t>
+            </w:r>
+            <w:r>
+              <w:t>)</w:t>
+            </w:r>
+          </w:p>
+        </w:tc>
+      </w:tr>
+      <w:tr>
+        <w:tc>
+          <w:tcPr>
+            <w:tcW w:w="7792" w:type="dxa"/>
+          </w:tcPr>
+          <w:p>
+            <w:pPr>
+              <w:pStyle w:val="a7"/>
+              <w:jc w:val="center"/>
+              <w:rPr>
+                <w:rFonts w:eastAsia="Calibri" w:cs="Times New Roman"/>
+              </w:rPr>
+            </w:pPr>
+            <m:oMathPara>
+              <m:oMath>
+                <m:sSup>
+                  <m:sSupPr>
+                    <m:ctrlPr>
+                      <w:rPr>
+                        <w:rFonts w:ascii="Cambria Math" w:hAnsi="Cambria Math"/>
+                        <w:i/>
+                      </w:rPr>
+                    </m:ctrlPr>
+                  </m:sSupPr>
+                  <m:e>
+                    <m:r>
+                      <w:rPr>
+                        <w:rFonts w:ascii="Cambria Math" w:hAnsi="Cambria Math"/>
+                      </w:rPr>
+                      <m:t>15</m:t>
+                    </m:r>
+                  </m:e>
+                  <m:sup>
+                    <m:r>
+                      <w:rPr>
+                        <w:rFonts w:ascii="Cambria Math" w:hAnsi="Cambria Math"/>
+                      </w:rPr>
+                      <m:t>16</m:t>
+                    </m:r>
+                  </m:sup>
+                </m:sSup>
+                <m:r>
+                  <w:rPr>
+                    <w:rFonts w:ascii="Cambria Math" w:hAnsi="Cambria Math"/>
+                  </w:rPr>
+                  <m:t xml:space="preserve"> mod 1</m:t>
+                </m:r>
+                <m:r>
+                  <w:rPr>
+                    <w:rFonts w:ascii="Cambria Math" w:hAnsi="Cambria Math"/>
+                  </w:rPr>
+                  <m:t>9</m:t>
+                </m:r>
+                <m:r>
+                  <w:rPr>
+                    <w:rFonts w:ascii="Cambria Math" w:hAnsi="Cambria Math"/>
+                  </w:rPr>
+                  <m:t>=</m:t>
+                </m:r>
+                <m:r>
+                  <w:rPr>
+                    <w:rFonts w:ascii="Cambria Math" w:hAnsi="Cambria Math"/>
+                  </w:rPr>
+                  <m:t>6</m:t>
+                </m:r>
+              </m:oMath>
+            </m:oMathPara>
+          </w:p>
+        </w:tc>
+        <w:tc>
+          <w:tcPr>
+            <w:tcW w:w="1552" w:type="dxa"/>
+          </w:tcPr>
+          <w:p>
+            <w:pPr>
+              <w:pStyle w:val="a7"/>
+              <w:jc w:val="center"/>
+            </w:pPr>
+            <w:r>
+              <w:t>(</w:t>
+            </w:r>
+            <w:r>
+              <w:rPr>
+                <w:lang w:val="ru-RU"/>
+              </w:rPr>
+              <w:t>56</w:t>
+            </w:r>
+            <w:r>
+              <w:t>)</w:t>
+            </w:r>
+          </w:p>
+        </w:tc>
+      </w:tr>
+      <w:tr>
+        <w:tc>
+          <w:tcPr>
+            <w:tcW w:w="7792" w:type="dxa"/>
+          </w:tcPr>
+          <w:p>
+            <w:pPr>
+              <w:pStyle w:val="a7"/>
+              <w:jc w:val="center"/>
+              <w:rPr>
+                <w:rFonts w:eastAsia="Calibri" w:cs="Times New Roman"/>
+              </w:rPr>
+            </w:pPr>
+            <m:oMathPara>
+              <m:oMath>
+                <m:sSup>
+                  <m:sSupPr>
+                    <m:ctrlPr>
+                      <w:rPr>
+                        <w:rFonts w:ascii="Cambria Math" w:hAnsi="Cambria Math"/>
+                        <w:i/>
+                      </w:rPr>
+                    </m:ctrlPr>
+                  </m:sSupPr>
+                  <m:e>
+                    <m:r>
+                      <w:rPr>
+                        <w:rFonts w:ascii="Cambria Math" w:hAnsi="Cambria Math"/>
+                      </w:rPr>
+                      <m:t>15</m:t>
+                    </m:r>
+                  </m:e>
+                  <m:sup>
+                    <m:r>
+                      <w:rPr>
+                        <w:rFonts w:ascii="Cambria Math" w:hAnsi="Cambria Math"/>
+                      </w:rPr>
+                      <m:t>128</m:t>
+                    </m:r>
+                  </m:sup>
+                </m:sSup>
+                <m:r>
+                  <w:rPr>
+                    <w:rFonts w:ascii="Cambria Math" w:hAnsi="Cambria Math"/>
+                  </w:rPr>
+                  <m:t xml:space="preserve"> mod 1</m:t>
+                </m:r>
+                <m:r>
+                  <w:rPr>
+                    <w:rFonts w:ascii="Cambria Math" w:hAnsi="Cambria Math"/>
+                  </w:rPr>
+                  <m:t>9</m:t>
+                </m:r>
+                <m:r>
+                  <w:rPr>
+                    <w:rFonts w:ascii="Cambria Math" w:hAnsi="Cambria Math"/>
+                  </w:rPr>
+                  <m:t>=1</m:t>
+                </m:r>
+                <m:r>
+                  <w:rPr>
+                    <w:rFonts w:ascii="Cambria Math" w:hAnsi="Cambria Math"/>
+                  </w:rPr>
+                  <m:t>6</m:t>
+                </m:r>
+              </m:oMath>
+            </m:oMathPara>
+          </w:p>
+        </w:tc>
+        <w:tc>
+          <w:tcPr>
+            <w:tcW w:w="1552" w:type="dxa"/>
+          </w:tcPr>
+          <w:p>
+            <w:pPr>
+              <w:pStyle w:val="a7"/>
+              <w:jc w:val="center"/>
+            </w:pPr>
+            <w:r>
+              <w:t>(</w:t>
+            </w:r>
+            <w:r>
+              <w:rPr>
+                <w:lang w:val="ru-RU"/>
+              </w:rPr>
+              <w:t>57</w:t>
+            </w:r>
+            <w:r>
+              <w:t>)</w:t>
+            </w:r>
+          </w:p>
+        </w:tc>
+      </w:tr>
+    </w:tbl>
+    <w:p>
+      <w:pPr>
+        <w:spacing w:after="160" w:line="259" w:lineRule="auto"/>
+        <w:jc w:val="left"/>
+      </w:pPr>
+      <w:r>
+        <w:br/>
+      </w:r>
+      <w:r>
+        <w:tab/>
+        <w:t>Подставляем полученные значения и получаем результат</w:t>
+      </w:r>
+      <w:r>
+        <w:t>:</w:t>
+      </w:r>
+    </w:p>
+    <w:tbl>
+      <w:tblPr>
+        <w:tblStyle w:val="a6"/>
+        <w:tblW w:w="0" w:type="auto"/>
+        <w:tblBorders>
+          <w:top w:val="none" w:sz="0" w:space="0" w:color="auto"/>
+          <w:left w:val="none" w:sz="0" w:space="0" w:color="auto"/>
+          <w:bottom w:val="none" w:sz="0" w:space="0" w:color="auto"/>
+          <w:right w:val="none" w:sz="0" w:space="0" w:color="auto"/>
+          <w:insideH w:val="none" w:sz="0" w:space="0" w:color="auto"/>
+          <w:insideV w:val="none" w:sz="0" w:space="0" w:color="auto"/>
+        </w:tblBorders>
+        <w:tblLook w:val="04A0" w:firstRow="1" w:lastRow="0" w:firstColumn="1" w:lastColumn="0" w:noHBand="0" w:noVBand="1"/>
+      </w:tblPr>
+      <w:tblGrid>
+        <w:gridCol w:w="7792"/>
+        <w:gridCol w:w="1552"/>
+      </w:tblGrid>
+      <w:tr>
+        <w:tc>
+          <w:tcPr>
+            <w:tcW w:w="7792" w:type="dxa"/>
+          </w:tcPr>
+          <w:p>
+            <w:pPr>
+              <w:pStyle w:val="a7"/>
+              <w:jc w:val="center"/>
+            </w:pPr>
+            <m:oMathPara>
+              <m:oMath>
+                <m:r>
+                  <w:rPr>
+                    <w:rFonts w:ascii="Cambria Math" w:hAnsi="Cambria Math"/>
+                  </w:rPr>
+                  <m:t>c=</m:t>
+                </m:r>
+                <m:sSup>
+                  <m:sSupPr>
+                    <m:ctrlPr>
+                      <w:rPr>
+                        <w:rFonts w:ascii="Cambria Math" w:hAnsi="Cambria Math"/>
+                        <w:i/>
+                      </w:rPr>
+                    </m:ctrlPr>
+                  </m:sSupPr>
+                  <m:e>
+                    <m:r>
+                      <w:rPr>
+                        <w:rFonts w:ascii="Cambria Math" w:hAnsi="Cambria Math"/>
+                      </w:rPr>
+                      <m:t>15</m:t>
+                    </m:r>
+                  </m:e>
+                  <m:sup>
+                    <m:r>
+                      <w:rPr>
+                        <w:rFonts w:ascii="Cambria Math" w:hAnsi="Cambria Math"/>
+                      </w:rPr>
+                      <m:t>157</m:t>
+                    </m:r>
+                  </m:sup>
+                </m:sSup>
+                <m:r>
+                  <w:rPr>
+                    <w:rFonts w:ascii="Cambria Math" w:hAnsi="Cambria Math"/>
+                  </w:rPr>
+                  <m:t xml:space="preserve"> mod 1</m:t>
+                </m:r>
+                <m:r>
+                  <w:rPr>
+                    <w:rFonts w:ascii="Cambria Math" w:hAnsi="Cambria Math"/>
+                  </w:rPr>
+                  <m:t>9</m:t>
+                </m:r>
+                <m:r>
+                  <w:rPr>
+                    <w:rFonts w:ascii="Cambria Math" w:hAnsi="Cambria Math"/>
+                  </w:rPr>
+                  <m:t>=</m:t>
+                </m:r>
+                <m:r>
+                  <w:rPr>
+                    <w:rFonts w:ascii="Cambria Math" w:hAnsi="Cambria Math"/>
+                  </w:rPr>
+                  <m:t>15*9*5*6*16</m:t>
+                </m:r>
+                <m:r>
+                  <w:rPr>
+                    <w:rFonts w:ascii="Cambria Math" w:hAnsi="Cambria Math"/>
+                  </w:rPr>
+                  <m:t xml:space="preserve"> mod 1</m:t>
+                </m:r>
+                <m:r>
+                  <w:rPr>
+                    <w:rFonts w:ascii="Cambria Math" w:hAnsi="Cambria Math"/>
+                  </w:rPr>
+                  <m:t>9</m:t>
+                </m:r>
+                <m:r>
+                  <w:rPr>
+                    <w:rFonts w:ascii="Cambria Math" w:hAnsi="Cambria Math"/>
+                  </w:rPr>
+                  <m:t>=</m:t>
+                </m:r>
+                <m:r>
+                  <w:rPr>
+                    <w:rFonts w:ascii="Cambria Math" w:hAnsi="Cambria Math"/>
+                  </w:rPr>
+                  <m:t>10</m:t>
+                </m:r>
+              </m:oMath>
+            </m:oMathPara>
+          </w:p>
+        </w:tc>
+        <w:tc>
+          <w:tcPr>
+            <w:tcW w:w="1552" w:type="dxa"/>
+          </w:tcPr>
+          <w:p>
+            <w:pPr>
+              <w:pStyle w:val="a7"/>
+              <w:jc w:val="center"/>
+              <w:rPr>
+                <w:lang w:val="ru-RU"/>
+              </w:rPr>
+            </w:pPr>
+            <w:r>
+              <w:rPr>
+                <w:lang w:val="ru-RU"/>
+              </w:rPr>
+              <w:t>(</w:t>
+            </w:r>
+            <w:r>
+              <w:rPr>
+                <w:lang w:val="ru-RU"/>
+              </w:rPr>
+              <w:t>58</w:t>
+            </w:r>
+            <w:r>
+              <w:rPr>
+                <w:lang w:val="ru-RU"/>
+              </w:rPr>
+              <w:t>)</w:t>
+            </w:r>
+          </w:p>
+        </w:tc>
+      </w:tr>
+    </w:tbl>
+    <w:p>
+      <w:pPr>
+        <w:spacing w:after="160" w:line="259" w:lineRule="auto"/>
+        <w:jc w:val="left"/>
+      </w:pPr>
+    </w:p>
+    <w:p>
+      <w:pPr>
+        <w:spacing w:after="160" w:line="259" w:lineRule="auto"/>
+        <w:jc w:val="left"/>
+        <w:rPr>
+          <w:rFonts w:eastAsiaTheme="majorEastAsia" w:cstheme="majorBidi"/>
+          <w:b/>
+          <w:spacing w:val="-10"/>
+          <w:kern w:val="28"/>
+          <w:szCs w:val="32"/>
+        </w:rPr>
+      </w:pPr>
+      <w:r>
+        <w:br w:type="page"/>
+      </w:r>
     </w:p>
     <w:p>
       <w:pPr>
         <w:pStyle w:val="1"/>
+        <w:ind w:left="0" w:firstLine="0"/>
       </w:pPr>
-      <w:bookmarkStart w:id="6" w:name="_Toc128233473"/>
-      <w:r>
+      <w:r>
+        <w:lastRenderedPageBreak/>
         <w:t>Заключение</w:t>
       </w:r>
-      <w:bookmarkEnd w:id="6"/>
+      <w:bookmarkEnd w:id="5"/>
     </w:p>
     <w:p>
       <w:pPr>
@@ -1282,17 +10033,8 @@
         <w:t>екст заключения.</w:t>
       </w:r>
     </w:p>
-    <w:p>
-      <w:pPr>
-        <w:pStyle w:val="a7"/>
-        <w:jc w:val="left"/>
-        <w:rPr>
-          <w:lang w:val="ru-RU"/>
-        </w:rPr>
-      </w:pPr>
-    </w:p>
     <w:sectPr>
-      <w:footerReference w:type="default" r:id="rId8"/>
+      <w:footerReference w:type="default" r:id="rId10"/>
       <w:pgSz w:w="11906" w:h="16838" w:code="9"/>
       <w:pgMar w:top="1134" w:right="851" w:bottom="1134" w:left="1701" w:header="709" w:footer="709" w:gutter="0"/>
       <w:cols w:space="708"/>

--- a/20230213_TKI-342_KMZI_Pz2_StModCh_DrozdovAD.docx
+++ b/20230213_TKI-342_KMZI_Pz2_StModCh_DrozdovAD.docx
@@ -4,7 +4,7 @@
   <w:body>
     <w:tbl>
       <w:tblPr>
-        <w:tblStyle w:val="a6"/>
+        <w:tblStyle w:val="a7"/>
         <w:tblW w:w="5000" w:type="pct"/>
         <w:jc w:val="center"/>
         <w:tblLook w:val="04A0" w:firstRow="1" w:lastRow="0" w:firstColumn="1" w:lastColumn="0" w:noHBand="0" w:noVBand="1"/>
@@ -31,7 +31,7 @@
           </w:tcPr>
           <w:p>
             <w:pPr>
-              <w:pStyle w:val="af0"/>
+              <w:pStyle w:val="af1"/>
               <w:rPr>
                 <w:b/>
                 <w:bCs w:val="0"/>
@@ -47,7 +47,7 @@
           </w:p>
           <w:p>
             <w:pPr>
-              <w:pStyle w:val="af0"/>
+              <w:pStyle w:val="af1"/>
               <w:rPr>
                 <w:b/>
                 <w:bCs w:val="0"/>
@@ -63,7 +63,7 @@
           </w:p>
           <w:p>
             <w:pPr>
-              <w:pStyle w:val="af0"/>
+              <w:pStyle w:val="af1"/>
             </w:pPr>
             <w:r>
               <w:rPr>
@@ -93,7 +93,7 @@
           </w:tcPr>
           <w:p>
             <w:pPr>
-              <w:pStyle w:val="af0"/>
+              <w:pStyle w:val="af1"/>
               <w:rPr>
                 <w:b/>
                 <w:bCs w:val="0"/>
@@ -109,7 +109,7 @@
           </w:p>
           <w:p>
             <w:pPr>
-              <w:pStyle w:val="af0"/>
+              <w:pStyle w:val="af1"/>
               <w:rPr>
                 <w:b/>
                 <w:bCs w:val="0"/>
@@ -125,7 +125,7 @@
           </w:p>
           <w:p>
             <w:pPr>
-              <w:pStyle w:val="af0"/>
+              <w:pStyle w:val="af1"/>
               <w:rPr>
                 <w:b/>
                 <w:bCs w:val="0"/>
@@ -155,7 +155,7 @@
           </w:p>
           <w:p>
             <w:pPr>
-              <w:pStyle w:val="af0"/>
+              <w:pStyle w:val="af1"/>
               <w:rPr>
                 <w:sz w:val="24"/>
               </w:rPr>
@@ -208,7 +208,7 @@
           </w:tcPr>
           <w:p>
             <w:pPr>
-              <w:pStyle w:val="af0"/>
+              <w:pStyle w:val="af1"/>
               <w:spacing w:before="120" w:after="120"/>
               <w:jc w:val="left"/>
             </w:pPr>
@@ -218,7 +218,7 @@
           </w:p>
           <w:p>
             <w:pPr>
-              <w:pStyle w:val="af0"/>
+              <w:pStyle w:val="af1"/>
               <w:spacing w:before="120" w:after="120"/>
               <w:jc w:val="left"/>
             </w:pPr>
@@ -228,7 +228,7 @@
           </w:p>
           <w:p>
             <w:pPr>
-              <w:pStyle w:val="af0"/>
+              <w:pStyle w:val="af1"/>
               <w:spacing w:before="120" w:after="120"/>
               <w:jc w:val="right"/>
             </w:pPr>
@@ -238,7 +238,7 @@
           </w:p>
           <w:p>
             <w:pPr>
-              <w:pStyle w:val="af0"/>
+              <w:pStyle w:val="af1"/>
               <w:spacing w:before="120" w:after="120"/>
               <w:jc w:val="left"/>
             </w:pPr>
@@ -248,7 +248,7 @@
           </w:p>
           <w:p>
             <w:pPr>
-              <w:pStyle w:val="af0"/>
+              <w:pStyle w:val="af1"/>
               <w:spacing w:before="120" w:after="120"/>
               <w:jc w:val="left"/>
             </w:pPr>
@@ -274,7 +274,7 @@
           </w:p>
           <w:p>
             <w:pPr>
-              <w:pStyle w:val="af0"/>
+              <w:pStyle w:val="af1"/>
               <w:spacing w:before="120" w:after="120"/>
               <w:jc w:val="right"/>
             </w:pPr>
@@ -302,7 +302,7 @@
           </w:tcPr>
           <w:p>
             <w:pPr>
-              <w:pStyle w:val="af0"/>
+              <w:pStyle w:val="af1"/>
             </w:pPr>
             <w:r>
               <w:t>М</w:t>
@@ -326,7 +326,7 @@
       <w:sdtContent>
         <w:p>
           <w:pPr>
-            <w:pStyle w:val="ae"/>
+            <w:pStyle w:val="af"/>
             <w:spacing w:afterLines="20" w:after="48"/>
           </w:pPr>
           <w:r>
@@ -341,7 +341,6 @@
           <w:pPr>
             <w:pStyle w:val="11"/>
             <w:tabs>
-              <w:tab w:val="left" w:pos="440"/>
               <w:tab w:val="right" w:leader="dot" w:pos="9344"/>
             </w:tabs>
             <w:rPr>
@@ -360,29 +359,13 @@
           <w:r>
             <w:fldChar w:fldCharType="separate"/>
           </w:r>
-          <w:hyperlink w:anchor="_Toc128233466" w:history="1">
-            <w:r>
-              <w:rPr>
-                <w:rStyle w:val="ad"/>
+          <w:hyperlink w:anchor="_Toc128406430" w:history="1">
+            <w:r>
+              <w:rPr>
+                <w:rStyle w:val="ae"/>
                 <w:noProof/>
               </w:rPr>
-              <w:t>1.</w:t>
-            </w:r>
-            <w:r>
-              <w:rPr>
-                <w:rFonts w:asciiTheme="minorHAnsi" w:eastAsiaTheme="minorEastAsia" w:hAnsiTheme="minorHAnsi"/>
-                <w:noProof/>
-                <w:sz w:val="22"/>
-                <w:lang w:eastAsia="ru-RU"/>
-              </w:rPr>
-              <w:tab/>
-            </w:r>
-            <w:r>
-              <w:rPr>
-                <w:rStyle w:val="ad"/>
-                <w:noProof/>
-              </w:rPr>
-              <w:t>Теоретическая часть</w:t>
+              <w:t>Задание</w:t>
             </w:r>
             <w:r>
               <w:rPr>
@@ -403,268 +386,7 @@
                 <w:noProof/>
                 <w:webHidden/>
               </w:rPr>
-              <w:instrText xml:space="preserve"> PAGEREF _Toc128233466 \h </w:instrText>
-            </w:r>
-            <w:r>
-              <w:rPr>
-                <w:noProof/>
-                <w:webHidden/>
-              </w:rPr>
-            </w:r>
-            <w:r>
-              <w:rPr>
-                <w:noProof/>
-                <w:webHidden/>
-              </w:rPr>
-              <w:fldChar w:fldCharType="separate"/>
-            </w:r>
-            <w:r>
-              <w:rPr>
-                <w:noProof/>
-                <w:webHidden/>
-              </w:rPr>
-              <w:t>3</w:t>
-            </w:r>
-            <w:r>
-              <w:rPr>
-                <w:noProof/>
-                <w:webHidden/>
-              </w:rPr>
-              <w:fldChar w:fldCharType="end"/>
-            </w:r>
-          </w:hyperlink>
-        </w:p>
-        <w:p>
-          <w:pPr>
-            <w:pStyle w:val="23"/>
-            <w:tabs>
-              <w:tab w:val="left" w:pos="1100"/>
-            </w:tabs>
-            <w:rPr>
-              <w:rFonts w:asciiTheme="minorHAnsi" w:eastAsiaTheme="minorEastAsia" w:hAnsiTheme="minorHAnsi"/>
-              <w:noProof/>
-              <w:sz w:val="22"/>
-              <w:lang w:eastAsia="ru-RU"/>
-            </w:rPr>
-          </w:pPr>
-          <w:hyperlink w:anchor="_Toc128233467" w:history="1">
-            <w:r>
-              <w:rPr>
-                <w:rStyle w:val="ad"/>
-                <w:noProof/>
-              </w:rPr>
-              <w:t>1.1.</w:t>
-            </w:r>
-            <w:r>
-              <w:rPr>
-                <w:rFonts w:asciiTheme="minorHAnsi" w:eastAsiaTheme="minorEastAsia" w:hAnsiTheme="minorHAnsi"/>
-                <w:noProof/>
-                <w:sz w:val="22"/>
-                <w:lang w:eastAsia="ru-RU"/>
-              </w:rPr>
-              <w:tab/>
-            </w:r>
-            <w:r>
-              <w:rPr>
-                <w:rStyle w:val="ad"/>
-                <w:noProof/>
-              </w:rPr>
-              <w:t>Основной метод вычисления степени по модулю числа</w:t>
-            </w:r>
-            <w:r>
-              <w:rPr>
-                <w:noProof/>
-                <w:webHidden/>
-              </w:rPr>
-              <w:tab/>
-            </w:r>
-            <w:r>
-              <w:rPr>
-                <w:noProof/>
-                <w:webHidden/>
-              </w:rPr>
-              <w:fldChar w:fldCharType="begin"/>
-            </w:r>
-            <w:r>
-              <w:rPr>
-                <w:noProof/>
-                <w:webHidden/>
-              </w:rPr>
-              <w:instrText xml:space="preserve"> PAGEREF _Toc128233467 \h </w:instrText>
-            </w:r>
-            <w:r>
-              <w:rPr>
-                <w:noProof/>
-                <w:webHidden/>
-              </w:rPr>
-            </w:r>
-            <w:r>
-              <w:rPr>
-                <w:noProof/>
-                <w:webHidden/>
-              </w:rPr>
-              <w:fldChar w:fldCharType="separate"/>
-            </w:r>
-            <w:r>
-              <w:rPr>
-                <w:noProof/>
-                <w:webHidden/>
-              </w:rPr>
-              <w:t>3</w:t>
-            </w:r>
-            <w:r>
-              <w:rPr>
-                <w:noProof/>
-                <w:webHidden/>
-              </w:rPr>
-              <w:fldChar w:fldCharType="end"/>
-            </w:r>
-          </w:hyperlink>
-        </w:p>
-        <w:p>
-          <w:pPr>
-            <w:pStyle w:val="23"/>
-            <w:tabs>
-              <w:tab w:val="left" w:pos="1100"/>
-            </w:tabs>
-            <w:rPr>
-              <w:rFonts w:asciiTheme="minorHAnsi" w:eastAsiaTheme="minorEastAsia" w:hAnsiTheme="minorHAnsi"/>
-              <w:noProof/>
-              <w:sz w:val="22"/>
-              <w:lang w:eastAsia="ru-RU"/>
-            </w:rPr>
-          </w:pPr>
-          <w:hyperlink w:anchor="_Toc128233468" w:history="1">
-            <w:r>
-              <w:rPr>
-                <w:rStyle w:val="ad"/>
-                <w:noProof/>
-              </w:rPr>
-              <w:t>1.2.</w:t>
-            </w:r>
-            <w:r>
-              <w:rPr>
-                <w:rFonts w:asciiTheme="minorHAnsi" w:eastAsiaTheme="minorEastAsia" w:hAnsiTheme="minorHAnsi"/>
-                <w:noProof/>
-                <w:sz w:val="22"/>
-                <w:lang w:eastAsia="ru-RU"/>
-              </w:rPr>
-              <w:tab/>
-            </w:r>
-            <w:r>
-              <w:rPr>
-                <w:rStyle w:val="ad"/>
-                <w:noProof/>
-              </w:rPr>
-              <w:t>Альтернативные методы вычисления</w:t>
-            </w:r>
-            <w:r>
-              <w:rPr>
-                <w:noProof/>
-                <w:webHidden/>
-              </w:rPr>
-              <w:tab/>
-            </w:r>
-            <w:r>
-              <w:rPr>
-                <w:noProof/>
-                <w:webHidden/>
-              </w:rPr>
-              <w:fldChar w:fldCharType="begin"/>
-            </w:r>
-            <w:r>
-              <w:rPr>
-                <w:noProof/>
-                <w:webHidden/>
-              </w:rPr>
-              <w:instrText xml:space="preserve"> PAGEREF _Toc128233468 \h </w:instrText>
-            </w:r>
-            <w:r>
-              <w:rPr>
-                <w:noProof/>
-                <w:webHidden/>
-              </w:rPr>
-            </w:r>
-            <w:r>
-              <w:rPr>
-                <w:noProof/>
-                <w:webHidden/>
-              </w:rPr>
-              <w:fldChar w:fldCharType="separate"/>
-            </w:r>
-            <w:r>
-              <w:rPr>
-                <w:noProof/>
-                <w:webHidden/>
-              </w:rPr>
-              <w:t>3</w:t>
-            </w:r>
-            <w:r>
-              <w:rPr>
-                <w:noProof/>
-                <w:webHidden/>
-              </w:rPr>
-              <w:fldChar w:fldCharType="end"/>
-            </w:r>
-          </w:hyperlink>
-        </w:p>
-        <w:p>
-          <w:pPr>
-            <w:pStyle w:val="23"/>
-            <w:tabs>
-              <w:tab w:val="left" w:pos="1100"/>
-            </w:tabs>
-            <w:rPr>
-              <w:rFonts w:asciiTheme="minorHAnsi" w:eastAsiaTheme="minorEastAsia" w:hAnsiTheme="minorHAnsi"/>
-              <w:noProof/>
-              <w:sz w:val="22"/>
-              <w:lang w:eastAsia="ru-RU"/>
-            </w:rPr>
-          </w:pPr>
-          <w:hyperlink w:anchor="_Toc128233469" w:history="1">
-            <w:r>
-              <w:rPr>
-                <w:rStyle w:val="ad"/>
-                <w:noProof/>
-              </w:rPr>
-              <w:t>1.3.</w:t>
-            </w:r>
-            <w:r>
-              <w:rPr>
-                <w:rFonts w:asciiTheme="minorHAnsi" w:eastAsiaTheme="minorEastAsia" w:hAnsiTheme="minorHAnsi"/>
-                <w:noProof/>
-                <w:sz w:val="22"/>
-                <w:lang w:eastAsia="ru-RU"/>
-              </w:rPr>
-              <w:tab/>
-            </w:r>
-            <w:r>
-              <w:rPr>
-                <w:rStyle w:val="ad"/>
-                <w:noProof/>
-              </w:rPr>
-              <w:t>Вопросы оценки сложности алгоритмов</w:t>
-            </w:r>
-            <w:r>
-              <w:rPr>
-                <w:noProof/>
-                <w:webHidden/>
-              </w:rPr>
-              <w:tab/>
-            </w:r>
-            <w:r>
-              <w:rPr>
-                <w:noProof/>
-                <w:webHidden/>
-              </w:rPr>
-              <w:fldChar w:fldCharType="begin"/>
-            </w:r>
-            <w:r>
-              <w:rPr>
-                <w:noProof/>
-                <w:webHidden/>
-              </w:rPr>
-              <w:instrText xml:space="preserve"> PAGEREF _Toc128233469 \h </w:instrText>
+              <w:instrText xml:space="preserve"> PAGEREF _Toc128406430 \h </w:instrText>
             </w:r>
             <w:r>
               <w:rPr>
@@ -709,13 +431,13 @@
               <w:lang w:eastAsia="ru-RU"/>
             </w:rPr>
           </w:pPr>
-          <w:hyperlink w:anchor="_Toc128233470" w:history="1">
-            <w:r>
-              <w:rPr>
-                <w:rStyle w:val="ad"/>
+          <w:hyperlink w:anchor="_Toc128406431" w:history="1">
+            <w:r>
+              <w:rPr>
+                <w:rStyle w:val="ae"/>
                 <w:noProof/>
               </w:rPr>
-              <w:t>2.</w:t>
+              <w:t>1.</w:t>
             </w:r>
             <w:r>
               <w:rPr>
@@ -728,10 +450,10 @@
             </w:r>
             <w:r>
               <w:rPr>
-                <w:rStyle w:val="ad"/>
+                <w:rStyle w:val="ae"/>
                 <w:noProof/>
               </w:rPr>
-              <w:t>Практическая часть</w:t>
+              <w:t>Теоретическая часть</w:t>
             </w:r>
             <w:r>
               <w:rPr>
@@ -752,7 +474,7 @@
                 <w:noProof/>
                 <w:webHidden/>
               </w:rPr>
-              <w:instrText xml:space="preserve"> PAGEREF _Toc128233470 \h </w:instrText>
+              <w:instrText xml:space="preserve"> PAGEREF _Toc128406431 \h </w:instrText>
             </w:r>
             <w:r>
               <w:rPr>
@@ -772,7 +494,7 @@
                 <w:noProof/>
                 <w:webHidden/>
               </w:rPr>
-              <w:t>3</w:t>
+              <w:t>4</w:t>
             </w:r>
             <w:r>
               <w:rPr>
@@ -796,13 +518,13 @@
               <w:lang w:eastAsia="ru-RU"/>
             </w:rPr>
           </w:pPr>
-          <w:hyperlink w:anchor="_Toc128233471" w:history="1">
-            <w:r>
-              <w:rPr>
-                <w:rStyle w:val="ad"/>
+          <w:hyperlink w:anchor="_Toc128406432" w:history="1">
+            <w:r>
+              <w:rPr>
+                <w:rStyle w:val="ae"/>
                 <w:noProof/>
               </w:rPr>
-              <w:t>2.1.</w:t>
+              <w:t>1.1.</w:t>
             </w:r>
             <w:r>
               <w:rPr>
@@ -815,10 +537,10 @@
             </w:r>
             <w:r>
               <w:rPr>
-                <w:rStyle w:val="ad"/>
+                <w:rStyle w:val="ae"/>
                 <w:noProof/>
               </w:rPr>
-              <w:t>Результаты вычисление</w:t>
+              <w:t>Бинарный алгоритм возведения в степень по модулю числа</w:t>
             </w:r>
             <w:r>
               <w:rPr>
@@ -839,7 +561,7 @@
                 <w:noProof/>
                 <w:webHidden/>
               </w:rPr>
-              <w:instrText xml:space="preserve"> PAGEREF _Toc128233471 \h </w:instrText>
+              <w:instrText xml:space="preserve"> PAGEREF _Toc128406432 \h </w:instrText>
             </w:r>
             <w:r>
               <w:rPr>
@@ -859,7 +581,75 @@
                 <w:noProof/>
                 <w:webHidden/>
               </w:rPr>
-              <w:t>3</w:t>
+              <w:t>4</w:t>
+            </w:r>
+            <w:r>
+              <w:rPr>
+                <w:noProof/>
+                <w:webHidden/>
+              </w:rPr>
+              <w:fldChar w:fldCharType="end"/>
+            </w:r>
+          </w:hyperlink>
+        </w:p>
+        <w:p>
+          <w:pPr>
+            <w:pStyle w:val="23"/>
+            <w:rPr>
+              <w:rFonts w:asciiTheme="minorHAnsi" w:eastAsiaTheme="minorEastAsia" w:hAnsiTheme="minorHAnsi"/>
+              <w:noProof/>
+              <w:sz w:val="22"/>
+              <w:lang w:eastAsia="ru-RU"/>
+            </w:rPr>
+          </w:pPr>
+          <w:hyperlink w:anchor="_Toc128406433" w:history="1">
+            <w:r>
+              <w:rPr>
+                <w:rStyle w:val="ae"/>
+                <w:noProof/>
+              </w:rPr>
+              <w:t>1.2. Альтернативный алгоритм быстрого возведения в степень по модулю числа – Китайская теорема об остатках</w:t>
+            </w:r>
+            <w:r>
+              <w:rPr>
+                <w:noProof/>
+                <w:webHidden/>
+              </w:rPr>
+              <w:tab/>
+            </w:r>
+            <w:r>
+              <w:rPr>
+                <w:noProof/>
+                <w:webHidden/>
+              </w:rPr>
+              <w:fldChar w:fldCharType="begin"/>
+            </w:r>
+            <w:r>
+              <w:rPr>
+                <w:noProof/>
+                <w:webHidden/>
+              </w:rPr>
+              <w:instrText xml:space="preserve"> PAGEREF _Toc128406433 \h </w:instrText>
+            </w:r>
+            <w:r>
+              <w:rPr>
+                <w:noProof/>
+                <w:webHidden/>
+              </w:rPr>
+            </w:r>
+            <w:r>
+              <w:rPr>
+                <w:noProof/>
+                <w:webHidden/>
+              </w:rPr>
+              <w:fldChar w:fldCharType="separate"/>
+            </w:r>
+            <w:r>
+              <w:rPr>
+                <w:noProof/>
+                <w:webHidden/>
+              </w:rPr>
+              <w:t>5</w:t>
             </w:r>
             <w:r>
               <w:rPr>
@@ -883,13 +673,13 @@
               <w:lang w:eastAsia="ru-RU"/>
             </w:rPr>
           </w:pPr>
-          <w:hyperlink w:anchor="_Toc128233472" w:history="1">
-            <w:r>
-              <w:rPr>
-                <w:rStyle w:val="ad"/>
+          <w:hyperlink w:anchor="_Toc128406434" w:history="1">
+            <w:r>
+              <w:rPr>
+                <w:rStyle w:val="ae"/>
                 <w:noProof/>
               </w:rPr>
-              <w:t>2.2.</w:t>
+              <w:t>1.3.</w:t>
             </w:r>
             <w:r>
               <w:rPr>
@@ -902,10 +692,10 @@
             </w:r>
             <w:r>
               <w:rPr>
-                <w:rStyle w:val="ad"/>
+                <w:rStyle w:val="ae"/>
                 <w:noProof/>
               </w:rPr>
-              <w:t>Сравнение сложности алгоритмов вычисления</w:t>
+              <w:t>Оценки сложности алгоритмов</w:t>
             </w:r>
             <w:r>
               <w:rPr>
@@ -926,7 +716,7 @@
                 <w:noProof/>
                 <w:webHidden/>
               </w:rPr>
-              <w:instrText xml:space="preserve"> PAGEREF _Toc128233472 \h </w:instrText>
+              <w:instrText xml:space="preserve"> PAGEREF _Toc128406434 \h </w:instrText>
             </w:r>
             <w:r>
               <w:rPr>
@@ -946,7 +736,269 @@
                 <w:noProof/>
                 <w:webHidden/>
               </w:rPr>
-              <w:t>3</w:t>
+              <w:t>5</w:t>
+            </w:r>
+            <w:r>
+              <w:rPr>
+                <w:noProof/>
+                <w:webHidden/>
+              </w:rPr>
+              <w:fldChar w:fldCharType="end"/>
+            </w:r>
+          </w:hyperlink>
+        </w:p>
+        <w:p>
+          <w:pPr>
+            <w:pStyle w:val="11"/>
+            <w:tabs>
+              <w:tab w:val="left" w:pos="440"/>
+              <w:tab w:val="right" w:leader="dot" w:pos="9344"/>
+            </w:tabs>
+            <w:rPr>
+              <w:rFonts w:asciiTheme="minorHAnsi" w:eastAsiaTheme="minorEastAsia" w:hAnsiTheme="minorHAnsi"/>
+              <w:noProof/>
+              <w:sz w:val="22"/>
+              <w:lang w:eastAsia="ru-RU"/>
+            </w:rPr>
+          </w:pPr>
+          <w:hyperlink w:anchor="_Toc128406435" w:history="1">
+            <w:r>
+              <w:rPr>
+                <w:rStyle w:val="ae"/>
+                <w:noProof/>
+              </w:rPr>
+              <w:t>2.</w:t>
+            </w:r>
+            <w:r>
+              <w:rPr>
+                <w:rFonts w:asciiTheme="minorHAnsi" w:eastAsiaTheme="minorEastAsia" w:hAnsiTheme="minorHAnsi"/>
+                <w:noProof/>
+                <w:sz w:val="22"/>
+                <w:lang w:eastAsia="ru-RU"/>
+              </w:rPr>
+              <w:tab/>
+            </w:r>
+            <w:r>
+              <w:rPr>
+                <w:rStyle w:val="ae"/>
+                <w:noProof/>
+              </w:rPr>
+              <w:t>Практическая часть</w:t>
+            </w:r>
+            <w:r>
+              <w:rPr>
+                <w:noProof/>
+                <w:webHidden/>
+              </w:rPr>
+              <w:tab/>
+            </w:r>
+            <w:r>
+              <w:rPr>
+                <w:noProof/>
+                <w:webHidden/>
+              </w:rPr>
+              <w:fldChar w:fldCharType="begin"/>
+            </w:r>
+            <w:r>
+              <w:rPr>
+                <w:noProof/>
+                <w:webHidden/>
+              </w:rPr>
+              <w:instrText xml:space="preserve"> PAGEREF _Toc128406435 \h </w:instrText>
+            </w:r>
+            <w:r>
+              <w:rPr>
+                <w:noProof/>
+                <w:webHidden/>
+              </w:rPr>
+            </w:r>
+            <w:r>
+              <w:rPr>
+                <w:noProof/>
+                <w:webHidden/>
+              </w:rPr>
+              <w:fldChar w:fldCharType="separate"/>
+            </w:r>
+            <w:r>
+              <w:rPr>
+                <w:noProof/>
+                <w:webHidden/>
+              </w:rPr>
+              <w:t>6</w:t>
+            </w:r>
+            <w:r>
+              <w:rPr>
+                <w:noProof/>
+                <w:webHidden/>
+              </w:rPr>
+              <w:fldChar w:fldCharType="end"/>
+            </w:r>
+          </w:hyperlink>
+        </w:p>
+        <w:p>
+          <w:pPr>
+            <w:pStyle w:val="23"/>
+            <w:tabs>
+              <w:tab w:val="left" w:pos="1100"/>
+            </w:tabs>
+            <w:rPr>
+              <w:rFonts w:asciiTheme="minorHAnsi" w:eastAsiaTheme="minorEastAsia" w:hAnsiTheme="minorHAnsi"/>
+              <w:noProof/>
+              <w:sz w:val="22"/>
+              <w:lang w:eastAsia="ru-RU"/>
+            </w:rPr>
+          </w:pPr>
+          <w:hyperlink w:anchor="_Toc128406436" w:history="1">
+            <w:r>
+              <w:rPr>
+                <w:rStyle w:val="ae"/>
+                <w:noProof/>
+              </w:rPr>
+              <w:t>2.1.</w:t>
+            </w:r>
+            <w:r>
+              <w:rPr>
+                <w:rFonts w:asciiTheme="minorHAnsi" w:eastAsiaTheme="minorEastAsia" w:hAnsiTheme="minorHAnsi"/>
+                <w:noProof/>
+                <w:sz w:val="22"/>
+                <w:lang w:eastAsia="ru-RU"/>
+              </w:rPr>
+              <w:tab/>
+            </w:r>
+            <w:r>
+              <w:rPr>
+                <w:rStyle w:val="ae"/>
+                <w:noProof/>
+              </w:rPr>
+              <w:t>Вычисление с помощью бинарного алгоритма</w:t>
+            </w:r>
+            <w:r>
+              <w:rPr>
+                <w:noProof/>
+                <w:webHidden/>
+              </w:rPr>
+              <w:tab/>
+            </w:r>
+            <w:r>
+              <w:rPr>
+                <w:noProof/>
+                <w:webHidden/>
+              </w:rPr>
+              <w:fldChar w:fldCharType="begin"/>
+            </w:r>
+            <w:r>
+              <w:rPr>
+                <w:noProof/>
+                <w:webHidden/>
+              </w:rPr>
+              <w:instrText xml:space="preserve"> PAGEREF _Toc128406436 \h </w:instrText>
+            </w:r>
+            <w:r>
+              <w:rPr>
+                <w:noProof/>
+                <w:webHidden/>
+              </w:rPr>
+            </w:r>
+            <w:r>
+              <w:rPr>
+                <w:noProof/>
+                <w:webHidden/>
+              </w:rPr>
+              <w:fldChar w:fldCharType="separate"/>
+            </w:r>
+            <w:r>
+              <w:rPr>
+                <w:noProof/>
+                <w:webHidden/>
+              </w:rPr>
+              <w:t>6</w:t>
+            </w:r>
+            <w:r>
+              <w:rPr>
+                <w:noProof/>
+                <w:webHidden/>
+              </w:rPr>
+              <w:fldChar w:fldCharType="end"/>
+            </w:r>
+          </w:hyperlink>
+        </w:p>
+        <w:p>
+          <w:pPr>
+            <w:pStyle w:val="23"/>
+            <w:tabs>
+              <w:tab w:val="left" w:pos="1100"/>
+            </w:tabs>
+            <w:rPr>
+              <w:rFonts w:asciiTheme="minorHAnsi" w:eastAsiaTheme="minorEastAsia" w:hAnsiTheme="minorHAnsi"/>
+              <w:noProof/>
+              <w:sz w:val="22"/>
+              <w:lang w:eastAsia="ru-RU"/>
+            </w:rPr>
+          </w:pPr>
+          <w:hyperlink w:anchor="_Toc128406437" w:history="1">
+            <w:r>
+              <w:rPr>
+                <w:rStyle w:val="ae"/>
+                <w:noProof/>
+              </w:rPr>
+              <w:t>2.2.</w:t>
+            </w:r>
+            <w:r>
+              <w:rPr>
+                <w:rFonts w:asciiTheme="minorHAnsi" w:eastAsiaTheme="minorEastAsia" w:hAnsiTheme="minorHAnsi"/>
+                <w:noProof/>
+                <w:sz w:val="22"/>
+                <w:lang w:eastAsia="ru-RU"/>
+              </w:rPr>
+              <w:tab/>
+            </w:r>
+            <w:r>
+              <w:rPr>
+                <w:rStyle w:val="ae"/>
+                <w:noProof/>
+              </w:rPr>
+              <w:t>Вычисление с помощью китайской теореме об остатках</w:t>
+            </w:r>
+            <w:r>
+              <w:rPr>
+                <w:noProof/>
+                <w:webHidden/>
+              </w:rPr>
+              <w:tab/>
+            </w:r>
+            <w:r>
+              <w:rPr>
+                <w:noProof/>
+                <w:webHidden/>
+              </w:rPr>
+              <w:fldChar w:fldCharType="begin"/>
+            </w:r>
+            <w:r>
+              <w:rPr>
+                <w:noProof/>
+                <w:webHidden/>
+              </w:rPr>
+              <w:instrText xml:space="preserve"> PAGEREF _Toc128406437 \h </w:instrText>
+            </w:r>
+            <w:r>
+              <w:rPr>
+                <w:noProof/>
+                <w:webHidden/>
+              </w:rPr>
+            </w:r>
+            <w:r>
+              <w:rPr>
+                <w:noProof/>
+                <w:webHidden/>
+              </w:rPr>
+              <w:fldChar w:fldCharType="separate"/>
+            </w:r>
+            <w:r>
+              <w:rPr>
+                <w:noProof/>
+                <w:webHidden/>
+              </w:rPr>
+              <w:t>8</w:t>
             </w:r>
             <w:r>
               <w:rPr>
@@ -970,10 +1022,10 @@
               <w:lang w:eastAsia="ru-RU"/>
             </w:rPr>
           </w:pPr>
-          <w:hyperlink w:anchor="_Toc128233473" w:history="1">
-            <w:r>
-              <w:rPr>
-                <w:rStyle w:val="ad"/>
+          <w:hyperlink w:anchor="_Toc128406438" w:history="1">
+            <w:r>
+              <w:rPr>
+                <w:rStyle w:val="ae"/>
                 <w:noProof/>
               </w:rPr>
               <w:t>Заключение</w:t>
@@ -997,7 +1049,7 @@
                 <w:noProof/>
                 <w:webHidden/>
               </w:rPr>
-              <w:instrText xml:space="preserve"> PAGEREF _Toc128233473 \h </w:instrText>
+              <w:instrText xml:space="preserve"> PAGEREF _Toc128406438 \h </w:instrText>
             </w:r>
             <w:r>
               <w:rPr>
@@ -1017,7 +1069,7 @@
                 <w:noProof/>
                 <w:webHidden/>
               </w:rPr>
-              <w:t>3</w:t>
+              <w:t>9</w:t>
             </w:r>
             <w:r>
               <w:rPr>
@@ -1030,7 +1082,7 @@
         </w:p>
         <w:p>
           <w:pPr>
-            <w:pStyle w:val="ae"/>
+            <w:pStyle w:val="af"/>
             <w:spacing w:afterLines="20" w:after="48"/>
           </w:pPr>
           <w:r>
@@ -1076,11 +1128,12 @@
       <w:pPr>
         <w:pStyle w:val="1"/>
       </w:pPr>
-      <w:bookmarkStart w:id="0" w:name="_Toc128233466"/>
+      <w:bookmarkStart w:id="0" w:name="_Toc128406430"/>
       <w:r>
         <w:lastRenderedPageBreak/>
         <w:t>Задание</w:t>
       </w:r>
+      <w:bookmarkEnd w:id="0"/>
     </w:p>
     <w:p>
       <w:pPr>
@@ -1125,7 +1178,7 @@
     </w:p>
     <w:tbl>
       <w:tblPr>
-        <w:tblStyle w:val="a6"/>
+        <w:tblStyle w:val="a7"/>
         <w:tblW w:w="0" w:type="auto"/>
         <w:tblBorders>
           <w:top w:val="none" w:sz="0" w:space="0" w:color="auto"/>
@@ -1148,7 +1201,7 @@
           </w:tcPr>
           <w:p>
             <w:pPr>
-              <w:pStyle w:val="a7"/>
+              <w:pStyle w:val="a8"/>
               <w:jc w:val="center"/>
             </w:pPr>
             <m:oMathPara>
@@ -1201,18 +1254,9 @@
           </w:tcPr>
           <w:p>
             <w:pPr>
-              <w:pStyle w:val="a7"/>
-              <w:jc w:val="center"/>
-              <w:rPr>
-                <w:lang w:val="ru-RU"/>
-              </w:rPr>
-            </w:pPr>
-            <w:r>
-              <w:rPr>
-                <w:lang w:val="ru-RU"/>
-              </w:rPr>
-              <w:t>(1)</w:t>
-            </w:r>
+              <w:pStyle w:val="a"/>
+              <w:jc w:val="center"/>
+            </w:pPr>
           </w:p>
         </w:tc>
       </w:tr>
@@ -1223,7 +1267,7 @@
           </w:tcPr>
           <w:p>
             <w:pPr>
-              <w:pStyle w:val="a7"/>
+              <w:pStyle w:val="a8"/>
               <w:jc w:val="center"/>
             </w:pPr>
             <m:oMathPara>
@@ -1264,13 +1308,7 @@
                   <w:rPr>
                     <w:rFonts w:ascii="Cambria Math" w:hAnsi="Cambria Math"/>
                   </w:rPr>
-                  <m:t xml:space="preserve"> mod </m:t>
-                </m:r>
-                <m:r>
-                  <w:rPr>
-                    <w:rFonts w:ascii="Cambria Math" w:hAnsi="Cambria Math"/>
-                  </w:rPr>
-                  <m:t>10</m:t>
+                  <m:t xml:space="preserve"> mod 10</m:t>
                 </m:r>
               </m:oMath>
             </m:oMathPara>
@@ -1282,18 +1320,9 @@
           </w:tcPr>
           <w:p>
             <w:pPr>
-              <w:pStyle w:val="a7"/>
-              <w:jc w:val="center"/>
-              <w:rPr>
-                <w:lang w:val="ru-RU"/>
-              </w:rPr>
-            </w:pPr>
-            <w:r>
-              <w:rPr>
-                <w:lang w:val="ru-RU"/>
-              </w:rPr>
-              <w:t>(2)</w:t>
-            </w:r>
+              <w:pStyle w:val="a"/>
+              <w:jc w:val="center"/>
+            </w:pPr>
           </w:p>
         </w:tc>
       </w:tr>
@@ -1304,7 +1333,7 @@
           </w:tcPr>
           <w:p>
             <w:pPr>
-              <w:pStyle w:val="a7"/>
+              <w:pStyle w:val="a8"/>
               <w:jc w:val="center"/>
             </w:pPr>
             <m:oMathPara>
@@ -1345,13 +1374,7 @@
                   <w:rPr>
                     <w:rFonts w:ascii="Cambria Math" w:hAnsi="Cambria Math"/>
                   </w:rPr>
-                  <m:t xml:space="preserve"> mod </m:t>
-                </m:r>
-                <m:r>
-                  <w:rPr>
-                    <w:rFonts w:ascii="Cambria Math" w:hAnsi="Cambria Math"/>
-                  </w:rPr>
-                  <m:t>13</m:t>
+                  <m:t xml:space="preserve"> mod 13</m:t>
                 </m:r>
               </m:oMath>
             </m:oMathPara>
@@ -1363,18 +1386,9 @@
           </w:tcPr>
           <w:p>
             <w:pPr>
-              <w:pStyle w:val="a7"/>
-              <w:jc w:val="center"/>
-              <w:rPr>
-                <w:lang w:val="ru-RU"/>
-              </w:rPr>
-            </w:pPr>
-            <w:r>
-              <w:rPr>
-                <w:lang w:val="ru-RU"/>
-              </w:rPr>
-              <w:t>(3)</w:t>
-            </w:r>
+              <w:pStyle w:val="a"/>
+              <w:jc w:val="center"/>
+            </w:pPr>
           </w:p>
         </w:tc>
       </w:tr>
@@ -1385,7 +1399,7 @@
           </w:tcPr>
           <w:p>
             <w:pPr>
-              <w:pStyle w:val="a7"/>
+              <w:pStyle w:val="a8"/>
               <w:jc w:val="center"/>
             </w:pPr>
             <m:oMathPara>
@@ -1426,13 +1440,7 @@
                   <w:rPr>
                     <w:rFonts w:ascii="Cambria Math" w:hAnsi="Cambria Math"/>
                   </w:rPr>
-                  <m:t xml:space="preserve"> mod </m:t>
-                </m:r>
-                <m:r>
-                  <w:rPr>
-                    <w:rFonts w:ascii="Cambria Math" w:hAnsi="Cambria Math"/>
-                  </w:rPr>
-                  <m:t>15</m:t>
+                  <m:t xml:space="preserve"> mod 15</m:t>
                 </m:r>
               </m:oMath>
             </m:oMathPara>
@@ -1444,18 +1452,9 @@
           </w:tcPr>
           <w:p>
             <w:pPr>
-              <w:pStyle w:val="a7"/>
-              <w:jc w:val="center"/>
-              <w:rPr>
-                <w:lang w:val="ru-RU"/>
-              </w:rPr>
-            </w:pPr>
-            <w:r>
-              <w:rPr>
-                <w:lang w:val="ru-RU"/>
-              </w:rPr>
-              <w:t>(4)</w:t>
-            </w:r>
+              <w:pStyle w:val="a"/>
+              <w:jc w:val="center"/>
+            </w:pPr>
           </w:p>
         </w:tc>
       </w:tr>
@@ -1466,7 +1465,7 @@
           </w:tcPr>
           <w:p>
             <w:pPr>
-              <w:pStyle w:val="a7"/>
+              <w:pStyle w:val="a8"/>
               <w:jc w:val="center"/>
             </w:pPr>
             <m:oMathPara>
@@ -1507,13 +1506,7 @@
                   <w:rPr>
                     <w:rFonts w:ascii="Cambria Math" w:hAnsi="Cambria Math"/>
                   </w:rPr>
-                  <m:t xml:space="preserve"> mod </m:t>
-                </m:r>
-                <m:r>
-                  <w:rPr>
-                    <w:rFonts w:ascii="Cambria Math" w:hAnsi="Cambria Math"/>
-                  </w:rPr>
-                  <m:t>17</m:t>
+                  <m:t xml:space="preserve"> mod 17</m:t>
                 </m:r>
               </m:oMath>
             </m:oMathPara>
@@ -1525,18 +1518,9 @@
           </w:tcPr>
           <w:p>
             <w:pPr>
-              <w:pStyle w:val="a7"/>
-              <w:jc w:val="center"/>
-              <w:rPr>
-                <w:lang w:val="ru-RU"/>
-              </w:rPr>
-            </w:pPr>
-            <w:r>
-              <w:rPr>
-                <w:lang w:val="ru-RU"/>
-              </w:rPr>
-              <w:t>(5)</w:t>
-            </w:r>
+              <w:pStyle w:val="a"/>
+              <w:jc w:val="center"/>
+            </w:pPr>
           </w:p>
         </w:tc>
       </w:tr>
@@ -1547,7 +1531,7 @@
           </w:tcPr>
           <w:p>
             <w:pPr>
-              <w:pStyle w:val="a7"/>
+              <w:pStyle w:val="a8"/>
               <w:spacing w:line="360" w:lineRule="auto"/>
               <w:jc w:val="center"/>
             </w:pPr>
@@ -1589,13 +1573,7 @@
                   <w:rPr>
                     <w:rFonts w:ascii="Cambria Math" w:hAnsi="Cambria Math"/>
                   </w:rPr>
-                  <m:t xml:space="preserve"> mod </m:t>
-                </m:r>
-                <m:r>
-                  <w:rPr>
-                    <w:rFonts w:ascii="Cambria Math" w:hAnsi="Cambria Math"/>
-                  </w:rPr>
-                  <m:t>19</m:t>
+                  <m:t xml:space="preserve"> mod 19</m:t>
                 </m:r>
               </m:oMath>
             </m:oMathPara>
@@ -1607,19 +1585,9 @@
           </w:tcPr>
           <w:p>
             <w:pPr>
-              <w:pStyle w:val="a7"/>
-              <w:spacing w:line="360" w:lineRule="auto"/>
-              <w:jc w:val="center"/>
-              <w:rPr>
-                <w:lang w:val="ru-RU"/>
-              </w:rPr>
-            </w:pPr>
-            <w:r>
-              <w:rPr>
-                <w:lang w:val="ru-RU"/>
-              </w:rPr>
-              <w:t>(6)</w:t>
-            </w:r>
+              <w:pStyle w:val="a"/>
+              <w:jc w:val="center"/>
+            </w:pPr>
           </w:p>
         </w:tc>
       </w:tr>
@@ -1643,7 +1611,7 @@
     </w:p>
     <w:tbl>
       <w:tblPr>
-        <w:tblStyle w:val="a6"/>
+        <w:tblStyle w:val="a7"/>
         <w:tblW w:w="0" w:type="auto"/>
         <w:tblBorders>
           <w:top w:val="none" w:sz="0" w:space="0" w:color="auto"/>
@@ -1666,7 +1634,7 @@
           </w:tcPr>
           <w:p>
             <w:pPr>
-              <w:pStyle w:val="a7"/>
+              <w:pStyle w:val="a8"/>
               <w:jc w:val="center"/>
             </w:pPr>
             <m:oMathPara>
@@ -1687,27 +1655,9 @@
           </w:tcPr>
           <w:p>
             <w:pPr>
-              <w:pStyle w:val="a7"/>
-              <w:jc w:val="center"/>
-              <w:rPr>
-                <w:lang w:val="ru-RU"/>
-              </w:rPr>
-            </w:pPr>
-            <w:r>
-              <w:rPr>
-                <w:lang w:val="ru-RU"/>
-              </w:rPr>
-              <w:t>(</w:t>
-            </w:r>
-            <w:r>
-              <w:t>7</w:t>
-            </w:r>
-            <w:r>
-              <w:rPr>
-                <w:lang w:val="ru-RU"/>
-              </w:rPr>
-              <w:t>)</w:t>
-            </w:r>
+              <w:pStyle w:val="a"/>
+              <w:jc w:val="center"/>
+            </w:pPr>
           </w:p>
         </w:tc>
       </w:tr>
@@ -1718,7 +1668,7 @@
           </w:tcPr>
           <w:p>
             <w:pPr>
-              <w:pStyle w:val="a7"/>
+              <w:pStyle w:val="a8"/>
               <w:spacing w:line="360" w:lineRule="auto"/>
               <w:jc w:val="center"/>
             </w:pPr>
@@ -1740,47 +1690,19 @@
           </w:tcPr>
           <w:p>
             <w:pPr>
-              <w:pStyle w:val="a7"/>
-              <w:spacing w:line="360" w:lineRule="auto"/>
-              <w:jc w:val="center"/>
-              <w:rPr>
-                <w:lang w:val="ru-RU"/>
-              </w:rPr>
-            </w:pPr>
-            <w:r>
-              <w:rPr>
-                <w:lang w:val="ru-RU"/>
-              </w:rPr>
-              <w:t>(</w:t>
-            </w:r>
-            <w:r>
-              <w:t>8</w:t>
-            </w:r>
-            <w:r>
-              <w:rPr>
-                <w:lang w:val="ru-RU"/>
-              </w:rPr>
-              <w:t>)</w:t>
-            </w:r>
+              <w:pStyle w:val="a"/>
+              <w:jc w:val="center"/>
+            </w:pPr>
           </w:p>
         </w:tc>
       </w:tr>
     </w:tbl>
     <w:p>
       <w:r>
-        <w:rPr>
-          <w:lang w:val="en-US"/>
-        </w:rPr>
         <w:tab/>
       </w:r>
       <w:r>
-        <w:t xml:space="preserve">Провести анализ сложности выполненных </w:t>
-      </w:r>
-      <w:r>
-        <w:t>расчетов для каждого из примененных алгоритмов</w:t>
-      </w:r>
-      <w:r>
-        <w:t>.</w:t>
+        <w:t>Провести анализ сложности выполненных расчетов для каждого из примененных алгоритмов.</w:t>
       </w:r>
     </w:p>
     <w:p>
@@ -1807,6 +1729,7 @@
           <w:numId w:val="3"/>
         </w:numPr>
       </w:pPr>
+      <w:bookmarkStart w:id="1" w:name="_Toc128406431"/>
       <w:r>
         <w:lastRenderedPageBreak/>
         <w:t>Теоретическ</w:t>
@@ -1814,7 +1737,7 @@
       <w:r>
         <w:t>ая часть</w:t>
       </w:r>
-      <w:bookmarkEnd w:id="0"/>
+      <w:bookmarkEnd w:id="1"/>
     </w:p>
     <w:p>
       <w:pPr>
@@ -1824,7 +1747,7 @@
           <w:numId w:val="3"/>
         </w:numPr>
       </w:pPr>
-      <w:bookmarkStart w:id="1" w:name="_Toc128233467"/>
+      <w:bookmarkStart w:id="2" w:name="_Toc128406432"/>
       <w:r>
         <w:t>Бинарный алгоритм</w:t>
       </w:r>
@@ -1843,7 +1766,7 @@
       <w:r>
         <w:t xml:space="preserve"> по модулю числа</w:t>
       </w:r>
-      <w:bookmarkEnd w:id="1"/>
+      <w:bookmarkEnd w:id="2"/>
     </w:p>
     <w:p>
       <w:pPr>
@@ -1917,7 +1840,7 @@
     </w:p>
     <w:tbl>
       <w:tblPr>
-        <w:tblStyle w:val="a6"/>
+        <w:tblStyle w:val="a7"/>
         <w:tblW w:w="0" w:type="auto"/>
         <w:tblBorders>
           <w:top w:val="none" w:sz="0" w:space="0" w:color="auto"/>
@@ -1940,7 +1863,7 @@
           </w:tcPr>
           <w:p>
             <w:pPr>
-              <w:pStyle w:val="a7"/>
+              <w:pStyle w:val="a8"/>
               <w:spacing w:line="360" w:lineRule="auto"/>
               <w:jc w:val="center"/>
             </w:pPr>
@@ -1982,13 +1905,7 @@
                   <w:rPr>
                     <w:rFonts w:ascii="Cambria Math" w:hAnsi="Cambria Math"/>
                   </w:rPr>
-                  <m:t xml:space="preserve"> mod </m:t>
-                </m:r>
-                <m:r>
-                  <w:rPr>
-                    <w:rFonts w:ascii="Cambria Math" w:hAnsi="Cambria Math"/>
-                  </w:rPr>
-                  <m:t>m</m:t>
+                  <m:t xml:space="preserve"> mod m</m:t>
                 </m:r>
               </m:oMath>
             </m:oMathPara>
@@ -2000,28 +1917,9 @@
           </w:tcPr>
           <w:p>
             <w:pPr>
-              <w:pStyle w:val="a7"/>
-              <w:spacing w:line="360" w:lineRule="auto"/>
-              <w:jc w:val="center"/>
-              <w:rPr>
-                <w:lang w:val="ru-RU"/>
-              </w:rPr>
-            </w:pPr>
-            <w:r>
-              <w:rPr>
-                <w:lang w:val="ru-RU"/>
-              </w:rPr>
-              <w:t>(</w:t>
-            </w:r>
-            <w:r>
-              <w:t>9</w:t>
-            </w:r>
-            <w:r>
-              <w:rPr>
-                <w:lang w:val="ru-RU"/>
-              </w:rPr>
-              <w:t>)</w:t>
-            </w:r>
+              <w:pStyle w:val="a"/>
+              <w:jc w:val="center"/>
+            </w:pPr>
           </w:p>
         </w:tc>
       </w:tr>
@@ -2147,7 +2045,7 @@
     </w:p>
     <w:tbl>
       <w:tblPr>
-        <w:tblStyle w:val="a6"/>
+        <w:tblStyle w:val="a7"/>
         <w:tblW w:w="0" w:type="auto"/>
         <w:tblBorders>
           <w:top w:val="none" w:sz="0" w:space="0" w:color="auto"/>
@@ -2170,7 +2068,7 @@
           </w:tcPr>
           <w:p>
             <w:pPr>
-              <w:pStyle w:val="a7"/>
+              <w:pStyle w:val="a8"/>
               <w:spacing w:line="360" w:lineRule="auto"/>
               <w:jc w:val="center"/>
             </w:pPr>
@@ -2224,28 +2122,9 @@
           </w:tcPr>
           <w:p>
             <w:pPr>
-              <w:pStyle w:val="a7"/>
-              <w:spacing w:line="360" w:lineRule="auto"/>
-              <w:jc w:val="center"/>
-              <w:rPr>
-                <w:lang w:val="ru-RU"/>
-              </w:rPr>
-            </w:pPr>
-            <w:r>
-              <w:rPr>
-                <w:lang w:val="ru-RU"/>
-              </w:rPr>
-              <w:t>(</w:t>
-            </w:r>
-            <w:r>
-              <w:t>10</w:t>
-            </w:r>
-            <w:r>
-              <w:rPr>
-                <w:lang w:val="ru-RU"/>
-              </w:rPr>
-              <w:t>)</w:t>
-            </w:r>
+              <w:pStyle w:val="a"/>
+              <w:jc w:val="center"/>
+            </w:pPr>
           </w:p>
         </w:tc>
       </w:tr>
@@ -2262,197 +2141,294 @@
         <w:t xml:space="preserve">пока </w:t>
       </w:r>
       <w:r>
-        <w:t>результат</w:t>
-      </w:r>
-      <w:r>
-        <w:t xml:space="preserve"> </w:t>
+        <w:t xml:space="preserve">результат </w:t>
       </w:r>
       <w:r>
         <w:t>не будет найден.</w:t>
       </w:r>
+      <w:bookmarkStart w:id="3" w:name="_Hlk128405975"/>
     </w:p>
+    <w:tbl>
+      <w:tblPr>
+        <w:tblStyle w:val="a7"/>
+        <w:tblW w:w="0" w:type="auto"/>
+        <w:jc w:val="center"/>
+        <w:tblBorders>
+          <w:top w:val="none" w:sz="0" w:space="0" w:color="auto"/>
+          <w:left w:val="none" w:sz="0" w:space="0" w:color="auto"/>
+          <w:bottom w:val="none" w:sz="0" w:space="0" w:color="auto"/>
+          <w:right w:val="none" w:sz="0" w:space="0" w:color="auto"/>
+          <w:insideH w:val="none" w:sz="0" w:space="0" w:color="auto"/>
+          <w:insideV w:val="none" w:sz="0" w:space="0" w:color="auto"/>
+        </w:tblBorders>
+        <w:tblLook w:val="04A0" w:firstRow="1" w:lastRow="0" w:firstColumn="1" w:lastColumn="0" w:noHBand="0" w:noVBand="1"/>
+      </w:tblPr>
+      <w:tblGrid>
+        <w:gridCol w:w="7650"/>
+      </w:tblGrid>
+      <w:tr>
+        <w:trPr>
+          <w:jc w:val="center"/>
+        </w:trPr>
+        <w:tc>
+          <w:tcPr>
+            <w:tcW w:w="7650" w:type="dxa"/>
+          </w:tcPr>
+          <w:p>
+            <w:pPr>
+              <w:pStyle w:val="aa"/>
+              <w:jc w:val="center"/>
+            </w:pPr>
+            <w:r>
+              <w:rPr>
+                <w:noProof/>
+              </w:rPr>
+              <w:drawing>
+                <wp:inline distT="0" distB="0" distL="0" distR="0" wp14:anchorId="68FBA25C" wp14:editId="18909F48">
+                  <wp:extent cx="4698610" cy="1727098"/>
+                  <wp:effectExtent l="0" t="0" r="6985" b="6985"/>
+                  <wp:docPr id="2" name="Рисунок 2"/>
+                  <wp:cNvGraphicFramePr>
+                    <a:graphicFrameLocks xmlns:a="http://schemas.openxmlformats.org/drawingml/2006/main" noChangeAspect="1"/>
+                  </wp:cNvGraphicFramePr>
+                  <a:graphic xmlns:a="http://schemas.openxmlformats.org/drawingml/2006/main">
+                    <a:graphicData uri="http://schemas.openxmlformats.org/drawingml/2006/picture">
+                      <pic:pic xmlns:pic="http://schemas.openxmlformats.org/drawingml/2006/picture">
+                        <pic:nvPicPr>
+                          <pic:cNvPr id="10" name="Рисунок 10"/>
+                          <pic:cNvPicPr>
+                            <a:picLocks noChangeAspect="1"/>
+                          </pic:cNvPicPr>
+                        </pic:nvPicPr>
+                        <pic:blipFill>
+                          <a:blip r:embed="rId8" cstate="print"/>
+                          <a:srcRect/>
+                          <a:stretch>
+                            <a:fillRect/>
+                          </a:stretch>
+                        </pic:blipFill>
+                        <pic:spPr bwMode="auto">
+                          <a:xfrm>
+                            <a:off x="0" y="0"/>
+                            <a:ext cx="4711251" cy="1731744"/>
+                          </a:xfrm>
+                          <a:prstGeom prst="rect">
+                            <a:avLst/>
+                          </a:prstGeom>
+                          <a:noFill/>
+                          <a:ln w="9525">
+                            <a:noFill/>
+                            <a:miter lim="800000"/>
+                            <a:headEnd/>
+                            <a:tailEnd/>
+                          </a:ln>
+                        </pic:spPr>
+                      </pic:pic>
+                    </a:graphicData>
+                  </a:graphic>
+                </wp:inline>
+              </w:drawing>
+            </w:r>
+          </w:p>
+        </w:tc>
+      </w:tr>
+      <w:tr>
+        <w:trPr>
+          <w:jc w:val="center"/>
+        </w:trPr>
+        <w:tc>
+          <w:tcPr>
+            <w:tcW w:w="7650" w:type="dxa"/>
+          </w:tcPr>
+          <w:p>
+            <w:pPr>
+              <w:pStyle w:val="a8"/>
+              <w:numPr>
+                <w:ilvl w:val="0"/>
+                <w:numId w:val="11"/>
+              </w:numPr>
+              <w:jc w:val="both"/>
+            </w:pPr>
+            <w:r>
+              <w:t xml:space="preserve">– </w:t>
+            </w:r>
+            <w:proofErr w:type="spellStart"/>
+            <w:r>
+              <w:t>Псевдокод</w:t>
+            </w:r>
+            <w:proofErr w:type="spellEnd"/>
+            <w:r>
+              <w:t xml:space="preserve"> </w:t>
+            </w:r>
+            <w:proofErr w:type="spellStart"/>
+            <w:r>
+              <w:t>бинарного</w:t>
+            </w:r>
+            <w:proofErr w:type="spellEnd"/>
+            <w:r>
+              <w:t xml:space="preserve"> </w:t>
+            </w:r>
+            <w:proofErr w:type="spellStart"/>
+            <w:r>
+              <w:t>алгоритма</w:t>
+            </w:r>
+            <w:proofErr w:type="spellEnd"/>
+          </w:p>
+        </w:tc>
+      </w:tr>
+      <w:bookmarkEnd w:id="3"/>
+    </w:tbl>
+    <w:p/>
+    <w:p/>
+    <w:tbl>
+      <w:tblPr>
+        <w:tblStyle w:val="a7"/>
+        <w:tblW w:w="0" w:type="auto"/>
+        <w:jc w:val="center"/>
+        <w:tblBorders>
+          <w:top w:val="none" w:sz="0" w:space="0" w:color="auto"/>
+          <w:left w:val="none" w:sz="0" w:space="0" w:color="auto"/>
+          <w:bottom w:val="none" w:sz="0" w:space="0" w:color="auto"/>
+          <w:right w:val="none" w:sz="0" w:space="0" w:color="auto"/>
+          <w:insideH w:val="none" w:sz="0" w:space="0" w:color="auto"/>
+          <w:insideV w:val="none" w:sz="0" w:space="0" w:color="auto"/>
+        </w:tblBorders>
+        <w:tblLook w:val="04A0" w:firstRow="1" w:lastRow="0" w:firstColumn="1" w:lastColumn="0" w:noHBand="0" w:noVBand="1"/>
+      </w:tblPr>
+      <w:tblGrid>
+        <w:gridCol w:w="7650"/>
+      </w:tblGrid>
+      <w:tr>
+        <w:trPr>
+          <w:jc w:val="center"/>
+        </w:trPr>
+        <w:tc>
+          <w:tcPr>
+            <w:tcW w:w="7650" w:type="dxa"/>
+          </w:tcPr>
+          <w:p>
+            <w:pPr>
+              <w:pStyle w:val="aa"/>
+              <w:jc w:val="center"/>
+            </w:pPr>
+            <w:r>
+              <w:rPr>
+                <w:noProof/>
+              </w:rPr>
+              <w:lastRenderedPageBreak/>
+              <w:drawing>
+                <wp:inline distT="0" distB="0" distL="0" distR="0" wp14:anchorId="529F742E" wp14:editId="4A38FD39">
+                  <wp:extent cx="3566160" cy="2504417"/>
+                  <wp:effectExtent l="0" t="0" r="0" b="0"/>
+                  <wp:docPr id="5" name="Рисунок 5" descr="Алгоритмы быстрого возведения в степень по модулю - Wikiwand"/>
+                  <wp:cNvGraphicFramePr>
+                    <a:graphicFrameLocks xmlns:a="http://schemas.openxmlformats.org/drawingml/2006/main" noChangeAspect="1"/>
+                  </wp:cNvGraphicFramePr>
+                  <a:graphic xmlns:a="http://schemas.openxmlformats.org/drawingml/2006/main">
+                    <a:graphicData uri="http://schemas.openxmlformats.org/drawingml/2006/picture">
+                      <pic:pic xmlns:pic="http://schemas.openxmlformats.org/drawingml/2006/picture">
+                        <pic:nvPicPr>
+                          <pic:cNvPr id="1" name="Рисунок 1" descr="Алгоритмы быстрого возведения в степень по модулю - Wikiwand"/>
+                          <pic:cNvPicPr>
+                            <a:picLocks noChangeAspect="1"/>
+                          </pic:cNvPicPr>
+                        </pic:nvPicPr>
+                        <pic:blipFill>
+                          <a:blip r:embed="rId9" cstate="print"/>
+                          <a:srcRect/>
+                          <a:stretch>
+                            <a:fillRect/>
+                          </a:stretch>
+                        </pic:blipFill>
+                        <pic:spPr bwMode="auto">
+                          <a:xfrm>
+                            <a:off x="0" y="0"/>
+                            <a:ext cx="3566160" cy="2504417"/>
+                          </a:xfrm>
+                          <a:prstGeom prst="rect">
+                            <a:avLst/>
+                          </a:prstGeom>
+                          <a:noFill/>
+                          <a:ln w="9525">
+                            <a:noFill/>
+                            <a:miter lim="800000"/>
+                            <a:headEnd/>
+                            <a:tailEnd/>
+                          </a:ln>
+                        </pic:spPr>
+                      </pic:pic>
+                    </a:graphicData>
+                  </a:graphic>
+                </wp:inline>
+              </w:drawing>
+            </w:r>
+          </w:p>
+        </w:tc>
+      </w:tr>
+      <w:tr>
+        <w:trPr>
+          <w:jc w:val="center"/>
+        </w:trPr>
+        <w:tc>
+          <w:tcPr>
+            <w:tcW w:w="7650" w:type="dxa"/>
+          </w:tcPr>
+          <w:p>
+            <w:pPr>
+              <w:pStyle w:val="a8"/>
+              <w:numPr>
+                <w:ilvl w:val="0"/>
+                <w:numId w:val="11"/>
+              </w:numPr>
+              <w:jc w:val="both"/>
+            </w:pPr>
+            <w:r>
+              <w:t xml:space="preserve">– </w:t>
+            </w:r>
+            <w:r>
+              <w:rPr>
+                <w:lang w:val="ru-RU"/>
+              </w:rPr>
+              <w:t>Блок-схема</w:t>
+            </w:r>
+            <w:r>
+              <w:t xml:space="preserve"> </w:t>
+            </w:r>
+            <w:proofErr w:type="spellStart"/>
+            <w:r>
+              <w:t>бинарног</w:t>
+            </w:r>
+            <w:proofErr w:type="spellEnd"/>
+            <w:r>
+              <w:rPr>
+                <w:lang w:val="ru-RU"/>
+              </w:rPr>
+              <w:t>о</w:t>
+            </w:r>
+            <w:r>
+              <w:t xml:space="preserve"> </w:t>
+            </w:r>
+            <w:proofErr w:type="spellStart"/>
+            <w:r>
+              <w:t>алгоритма</w:t>
+            </w:r>
+            <w:proofErr w:type="spellEnd"/>
+          </w:p>
+        </w:tc>
+      </w:tr>
+    </w:tbl>
     <w:p>
       <w:pPr>
-        <w:jc w:val="center"/>
-      </w:pPr>
-      <w:r>
-        <w:rPr>
-          <w:noProof/>
-        </w:rPr>
-        <w:drawing>
-          <wp:inline distT="0" distB="0" distL="0" distR="0" wp14:anchorId="2ED3B3D1" wp14:editId="2123D409">
-            <wp:extent cx="4698610" cy="1727098"/>
-            <wp:effectExtent l="0" t="0" r="6985" b="6985"/>
-            <wp:docPr id="10" name="Рисунок 10"/>
-            <wp:cNvGraphicFramePr>
-              <a:graphicFrameLocks xmlns:a="http://schemas.openxmlformats.org/drawingml/2006/main" noChangeAspect="1"/>
-            </wp:cNvGraphicFramePr>
-            <a:graphic xmlns:a="http://schemas.openxmlformats.org/drawingml/2006/main">
-              <a:graphicData uri="http://schemas.openxmlformats.org/drawingml/2006/picture">
-                <pic:pic xmlns:pic="http://schemas.openxmlformats.org/drawingml/2006/picture">
-                  <pic:nvPicPr>
-                    <pic:cNvPr id="10" name="Рисунок 10"/>
-                    <pic:cNvPicPr>
-                      <a:picLocks noChangeAspect="1"/>
-                    </pic:cNvPicPr>
-                  </pic:nvPicPr>
-                  <pic:blipFill>
-                    <a:blip r:embed="rId8" cstate="print"/>
-                    <a:srcRect/>
-                    <a:stretch>
-                      <a:fillRect/>
-                    </a:stretch>
-                  </pic:blipFill>
-                  <pic:spPr bwMode="auto">
-                    <a:xfrm>
-                      <a:off x="0" y="0"/>
-                      <a:ext cx="4711251" cy="1731744"/>
-                    </a:xfrm>
-                    <a:prstGeom prst="rect">
-                      <a:avLst/>
-                    </a:prstGeom>
-                    <a:noFill/>
-                    <a:ln w="9525">
-                      <a:noFill/>
-                      <a:miter lim="800000"/>
-                      <a:headEnd/>
-                      <a:tailEnd/>
-                    </a:ln>
-                  </pic:spPr>
-                </pic:pic>
-              </a:graphicData>
-            </a:graphic>
-          </wp:inline>
-        </w:drawing>
-      </w:r>
-    </w:p>
-    <w:p>
-      <w:pPr>
-        <w:pStyle w:val="a9"/>
-        <w:jc w:val="center"/>
-        <w:rPr>
-          <w:lang w:val="ru-RU"/>
-        </w:rPr>
-      </w:pPr>
-      <w:r>
-        <w:rPr>
-          <w:lang w:val="ru-RU"/>
-        </w:rPr>
-        <w:t>Рисунок 1 – Псевдокод бинарного алгоритма</w:t>
-      </w:r>
-    </w:p>
-    <w:p>
-      <w:pPr>
-        <w:spacing w:after="160" w:line="259" w:lineRule="auto"/>
-        <w:jc w:val="center"/>
-      </w:pPr>
-      <w:r>
-        <w:br w:type="page"/>
-      </w:r>
-      <w:r>
-        <w:rPr>
-          <w:noProof/>
-        </w:rPr>
-        <w:lastRenderedPageBreak/>
-        <w:drawing>
-          <wp:inline distT="0" distB="0" distL="0" distR="0" wp14:anchorId="2B25D028" wp14:editId="2CD259D2">
-            <wp:extent cx="3566160" cy="2504417"/>
-            <wp:effectExtent l="0" t="0" r="0" b="0"/>
-            <wp:docPr id="1" name="Рисунок 1" descr="Алгоритмы быстрого возведения в степень по модулю - Wikiwand"/>
-            <wp:cNvGraphicFramePr>
-              <a:graphicFrameLocks xmlns:a="http://schemas.openxmlformats.org/drawingml/2006/main" noChangeAspect="1"/>
-            </wp:cNvGraphicFramePr>
-            <a:graphic xmlns:a="http://schemas.openxmlformats.org/drawingml/2006/main">
-              <a:graphicData uri="http://schemas.openxmlformats.org/drawingml/2006/picture">
-                <pic:pic xmlns:pic="http://schemas.openxmlformats.org/drawingml/2006/picture">
-                  <pic:nvPicPr>
-                    <pic:cNvPr id="1" name="Рисунок 1" descr="Алгоритмы быстрого возведения в степень по модулю - Wikiwand"/>
-                    <pic:cNvPicPr>
-                      <a:picLocks noChangeAspect="1"/>
-                    </pic:cNvPicPr>
-                  </pic:nvPicPr>
-                  <pic:blipFill>
-                    <a:blip r:embed="rId9" cstate="print"/>
-                    <a:srcRect/>
-                    <a:stretch>
-                      <a:fillRect/>
-                    </a:stretch>
-                  </pic:blipFill>
-                  <pic:spPr bwMode="auto">
-                    <a:xfrm>
-                      <a:off x="0" y="0"/>
-                      <a:ext cx="3566160" cy="2504417"/>
-                    </a:xfrm>
-                    <a:prstGeom prst="rect">
-                      <a:avLst/>
-                    </a:prstGeom>
-                    <a:noFill/>
-                    <a:ln w="9525">
-                      <a:noFill/>
-                      <a:miter lim="800000"/>
-                      <a:headEnd/>
-                      <a:tailEnd/>
-                    </a:ln>
-                  </pic:spPr>
-                </pic:pic>
-              </a:graphicData>
-            </a:graphic>
-          </wp:inline>
-        </w:drawing>
-      </w:r>
-    </w:p>
-    <w:p>
-      <w:pPr>
-        <w:pStyle w:val="a9"/>
-        <w:jc w:val="center"/>
-      </w:pPr>
-      <w:proofErr w:type="spellStart"/>
-      <w:r>
-        <w:t>Рисунок</w:t>
-      </w:r>
-      <w:proofErr w:type="spellEnd"/>
-      <w:r>
-        <w:t xml:space="preserve"> </w:t>
-      </w:r>
-      <w:r>
-        <w:t>2</w:t>
-      </w:r>
-      <w:r>
-        <w:t xml:space="preserve"> – </w:t>
-      </w:r>
-      <w:proofErr w:type="spellStart"/>
-      <w:r>
-        <w:t>Блок-схема</w:t>
-      </w:r>
-      <w:proofErr w:type="spellEnd"/>
-      <w:r>
-        <w:t xml:space="preserve"> </w:t>
-      </w:r>
-      <w:proofErr w:type="spellStart"/>
-      <w:r>
-        <w:t>бинарного</w:t>
-      </w:r>
-      <w:proofErr w:type="spellEnd"/>
-      <w:r>
-        <w:t xml:space="preserve"> </w:t>
-      </w:r>
-      <w:proofErr w:type="spellStart"/>
-      <w:r>
-        <w:t>алгоритма</w:t>
-      </w:r>
-      <w:proofErr w:type="spellEnd"/>
-    </w:p>
-    <w:p>
-      <w:pPr>
         <w:pStyle w:val="2"/>
-        <w:ind w:firstLine="708"/>
-      </w:pPr>
+      </w:pPr>
+      <w:bookmarkStart w:id="4" w:name="_Toc128406433"/>
       <w:r>
         <w:t>1.2. Альтернативный алгоритм быстрого возведения в степень по модулю числа</w:t>
       </w:r>
       <w:r>
         <w:t xml:space="preserve"> – Китайская теорема об остатках</w:t>
       </w:r>
+      <w:bookmarkEnd w:id="4"/>
     </w:p>
     <w:p>
       <w:r>
@@ -2518,7 +2494,7 @@
     </w:p>
     <w:tbl>
       <w:tblPr>
-        <w:tblStyle w:val="a6"/>
+        <w:tblStyle w:val="a7"/>
         <w:tblW w:w="0" w:type="auto"/>
         <w:tblBorders>
           <w:top w:val="none" w:sz="0" w:space="0" w:color="auto"/>
@@ -2541,7 +2517,7 @@
           </w:tcPr>
           <w:p>
             <w:pPr>
-              <w:pStyle w:val="a7"/>
+              <w:pStyle w:val="a8"/>
               <w:spacing w:line="360" w:lineRule="auto"/>
               <w:jc w:val="center"/>
             </w:pPr>
@@ -2595,31 +2571,9 @@
           </w:tcPr>
           <w:p>
             <w:pPr>
-              <w:pStyle w:val="a7"/>
-              <w:spacing w:line="360" w:lineRule="auto"/>
-              <w:jc w:val="center"/>
-              <w:rPr>
-                <w:lang w:val="ru-RU"/>
-              </w:rPr>
-            </w:pPr>
-            <w:r>
-              <w:rPr>
-                <w:lang w:val="ru-RU"/>
-              </w:rPr>
-              <w:t>(</w:t>
-            </w:r>
-            <w:r>
-              <w:rPr>
-                <w:lang w:val="ru-RU"/>
-              </w:rPr>
-              <w:t>11</w:t>
-            </w:r>
-            <w:r>
-              <w:rPr>
-                <w:lang w:val="ru-RU"/>
-              </w:rPr>
-              <w:t>)</w:t>
-            </w:r>
+              <w:pStyle w:val="a"/>
+              <w:jc w:val="center"/>
+            </w:pPr>
           </w:p>
         </w:tc>
       </w:tr>
@@ -2815,7 +2769,7 @@
     </w:p>
     <w:tbl>
       <w:tblPr>
-        <w:tblStyle w:val="a6"/>
+        <w:tblStyle w:val="a7"/>
         <w:tblW w:w="0" w:type="auto"/>
         <w:tblBorders>
           <w:top w:val="none" w:sz="0" w:space="0" w:color="auto"/>
@@ -2838,7 +2792,7 @@
           </w:tcPr>
           <w:p>
             <w:pPr>
-              <w:pStyle w:val="a7"/>
+              <w:pStyle w:val="a8"/>
               <w:spacing w:line="360" w:lineRule="auto"/>
               <w:jc w:val="center"/>
               <w:rPr>
@@ -3098,28 +3052,9 @@
           </w:tcPr>
           <w:p>
             <w:pPr>
-              <w:pStyle w:val="a7"/>
-              <w:spacing w:line="360" w:lineRule="auto"/>
-              <w:jc w:val="center"/>
-              <w:rPr>
-                <w:lang w:val="ru-RU"/>
-              </w:rPr>
-            </w:pPr>
-            <w:r>
-              <w:rPr>
-                <w:lang w:val="ru-RU"/>
-              </w:rPr>
-              <w:t>(1</w:t>
-            </w:r>
-            <w:r>
-              <w:t>2</w:t>
-            </w:r>
-            <w:r>
-              <w:rPr>
-                <w:lang w:val="ru-RU"/>
-              </w:rPr>
-              <w:t>)</w:t>
-            </w:r>
+              <w:pStyle w:val="a"/>
+              <w:jc w:val="center"/>
+            </w:pPr>
           </w:p>
         </w:tc>
       </w:tr>
@@ -3130,7 +3065,6 @@
           <w:rFonts w:eastAsiaTheme="minorEastAsia"/>
         </w:rPr>
       </w:pPr>
-      <w:bookmarkStart w:id="2" w:name="_Toc128233469"/>
       <w:r>
         <w:tab/>
         <w:t xml:space="preserve">Теперь </w:t>
@@ -3280,7 +3214,7 @@
     </w:p>
     <w:tbl>
       <w:tblPr>
-        <w:tblStyle w:val="a6"/>
+        <w:tblStyle w:val="a7"/>
         <w:tblW w:w="0" w:type="auto"/>
         <w:tblBorders>
           <w:top w:val="none" w:sz="0" w:space="0" w:color="auto"/>
@@ -3303,7 +3237,7 @@
           </w:tcPr>
           <w:p>
             <w:pPr>
-              <w:pStyle w:val="a7"/>
+              <w:pStyle w:val="a8"/>
               <w:spacing w:line="360" w:lineRule="auto"/>
               <w:jc w:val="center"/>
               <w:rPr>
@@ -3563,31 +3497,9 @@
           </w:tcPr>
           <w:p>
             <w:pPr>
-              <w:pStyle w:val="a7"/>
-              <w:spacing w:line="360" w:lineRule="auto"/>
-              <w:jc w:val="center"/>
-              <w:rPr>
-                <w:lang w:val="ru-RU"/>
-              </w:rPr>
-            </w:pPr>
-            <w:r>
-              <w:rPr>
-                <w:lang w:val="ru-RU"/>
-              </w:rPr>
-              <w:t>(1</w:t>
-            </w:r>
-            <w:r>
-              <w:rPr>
-                <w:lang w:val="ru-RU"/>
-              </w:rPr>
-              <w:t>3</w:t>
-            </w:r>
-            <w:r>
-              <w:rPr>
-                <w:lang w:val="ru-RU"/>
-              </w:rPr>
-              <w:t>)</w:t>
-            </w:r>
+              <w:pStyle w:val="a"/>
+              <w:jc w:val="center"/>
+            </w:pPr>
           </w:p>
         </w:tc>
       </w:tr>
@@ -3612,13 +3524,14 @@
           <w:numId w:val="4"/>
         </w:numPr>
       </w:pPr>
+      <w:bookmarkStart w:id="5" w:name="_Toc128406434"/>
       <w:r>
         <w:t>О</w:t>
       </w:r>
       <w:r>
         <w:t>ценки сложности алгоритмов</w:t>
       </w:r>
-      <w:bookmarkEnd w:id="2"/>
+      <w:bookmarkEnd w:id="5"/>
     </w:p>
     <w:p>
       <w:pPr>
@@ -3648,10 +3561,8 @@
         </w:rPr>
       </w:pPr>
       <w:r>
-        <w:t>Бинарный алгоритм имеет</w:t>
-      </w:r>
-      <w:r>
-        <w:t xml:space="preserve"> сложность 1</w:t>
+        <w:lastRenderedPageBreak/>
+        <w:t>Бинарный алгоритм имеет сложность 1</w:t>
       </w:r>
       <w:r>
         <w:t>.</w:t>
@@ -3731,7 +3642,7 @@
     </w:p>
     <w:p>
       <w:pPr>
-        <w:pStyle w:val="a4"/>
+        <w:pStyle w:val="a5"/>
         <w:ind w:left="0" w:firstLine="708"/>
         <w:rPr>
           <w:i/>
@@ -3741,7 +3652,6 @@
         <w:rPr>
           <w:rFonts w:eastAsiaTheme="minorEastAsia"/>
         </w:rPr>
-        <w:lastRenderedPageBreak/>
         <w:t xml:space="preserve">Для алгоритма с применением китайской теоремы об остатках сложность </w:t>
       </w:r>
       <m:oMath>
@@ -3793,39 +3703,28 @@
           <w:numId w:val="4"/>
         </w:numPr>
       </w:pPr>
-      <w:bookmarkStart w:id="3" w:name="_Toc128233470"/>
+      <w:bookmarkStart w:id="6" w:name="_Toc128406435"/>
       <w:r>
         <w:t>Практическ</w:t>
       </w:r>
       <w:r>
         <w:t>ая часть</w:t>
       </w:r>
-      <w:bookmarkEnd w:id="3"/>
+      <w:bookmarkEnd w:id="6"/>
     </w:p>
     <w:p>
       <w:pPr>
         <w:pStyle w:val="2"/>
         <w:numPr>
           <w:ilvl w:val="1"/>
-          <w:numId w:val="4"/>
+          <w:numId w:val="13"/>
         </w:numPr>
       </w:pPr>
-      <w:bookmarkStart w:id="4" w:name="_Toc128233471"/>
-      <w:r>
-        <w:t>Результаты вычисление</w:t>
-      </w:r>
-      <w:bookmarkEnd w:id="4"/>
-      <w:r>
-        <w:t xml:space="preserve"> </w:t>
-      </w:r>
-    </w:p>
-    <w:p>
-      <w:pPr>
-        <w:pStyle w:val="3"/>
-      </w:pPr>
-      <w:r>
-        <w:t>2.3.1. Вычисление заданных выражений с помощью бинарного алгоритма</w:t>
-      </w:r>
+      <w:bookmarkStart w:id="7" w:name="_Toc128406436"/>
+      <w:r>
+        <w:t>Вычисление с помощью бинарного алгоритма</w:t>
+      </w:r>
+      <w:bookmarkEnd w:id="7"/>
     </w:p>
     <w:p>
       <w:r>
@@ -3868,7 +3767,7 @@
     </w:p>
     <w:tbl>
       <w:tblPr>
-        <w:tblStyle w:val="a6"/>
+        <w:tblStyle w:val="a7"/>
         <w:tblW w:w="0" w:type="auto"/>
         <w:tblBorders>
           <w:top w:val="none" w:sz="0" w:space="0" w:color="auto"/>
@@ -3891,7 +3790,7 @@
           </w:tcPr>
           <w:p>
             <w:pPr>
-              <w:pStyle w:val="a7"/>
+              <w:pStyle w:val="a8"/>
               <w:spacing w:line="360" w:lineRule="auto"/>
               <w:jc w:val="center"/>
             </w:pPr>
@@ -3933,13 +3832,7 @@
                   <w:rPr>
                     <w:rFonts w:ascii="Cambria Math" w:hAnsi="Cambria Math"/>
                   </w:rPr>
-                  <m:t xml:space="preserve"> mod </m:t>
-                </m:r>
-                <m:r>
-                  <w:rPr>
-                    <w:rFonts w:ascii="Cambria Math" w:hAnsi="Cambria Math"/>
-                  </w:rPr>
-                  <m:t>8</m:t>
+                  <m:t xml:space="preserve"> mod 8</m:t>
                 </m:r>
               </m:oMath>
             </m:oMathPara>
@@ -3951,28 +3844,9 @@
           </w:tcPr>
           <w:p>
             <w:pPr>
-              <w:pStyle w:val="a7"/>
-              <w:spacing w:line="360" w:lineRule="auto"/>
-              <w:jc w:val="center"/>
-              <w:rPr>
-                <w:lang w:val="ru-RU"/>
-              </w:rPr>
-            </w:pPr>
-            <w:r>
-              <w:rPr>
-                <w:lang w:val="ru-RU"/>
-              </w:rPr>
-              <w:t>(1</w:t>
-            </w:r>
-            <w:r>
-              <w:t>4</w:t>
-            </w:r>
-            <w:r>
-              <w:rPr>
-                <w:lang w:val="ru-RU"/>
-              </w:rPr>
-              <w:t>)</w:t>
-            </w:r>
+              <w:pStyle w:val="a"/>
+              <w:jc w:val="center"/>
+            </w:pPr>
           </w:p>
         </w:tc>
       </w:tr>
@@ -3983,7 +3857,7 @@
           </w:tcPr>
           <w:p>
             <w:pPr>
-              <w:pStyle w:val="a7"/>
+              <w:pStyle w:val="a8"/>
               <w:spacing w:line="360" w:lineRule="auto"/>
               <w:jc w:val="center"/>
               <w:rPr>
@@ -4062,19 +3936,9 @@
           </w:tcPr>
           <w:p>
             <w:pPr>
-              <w:pStyle w:val="a7"/>
-              <w:spacing w:line="360" w:lineRule="auto"/>
-              <w:jc w:val="center"/>
-              <w:rPr>
-                <w:lang w:val="ru-RU"/>
-              </w:rPr>
-            </w:pPr>
-            <w:r>
-              <w:rPr>
-                <w:lang w:val="ru-RU"/>
-              </w:rPr>
-              <w:t>(15)</w:t>
-            </w:r>
+              <w:pStyle w:val="a"/>
+              <w:jc w:val="center"/>
+            </w:pPr>
           </w:p>
         </w:tc>
       </w:tr>
@@ -4085,7 +3949,7 @@
           </w:tcPr>
           <w:p>
             <w:pPr>
-              <w:pStyle w:val="a7"/>
+              <w:pStyle w:val="a8"/>
               <w:spacing w:line="360" w:lineRule="auto"/>
               <w:jc w:val="center"/>
               <w:rPr>
@@ -4130,19 +3994,7 @@
                   <w:rPr>
                     <w:rFonts w:ascii="Cambria Math" w:hAnsi="Cambria Math"/>
                   </w:rPr>
-                  <m:t xml:space="preserve"> mod </m:t>
-                </m:r>
-                <m:r>
-                  <w:rPr>
-                    <w:rFonts w:ascii="Cambria Math" w:hAnsi="Cambria Math"/>
-                  </w:rPr>
-                  <m:t>8</m:t>
-                </m:r>
-                <m:r>
-                  <w:rPr>
-                    <w:rFonts w:ascii="Cambria Math" w:hAnsi="Cambria Math"/>
-                  </w:rPr>
-                  <m:t>=</m:t>
+                  <m:t xml:space="preserve"> mod 8=</m:t>
                 </m:r>
                 <m:sSup>
                   <m:sSupPr>
@@ -4302,13 +4154,7 @@
                   <w:rPr>
                     <w:rFonts w:ascii="Cambria Math" w:hAnsi="Cambria Math"/>
                   </w:rPr>
-                  <m:t xml:space="preserve"> mod </m:t>
-                </m:r>
-                <m:r>
-                  <w:rPr>
-                    <w:rFonts w:ascii="Cambria Math" w:hAnsi="Cambria Math"/>
-                  </w:rPr>
-                  <m:t>8</m:t>
+                  <m:t xml:space="preserve"> mod 8</m:t>
                 </m:r>
               </m:oMath>
             </m:oMathPara>
@@ -4320,31 +4166,9 @@
           </w:tcPr>
           <w:p>
             <w:pPr>
-              <w:pStyle w:val="a7"/>
-              <w:spacing w:line="360" w:lineRule="auto"/>
-              <w:jc w:val="center"/>
-              <w:rPr>
-                <w:lang w:val="ru-RU"/>
-              </w:rPr>
-            </w:pPr>
-            <w:r>
-              <w:rPr>
-                <w:lang w:val="ru-RU"/>
-              </w:rPr>
-              <w:t>(1</w:t>
-            </w:r>
-            <w:r>
-              <w:rPr>
-                <w:lang w:val="ru-RU"/>
-              </w:rPr>
-              <w:t>6</w:t>
-            </w:r>
-            <w:r>
-              <w:rPr>
-                <w:lang w:val="ru-RU"/>
-              </w:rPr>
-              <w:t>)</w:t>
-            </w:r>
+              <w:pStyle w:val="a"/>
+              <w:jc w:val="center"/>
+            </w:pPr>
           </w:p>
         </w:tc>
       </w:tr>
@@ -4368,7 +4192,7 @@
     </w:p>
     <w:tbl>
       <w:tblPr>
-        <w:tblStyle w:val="a6"/>
+        <w:tblStyle w:val="a7"/>
         <w:tblW w:w="0" w:type="auto"/>
         <w:tblBorders>
           <w:top w:val="none" w:sz="0" w:space="0" w:color="auto"/>
@@ -4391,7 +4215,7 @@
           </w:tcPr>
           <w:p>
             <w:pPr>
-              <w:pStyle w:val="a7"/>
+              <w:pStyle w:val="a8"/>
               <w:jc w:val="center"/>
             </w:pPr>
             <m:oMathPara>
@@ -4444,33 +4268,9 @@
           </w:tcPr>
           <w:p>
             <w:pPr>
-              <w:pStyle w:val="a7"/>
-              <w:jc w:val="center"/>
-              <w:rPr>
-                <w:lang w:val="ru-RU"/>
-              </w:rPr>
-            </w:pPr>
-            <w:r>
-              <w:rPr>
-                <w:lang w:val="ru-RU"/>
-              </w:rPr>
-              <w:t>(</w:t>
-            </w:r>
-            <w:r>
-              <w:t>1</w:t>
-            </w:r>
-            <w:r>
-              <w:rPr>
-                <w:lang w:val="ru-RU"/>
-              </w:rPr>
-              <w:t>7</w:t>
-            </w:r>
-            <w:r>
-              <w:rPr>
-                <w:lang w:val="ru-RU"/>
-              </w:rPr>
-              <w:t>)</w:t>
-            </w:r>
+              <w:pStyle w:val="a"/>
+              <w:jc w:val="center"/>
+            </w:pPr>
           </w:p>
         </w:tc>
       </w:tr>
@@ -4481,7 +4281,7 @@
           </w:tcPr>
           <w:p>
             <w:pPr>
-              <w:pStyle w:val="a7"/>
+              <w:pStyle w:val="a8"/>
               <w:jc w:val="center"/>
               <w:rPr>
                 <w:rFonts w:eastAsia="Calibri" w:cs="Times New Roman"/>
@@ -4520,13 +4320,7 @@
                   <w:rPr>
                     <w:rFonts w:ascii="Cambria Math" w:hAnsi="Cambria Math"/>
                   </w:rPr>
-                  <m:t xml:space="preserve"> mod 8</m:t>
-                </m:r>
-                <m:r>
-                  <w:rPr>
-                    <w:rFonts w:ascii="Cambria Math" w:hAnsi="Cambria Math"/>
-                  </w:rPr>
-                  <m:t>=7</m:t>
+                  <m:t xml:space="preserve"> mod 8=7</m:t>
                 </m:r>
               </m:oMath>
             </m:oMathPara>
@@ -4538,21 +4332,9 @@
           </w:tcPr>
           <w:p>
             <w:pPr>
-              <w:pStyle w:val="a7"/>
-              <w:jc w:val="center"/>
-            </w:pPr>
-            <w:r>
-              <w:t>(1</w:t>
-            </w:r>
-            <w:r>
-              <w:rPr>
-                <w:lang w:val="ru-RU"/>
-              </w:rPr>
-              <w:t>8</w:t>
-            </w:r>
-            <w:r>
-              <w:t>)</w:t>
-            </w:r>
+              <w:pStyle w:val="a"/>
+              <w:jc w:val="center"/>
+            </w:pPr>
           </w:p>
         </w:tc>
       </w:tr>
@@ -4563,7 +4345,7 @@
           </w:tcPr>
           <w:p>
             <w:pPr>
-              <w:pStyle w:val="a7"/>
+              <w:pStyle w:val="a8"/>
               <w:jc w:val="center"/>
               <w:rPr>
                 <w:rFonts w:eastAsia="Calibri" w:cs="Times New Roman"/>
@@ -4730,19 +4512,7 @@
                   <w:rPr>
                     <w:rFonts w:ascii="Cambria Math" w:hAnsi="Cambria Math"/>
                   </w:rPr>
-                  <m:t xml:space="preserve"> </m:t>
-                </m:r>
-                <m:r>
-                  <w:rPr>
-                    <w:rFonts w:ascii="Cambria Math" w:hAnsi="Cambria Math"/>
-                  </w:rPr>
-                  <m:t>mod 8</m:t>
-                </m:r>
-                <m:r>
-                  <w:rPr>
-                    <w:rFonts w:ascii="Cambria Math" w:hAnsi="Cambria Math"/>
-                  </w:rPr>
-                  <m:t>=1</m:t>
+                  <m:t xml:space="preserve"> mod 8=1</m:t>
                 </m:r>
               </m:oMath>
             </m:oMathPara>
@@ -4754,21 +4524,9 @@
           </w:tcPr>
           <w:p>
             <w:pPr>
-              <w:pStyle w:val="a7"/>
-              <w:jc w:val="center"/>
-            </w:pPr>
-            <w:r>
-              <w:t>(1</w:t>
-            </w:r>
-            <w:r>
-              <w:rPr>
-                <w:lang w:val="ru-RU"/>
-              </w:rPr>
-              <w:t>9</w:t>
-            </w:r>
-            <w:r>
-              <w:t>)</w:t>
-            </w:r>
+              <w:pStyle w:val="a"/>
+              <w:jc w:val="center"/>
+            </w:pPr>
           </w:p>
         </w:tc>
       </w:tr>
@@ -4779,7 +4537,7 @@
           </w:tcPr>
           <w:p>
             <w:pPr>
-              <w:pStyle w:val="a7"/>
+              <w:pStyle w:val="a8"/>
               <w:jc w:val="center"/>
               <w:rPr>
                 <w:rFonts w:eastAsia="Calibri" w:cs="Times New Roman"/>
@@ -4817,13 +4575,7 @@
                   <w:rPr>
                     <w:rFonts w:ascii="Cambria Math" w:hAnsi="Cambria Math"/>
                   </w:rPr>
-                  <m:t xml:space="preserve"> mod 8=</m:t>
-                </m:r>
-                <m:r>
-                  <w:rPr>
-                    <w:rFonts w:ascii="Cambria Math" w:hAnsi="Cambria Math"/>
-                  </w:rPr>
-                  <m:t>1</m:t>
+                  <m:t xml:space="preserve"> mod 8=1</m:t>
                 </m:r>
               </m:oMath>
             </m:oMathPara>
@@ -4835,21 +4587,9 @@
           </w:tcPr>
           <w:p>
             <w:pPr>
-              <w:pStyle w:val="a7"/>
-              <w:jc w:val="center"/>
-            </w:pPr>
-            <w:r>
-              <w:t>(</w:t>
-            </w:r>
-            <w:r>
-              <w:rPr>
-                <w:lang w:val="ru-RU"/>
-              </w:rPr>
-              <w:t>20</w:t>
-            </w:r>
-            <w:r>
-              <w:t>)</w:t>
-            </w:r>
+              <w:pStyle w:val="a"/>
+              <w:jc w:val="center"/>
+            </w:pPr>
           </w:p>
         </w:tc>
       </w:tr>
@@ -4860,7 +4600,7 @@
           </w:tcPr>
           <w:p>
             <w:pPr>
-              <w:pStyle w:val="a7"/>
+              <w:pStyle w:val="a8"/>
               <w:jc w:val="center"/>
               <w:rPr>
                 <w:rFonts w:eastAsia="Calibri" w:cs="Times New Roman"/>
@@ -4898,13 +4638,7 @@
                   <w:rPr>
                     <w:rFonts w:ascii="Cambria Math" w:hAnsi="Cambria Math"/>
                   </w:rPr>
-                  <m:t xml:space="preserve"> mod 8=</m:t>
-                </m:r>
-                <m:r>
-                  <w:rPr>
-                    <w:rFonts w:ascii="Cambria Math" w:hAnsi="Cambria Math"/>
-                  </w:rPr>
-                  <m:t>1</m:t>
+                  <m:t xml:space="preserve"> mod 8=1</m:t>
                 </m:r>
               </m:oMath>
             </m:oMathPara>
@@ -4916,21 +4650,9 @@
           </w:tcPr>
           <w:p>
             <w:pPr>
-              <w:pStyle w:val="a7"/>
-              <w:jc w:val="center"/>
-            </w:pPr>
-            <w:r>
-              <w:t>(</w:t>
-            </w:r>
-            <w:r>
-              <w:rPr>
-                <w:lang w:val="ru-RU"/>
-              </w:rPr>
-              <w:t>21</w:t>
-            </w:r>
-            <w:r>
-              <w:t>)</w:t>
-            </w:r>
+              <w:pStyle w:val="a"/>
+              <w:jc w:val="center"/>
+            </w:pPr>
           </w:p>
         </w:tc>
       </w:tr>
@@ -4941,7 +4663,7 @@
           </w:tcPr>
           <w:p>
             <w:pPr>
-              <w:pStyle w:val="a7"/>
+              <w:pStyle w:val="a8"/>
               <w:jc w:val="center"/>
               <w:rPr>
                 <w:rFonts w:eastAsia="Calibri" w:cs="Times New Roman"/>
@@ -4971,13 +4693,7 @@
                       <w:rPr>
                         <w:rFonts w:ascii="Cambria Math" w:hAnsi="Cambria Math"/>
                       </w:rPr>
-                      <m:t>1</m:t>
-                    </m:r>
-                    <m:r>
-                      <w:rPr>
-                        <w:rFonts w:ascii="Cambria Math" w:hAnsi="Cambria Math"/>
-                      </w:rPr>
-                      <m:t>28</m:t>
+                      <m:t>128</m:t>
                     </m:r>
                   </m:sup>
                 </m:sSup>
@@ -4985,13 +4701,7 @@
                   <w:rPr>
                     <w:rFonts w:ascii="Cambria Math" w:hAnsi="Cambria Math"/>
                   </w:rPr>
-                  <m:t xml:space="preserve"> mod 8=</m:t>
-                </m:r>
-                <m:r>
-                  <w:rPr>
-                    <w:rFonts w:ascii="Cambria Math" w:hAnsi="Cambria Math"/>
-                  </w:rPr>
-                  <m:t>1</m:t>
+                  <m:t xml:space="preserve"> mod 8=1</m:t>
                 </m:r>
               </m:oMath>
             </m:oMathPara>
@@ -5003,27 +4713,9 @@
           </w:tcPr>
           <w:p>
             <w:pPr>
-              <w:pStyle w:val="a7"/>
-              <w:jc w:val="center"/>
-            </w:pPr>
-            <w:r>
-              <w:t>(</w:t>
-            </w:r>
-            <w:r>
-              <w:rPr>
-                <w:lang w:val="ru-RU"/>
-              </w:rPr>
-              <w:t>2</w:t>
-            </w:r>
-            <w:r>
-              <w:rPr>
-                <w:lang w:val="ru-RU"/>
-              </w:rPr>
-              <w:t>2</w:t>
-            </w:r>
-            <w:r>
-              <w:t>)</w:t>
-            </w:r>
+              <w:pStyle w:val="a"/>
+              <w:jc w:val="center"/>
+            </w:pPr>
           </w:p>
         </w:tc>
       </w:tr>
@@ -5033,10 +4725,6 @@
         <w:spacing w:after="160" w:line="259" w:lineRule="auto"/>
         <w:jc w:val="left"/>
       </w:pPr>
-      <w:bookmarkStart w:id="5" w:name="_Toc128233473"/>
-      <w:r>
-        <w:br/>
-      </w:r>
       <w:r>
         <w:tab/>
         <w:t xml:space="preserve">Подставляем </w:t>
@@ -5056,7 +4744,7 @@
     </w:p>
     <w:tbl>
       <w:tblPr>
-        <w:tblStyle w:val="a6"/>
+        <w:tblStyle w:val="a7"/>
         <w:tblW w:w="0" w:type="auto"/>
         <w:tblBorders>
           <w:top w:val="none" w:sz="0" w:space="0" w:color="auto"/>
@@ -5079,7 +4767,7 @@
           </w:tcPr>
           <w:p>
             <w:pPr>
-              <w:pStyle w:val="a7"/>
+              <w:pStyle w:val="a8"/>
               <w:jc w:val="center"/>
             </w:pPr>
             <m:oMathPara>
@@ -5120,37 +4808,7 @@
                   <w:rPr>
                     <w:rFonts w:ascii="Cambria Math" w:hAnsi="Cambria Math"/>
                   </w:rPr>
-                  <m:t xml:space="preserve"> mod 8=</m:t>
-                </m:r>
-                <m:r>
-                  <w:rPr>
-                    <w:rFonts w:ascii="Cambria Math" w:hAnsi="Cambria Math"/>
-                  </w:rPr>
-                  <m:t>7</m:t>
-                </m:r>
-                <m:r>
-                  <w:rPr>
-                    <w:rFonts w:ascii="Cambria Math" w:hAnsi="Cambria Math"/>
-                  </w:rPr>
-                  <m:t>*</m:t>
-                </m:r>
-                <m:r>
-                  <w:rPr>
-                    <w:rFonts w:ascii="Cambria Math" w:hAnsi="Cambria Math"/>
-                  </w:rPr>
-                  <m:t>1</m:t>
-                </m:r>
-                <m:r>
-                  <w:rPr>
-                    <w:rFonts w:ascii="Cambria Math" w:hAnsi="Cambria Math"/>
-                  </w:rPr>
-                  <m:t xml:space="preserve"> mod 8</m:t>
-                </m:r>
-                <m:r>
-                  <w:rPr>
-                    <w:rFonts w:ascii="Cambria Math" w:hAnsi="Cambria Math"/>
-                  </w:rPr>
-                  <m:t>=7</m:t>
+                  <m:t xml:space="preserve"> mod 8=7*1 mod 8=7</m:t>
                 </m:r>
               </m:oMath>
             </m:oMathPara>
@@ -5162,36 +4820,9 @@
           </w:tcPr>
           <w:p>
             <w:pPr>
-              <w:pStyle w:val="a7"/>
-              <w:jc w:val="center"/>
-              <w:rPr>
-                <w:lang w:val="ru-RU"/>
-              </w:rPr>
-            </w:pPr>
-            <w:r>
-              <w:rPr>
-                <w:lang w:val="ru-RU"/>
-              </w:rPr>
-              <w:t>(</w:t>
-            </w:r>
-            <w:r>
-              <w:rPr>
-                <w:lang w:val="ru-RU"/>
-              </w:rPr>
-              <w:t>2</w:t>
-            </w:r>
-            <w:r>
-              <w:rPr>
-                <w:lang w:val="ru-RU"/>
-              </w:rPr>
-              <w:t>3</w:t>
-            </w:r>
-            <w:r>
-              <w:rPr>
-                <w:lang w:val="ru-RU"/>
-              </w:rPr>
-              <w:t>)</w:t>
-            </w:r>
+              <w:pStyle w:val="a"/>
+              <w:jc w:val="center"/>
+            </w:pPr>
           </w:p>
         </w:tc>
       </w:tr>
@@ -5221,7 +4852,7 @@
     </w:p>
     <w:tbl>
       <w:tblPr>
-        <w:tblStyle w:val="a6"/>
+        <w:tblStyle w:val="a7"/>
         <w:tblW w:w="0" w:type="auto"/>
         <w:tblBorders>
           <w:top w:val="none" w:sz="0" w:space="0" w:color="auto"/>
@@ -5244,7 +4875,7 @@
           </w:tcPr>
           <w:p>
             <w:pPr>
-              <w:pStyle w:val="a7"/>
+              <w:pStyle w:val="a8"/>
               <w:jc w:val="center"/>
             </w:pPr>
             <m:oMathPara>
@@ -5285,13 +4916,7 @@
                   <w:rPr>
                     <w:rFonts w:ascii="Cambria Math" w:hAnsi="Cambria Math"/>
                   </w:rPr>
-                  <m:t xml:space="preserve"> mod </m:t>
-                </m:r>
-                <m:r>
-                  <w:rPr>
-                    <w:rFonts w:ascii="Cambria Math" w:hAnsi="Cambria Math"/>
-                  </w:rPr>
-                  <m:t>10</m:t>
+                  <m:t xml:space="preserve"> mod 10</m:t>
                 </m:r>
               </m:oMath>
             </m:oMathPara>
@@ -5303,33 +4928,9 @@
           </w:tcPr>
           <w:p>
             <w:pPr>
-              <w:pStyle w:val="a7"/>
-              <w:jc w:val="center"/>
-              <w:rPr>
-                <w:lang w:val="ru-RU"/>
-              </w:rPr>
-            </w:pPr>
-            <w:r>
-              <w:rPr>
-                <w:lang w:val="ru-RU"/>
-              </w:rPr>
-              <w:t>(</w:t>
-            </w:r>
-            <w:r>
-              <w:t>2</w:t>
-            </w:r>
-            <w:r>
-              <w:rPr>
-                <w:lang w:val="ru-RU"/>
-              </w:rPr>
-              <w:t>4</w:t>
-            </w:r>
-            <w:r>
-              <w:rPr>
-                <w:lang w:val="ru-RU"/>
-              </w:rPr>
-              <w:t>)</w:t>
-            </w:r>
+              <w:pStyle w:val="a"/>
+              <w:jc w:val="center"/>
+            </w:pPr>
           </w:p>
         </w:tc>
       </w:tr>
@@ -5340,7 +4941,7 @@
           </w:tcPr>
           <w:p>
             <w:pPr>
-              <w:pStyle w:val="a7"/>
+              <w:pStyle w:val="a8"/>
               <w:jc w:val="center"/>
               <w:rPr>
                 <w:rFonts w:eastAsia="Calibri" w:cs="Times New Roman"/>
@@ -5379,25 +4980,7 @@
                   <w:rPr>
                     <w:rFonts w:ascii="Cambria Math" w:hAnsi="Cambria Math"/>
                   </w:rPr>
-                  <m:t xml:space="preserve"> mod </m:t>
-                </m:r>
-                <m:r>
-                  <w:rPr>
-                    <w:rFonts w:ascii="Cambria Math" w:hAnsi="Cambria Math"/>
-                  </w:rPr>
-                  <m:t>10</m:t>
-                </m:r>
-                <m:r>
-                  <w:rPr>
-                    <w:rFonts w:ascii="Cambria Math" w:hAnsi="Cambria Math"/>
-                  </w:rPr>
-                  <m:t>=</m:t>
-                </m:r>
-                <m:r>
-                  <w:rPr>
-                    <w:rFonts w:ascii="Cambria Math" w:hAnsi="Cambria Math"/>
-                  </w:rPr>
-                  <m:t>5</m:t>
+                  <m:t xml:space="preserve"> mod 10=5</m:t>
                 </m:r>
               </m:oMath>
             </m:oMathPara>
@@ -5409,24 +4992,9 @@
           </w:tcPr>
           <w:p>
             <w:pPr>
-              <w:pStyle w:val="a7"/>
-              <w:jc w:val="center"/>
-            </w:pPr>
-            <w:r>
-              <w:t>(</w:t>
-            </w:r>
-            <w:r>
-              <w:t>2</w:t>
-            </w:r>
-            <w:r>
-              <w:rPr>
-                <w:lang w:val="ru-RU"/>
-              </w:rPr>
-              <w:t>5</w:t>
-            </w:r>
-            <w:r>
-              <w:t>)</w:t>
-            </w:r>
+              <w:pStyle w:val="a"/>
+              <w:jc w:val="center"/>
+            </w:pPr>
           </w:p>
         </w:tc>
       </w:tr>
@@ -5437,7 +5005,7 @@
           </w:tcPr>
           <w:p>
             <w:pPr>
-              <w:pStyle w:val="a7"/>
+              <w:pStyle w:val="a8"/>
               <w:jc w:val="center"/>
               <w:rPr>
                 <w:rFonts w:eastAsia="Calibri" w:cs="Times New Roman"/>
@@ -5476,19 +5044,7 @@
                   <w:rPr>
                     <w:rFonts w:ascii="Cambria Math" w:hAnsi="Cambria Math"/>
                   </w:rPr>
-                  <m:t xml:space="preserve"> mod </m:t>
-                </m:r>
-                <m:r>
-                  <w:rPr>
-                    <w:rFonts w:ascii="Cambria Math" w:hAnsi="Cambria Math"/>
-                  </w:rPr>
-                  <m:t>10</m:t>
-                </m:r>
-                <m:r>
-                  <w:rPr>
-                    <w:rFonts w:ascii="Cambria Math" w:hAnsi="Cambria Math"/>
-                  </w:rPr>
-                  <m:t>=</m:t>
+                  <m:t xml:space="preserve"> mod 10=</m:t>
                 </m:r>
                 <m:sSup>
                   <m:sSupPr>
@@ -5616,25 +5172,7 @@
                   <w:rPr>
                     <w:rFonts w:ascii="Cambria Math" w:hAnsi="Cambria Math"/>
                   </w:rPr>
-                  <m:t xml:space="preserve"> mod </m:t>
-                </m:r>
-                <m:r>
-                  <w:rPr>
-                    <w:rFonts w:ascii="Cambria Math" w:hAnsi="Cambria Math"/>
-                  </w:rPr>
-                  <m:t>10</m:t>
-                </m:r>
-                <m:r>
-                  <w:rPr>
-                    <w:rFonts w:ascii="Cambria Math" w:hAnsi="Cambria Math"/>
-                  </w:rPr>
-                  <m:t>=</m:t>
-                </m:r>
-                <m:r>
-                  <w:rPr>
-                    <w:rFonts w:ascii="Cambria Math" w:hAnsi="Cambria Math"/>
-                  </w:rPr>
-                  <m:t>5</m:t>
+                  <m:t xml:space="preserve"> mod 10=5</m:t>
                 </m:r>
               </m:oMath>
             </m:oMathPara>
@@ -5646,24 +5184,9 @@
           </w:tcPr>
           <w:p>
             <w:pPr>
-              <w:pStyle w:val="a7"/>
-              <w:jc w:val="center"/>
-            </w:pPr>
-            <w:r>
-              <w:t>(</w:t>
-            </w:r>
-            <w:r>
-              <w:t>2</w:t>
-            </w:r>
-            <w:r>
-              <w:rPr>
-                <w:lang w:val="ru-RU"/>
-              </w:rPr>
-              <w:t>6</w:t>
-            </w:r>
-            <w:r>
-              <w:t>)</w:t>
-            </w:r>
+              <w:pStyle w:val="a"/>
+              <w:jc w:val="center"/>
+            </w:pPr>
           </w:p>
         </w:tc>
       </w:tr>
@@ -5674,7 +5197,7 @@
           </w:tcPr>
           <w:p>
             <w:pPr>
-              <w:pStyle w:val="a7"/>
+              <w:pStyle w:val="a8"/>
               <w:jc w:val="center"/>
               <w:rPr>
                 <w:rFonts w:eastAsia="Calibri" w:cs="Times New Roman"/>
@@ -5712,25 +5235,7 @@
                   <w:rPr>
                     <w:rFonts w:ascii="Cambria Math" w:hAnsi="Cambria Math"/>
                   </w:rPr>
-                  <m:t xml:space="preserve"> mod </m:t>
-                </m:r>
-                <m:r>
-                  <w:rPr>
-                    <w:rFonts w:ascii="Cambria Math" w:hAnsi="Cambria Math"/>
-                  </w:rPr>
-                  <m:t>10</m:t>
-                </m:r>
-                <m:r>
-                  <w:rPr>
-                    <w:rFonts w:ascii="Cambria Math" w:hAnsi="Cambria Math"/>
-                  </w:rPr>
-                  <m:t>=</m:t>
-                </m:r>
-                <m:r>
-                  <w:rPr>
-                    <w:rFonts w:ascii="Cambria Math" w:hAnsi="Cambria Math"/>
-                  </w:rPr>
-                  <m:t>5</m:t>
+                  <m:t xml:space="preserve"> mod 10=5</m:t>
                 </m:r>
               </m:oMath>
             </m:oMathPara>
@@ -5742,24 +5247,9 @@
           </w:tcPr>
           <w:p>
             <w:pPr>
-              <w:pStyle w:val="a7"/>
-              <w:jc w:val="center"/>
-            </w:pPr>
-            <w:r>
-              <w:t>(</w:t>
-            </w:r>
-            <w:r>
-              <w:t>2</w:t>
-            </w:r>
-            <w:r>
-              <w:rPr>
-                <w:lang w:val="ru-RU"/>
-              </w:rPr>
-              <w:t>7</w:t>
-            </w:r>
-            <w:r>
-              <w:t>)</w:t>
-            </w:r>
+              <w:pStyle w:val="a"/>
+              <w:jc w:val="center"/>
+            </w:pPr>
           </w:p>
         </w:tc>
       </w:tr>
@@ -5770,7 +5260,7 @@
           </w:tcPr>
           <w:p>
             <w:pPr>
-              <w:pStyle w:val="a7"/>
+              <w:pStyle w:val="a8"/>
               <w:jc w:val="center"/>
               <w:rPr>
                 <w:rFonts w:eastAsia="Calibri" w:cs="Times New Roman"/>
@@ -5808,25 +5298,7 @@
                   <w:rPr>
                     <w:rFonts w:ascii="Cambria Math" w:hAnsi="Cambria Math"/>
                   </w:rPr>
-                  <m:t xml:space="preserve"> mod </m:t>
-                </m:r>
-                <m:r>
-                  <w:rPr>
-                    <w:rFonts w:ascii="Cambria Math" w:hAnsi="Cambria Math"/>
-                  </w:rPr>
-                  <m:t>10</m:t>
-                </m:r>
-                <m:r>
-                  <w:rPr>
-                    <w:rFonts w:ascii="Cambria Math" w:hAnsi="Cambria Math"/>
-                  </w:rPr>
-                  <m:t>=</m:t>
-                </m:r>
-                <m:r>
-                  <w:rPr>
-                    <w:rFonts w:ascii="Cambria Math" w:hAnsi="Cambria Math"/>
-                  </w:rPr>
-                  <m:t>5</m:t>
+                  <m:t xml:space="preserve"> mod 10=5</m:t>
                 </m:r>
               </m:oMath>
             </m:oMathPara>
@@ -5838,27 +5310,9 @@
           </w:tcPr>
           <w:p>
             <w:pPr>
-              <w:pStyle w:val="a7"/>
-              <w:jc w:val="center"/>
-            </w:pPr>
-            <w:r>
-              <w:t>(</w:t>
-            </w:r>
-            <w:r>
-              <w:rPr>
-                <w:lang w:val="ru-RU"/>
-              </w:rPr>
-              <w:t>2</w:t>
-            </w:r>
-            <w:r>
-              <w:rPr>
-                <w:lang w:val="ru-RU"/>
-              </w:rPr>
-              <w:t>8</w:t>
-            </w:r>
-            <w:r>
-              <w:t>)</w:t>
-            </w:r>
+              <w:pStyle w:val="a"/>
+              <w:jc w:val="center"/>
+            </w:pPr>
           </w:p>
         </w:tc>
       </w:tr>
@@ -5869,7 +5323,7 @@
           </w:tcPr>
           <w:p>
             <w:pPr>
-              <w:pStyle w:val="a7"/>
+              <w:pStyle w:val="a8"/>
               <w:jc w:val="center"/>
               <w:rPr>
                 <w:rFonts w:eastAsia="Calibri" w:cs="Times New Roman"/>
@@ -5907,25 +5361,7 @@
                   <w:rPr>
                     <w:rFonts w:ascii="Cambria Math" w:hAnsi="Cambria Math"/>
                   </w:rPr>
-                  <m:t xml:space="preserve"> mod </m:t>
-                </m:r>
-                <m:r>
-                  <w:rPr>
-                    <w:rFonts w:ascii="Cambria Math" w:hAnsi="Cambria Math"/>
-                  </w:rPr>
-                  <m:t>10</m:t>
-                </m:r>
-                <m:r>
-                  <w:rPr>
-                    <w:rFonts w:ascii="Cambria Math" w:hAnsi="Cambria Math"/>
-                  </w:rPr>
-                  <m:t>=</m:t>
-                </m:r>
-                <m:r>
-                  <w:rPr>
-                    <w:rFonts w:ascii="Cambria Math" w:hAnsi="Cambria Math"/>
-                  </w:rPr>
-                  <m:t>5</m:t>
+                  <m:t xml:space="preserve"> mod 10=5</m:t>
                 </m:r>
               </m:oMath>
             </m:oMathPara>
@@ -5937,21 +5373,9 @@
           </w:tcPr>
           <w:p>
             <w:pPr>
-              <w:pStyle w:val="a7"/>
-              <w:jc w:val="center"/>
-            </w:pPr>
-            <w:r>
-              <w:t>(</w:t>
-            </w:r>
-            <w:r>
-              <w:rPr>
-                <w:lang w:val="ru-RU"/>
-              </w:rPr>
-              <w:t>29</w:t>
-            </w:r>
-            <w:r>
-              <w:t>)</w:t>
-            </w:r>
+              <w:pStyle w:val="a"/>
+              <w:jc w:val="center"/>
+            </w:pPr>
           </w:p>
         </w:tc>
       </w:tr>
@@ -5962,9 +5386,6 @@
         <w:jc w:val="left"/>
       </w:pPr>
       <w:r>
-        <w:br/>
-      </w:r>
-      <w:r>
         <w:tab/>
         <w:t>Подставляем полученные значения и получаем результат</w:t>
       </w:r>
@@ -5974,7 +5395,7 @@
     </w:p>
     <w:tbl>
       <w:tblPr>
-        <w:tblStyle w:val="a6"/>
+        <w:tblStyle w:val="a7"/>
         <w:tblW w:w="0" w:type="auto"/>
         <w:tblBorders>
           <w:top w:val="none" w:sz="0" w:space="0" w:color="auto"/>
@@ -5997,7 +5418,7 @@
           </w:tcPr>
           <w:p>
             <w:pPr>
-              <w:pStyle w:val="a7"/>
+              <w:pStyle w:val="a8"/>
               <w:jc w:val="center"/>
             </w:pPr>
             <m:oMathPara>
@@ -6038,61 +5459,7 @@
                   <w:rPr>
                     <w:rFonts w:ascii="Cambria Math" w:hAnsi="Cambria Math"/>
                   </w:rPr>
-                  <m:t xml:space="preserve"> mod </m:t>
-                </m:r>
-                <m:r>
-                  <w:rPr>
-                    <w:rFonts w:ascii="Cambria Math" w:hAnsi="Cambria Math"/>
-                  </w:rPr>
-                  <m:t>10</m:t>
-                </m:r>
-                <m:r>
-                  <w:rPr>
-                    <w:rFonts w:ascii="Cambria Math" w:hAnsi="Cambria Math"/>
-                  </w:rPr>
-                  <m:t>=</m:t>
-                </m:r>
-                <m:r>
-                  <w:rPr>
-                    <w:rFonts w:ascii="Cambria Math" w:hAnsi="Cambria Math"/>
-                  </w:rPr>
-                  <m:t>5</m:t>
-                </m:r>
-                <m:r>
-                  <w:rPr>
-                    <w:rFonts w:ascii="Cambria Math" w:hAnsi="Cambria Math"/>
-                  </w:rPr>
-                  <m:t>*</m:t>
-                </m:r>
-                <m:r>
-                  <w:rPr>
-                    <w:rFonts w:ascii="Cambria Math" w:hAnsi="Cambria Math"/>
-                  </w:rPr>
-                  <m:t>5*5*5*5</m:t>
-                </m:r>
-                <m:r>
-                  <w:rPr>
-                    <w:rFonts w:ascii="Cambria Math" w:hAnsi="Cambria Math"/>
-                  </w:rPr>
-                  <m:t xml:space="preserve"> mod </m:t>
-                </m:r>
-                <m:r>
-                  <w:rPr>
-                    <w:rFonts w:ascii="Cambria Math" w:hAnsi="Cambria Math"/>
-                  </w:rPr>
-                  <m:t>10</m:t>
-                </m:r>
-                <m:r>
-                  <w:rPr>
-                    <w:rFonts w:ascii="Cambria Math" w:hAnsi="Cambria Math"/>
-                  </w:rPr>
-                  <m:t>=</m:t>
-                </m:r>
-                <m:r>
-                  <w:rPr>
-                    <w:rFonts w:ascii="Cambria Math" w:hAnsi="Cambria Math"/>
-                  </w:rPr>
-                  <m:t>5</m:t>
+                  <m:t xml:space="preserve"> mod 10=5*5*5*5*5 mod 10=5</m:t>
                 </m:r>
               </m:oMath>
             </m:oMathPara>
@@ -6104,33 +5471,9 @@
           </w:tcPr>
           <w:p>
             <w:pPr>
-              <w:pStyle w:val="a7"/>
-              <w:jc w:val="center"/>
-              <w:rPr>
-                <w:lang w:val="ru-RU"/>
-              </w:rPr>
-            </w:pPr>
-            <w:r>
-              <w:rPr>
-                <w:lang w:val="ru-RU"/>
-              </w:rPr>
-              <w:t>(</w:t>
-            </w:r>
-            <w:r>
-              <w:t>3</w:t>
-            </w:r>
-            <w:r>
-              <w:rPr>
-                <w:lang w:val="ru-RU"/>
-              </w:rPr>
-              <w:t>0</w:t>
-            </w:r>
-            <w:r>
-              <w:rPr>
-                <w:lang w:val="ru-RU"/>
-              </w:rPr>
-              <w:t>)</w:t>
-            </w:r>
+              <w:pStyle w:val="a"/>
+              <w:jc w:val="center"/>
+            </w:pPr>
           </w:p>
         </w:tc>
       </w:tr>
@@ -6149,18 +5492,12 @@
         <w:rPr>
           <w:lang w:val="en-US"/>
         </w:rPr>
-        <w:t>3</w:t>
-      </w:r>
-      <w:r>
-        <w:rPr>
-          <w:lang w:val="en-US"/>
-        </w:rPr>
-        <w:t>:</w:t>
+        <w:t>3:</w:t>
       </w:r>
     </w:p>
     <w:tbl>
       <w:tblPr>
-        <w:tblStyle w:val="a6"/>
+        <w:tblStyle w:val="a7"/>
         <w:tblW w:w="0" w:type="auto"/>
         <w:tblBorders>
           <w:top w:val="none" w:sz="0" w:space="0" w:color="auto"/>
@@ -6183,7 +5520,7 @@
           </w:tcPr>
           <w:p>
             <w:pPr>
-              <w:pStyle w:val="a7"/>
+              <w:pStyle w:val="a8"/>
               <w:jc w:val="center"/>
             </w:pPr>
             <m:oMathPara>
@@ -6224,13 +5561,7 @@
                   <w:rPr>
                     <w:rFonts w:ascii="Cambria Math" w:hAnsi="Cambria Math"/>
                   </w:rPr>
-                  <m:t xml:space="preserve"> mod 1</m:t>
-                </m:r>
-                <m:r>
-                  <w:rPr>
-                    <w:rFonts w:ascii="Cambria Math" w:hAnsi="Cambria Math"/>
-                  </w:rPr>
-                  <m:t>3</m:t>
+                  <m:t xml:space="preserve"> mod 13</m:t>
                 </m:r>
               </m:oMath>
             </m:oMathPara>
@@ -6242,33 +5573,9 @@
           </w:tcPr>
           <w:p>
             <w:pPr>
-              <w:pStyle w:val="a7"/>
-              <w:jc w:val="center"/>
-              <w:rPr>
-                <w:lang w:val="ru-RU"/>
-              </w:rPr>
-            </w:pPr>
-            <w:r>
-              <w:rPr>
-                <w:lang w:val="ru-RU"/>
-              </w:rPr>
-              <w:t>(</w:t>
-            </w:r>
-            <w:r>
-              <w:t>3</w:t>
-            </w:r>
-            <w:r>
-              <w:rPr>
-                <w:lang w:val="ru-RU"/>
-              </w:rPr>
-              <w:t>1</w:t>
-            </w:r>
-            <w:r>
-              <w:rPr>
-                <w:lang w:val="ru-RU"/>
-              </w:rPr>
-              <w:t>)</w:t>
-            </w:r>
+              <w:pStyle w:val="a"/>
+              <w:jc w:val="center"/>
+            </w:pPr>
           </w:p>
         </w:tc>
       </w:tr>
@@ -6279,7 +5586,7 @@
           </w:tcPr>
           <w:p>
             <w:pPr>
-              <w:pStyle w:val="a7"/>
+              <w:pStyle w:val="a8"/>
               <w:jc w:val="center"/>
               <w:rPr>
                 <w:rFonts w:eastAsia="Calibri" w:cs="Times New Roman"/>
@@ -6318,25 +5625,7 @@
                   <w:rPr>
                     <w:rFonts w:ascii="Cambria Math" w:hAnsi="Cambria Math"/>
                   </w:rPr>
-                  <m:t xml:space="preserve"> mod 1</m:t>
-                </m:r>
-                <m:r>
-                  <w:rPr>
-                    <w:rFonts w:ascii="Cambria Math" w:hAnsi="Cambria Math"/>
-                  </w:rPr>
-                  <m:t>3</m:t>
-                </m:r>
-                <m:r>
-                  <w:rPr>
-                    <w:rFonts w:ascii="Cambria Math" w:hAnsi="Cambria Math"/>
-                  </w:rPr>
-                  <m:t>=</m:t>
-                </m:r>
-                <m:r>
-                  <w:rPr>
-                    <w:rFonts w:ascii="Cambria Math" w:hAnsi="Cambria Math"/>
-                  </w:rPr>
-                  <m:t>2</m:t>
+                  <m:t xml:space="preserve"> mod 13=2</m:t>
                 </m:r>
               </m:oMath>
             </m:oMathPara>
@@ -6348,24 +5637,9 @@
           </w:tcPr>
           <w:p>
             <w:pPr>
-              <w:pStyle w:val="a7"/>
-              <w:jc w:val="center"/>
-            </w:pPr>
-            <w:r>
-              <w:t>(</w:t>
-            </w:r>
-            <w:r>
-              <w:t>3</w:t>
-            </w:r>
-            <w:r>
-              <w:rPr>
-                <w:lang w:val="ru-RU"/>
-              </w:rPr>
-              <w:t>2</w:t>
-            </w:r>
-            <w:r>
-              <w:t>)</w:t>
-            </w:r>
+              <w:pStyle w:val="a"/>
+              <w:jc w:val="center"/>
+            </w:pPr>
           </w:p>
         </w:tc>
       </w:tr>
@@ -6376,7 +5650,7 @@
           </w:tcPr>
           <w:p>
             <w:pPr>
-              <w:pStyle w:val="a7"/>
+              <w:pStyle w:val="a8"/>
               <w:jc w:val="center"/>
               <w:rPr>
                 <w:rFonts w:eastAsia="Calibri" w:cs="Times New Roman"/>
@@ -6415,19 +5689,7 @@
                   <w:rPr>
                     <w:rFonts w:ascii="Cambria Math" w:hAnsi="Cambria Math"/>
                   </w:rPr>
-                  <m:t xml:space="preserve"> mod 1</m:t>
-                </m:r>
-                <m:r>
-                  <w:rPr>
-                    <w:rFonts w:ascii="Cambria Math" w:hAnsi="Cambria Math"/>
-                  </w:rPr>
-                  <m:t>3</m:t>
-                </m:r>
-                <m:r>
-                  <w:rPr>
-                    <w:rFonts w:ascii="Cambria Math" w:hAnsi="Cambria Math"/>
-                  </w:rPr>
-                  <m:t>=</m:t>
+                  <m:t xml:space="preserve"> mod 13=</m:t>
                 </m:r>
                 <m:sSup>
                   <m:sSupPr>
@@ -6555,25 +5817,7 @@
                   <w:rPr>
                     <w:rFonts w:ascii="Cambria Math" w:hAnsi="Cambria Math"/>
                   </w:rPr>
-                  <m:t xml:space="preserve"> mod 1</m:t>
-                </m:r>
-                <m:r>
-                  <w:rPr>
-                    <w:rFonts w:ascii="Cambria Math" w:hAnsi="Cambria Math"/>
-                  </w:rPr>
-                  <m:t>3</m:t>
-                </m:r>
-                <m:r>
-                  <w:rPr>
-                    <w:rFonts w:ascii="Cambria Math" w:hAnsi="Cambria Math"/>
-                  </w:rPr>
-                  <m:t>=</m:t>
-                </m:r>
-                <m:r>
-                  <w:rPr>
-                    <w:rFonts w:ascii="Cambria Math" w:hAnsi="Cambria Math"/>
-                  </w:rPr>
-                  <m:t>3</m:t>
+                  <m:t xml:space="preserve"> mod 13=3</m:t>
                 </m:r>
               </m:oMath>
             </m:oMathPara>
@@ -6585,24 +5829,9 @@
           </w:tcPr>
           <w:p>
             <w:pPr>
-              <w:pStyle w:val="a7"/>
-              <w:jc w:val="center"/>
-            </w:pPr>
-            <w:r>
-              <w:t>(</w:t>
-            </w:r>
-            <w:r>
-              <w:t>3</w:t>
-            </w:r>
-            <w:r>
-              <w:rPr>
-                <w:lang w:val="ru-RU"/>
-              </w:rPr>
-              <w:t>3</w:t>
-            </w:r>
-            <w:r>
-              <w:t>)</w:t>
-            </w:r>
+              <w:pStyle w:val="a"/>
+              <w:jc w:val="center"/>
+            </w:pPr>
           </w:p>
         </w:tc>
       </w:tr>
@@ -6613,7 +5842,7 @@
           </w:tcPr>
           <w:p>
             <w:pPr>
-              <w:pStyle w:val="a7"/>
+              <w:pStyle w:val="a8"/>
               <w:jc w:val="center"/>
               <w:rPr>
                 <w:rFonts w:eastAsia="Calibri" w:cs="Times New Roman"/>
@@ -6651,25 +5880,7 @@
                   <w:rPr>
                     <w:rFonts w:ascii="Cambria Math" w:hAnsi="Cambria Math"/>
                   </w:rPr>
-                  <m:t xml:space="preserve"> mod 1</m:t>
-                </m:r>
-                <m:r>
-                  <w:rPr>
-                    <w:rFonts w:ascii="Cambria Math" w:hAnsi="Cambria Math"/>
-                  </w:rPr>
-                  <m:t>3</m:t>
-                </m:r>
-                <m:r>
-                  <w:rPr>
-                    <w:rFonts w:ascii="Cambria Math" w:hAnsi="Cambria Math"/>
-                  </w:rPr>
-                  <m:t>=</m:t>
-                </m:r>
-                <m:r>
-                  <w:rPr>
-                    <w:rFonts w:ascii="Cambria Math" w:hAnsi="Cambria Math"/>
-                  </w:rPr>
-                  <m:t>9</m:t>
+                  <m:t xml:space="preserve"> mod 13=9</m:t>
                 </m:r>
               </m:oMath>
             </m:oMathPara>
@@ -6681,24 +5892,9 @@
           </w:tcPr>
           <w:p>
             <w:pPr>
-              <w:pStyle w:val="a7"/>
-              <w:jc w:val="center"/>
-            </w:pPr>
-            <w:r>
-              <w:t>(</w:t>
-            </w:r>
-            <w:r>
-              <w:t>3</w:t>
-            </w:r>
-            <w:r>
-              <w:rPr>
-                <w:lang w:val="ru-RU"/>
-              </w:rPr>
-              <w:t>4</w:t>
-            </w:r>
-            <w:r>
-              <w:t>)</w:t>
-            </w:r>
+              <w:pStyle w:val="a"/>
+              <w:jc w:val="center"/>
+            </w:pPr>
           </w:p>
         </w:tc>
       </w:tr>
@@ -6709,7 +5905,7 @@
           </w:tcPr>
           <w:p>
             <w:pPr>
-              <w:pStyle w:val="a7"/>
+              <w:pStyle w:val="a8"/>
               <w:jc w:val="center"/>
               <w:rPr>
                 <w:rFonts w:eastAsia="Calibri" w:cs="Times New Roman"/>
@@ -6747,19 +5943,7 @@
                   <w:rPr>
                     <w:rFonts w:ascii="Cambria Math" w:hAnsi="Cambria Math"/>
                   </w:rPr>
-                  <m:t xml:space="preserve"> mod 1</m:t>
-                </m:r>
-                <m:r>
-                  <w:rPr>
-                    <w:rFonts w:ascii="Cambria Math" w:hAnsi="Cambria Math"/>
-                  </w:rPr>
-                  <m:t>3</m:t>
-                </m:r>
-                <m:r>
-                  <w:rPr>
-                    <w:rFonts w:ascii="Cambria Math" w:hAnsi="Cambria Math"/>
-                  </w:rPr>
-                  <m:t>=</m:t>
+                  <m:t xml:space="preserve"> mod 13=</m:t>
                 </m:r>
                 <m:sSup>
                   <m:sSupPr>
@@ -6835,24 +6019,9 @@
           </w:tcPr>
           <w:p>
             <w:pPr>
-              <w:pStyle w:val="a7"/>
-              <w:jc w:val="center"/>
-            </w:pPr>
-            <w:r>
-              <w:t>(</w:t>
-            </w:r>
-            <w:r>
-              <w:t>3</w:t>
-            </w:r>
-            <w:r>
-              <w:rPr>
-                <w:lang w:val="ru-RU"/>
-              </w:rPr>
-              <w:t>5</w:t>
-            </w:r>
-            <w:r>
-              <w:t>)</w:t>
-            </w:r>
+              <w:pStyle w:val="a"/>
+              <w:jc w:val="center"/>
+            </w:pPr>
           </w:p>
         </w:tc>
       </w:tr>
@@ -6863,7 +6032,7 @@
           </w:tcPr>
           <w:p>
             <w:pPr>
-              <w:pStyle w:val="a7"/>
+              <w:pStyle w:val="a8"/>
               <w:jc w:val="center"/>
               <w:rPr>
                 <w:rFonts w:eastAsia="Calibri" w:cs="Times New Roman"/>
@@ -6901,25 +6070,7 @@
                   <w:rPr>
                     <w:rFonts w:ascii="Cambria Math" w:hAnsi="Cambria Math"/>
                   </w:rPr>
-                  <m:t xml:space="preserve"> mod 1</m:t>
-                </m:r>
-                <m:r>
-                  <w:rPr>
-                    <w:rFonts w:ascii="Cambria Math" w:hAnsi="Cambria Math"/>
-                  </w:rPr>
-                  <m:t>3</m:t>
-                </m:r>
-                <m:r>
-                  <w:rPr>
-                    <w:rFonts w:ascii="Cambria Math" w:hAnsi="Cambria Math"/>
-                  </w:rPr>
-                  <m:t>=</m:t>
-                </m:r>
-                <m:r>
-                  <w:rPr>
-                    <w:rFonts w:ascii="Cambria Math" w:hAnsi="Cambria Math"/>
-                  </w:rPr>
-                  <m:t>9</m:t>
+                  <m:t xml:space="preserve"> mod 13=9</m:t>
                 </m:r>
               </m:oMath>
             </m:oMathPara>
@@ -6931,27 +6082,9 @@
           </w:tcPr>
           <w:p>
             <w:pPr>
-              <w:pStyle w:val="a7"/>
-              <w:jc w:val="center"/>
-              <w:rPr>
-                <w:lang w:val="ru-RU"/>
-              </w:rPr>
-            </w:pPr>
-            <w:r>
-              <w:t>(</w:t>
-            </w:r>
-            <w:r>
-              <w:t>3</w:t>
-            </w:r>
-            <w:r>
-              <w:rPr>
-                <w:lang w:val="ru-RU"/>
-              </w:rPr>
-              <w:t>6</w:t>
-            </w:r>
-            <w:r>
-              <w:t>)</w:t>
-            </w:r>
+              <w:pStyle w:val="a"/>
+              <w:jc w:val="center"/>
+            </w:pPr>
           </w:p>
         </w:tc>
       </w:tr>
@@ -6962,9 +6095,6 @@
         <w:jc w:val="left"/>
       </w:pPr>
       <w:r>
-        <w:br/>
-      </w:r>
-      <w:r>
         <w:tab/>
         <w:t>Подставляем полученные значения и получаем результат</w:t>
       </w:r>
@@ -6974,7 +6104,7 @@
     </w:p>
     <w:tbl>
       <w:tblPr>
-        <w:tblStyle w:val="a6"/>
+        <w:tblStyle w:val="a7"/>
         <w:tblW w:w="0" w:type="auto"/>
         <w:tblBorders>
           <w:top w:val="none" w:sz="0" w:space="0" w:color="auto"/>
@@ -6997,7 +6127,7 @@
           </w:tcPr>
           <w:p>
             <w:pPr>
-              <w:pStyle w:val="a7"/>
+              <w:pStyle w:val="a8"/>
               <w:jc w:val="center"/>
             </w:pPr>
             <m:oMathPara>
@@ -7038,97 +6168,7 @@
                   <w:rPr>
                     <w:rFonts w:ascii="Cambria Math" w:hAnsi="Cambria Math"/>
                   </w:rPr>
-                  <m:t xml:space="preserve"> mod 1</m:t>
-                </m:r>
-                <m:r>
-                  <w:rPr>
-                    <w:rFonts w:ascii="Cambria Math" w:hAnsi="Cambria Math"/>
-                  </w:rPr>
-                  <m:t>3</m:t>
-                </m:r>
-                <m:r>
-                  <w:rPr>
-                    <w:rFonts w:ascii="Cambria Math" w:hAnsi="Cambria Math"/>
-                  </w:rPr>
-                  <m:t>=</m:t>
-                </m:r>
-                <m:r>
-                  <w:rPr>
-                    <w:rFonts w:ascii="Cambria Math" w:hAnsi="Cambria Math"/>
-                  </w:rPr>
-                  <m:t>2</m:t>
-                </m:r>
-                <m:r>
-                  <w:rPr>
-                    <w:rFonts w:ascii="Cambria Math" w:hAnsi="Cambria Math"/>
-                  </w:rPr>
-                  <m:t>*</m:t>
-                </m:r>
-                <m:r>
-                  <w:rPr>
-                    <w:rFonts w:ascii="Cambria Math" w:hAnsi="Cambria Math"/>
-                  </w:rPr>
-                  <m:t>3</m:t>
-                </m:r>
-                <m:r>
-                  <w:rPr>
-                    <w:rFonts w:ascii="Cambria Math" w:hAnsi="Cambria Math"/>
-                  </w:rPr>
-                  <m:t>*</m:t>
-                </m:r>
-                <m:r>
-                  <w:rPr>
-                    <w:rFonts w:ascii="Cambria Math" w:hAnsi="Cambria Math"/>
-                  </w:rPr>
-                  <m:t>9</m:t>
-                </m:r>
-                <m:r>
-                  <w:rPr>
-                    <w:rFonts w:ascii="Cambria Math" w:hAnsi="Cambria Math"/>
-                  </w:rPr>
-                  <m:t>*</m:t>
-                </m:r>
-                <m:r>
-                  <w:rPr>
-                    <w:rFonts w:ascii="Cambria Math" w:hAnsi="Cambria Math"/>
-                  </w:rPr>
-                  <m:t>3</m:t>
-                </m:r>
-                <m:r>
-                  <w:rPr>
-                    <w:rFonts w:ascii="Cambria Math" w:hAnsi="Cambria Math"/>
-                  </w:rPr>
-                  <m:t>*</m:t>
-                </m:r>
-                <m:r>
-                  <w:rPr>
-                    <w:rFonts w:ascii="Cambria Math" w:hAnsi="Cambria Math"/>
-                  </w:rPr>
-                  <m:t>9</m:t>
-                </m:r>
-                <m:r>
-                  <w:rPr>
-                    <w:rFonts w:ascii="Cambria Math" w:hAnsi="Cambria Math"/>
-                  </w:rPr>
-                  <m:t xml:space="preserve"> mod 1</m:t>
-                </m:r>
-                <m:r>
-                  <w:rPr>
-                    <w:rFonts w:ascii="Cambria Math" w:hAnsi="Cambria Math"/>
-                  </w:rPr>
-                  <m:t>3</m:t>
-                </m:r>
-                <m:r>
-                  <w:rPr>
-                    <w:rFonts w:ascii="Cambria Math" w:hAnsi="Cambria Math"/>
-                  </w:rPr>
-                  <m:t>=</m:t>
-                </m:r>
-                <m:r>
-                  <w:rPr>
-                    <w:rFonts w:ascii="Cambria Math" w:hAnsi="Cambria Math"/>
-                  </w:rPr>
-                  <m:t>2</m:t>
+                  <m:t xml:space="preserve"> mod 13=2*3*9*3*9 mod 13=2</m:t>
                 </m:r>
               </m:oMath>
             </m:oMathPara>
@@ -7140,33 +6180,9 @@
           </w:tcPr>
           <w:p>
             <w:pPr>
-              <w:pStyle w:val="a7"/>
-              <w:jc w:val="center"/>
-              <w:rPr>
-                <w:lang w:val="ru-RU"/>
-              </w:rPr>
-            </w:pPr>
-            <w:r>
-              <w:rPr>
-                <w:lang w:val="ru-RU"/>
-              </w:rPr>
-              <w:t>(</w:t>
-            </w:r>
-            <w:r>
-              <w:t>3</w:t>
-            </w:r>
-            <w:r>
-              <w:rPr>
-                <w:lang w:val="ru-RU"/>
-              </w:rPr>
-              <w:t>7</w:t>
-            </w:r>
-            <w:r>
-              <w:rPr>
-                <w:lang w:val="ru-RU"/>
-              </w:rPr>
-              <w:t>)</w:t>
-            </w:r>
+              <w:pStyle w:val="a"/>
+              <w:jc w:val="center"/>
+            </w:pPr>
           </w:p>
         </w:tc>
       </w:tr>
@@ -7185,18 +6201,12 @@
         <w:rPr>
           <w:lang w:val="en-US"/>
         </w:rPr>
-        <w:t>4</w:t>
-      </w:r>
-      <w:r>
-        <w:rPr>
-          <w:lang w:val="en-US"/>
-        </w:rPr>
-        <w:t>:</w:t>
+        <w:t>4:</w:t>
       </w:r>
     </w:p>
     <w:tbl>
       <w:tblPr>
-        <w:tblStyle w:val="a6"/>
+        <w:tblStyle w:val="a7"/>
         <w:tblW w:w="0" w:type="auto"/>
         <w:tblBorders>
           <w:top w:val="none" w:sz="0" w:space="0" w:color="auto"/>
@@ -7219,7 +6229,7 @@
           </w:tcPr>
           <w:p>
             <w:pPr>
-              <w:pStyle w:val="a7"/>
+              <w:pStyle w:val="a8"/>
               <w:jc w:val="center"/>
             </w:pPr>
             <m:oMathPara>
@@ -7260,13 +6270,7 @@
                   <w:rPr>
                     <w:rFonts w:ascii="Cambria Math" w:hAnsi="Cambria Math"/>
                   </w:rPr>
-                  <m:t xml:space="preserve"> mod </m:t>
-                </m:r>
-                <m:r>
-                  <w:rPr>
-                    <w:rFonts w:ascii="Cambria Math" w:hAnsi="Cambria Math"/>
-                  </w:rPr>
-                  <m:t>15</m:t>
+                  <m:t xml:space="preserve"> mod 15</m:t>
                 </m:r>
               </m:oMath>
             </m:oMathPara>
@@ -7278,30 +6282,9 @@
           </w:tcPr>
           <w:p>
             <w:pPr>
-              <w:pStyle w:val="a7"/>
-              <w:jc w:val="center"/>
-              <w:rPr>
-                <w:lang w:val="ru-RU"/>
-              </w:rPr>
-            </w:pPr>
-            <w:r>
-              <w:rPr>
-                <w:lang w:val="ru-RU"/>
-              </w:rPr>
-              <w:t>(</w:t>
-            </w:r>
-            <w:r>
-              <w:rPr>
-                <w:lang w:val="ru-RU"/>
-              </w:rPr>
-              <w:t>38</w:t>
-            </w:r>
-            <w:r>
-              <w:rPr>
-                <w:lang w:val="ru-RU"/>
-              </w:rPr>
-              <w:t>)</w:t>
-            </w:r>
+              <w:pStyle w:val="a"/>
+              <w:jc w:val="center"/>
+            </w:pPr>
           </w:p>
         </w:tc>
       </w:tr>
@@ -7312,7 +6295,7 @@
           </w:tcPr>
           <w:p>
             <w:pPr>
-              <w:pStyle w:val="a7"/>
+              <w:pStyle w:val="a8"/>
               <w:jc w:val="center"/>
               <w:rPr>
                 <w:rFonts w:eastAsia="Calibri" w:cs="Times New Roman"/>
@@ -7351,25 +6334,7 @@
                   <w:rPr>
                     <w:rFonts w:ascii="Cambria Math" w:hAnsi="Cambria Math"/>
                   </w:rPr>
-                  <m:t xml:space="preserve"> mod </m:t>
-                </m:r>
-                <m:r>
-                  <w:rPr>
-                    <w:rFonts w:ascii="Cambria Math" w:hAnsi="Cambria Math"/>
-                  </w:rPr>
-                  <m:t>15</m:t>
-                </m:r>
-                <m:r>
-                  <w:rPr>
-                    <w:rFonts w:ascii="Cambria Math" w:hAnsi="Cambria Math"/>
-                  </w:rPr>
-                  <m:t>=</m:t>
-                </m:r>
-                <m:r>
-                  <w:rPr>
-                    <w:rFonts w:ascii="Cambria Math" w:hAnsi="Cambria Math"/>
-                  </w:rPr>
-                  <m:t>15</m:t>
+                  <m:t xml:space="preserve"> mod 15=15</m:t>
                 </m:r>
               </m:oMath>
             </m:oMathPara>
@@ -7381,21 +6346,9 @@
           </w:tcPr>
           <w:p>
             <w:pPr>
-              <w:pStyle w:val="a7"/>
-              <w:jc w:val="center"/>
-            </w:pPr>
-            <w:r>
-              <w:t>(</w:t>
-            </w:r>
-            <w:r>
-              <w:rPr>
-                <w:lang w:val="ru-RU"/>
-              </w:rPr>
-              <w:t>39</w:t>
-            </w:r>
-            <w:r>
-              <w:t>)</w:t>
-            </w:r>
+              <w:pStyle w:val="a"/>
+              <w:jc w:val="center"/>
+            </w:pPr>
           </w:p>
         </w:tc>
       </w:tr>
@@ -7406,7 +6359,7 @@
           </w:tcPr>
           <w:p>
             <w:pPr>
-              <w:pStyle w:val="a7"/>
+              <w:pStyle w:val="a8"/>
               <w:jc w:val="center"/>
               <w:rPr>
                 <w:rFonts w:eastAsia="Calibri" w:cs="Times New Roman"/>
@@ -7445,19 +6398,7 @@
                   <w:rPr>
                     <w:rFonts w:ascii="Cambria Math" w:hAnsi="Cambria Math"/>
                   </w:rPr>
-                  <m:t xml:space="preserve"> mod 1</m:t>
-                </m:r>
-                <m:r>
-                  <w:rPr>
-                    <w:rFonts w:ascii="Cambria Math" w:hAnsi="Cambria Math"/>
-                  </w:rPr>
-                  <m:t>5</m:t>
-                </m:r>
-                <m:r>
-                  <w:rPr>
-                    <w:rFonts w:ascii="Cambria Math" w:hAnsi="Cambria Math"/>
-                  </w:rPr>
-                  <m:t>=</m:t>
+                  <m:t xml:space="preserve"> mod 15=</m:t>
                 </m:r>
                 <m:sSup>
                   <m:sSupPr>
@@ -7585,25 +6526,7 @@
                   <w:rPr>
                     <w:rFonts w:ascii="Cambria Math" w:hAnsi="Cambria Math"/>
                   </w:rPr>
-                  <m:t xml:space="preserve"> mod 1</m:t>
-                </m:r>
-                <m:r>
-                  <w:rPr>
-                    <w:rFonts w:ascii="Cambria Math" w:hAnsi="Cambria Math"/>
-                  </w:rPr>
-                  <m:t>5</m:t>
-                </m:r>
-                <m:r>
-                  <w:rPr>
-                    <w:rFonts w:ascii="Cambria Math" w:hAnsi="Cambria Math"/>
-                  </w:rPr>
-                  <m:t>=</m:t>
-                </m:r>
-                <m:r>
-                  <w:rPr>
-                    <w:rFonts w:ascii="Cambria Math" w:hAnsi="Cambria Math"/>
-                  </w:rPr>
-                  <m:t>0</m:t>
+                  <m:t xml:space="preserve"> mod 15=0</m:t>
                 </m:r>
               </m:oMath>
             </m:oMathPara>
@@ -7615,21 +6538,9 @@
           </w:tcPr>
           <w:p>
             <w:pPr>
-              <w:pStyle w:val="a7"/>
-              <w:jc w:val="center"/>
-            </w:pPr>
-            <w:r>
-              <w:t>(</w:t>
-            </w:r>
-            <w:r>
-              <w:rPr>
-                <w:lang w:val="ru-RU"/>
-              </w:rPr>
-              <w:t>40</w:t>
-            </w:r>
-            <w:r>
-              <w:t>)</w:t>
-            </w:r>
+              <w:pStyle w:val="a"/>
+              <w:jc w:val="center"/>
+            </w:pPr>
           </w:p>
         </w:tc>
       </w:tr>
@@ -7640,7 +6551,7 @@
           </w:tcPr>
           <w:p>
             <w:pPr>
-              <w:pStyle w:val="a7"/>
+              <w:pStyle w:val="a8"/>
               <w:jc w:val="center"/>
               <w:rPr>
                 <w:rFonts w:eastAsia="Calibri" w:cs="Times New Roman"/>
@@ -7678,25 +6589,7 @@
                   <w:rPr>
                     <w:rFonts w:ascii="Cambria Math" w:hAnsi="Cambria Math"/>
                   </w:rPr>
-                  <m:t xml:space="preserve"> mod 1</m:t>
-                </m:r>
-                <m:r>
-                  <w:rPr>
-                    <w:rFonts w:ascii="Cambria Math" w:hAnsi="Cambria Math"/>
-                  </w:rPr>
-                  <m:t>5</m:t>
-                </m:r>
-                <m:r>
-                  <w:rPr>
-                    <w:rFonts w:ascii="Cambria Math" w:hAnsi="Cambria Math"/>
-                  </w:rPr>
-                  <m:t>=</m:t>
-                </m:r>
-                <m:r>
-                  <w:rPr>
-                    <w:rFonts w:ascii="Cambria Math" w:hAnsi="Cambria Math"/>
-                  </w:rPr>
-                  <m:t>0</m:t>
+                  <m:t xml:space="preserve"> mod 15=0</m:t>
                 </m:r>
               </m:oMath>
             </m:oMathPara>
@@ -7708,21 +6601,9 @@
           </w:tcPr>
           <w:p>
             <w:pPr>
-              <w:pStyle w:val="a7"/>
-              <w:jc w:val="center"/>
-            </w:pPr>
-            <w:r>
-              <w:t>(</w:t>
-            </w:r>
-            <w:r>
-              <w:rPr>
-                <w:lang w:val="ru-RU"/>
-              </w:rPr>
-              <w:t>41</w:t>
-            </w:r>
-            <w:r>
-              <w:t>)</w:t>
-            </w:r>
+              <w:pStyle w:val="a"/>
+              <w:jc w:val="center"/>
+            </w:pPr>
           </w:p>
         </w:tc>
       </w:tr>
@@ -7733,7 +6614,7 @@
           </w:tcPr>
           <w:p>
             <w:pPr>
-              <w:pStyle w:val="a7"/>
+              <w:pStyle w:val="a8"/>
               <w:jc w:val="center"/>
               <w:rPr>
                 <w:rFonts w:eastAsia="Calibri" w:cs="Times New Roman"/>
@@ -7771,19 +6652,7 @@
                   <w:rPr>
                     <w:rFonts w:ascii="Cambria Math" w:hAnsi="Cambria Math"/>
                   </w:rPr>
-                  <m:t xml:space="preserve"> mod 1</m:t>
-                </m:r>
-                <m:r>
-                  <w:rPr>
-                    <w:rFonts w:ascii="Cambria Math" w:hAnsi="Cambria Math"/>
-                  </w:rPr>
-                  <m:t>5</m:t>
-                </m:r>
-                <m:r>
-                  <w:rPr>
-                    <w:rFonts w:ascii="Cambria Math" w:hAnsi="Cambria Math"/>
-                  </w:rPr>
-                  <m:t>=</m:t>
+                  <m:t xml:space="preserve"> mod 15=</m:t>
                 </m:r>
                 <m:sSup>
                   <m:sSupPr>
@@ -7847,25 +6716,7 @@
                   <w:rPr>
                     <w:rFonts w:ascii="Cambria Math" w:hAnsi="Cambria Math"/>
                   </w:rPr>
-                  <m:t xml:space="preserve"> mod 1</m:t>
-                </m:r>
-                <m:r>
-                  <w:rPr>
-                    <w:rFonts w:ascii="Cambria Math" w:hAnsi="Cambria Math"/>
-                  </w:rPr>
-                  <m:t>5</m:t>
-                </m:r>
-                <m:r>
-                  <w:rPr>
-                    <w:rFonts w:ascii="Cambria Math" w:hAnsi="Cambria Math"/>
-                  </w:rPr>
-                  <m:t>=</m:t>
-                </m:r>
-                <m:r>
-                  <w:rPr>
-                    <w:rFonts w:ascii="Cambria Math" w:hAnsi="Cambria Math"/>
-                  </w:rPr>
-                  <m:t>0</m:t>
+                  <m:t xml:space="preserve"> mod 15=0</m:t>
                 </m:r>
               </m:oMath>
             </m:oMathPara>
@@ -7877,21 +6728,9 @@
           </w:tcPr>
           <w:p>
             <w:pPr>
-              <w:pStyle w:val="a7"/>
-              <w:jc w:val="center"/>
-            </w:pPr>
-            <w:r>
-              <w:t>(</w:t>
-            </w:r>
-            <w:r>
-              <w:rPr>
-                <w:lang w:val="ru-RU"/>
-              </w:rPr>
-              <w:t>42</w:t>
-            </w:r>
-            <w:r>
-              <w:t>)</w:t>
-            </w:r>
+              <w:pStyle w:val="a"/>
+              <w:jc w:val="center"/>
+            </w:pPr>
           </w:p>
         </w:tc>
       </w:tr>
@@ -7902,7 +6741,7 @@
           </w:tcPr>
           <w:p>
             <w:pPr>
-              <w:pStyle w:val="a7"/>
+              <w:pStyle w:val="a8"/>
               <w:jc w:val="center"/>
               <w:rPr>
                 <w:rFonts w:eastAsia="Calibri" w:cs="Times New Roman"/>
@@ -7940,25 +6779,7 @@
                   <w:rPr>
                     <w:rFonts w:ascii="Cambria Math" w:hAnsi="Cambria Math"/>
                   </w:rPr>
-                  <m:t xml:space="preserve"> mod 1</m:t>
-                </m:r>
-                <m:r>
-                  <w:rPr>
-                    <w:rFonts w:ascii="Cambria Math" w:hAnsi="Cambria Math"/>
-                  </w:rPr>
-                  <m:t>5</m:t>
-                </m:r>
-                <m:r>
-                  <w:rPr>
-                    <w:rFonts w:ascii="Cambria Math" w:hAnsi="Cambria Math"/>
-                  </w:rPr>
-                  <m:t>=</m:t>
-                </m:r>
-                <m:r>
-                  <w:rPr>
-                    <w:rFonts w:ascii="Cambria Math" w:hAnsi="Cambria Math"/>
-                  </w:rPr>
-                  <m:t>0</m:t>
+                  <m:t xml:space="preserve"> mod 15=0</m:t>
                 </m:r>
               </m:oMath>
             </m:oMathPara>
@@ -7970,21 +6791,9 @@
           </w:tcPr>
           <w:p>
             <w:pPr>
-              <w:pStyle w:val="a7"/>
-              <w:jc w:val="center"/>
-            </w:pPr>
-            <w:r>
-              <w:t>(</w:t>
-            </w:r>
-            <w:r>
-              <w:rPr>
-                <w:lang w:val="ru-RU"/>
-              </w:rPr>
-              <w:t>43</w:t>
-            </w:r>
-            <w:r>
-              <w:t>)</w:t>
-            </w:r>
+              <w:pStyle w:val="a"/>
+              <w:jc w:val="center"/>
+            </w:pPr>
           </w:p>
         </w:tc>
       </w:tr>
@@ -7995,9 +6804,6 @@
         <w:jc w:val="left"/>
       </w:pPr>
       <w:r>
-        <w:br/>
-      </w:r>
-      <w:r>
         <w:tab/>
         <w:t>Подставляем полученные значения и получаем результат</w:t>
       </w:r>
@@ -8007,7 +6813,7 @@
     </w:p>
     <w:tbl>
       <w:tblPr>
-        <w:tblStyle w:val="a6"/>
+        <w:tblStyle w:val="a7"/>
         <w:tblW w:w="0" w:type="auto"/>
         <w:tblBorders>
           <w:top w:val="none" w:sz="0" w:space="0" w:color="auto"/>
@@ -8030,7 +6836,7 @@
           </w:tcPr>
           <w:p>
             <w:pPr>
-              <w:pStyle w:val="a7"/>
+              <w:pStyle w:val="a8"/>
               <w:jc w:val="center"/>
             </w:pPr>
             <m:oMathPara>
@@ -8071,55 +6877,7 @@
                   <w:rPr>
                     <w:rFonts w:ascii="Cambria Math" w:hAnsi="Cambria Math"/>
                   </w:rPr>
-                  <m:t xml:space="preserve"> mod 1</m:t>
-                </m:r>
-                <m:r>
-                  <w:rPr>
-                    <w:rFonts w:ascii="Cambria Math" w:hAnsi="Cambria Math"/>
-                  </w:rPr>
-                  <m:t>5</m:t>
-                </m:r>
-                <m:r>
-                  <w:rPr>
-                    <w:rFonts w:ascii="Cambria Math" w:hAnsi="Cambria Math"/>
-                  </w:rPr>
-                  <m:t>=</m:t>
-                </m:r>
-                <m:r>
-                  <w:rPr>
-                    <w:rFonts w:ascii="Cambria Math" w:hAnsi="Cambria Math"/>
-                  </w:rPr>
-                  <m:t>15*</m:t>
-                </m:r>
-                <m:r>
-                  <w:rPr>
-                    <w:rFonts w:ascii="Cambria Math" w:hAnsi="Cambria Math"/>
-                  </w:rPr>
-                  <m:t>0</m:t>
-                </m:r>
-                <m:r>
-                  <w:rPr>
-                    <w:rFonts w:ascii="Cambria Math" w:hAnsi="Cambria Math"/>
-                  </w:rPr>
-                  <m:t xml:space="preserve"> mod 1</m:t>
-                </m:r>
-                <m:r>
-                  <w:rPr>
-                    <w:rFonts w:ascii="Cambria Math" w:hAnsi="Cambria Math"/>
-                  </w:rPr>
-                  <m:t>5</m:t>
-                </m:r>
-                <m:r>
-                  <w:rPr>
-                    <w:rFonts w:ascii="Cambria Math" w:hAnsi="Cambria Math"/>
-                  </w:rPr>
-                  <m:t>=</m:t>
-                </m:r>
-                <m:r>
-                  <w:rPr>
-                    <w:rFonts w:ascii="Cambria Math" w:hAnsi="Cambria Math"/>
-                  </w:rPr>
-                  <m:t>0</m:t>
+                  <m:t xml:space="preserve"> mod 15=15*0 mod 15=0</m:t>
                 </m:r>
               </m:oMath>
             </m:oMathPara>
@@ -8131,30 +6889,9 @@
           </w:tcPr>
           <w:p>
             <w:pPr>
-              <w:pStyle w:val="a7"/>
-              <w:jc w:val="center"/>
-              <w:rPr>
-                <w:lang w:val="ru-RU"/>
-              </w:rPr>
-            </w:pPr>
-            <w:r>
-              <w:rPr>
-                <w:lang w:val="ru-RU"/>
-              </w:rPr>
-              <w:t>(</w:t>
-            </w:r>
-            <w:r>
-              <w:rPr>
-                <w:lang w:val="ru-RU"/>
-              </w:rPr>
-              <w:t>44</w:t>
-            </w:r>
-            <w:r>
-              <w:rPr>
-                <w:lang w:val="ru-RU"/>
-              </w:rPr>
-              <w:t>)</w:t>
-            </w:r>
+              <w:pStyle w:val="a"/>
+              <w:jc w:val="center"/>
+            </w:pPr>
           </w:p>
         </w:tc>
       </w:tr>
@@ -8167,10 +6904,7 @@
         </w:rPr>
       </w:pPr>
       <w:r>
-        <w:t xml:space="preserve">Выражение </w:t>
-      </w:r>
-      <w:r>
-        <w:t>5</w:t>
+        <w:t>Выражение 5</w:t>
       </w:r>
       <w:r>
         <w:rPr>
@@ -8181,7 +6915,7 @@
     </w:p>
     <w:tbl>
       <w:tblPr>
-        <w:tblStyle w:val="a6"/>
+        <w:tblStyle w:val="a7"/>
         <w:tblW w:w="0" w:type="auto"/>
         <w:tblBorders>
           <w:top w:val="none" w:sz="0" w:space="0" w:color="auto"/>
@@ -8204,7 +6938,7 @@
           </w:tcPr>
           <w:p>
             <w:pPr>
-              <w:pStyle w:val="a7"/>
+              <w:pStyle w:val="a8"/>
               <w:jc w:val="center"/>
             </w:pPr>
             <m:oMathPara>
@@ -8245,13 +6979,7 @@
                   <w:rPr>
                     <w:rFonts w:ascii="Cambria Math" w:hAnsi="Cambria Math"/>
                   </w:rPr>
-                  <m:t xml:space="preserve"> mod </m:t>
-                </m:r>
-                <m:r>
-                  <w:rPr>
-                    <w:rFonts w:ascii="Cambria Math" w:hAnsi="Cambria Math"/>
-                  </w:rPr>
-                  <m:t>17</m:t>
+                  <m:t xml:space="preserve"> mod 17</m:t>
                 </m:r>
               </m:oMath>
             </m:oMathPara>
@@ -8263,30 +6991,9 @@
           </w:tcPr>
           <w:p>
             <w:pPr>
-              <w:pStyle w:val="a7"/>
-              <w:jc w:val="center"/>
-              <w:rPr>
-                <w:lang w:val="ru-RU"/>
-              </w:rPr>
-            </w:pPr>
-            <w:r>
-              <w:rPr>
-                <w:lang w:val="ru-RU"/>
-              </w:rPr>
-              <w:t>(</w:t>
-            </w:r>
-            <w:r>
-              <w:rPr>
-                <w:lang w:val="ru-RU"/>
-              </w:rPr>
-              <w:t>45</w:t>
-            </w:r>
-            <w:r>
-              <w:rPr>
-                <w:lang w:val="ru-RU"/>
-              </w:rPr>
-              <w:t>)</w:t>
-            </w:r>
+              <w:pStyle w:val="a"/>
+              <w:jc w:val="center"/>
+            </w:pPr>
           </w:p>
         </w:tc>
       </w:tr>
@@ -8297,7 +7004,7 @@
           </w:tcPr>
           <w:p>
             <w:pPr>
-              <w:pStyle w:val="a7"/>
+              <w:pStyle w:val="a8"/>
               <w:jc w:val="center"/>
               <w:rPr>
                 <w:rFonts w:eastAsia="Calibri" w:cs="Times New Roman"/>
@@ -8336,19 +7043,7 @@
                   <w:rPr>
                     <w:rFonts w:ascii="Cambria Math" w:hAnsi="Cambria Math"/>
                   </w:rPr>
-                  <m:t xml:space="preserve"> mod </m:t>
-                </m:r>
-                <m:r>
-                  <w:rPr>
-                    <w:rFonts w:ascii="Cambria Math" w:hAnsi="Cambria Math"/>
-                  </w:rPr>
-                  <m:t>17</m:t>
-                </m:r>
-                <m:r>
-                  <w:rPr>
-                    <w:rFonts w:ascii="Cambria Math" w:hAnsi="Cambria Math"/>
-                  </w:rPr>
-                  <m:t>=15</m:t>
+                  <m:t xml:space="preserve"> mod 17=15</m:t>
                 </m:r>
               </m:oMath>
             </m:oMathPara>
@@ -8360,21 +7055,9 @@
           </w:tcPr>
           <w:p>
             <w:pPr>
-              <w:pStyle w:val="a7"/>
-              <w:jc w:val="center"/>
-            </w:pPr>
-            <w:r>
-              <w:t>(</w:t>
-            </w:r>
-            <w:r>
-              <w:rPr>
-                <w:lang w:val="ru-RU"/>
-              </w:rPr>
-              <w:t>46</w:t>
-            </w:r>
-            <w:r>
-              <w:t>)</w:t>
-            </w:r>
+              <w:pStyle w:val="a"/>
+              <w:jc w:val="center"/>
+            </w:pPr>
           </w:p>
         </w:tc>
       </w:tr>
@@ -8385,7 +7068,7 @@
           </w:tcPr>
           <w:p>
             <w:pPr>
-              <w:pStyle w:val="a7"/>
+              <w:pStyle w:val="a8"/>
               <w:jc w:val="center"/>
               <w:rPr>
                 <w:rFonts w:eastAsia="Calibri" w:cs="Times New Roman"/>
@@ -8424,19 +7107,7 @@
                   <w:rPr>
                     <w:rFonts w:ascii="Cambria Math" w:hAnsi="Cambria Math"/>
                   </w:rPr>
-                  <m:t xml:space="preserve"> mod 1</m:t>
-                </m:r>
-                <m:r>
-                  <w:rPr>
-                    <w:rFonts w:ascii="Cambria Math" w:hAnsi="Cambria Math"/>
-                  </w:rPr>
-                  <m:t>7</m:t>
-                </m:r>
-                <m:r>
-                  <w:rPr>
-                    <w:rFonts w:ascii="Cambria Math" w:hAnsi="Cambria Math"/>
-                  </w:rPr>
-                  <m:t>=</m:t>
+                  <m:t xml:space="preserve"> mod 17=</m:t>
                 </m:r>
                 <m:sSup>
                   <m:sSupPr>
@@ -8564,31 +7235,7 @@
                   <w:rPr>
                     <w:rFonts w:ascii="Cambria Math" w:hAnsi="Cambria Math"/>
                   </w:rPr>
-                  <m:t xml:space="preserve"> mod 1</m:t>
-                </m:r>
-                <m:r>
-                  <w:rPr>
-                    <w:rFonts w:ascii="Cambria Math" w:hAnsi="Cambria Math"/>
-                  </w:rPr>
-                  <m:t>7</m:t>
-                </m:r>
-                <m:r>
-                  <w:rPr>
-                    <w:rFonts w:ascii="Cambria Math" w:hAnsi="Cambria Math"/>
-                  </w:rPr>
-                  <m:t>=</m:t>
-                </m:r>
-                <m:r>
-                  <w:rPr>
-                    <w:rFonts w:ascii="Cambria Math" w:hAnsi="Cambria Math"/>
-                  </w:rPr>
-                  <m:t>1</m:t>
-                </m:r>
-                <m:r>
-                  <w:rPr>
-                    <w:rFonts w:ascii="Cambria Math" w:hAnsi="Cambria Math"/>
-                  </w:rPr>
-                  <m:t>6</m:t>
+                  <m:t xml:space="preserve"> mod 17=16</m:t>
                 </m:r>
               </m:oMath>
             </m:oMathPara>
@@ -8600,27 +7247,9 @@
           </w:tcPr>
           <w:p>
             <w:pPr>
-              <w:pStyle w:val="a7"/>
-              <w:jc w:val="center"/>
-            </w:pPr>
-            <w:r>
-              <w:t>(</w:t>
-            </w:r>
-            <w:r>
-              <w:rPr>
-                <w:lang w:val="ru-RU"/>
-              </w:rPr>
-              <w:t>4</w:t>
-            </w:r>
-            <w:r>
-              <w:rPr>
-                <w:lang w:val="ru-RU"/>
-              </w:rPr>
-              <w:t>7</w:t>
-            </w:r>
-            <w:r>
-              <w:t>)</w:t>
-            </w:r>
+              <w:pStyle w:val="a"/>
+              <w:jc w:val="center"/>
+            </w:pPr>
           </w:p>
         </w:tc>
       </w:tr>
@@ -8631,7 +7260,7 @@
           </w:tcPr>
           <w:p>
             <w:pPr>
-              <w:pStyle w:val="a7"/>
+              <w:pStyle w:val="a8"/>
               <w:jc w:val="center"/>
               <w:rPr>
                 <w:rFonts w:eastAsia="Calibri" w:cs="Times New Roman"/>
@@ -8669,25 +7298,7 @@
                   <w:rPr>
                     <w:rFonts w:ascii="Cambria Math" w:hAnsi="Cambria Math"/>
                   </w:rPr>
-                  <m:t xml:space="preserve"> mod 1</m:t>
-                </m:r>
-                <m:r>
-                  <w:rPr>
-                    <w:rFonts w:ascii="Cambria Math" w:hAnsi="Cambria Math"/>
-                  </w:rPr>
-                  <m:t>7</m:t>
-                </m:r>
-                <m:r>
-                  <w:rPr>
-                    <w:rFonts w:ascii="Cambria Math" w:hAnsi="Cambria Math"/>
-                  </w:rPr>
-                  <m:t>=</m:t>
-                </m:r>
-                <m:r>
-                  <w:rPr>
-                    <w:rFonts w:ascii="Cambria Math" w:hAnsi="Cambria Math"/>
-                  </w:rPr>
-                  <m:t>1</m:t>
+                  <m:t xml:space="preserve"> mod 17=1</m:t>
                 </m:r>
               </m:oMath>
             </m:oMathPara>
@@ -8699,27 +7310,9 @@
           </w:tcPr>
           <w:p>
             <w:pPr>
-              <w:pStyle w:val="a7"/>
-              <w:jc w:val="center"/>
-            </w:pPr>
-            <w:r>
-              <w:t>(</w:t>
-            </w:r>
-            <w:r>
-              <w:rPr>
-                <w:lang w:val="ru-RU"/>
-              </w:rPr>
-              <w:t>4</w:t>
-            </w:r>
-            <w:r>
-              <w:rPr>
-                <w:lang w:val="ru-RU"/>
-              </w:rPr>
-              <w:t>8</w:t>
-            </w:r>
-            <w:r>
-              <w:t>)</w:t>
-            </w:r>
+              <w:pStyle w:val="a"/>
+              <w:jc w:val="center"/>
+            </w:pPr>
           </w:p>
         </w:tc>
       </w:tr>
@@ -8730,7 +7323,7 @@
           </w:tcPr>
           <w:p>
             <w:pPr>
-              <w:pStyle w:val="a7"/>
+              <w:pStyle w:val="a8"/>
               <w:jc w:val="center"/>
               <w:rPr>
                 <w:rFonts w:eastAsia="Calibri" w:cs="Times New Roman"/>
@@ -8768,25 +7361,7 @@
                   <w:rPr>
                     <w:rFonts w:ascii="Cambria Math" w:hAnsi="Cambria Math"/>
                   </w:rPr>
-                  <m:t xml:space="preserve"> mod 1</m:t>
-                </m:r>
-                <m:r>
-                  <w:rPr>
-                    <w:rFonts w:ascii="Cambria Math" w:hAnsi="Cambria Math"/>
-                  </w:rPr>
-                  <m:t>7</m:t>
-                </m:r>
-                <m:r>
-                  <w:rPr>
-                    <w:rFonts w:ascii="Cambria Math" w:hAnsi="Cambria Math"/>
-                  </w:rPr>
-                  <m:t>=</m:t>
-                </m:r>
-                <m:r>
-                  <w:rPr>
-                    <w:rFonts w:ascii="Cambria Math" w:hAnsi="Cambria Math"/>
-                  </w:rPr>
-                  <m:t>1</m:t>
+                  <m:t xml:space="preserve"> mod 17=1</m:t>
                 </m:r>
               </m:oMath>
             </m:oMathPara>
@@ -8798,27 +7373,9 @@
           </w:tcPr>
           <w:p>
             <w:pPr>
-              <w:pStyle w:val="a7"/>
-              <w:jc w:val="center"/>
-            </w:pPr>
-            <w:r>
-              <w:t>(</w:t>
-            </w:r>
-            <w:r>
-              <w:rPr>
-                <w:lang w:val="ru-RU"/>
-              </w:rPr>
-              <w:t>4</w:t>
-            </w:r>
-            <w:r>
-              <w:rPr>
-                <w:lang w:val="ru-RU"/>
-              </w:rPr>
-              <w:t>9</w:t>
-            </w:r>
-            <w:r>
-              <w:t>)</w:t>
-            </w:r>
+              <w:pStyle w:val="a"/>
+              <w:jc w:val="center"/>
+            </w:pPr>
           </w:p>
         </w:tc>
       </w:tr>
@@ -8829,7 +7386,7 @@
           </w:tcPr>
           <w:p>
             <w:pPr>
-              <w:pStyle w:val="a7"/>
+              <w:pStyle w:val="a8"/>
               <w:jc w:val="center"/>
               <w:rPr>
                 <w:rFonts w:eastAsia="Calibri" w:cs="Times New Roman"/>
@@ -8867,25 +7424,7 @@
                   <w:rPr>
                     <w:rFonts w:ascii="Cambria Math" w:hAnsi="Cambria Math"/>
                   </w:rPr>
-                  <m:t xml:space="preserve"> mod 1</m:t>
-                </m:r>
-                <m:r>
-                  <w:rPr>
-                    <w:rFonts w:ascii="Cambria Math" w:hAnsi="Cambria Math"/>
-                  </w:rPr>
-                  <m:t>7</m:t>
-                </m:r>
-                <m:r>
-                  <w:rPr>
-                    <w:rFonts w:ascii="Cambria Math" w:hAnsi="Cambria Math"/>
-                  </w:rPr>
-                  <m:t>=</m:t>
-                </m:r>
-                <m:r>
-                  <w:rPr>
-                    <w:rFonts w:ascii="Cambria Math" w:hAnsi="Cambria Math"/>
-                  </w:rPr>
-                  <m:t>1</m:t>
+                  <m:t xml:space="preserve"> mod 17=1</m:t>
                 </m:r>
               </m:oMath>
             </m:oMathPara>
@@ -8897,21 +7436,9 @@
           </w:tcPr>
           <w:p>
             <w:pPr>
-              <w:pStyle w:val="a7"/>
-              <w:jc w:val="center"/>
-            </w:pPr>
-            <w:r>
-              <w:t>(</w:t>
-            </w:r>
-            <w:r>
-              <w:rPr>
-                <w:lang w:val="ru-RU"/>
-              </w:rPr>
-              <w:t>50</w:t>
-            </w:r>
-            <w:r>
-              <w:t>)</w:t>
-            </w:r>
+              <w:pStyle w:val="a"/>
+              <w:jc w:val="center"/>
+            </w:pPr>
           </w:p>
         </w:tc>
       </w:tr>
@@ -8934,7 +7461,7 @@
     </w:p>
     <w:tbl>
       <w:tblPr>
-        <w:tblStyle w:val="a6"/>
+        <w:tblStyle w:val="a7"/>
         <w:tblW w:w="0" w:type="auto"/>
         <w:tblBorders>
           <w:top w:val="none" w:sz="0" w:space="0" w:color="auto"/>
@@ -8957,7 +7484,7 @@
           </w:tcPr>
           <w:p>
             <w:pPr>
-              <w:pStyle w:val="a7"/>
+              <w:pStyle w:val="a8"/>
               <w:jc w:val="center"/>
             </w:pPr>
             <m:oMathPara>
@@ -8998,61 +7525,7 @@
                   <w:rPr>
                     <w:rFonts w:ascii="Cambria Math" w:hAnsi="Cambria Math"/>
                   </w:rPr>
-                  <m:t xml:space="preserve"> mod 1</m:t>
-                </m:r>
-                <m:r>
-                  <w:rPr>
-                    <w:rFonts w:ascii="Cambria Math" w:hAnsi="Cambria Math"/>
-                  </w:rPr>
-                  <m:t>7</m:t>
-                </m:r>
-                <m:r>
-                  <w:rPr>
-                    <w:rFonts w:ascii="Cambria Math" w:hAnsi="Cambria Math"/>
-                  </w:rPr>
-                  <m:t>=15*</m:t>
-                </m:r>
-                <m:r>
-                  <w:rPr>
-                    <w:rFonts w:ascii="Cambria Math" w:hAnsi="Cambria Math"/>
-                  </w:rPr>
-                  <m:t>1</m:t>
-                </m:r>
-                <m:r>
-                  <w:rPr>
-                    <w:rFonts w:ascii="Cambria Math" w:hAnsi="Cambria Math"/>
-                  </w:rPr>
-                  <m:t>6</m:t>
-                </m:r>
-                <m:r>
-                  <w:rPr>
-                    <w:rFonts w:ascii="Cambria Math" w:hAnsi="Cambria Math"/>
-                  </w:rPr>
-                  <m:t>*1</m:t>
-                </m:r>
-                <m:r>
-                  <w:rPr>
-                    <w:rFonts w:ascii="Cambria Math" w:hAnsi="Cambria Math"/>
-                  </w:rPr>
-                  <m:t xml:space="preserve"> mod 1</m:t>
-                </m:r>
-                <m:r>
-                  <w:rPr>
-                    <w:rFonts w:ascii="Cambria Math" w:hAnsi="Cambria Math"/>
-                  </w:rPr>
-                  <m:t>7</m:t>
-                </m:r>
-                <m:r>
-                  <w:rPr>
-                    <w:rFonts w:ascii="Cambria Math" w:hAnsi="Cambria Math"/>
-                  </w:rPr>
-                  <m:t>=</m:t>
-                </m:r>
-                <m:r>
-                  <w:rPr>
-                    <w:rFonts w:ascii="Cambria Math" w:hAnsi="Cambria Math"/>
-                  </w:rPr>
-                  <m:t>2</m:t>
+                  <m:t xml:space="preserve"> mod 17=15*16*1 mod 17=2</m:t>
                 </m:r>
               </m:oMath>
             </m:oMathPara>
@@ -9064,30 +7537,9 @@
           </w:tcPr>
           <w:p>
             <w:pPr>
-              <w:pStyle w:val="a7"/>
-              <w:jc w:val="center"/>
-              <w:rPr>
-                <w:lang w:val="ru-RU"/>
-              </w:rPr>
-            </w:pPr>
-            <w:r>
-              <w:rPr>
-                <w:lang w:val="ru-RU"/>
-              </w:rPr>
-              <w:t>(</w:t>
-            </w:r>
-            <w:r>
-              <w:rPr>
-                <w:lang w:val="ru-RU"/>
-              </w:rPr>
-              <w:t>51</w:t>
-            </w:r>
-            <w:r>
-              <w:rPr>
-                <w:lang w:val="ru-RU"/>
-              </w:rPr>
-              <w:t>)</w:t>
-            </w:r>
+              <w:pStyle w:val="a"/>
+              <w:jc w:val="center"/>
+            </w:pPr>
           </w:p>
         </w:tc>
       </w:tr>
@@ -9100,10 +7552,7 @@
         </w:rPr>
       </w:pPr>
       <w:r>
-        <w:t xml:space="preserve">Выражение </w:t>
-      </w:r>
-      <w:r>
-        <w:t>6</w:t>
+        <w:t>Выражение 6</w:t>
       </w:r>
       <w:r>
         <w:rPr>
@@ -9114,7 +7563,7 @@
     </w:p>
     <w:tbl>
       <w:tblPr>
-        <w:tblStyle w:val="a6"/>
+        <w:tblStyle w:val="a7"/>
         <w:tblW w:w="0" w:type="auto"/>
         <w:tblBorders>
           <w:top w:val="none" w:sz="0" w:space="0" w:color="auto"/>
@@ -9137,7 +7586,7 @@
           </w:tcPr>
           <w:p>
             <w:pPr>
-              <w:pStyle w:val="a7"/>
+              <w:pStyle w:val="a8"/>
               <w:jc w:val="center"/>
             </w:pPr>
             <m:oMathPara>
@@ -9178,13 +7627,7 @@
                   <w:rPr>
                     <w:rFonts w:ascii="Cambria Math" w:hAnsi="Cambria Math"/>
                   </w:rPr>
-                  <m:t xml:space="preserve"> mod 1</m:t>
-                </m:r>
-                <m:r>
-                  <w:rPr>
-                    <w:rFonts w:ascii="Cambria Math" w:hAnsi="Cambria Math"/>
-                  </w:rPr>
-                  <m:t>9</m:t>
+                  <m:t xml:space="preserve"> mod 19</m:t>
                 </m:r>
               </m:oMath>
             </m:oMathPara>
@@ -9196,30 +7639,9 @@
           </w:tcPr>
           <w:p>
             <w:pPr>
-              <w:pStyle w:val="a7"/>
-              <w:jc w:val="center"/>
-              <w:rPr>
-                <w:lang w:val="ru-RU"/>
-              </w:rPr>
-            </w:pPr>
-            <w:r>
-              <w:rPr>
-                <w:lang w:val="ru-RU"/>
-              </w:rPr>
-              <w:t>(</w:t>
-            </w:r>
-            <w:r>
-              <w:rPr>
-                <w:lang w:val="ru-RU"/>
-              </w:rPr>
-              <w:t>52</w:t>
-            </w:r>
-            <w:r>
-              <w:rPr>
-                <w:lang w:val="ru-RU"/>
-              </w:rPr>
-              <w:t>)</w:t>
-            </w:r>
+              <w:pStyle w:val="a"/>
+              <w:jc w:val="center"/>
+            </w:pPr>
           </w:p>
         </w:tc>
       </w:tr>
@@ -9230,7 +7652,7 @@
           </w:tcPr>
           <w:p>
             <w:pPr>
-              <w:pStyle w:val="a7"/>
+              <w:pStyle w:val="a8"/>
               <w:jc w:val="center"/>
               <w:rPr>
                 <w:rFonts w:eastAsia="Calibri" w:cs="Times New Roman"/>
@@ -9269,19 +7691,7 @@
                   <w:rPr>
                     <w:rFonts w:ascii="Cambria Math" w:hAnsi="Cambria Math"/>
                   </w:rPr>
-                  <m:t xml:space="preserve"> mod 1</m:t>
-                </m:r>
-                <m:r>
-                  <w:rPr>
-                    <w:rFonts w:ascii="Cambria Math" w:hAnsi="Cambria Math"/>
-                  </w:rPr>
-                  <m:t>9</m:t>
-                </m:r>
-                <m:r>
-                  <w:rPr>
-                    <w:rFonts w:ascii="Cambria Math" w:hAnsi="Cambria Math"/>
-                  </w:rPr>
-                  <m:t>=15</m:t>
+                  <m:t xml:space="preserve"> mod 19=15</m:t>
                 </m:r>
               </m:oMath>
             </m:oMathPara>
@@ -9293,21 +7703,9 @@
           </w:tcPr>
           <w:p>
             <w:pPr>
-              <w:pStyle w:val="a7"/>
-              <w:jc w:val="center"/>
-            </w:pPr>
-            <w:r>
-              <w:t>(</w:t>
-            </w:r>
-            <w:r>
-              <w:rPr>
-                <w:lang w:val="ru-RU"/>
-              </w:rPr>
-              <w:t>53</w:t>
-            </w:r>
-            <w:r>
-              <w:t>)</w:t>
-            </w:r>
+              <w:pStyle w:val="a"/>
+              <w:jc w:val="center"/>
+            </w:pPr>
           </w:p>
         </w:tc>
       </w:tr>
@@ -9318,7 +7716,7 @@
           </w:tcPr>
           <w:p>
             <w:pPr>
-              <w:pStyle w:val="a7"/>
+              <w:pStyle w:val="a8"/>
               <w:jc w:val="center"/>
               <w:rPr>
                 <w:rFonts w:eastAsia="Calibri" w:cs="Times New Roman"/>
@@ -9357,19 +7755,7 @@
                   <w:rPr>
                     <w:rFonts w:ascii="Cambria Math" w:hAnsi="Cambria Math"/>
                   </w:rPr>
-                  <m:t xml:space="preserve"> mod 1</m:t>
-                </m:r>
-                <m:r>
-                  <w:rPr>
-                    <w:rFonts w:ascii="Cambria Math" w:hAnsi="Cambria Math"/>
-                  </w:rPr>
-                  <m:t>9</m:t>
-                </m:r>
-                <m:r>
-                  <w:rPr>
-                    <w:rFonts w:ascii="Cambria Math" w:hAnsi="Cambria Math"/>
-                  </w:rPr>
-                  <m:t>=</m:t>
+                  <m:t xml:space="preserve"> mod 19=</m:t>
                 </m:r>
                 <m:sSup>
                   <m:sSupPr>
@@ -9497,25 +7883,7 @@
                   <w:rPr>
                     <w:rFonts w:ascii="Cambria Math" w:hAnsi="Cambria Math"/>
                   </w:rPr>
-                  <m:t xml:space="preserve"> mod 1</m:t>
-                </m:r>
-                <m:r>
-                  <w:rPr>
-                    <w:rFonts w:ascii="Cambria Math" w:hAnsi="Cambria Math"/>
-                  </w:rPr>
-                  <m:t>9</m:t>
-                </m:r>
-                <m:r>
-                  <w:rPr>
-                    <w:rFonts w:ascii="Cambria Math" w:hAnsi="Cambria Math"/>
-                  </w:rPr>
-                  <m:t>=</m:t>
-                </m:r>
-                <m:r>
-                  <w:rPr>
-                    <w:rFonts w:ascii="Cambria Math" w:hAnsi="Cambria Math"/>
-                  </w:rPr>
-                  <m:t>9</m:t>
+                  <m:t xml:space="preserve"> mod 19=9</m:t>
                 </m:r>
               </m:oMath>
             </m:oMathPara>
@@ -9527,21 +7895,9 @@
           </w:tcPr>
           <w:p>
             <w:pPr>
-              <w:pStyle w:val="a7"/>
-              <w:jc w:val="center"/>
-            </w:pPr>
-            <w:r>
-              <w:t>(</w:t>
-            </w:r>
-            <w:r>
-              <w:rPr>
-                <w:lang w:val="ru-RU"/>
-              </w:rPr>
-              <w:t>54</w:t>
-            </w:r>
-            <w:r>
-              <w:t>)</w:t>
-            </w:r>
+              <w:pStyle w:val="a"/>
+              <w:jc w:val="center"/>
+            </w:pPr>
           </w:p>
         </w:tc>
       </w:tr>
@@ -9552,7 +7908,7 @@
           </w:tcPr>
           <w:p>
             <w:pPr>
-              <w:pStyle w:val="a7"/>
+              <w:pStyle w:val="a8"/>
               <w:jc w:val="center"/>
               <w:rPr>
                 <w:rFonts w:eastAsia="Calibri" w:cs="Times New Roman"/>
@@ -9590,25 +7946,7 @@
                   <w:rPr>
                     <w:rFonts w:ascii="Cambria Math" w:hAnsi="Cambria Math"/>
                   </w:rPr>
-                  <m:t xml:space="preserve"> mod 1</m:t>
-                </m:r>
-                <m:r>
-                  <w:rPr>
-                    <w:rFonts w:ascii="Cambria Math" w:hAnsi="Cambria Math"/>
-                  </w:rPr>
-                  <m:t>9</m:t>
-                </m:r>
-                <m:r>
-                  <w:rPr>
-                    <w:rFonts w:ascii="Cambria Math" w:hAnsi="Cambria Math"/>
-                  </w:rPr>
-                  <m:t>=</m:t>
-                </m:r>
-                <m:r>
-                  <w:rPr>
-                    <w:rFonts w:ascii="Cambria Math" w:hAnsi="Cambria Math"/>
-                  </w:rPr>
-                  <m:t>5</m:t>
+                  <m:t xml:space="preserve"> mod 19=5</m:t>
                 </m:r>
               </m:oMath>
             </m:oMathPara>
@@ -9620,21 +7958,9 @@
           </w:tcPr>
           <w:p>
             <w:pPr>
-              <w:pStyle w:val="a7"/>
-              <w:jc w:val="center"/>
-            </w:pPr>
-            <w:r>
-              <w:t>(</w:t>
-            </w:r>
-            <w:r>
-              <w:rPr>
-                <w:lang w:val="ru-RU"/>
-              </w:rPr>
-              <w:t>55</w:t>
-            </w:r>
-            <w:r>
-              <w:t>)</w:t>
-            </w:r>
+              <w:pStyle w:val="a"/>
+              <w:jc w:val="center"/>
+            </w:pPr>
           </w:p>
         </w:tc>
       </w:tr>
@@ -9645,7 +7971,7 @@
           </w:tcPr>
           <w:p>
             <w:pPr>
-              <w:pStyle w:val="a7"/>
+              <w:pStyle w:val="a8"/>
               <w:jc w:val="center"/>
               <w:rPr>
                 <w:rFonts w:eastAsia="Calibri" w:cs="Times New Roman"/>
@@ -9683,25 +8009,7 @@
                   <w:rPr>
                     <w:rFonts w:ascii="Cambria Math" w:hAnsi="Cambria Math"/>
                   </w:rPr>
-                  <m:t xml:space="preserve"> mod 1</m:t>
-                </m:r>
-                <m:r>
-                  <w:rPr>
-                    <w:rFonts w:ascii="Cambria Math" w:hAnsi="Cambria Math"/>
-                  </w:rPr>
-                  <m:t>9</m:t>
-                </m:r>
-                <m:r>
-                  <w:rPr>
-                    <w:rFonts w:ascii="Cambria Math" w:hAnsi="Cambria Math"/>
-                  </w:rPr>
-                  <m:t>=</m:t>
-                </m:r>
-                <m:r>
-                  <w:rPr>
-                    <w:rFonts w:ascii="Cambria Math" w:hAnsi="Cambria Math"/>
-                  </w:rPr>
-                  <m:t>6</m:t>
+                  <m:t xml:space="preserve"> mod 19=6</m:t>
                 </m:r>
               </m:oMath>
             </m:oMathPara>
@@ -9713,21 +8021,9 @@
           </w:tcPr>
           <w:p>
             <w:pPr>
-              <w:pStyle w:val="a7"/>
-              <w:jc w:val="center"/>
-            </w:pPr>
-            <w:r>
-              <w:t>(</w:t>
-            </w:r>
-            <w:r>
-              <w:rPr>
-                <w:lang w:val="ru-RU"/>
-              </w:rPr>
-              <w:t>56</w:t>
-            </w:r>
-            <w:r>
-              <w:t>)</w:t>
-            </w:r>
+              <w:pStyle w:val="a"/>
+              <w:jc w:val="center"/>
+            </w:pPr>
           </w:p>
         </w:tc>
       </w:tr>
@@ -9738,7 +8034,7 @@
           </w:tcPr>
           <w:p>
             <w:pPr>
-              <w:pStyle w:val="a7"/>
+              <w:pStyle w:val="a8"/>
               <w:jc w:val="center"/>
               <w:rPr>
                 <w:rFonts w:eastAsia="Calibri" w:cs="Times New Roman"/>
@@ -9776,25 +8072,7 @@
                   <w:rPr>
                     <w:rFonts w:ascii="Cambria Math" w:hAnsi="Cambria Math"/>
                   </w:rPr>
-                  <m:t xml:space="preserve"> mod 1</m:t>
-                </m:r>
-                <m:r>
-                  <w:rPr>
-                    <w:rFonts w:ascii="Cambria Math" w:hAnsi="Cambria Math"/>
-                  </w:rPr>
-                  <m:t>9</m:t>
-                </m:r>
-                <m:r>
-                  <w:rPr>
-                    <w:rFonts w:ascii="Cambria Math" w:hAnsi="Cambria Math"/>
-                  </w:rPr>
-                  <m:t>=1</m:t>
-                </m:r>
-                <m:r>
-                  <w:rPr>
-                    <w:rFonts w:ascii="Cambria Math" w:hAnsi="Cambria Math"/>
-                  </w:rPr>
-                  <m:t>6</m:t>
+                  <m:t xml:space="preserve"> mod 19=16</m:t>
                 </m:r>
               </m:oMath>
             </m:oMathPara>
@@ -9806,21 +8084,9 @@
           </w:tcPr>
           <w:p>
             <w:pPr>
-              <w:pStyle w:val="a7"/>
-              <w:jc w:val="center"/>
-            </w:pPr>
-            <w:r>
-              <w:t>(</w:t>
-            </w:r>
-            <w:r>
-              <w:rPr>
-                <w:lang w:val="ru-RU"/>
-              </w:rPr>
-              <w:t>57</w:t>
-            </w:r>
-            <w:r>
-              <w:t>)</w:t>
-            </w:r>
+              <w:pStyle w:val="a"/>
+              <w:jc w:val="center"/>
+            </w:pPr>
           </w:p>
         </w:tc>
       </w:tr>
@@ -9843,7 +8109,7 @@
     </w:p>
     <w:tbl>
       <w:tblPr>
-        <w:tblStyle w:val="a6"/>
+        <w:tblStyle w:val="a7"/>
         <w:tblW w:w="0" w:type="auto"/>
         <w:tblBorders>
           <w:top w:val="none" w:sz="0" w:space="0" w:color="auto"/>
@@ -9866,7 +8132,7 @@
           </w:tcPr>
           <w:p>
             <w:pPr>
-              <w:pStyle w:val="a7"/>
+              <w:pStyle w:val="a8"/>
               <w:jc w:val="center"/>
             </w:pPr>
             <m:oMathPara>
@@ -9907,49 +8173,7 @@
                   <w:rPr>
                     <w:rFonts w:ascii="Cambria Math" w:hAnsi="Cambria Math"/>
                   </w:rPr>
-                  <m:t xml:space="preserve"> mod 1</m:t>
-                </m:r>
-                <m:r>
-                  <w:rPr>
-                    <w:rFonts w:ascii="Cambria Math" w:hAnsi="Cambria Math"/>
-                  </w:rPr>
-                  <m:t>9</m:t>
-                </m:r>
-                <m:r>
-                  <w:rPr>
-                    <w:rFonts w:ascii="Cambria Math" w:hAnsi="Cambria Math"/>
-                  </w:rPr>
-                  <m:t>=</m:t>
-                </m:r>
-                <m:r>
-                  <w:rPr>
-                    <w:rFonts w:ascii="Cambria Math" w:hAnsi="Cambria Math"/>
-                  </w:rPr>
-                  <m:t>15*9*5*6*16</m:t>
-                </m:r>
-                <m:r>
-                  <w:rPr>
-                    <w:rFonts w:ascii="Cambria Math" w:hAnsi="Cambria Math"/>
-                  </w:rPr>
-                  <m:t xml:space="preserve"> mod 1</m:t>
-                </m:r>
-                <m:r>
-                  <w:rPr>
-                    <w:rFonts w:ascii="Cambria Math" w:hAnsi="Cambria Math"/>
-                  </w:rPr>
-                  <m:t>9</m:t>
-                </m:r>
-                <m:r>
-                  <w:rPr>
-                    <w:rFonts w:ascii="Cambria Math" w:hAnsi="Cambria Math"/>
-                  </w:rPr>
-                  <m:t>=</m:t>
-                </m:r>
-                <m:r>
-                  <w:rPr>
-                    <w:rFonts w:ascii="Cambria Math" w:hAnsi="Cambria Math"/>
-                  </w:rPr>
-                  <m:t>10</m:t>
+                  <m:t xml:space="preserve"> mod 19=15*9*5*6*16 mod 19=10</m:t>
                 </m:r>
               </m:oMath>
             </m:oMathPara>
@@ -9961,43 +8185,37 @@
           </w:tcPr>
           <w:p>
             <w:pPr>
-              <w:pStyle w:val="a7"/>
-              <w:jc w:val="center"/>
-              <w:rPr>
-                <w:lang w:val="ru-RU"/>
-              </w:rPr>
-            </w:pPr>
-            <w:r>
-              <w:rPr>
-                <w:lang w:val="ru-RU"/>
-              </w:rPr>
-              <w:t>(</w:t>
-            </w:r>
-            <w:r>
-              <w:rPr>
-                <w:lang w:val="ru-RU"/>
-              </w:rPr>
-              <w:t>58</w:t>
-            </w:r>
-            <w:r>
-              <w:rPr>
-                <w:lang w:val="ru-RU"/>
-              </w:rPr>
-              <w:t>)</w:t>
-            </w:r>
+              <w:pStyle w:val="a"/>
+              <w:jc w:val="center"/>
+            </w:pPr>
           </w:p>
         </w:tc>
       </w:tr>
     </w:tbl>
     <w:p>
       <w:pPr>
-        <w:spacing w:after="160" w:line="259" w:lineRule="auto"/>
-        <w:jc w:val="left"/>
-      </w:pPr>
+        <w:pStyle w:val="2"/>
+        <w:numPr>
+          <w:ilvl w:val="1"/>
+          <w:numId w:val="13"/>
+        </w:numPr>
+      </w:pPr>
+      <w:bookmarkStart w:id="8" w:name="_Toc128406437"/>
+      <w:r>
+        <w:t xml:space="preserve">Вычисление с помощью </w:t>
+      </w:r>
+      <w:r>
+        <w:t xml:space="preserve">китайской теореме </w:t>
+      </w:r>
+      <w:r>
+        <w:t>об остатках</w:t>
+      </w:r>
+      <w:bookmarkEnd w:id="8"/>
     </w:p>
     <w:p>
       <w:pPr>
         <w:spacing w:after="160" w:line="259" w:lineRule="auto"/>
+        <w:ind w:left="708"/>
         <w:jc w:val="left"/>
         <w:rPr>
           <w:rFonts w:eastAsiaTheme="majorEastAsia" w:cstheme="majorBidi"/>
@@ -10016,11 +8234,12 @@
         <w:pStyle w:val="1"/>
         <w:ind w:left="0" w:firstLine="0"/>
       </w:pPr>
+      <w:bookmarkStart w:id="9" w:name="_Toc128406438"/>
       <w:r>
         <w:lastRenderedPageBreak/>
         <w:t>Заключение</w:t>
       </w:r>
-      <w:bookmarkEnd w:id="5"/>
+      <w:bookmarkEnd w:id="9"/>
     </w:p>
     <w:p>
       <w:pPr>
@@ -10084,7 +8303,7 @@
     <w:sdtContent>
       <w:p>
         <w:pPr>
-          <w:pStyle w:val="af6"/>
+          <w:pStyle w:val="af7"/>
           <w:jc w:val="right"/>
         </w:pPr>
         <w:r>
@@ -10107,7 +8326,7 @@
   </w:sdt>
   <w:p>
     <w:pPr>
-      <w:pStyle w:val="af6"/>
+      <w:pStyle w:val="af7"/>
     </w:pPr>
   </w:p>
 </w:ftr>
@@ -10141,6 +8360,569 @@
 <file path=word/numbering.xml><?xml version="1.0" encoding="utf-8"?>
 <w:numbering xmlns:wpc="http://schemas.microsoft.com/office/word/2010/wordprocessingCanvas" xmlns:cx="http://schemas.microsoft.com/office/drawing/2014/chartex" xmlns:cx1="http://schemas.microsoft.com/office/drawing/2015/9/8/chartex" xmlns:cx2="http://schemas.microsoft.com/office/drawing/2015/10/21/chartex" xmlns:cx3="http://schemas.microsoft.com/office/drawing/2016/5/9/chartex" xmlns:cx4="http://schemas.microsoft.com/office/drawing/2016/5/10/chartex" xmlns:cx5="http://schemas.microsoft.com/office/drawing/2016/5/11/chartex" xmlns:cx6="http://schemas.microsoft.com/office/drawing/2016/5/12/chartex" xmlns:cx7="http://schemas.microsoft.com/office/drawing/2016/5/13/chartex" xmlns:cx8="http://schemas.microsoft.com/office/drawing/2016/5/14/chartex" xmlns:mc="http://schemas.openxmlformats.org/markup-compatibility/2006" xmlns:aink="http://schemas.microsoft.com/office/drawing/2016/ink" xmlns:am3d="http://schemas.microsoft.com/office/drawing/2017/model3d" xmlns:o="urn:schemas-microsoft-com:office:office" xmlns:r="http://schemas.openxmlformats.org/officeDocument/2006/relationships" xmlns:m="http://schemas.openxmlformats.org/officeDocument/2006/math" xmlns:v="urn:schemas-microsoft-com:vml" xmlns:wp14="http://schemas.microsoft.com/office/word/2010/wordprocessingDrawing" xmlns:wp="http://schemas.openxmlformats.org/drawingml/2006/wordprocessingDrawing" xmlns:w10="urn:schemas-microsoft-com:office:word" xmlns:w="http://schemas.openxmlformats.org/wordprocessingml/2006/main" xmlns:w14="http://schemas.microsoft.com/office/word/2010/wordml" xmlns:w15="http://schemas.microsoft.com/office/word/2012/wordml" xmlns:w16cex="http://schemas.microsoft.com/office/word/2018/wordml/cex" xmlns:w16cid="http://schemas.microsoft.com/office/word/2016/wordml/cid" xmlns:w16="http://schemas.microsoft.com/office/word/2018/wordml" xmlns:w16sdtdh="http://schemas.microsoft.com/office/word/2020/wordml/sdtdatahash" xmlns:w16se="http://schemas.microsoft.com/office/word/2015/wordml/symex" xmlns:wpg="http://schemas.microsoft.com/office/word/2010/wordprocessingGroup" xmlns:wpi="http://schemas.microsoft.com/office/word/2010/wordprocessingInk" xmlns:wne="http://schemas.microsoft.com/office/word/2006/wordml" xmlns:wps="http://schemas.microsoft.com/office/word/2010/wordprocessingShape" mc:Ignorable="w14 w15 w16se w16cid w16 w16cex w16sdtdh wp14">
   <w:abstractNum w:abstractNumId="0" w15:restartNumberingAfterBreak="0">
+    <w:nsid w:val="0403271F"/>
+    <w:multiLevelType w:val="hybridMultilevel"/>
+    <w:tmpl w:val="26BA2210"/>
+    <w:lvl w:ilvl="0" w:tplc="AF34F378">
+      <w:start w:val="1"/>
+      <w:numFmt w:val="decimal"/>
+      <w:lvlText w:val="Рисунок %1"/>
+      <w:lvlJc w:val="left"/>
+      <w:pPr>
+        <w:ind w:left="720" w:hanging="360"/>
+      </w:pPr>
+      <w:rPr>
+        <w:rFonts w:ascii="Times New Roman" w:hAnsi="Times New Roman" w:hint="default"/>
+        <w:sz w:val="28"/>
+      </w:rPr>
+    </w:lvl>
+    <w:lvl w:ilvl="1" w:tplc="04190019" w:tentative="1">
+      <w:start w:val="1"/>
+      <w:numFmt w:val="lowerLetter"/>
+      <w:lvlText w:val="%2."/>
+      <w:lvlJc w:val="left"/>
+      <w:pPr>
+        <w:ind w:left="1440" w:hanging="360"/>
+      </w:pPr>
+    </w:lvl>
+    <w:lvl w:ilvl="2" w:tplc="0419001B" w:tentative="1">
+      <w:start w:val="1"/>
+      <w:numFmt w:val="lowerRoman"/>
+      <w:lvlText w:val="%3."/>
+      <w:lvlJc w:val="right"/>
+      <w:pPr>
+        <w:ind w:left="2160" w:hanging="180"/>
+      </w:pPr>
+    </w:lvl>
+    <w:lvl w:ilvl="3" w:tplc="0419000F" w:tentative="1">
+      <w:start w:val="1"/>
+      <w:numFmt w:val="decimal"/>
+      <w:lvlText w:val="%4."/>
+      <w:lvlJc w:val="left"/>
+      <w:pPr>
+        <w:ind w:left="2880" w:hanging="360"/>
+      </w:pPr>
+    </w:lvl>
+    <w:lvl w:ilvl="4" w:tplc="04190019" w:tentative="1">
+      <w:start w:val="1"/>
+      <w:numFmt w:val="lowerLetter"/>
+      <w:lvlText w:val="%5."/>
+      <w:lvlJc w:val="left"/>
+      <w:pPr>
+        <w:ind w:left="3600" w:hanging="360"/>
+      </w:pPr>
+    </w:lvl>
+    <w:lvl w:ilvl="5" w:tplc="0419001B" w:tentative="1">
+      <w:start w:val="1"/>
+      <w:numFmt w:val="lowerRoman"/>
+      <w:lvlText w:val="%6."/>
+      <w:lvlJc w:val="right"/>
+      <w:pPr>
+        <w:ind w:left="4320" w:hanging="180"/>
+      </w:pPr>
+    </w:lvl>
+    <w:lvl w:ilvl="6" w:tplc="0419000F" w:tentative="1">
+      <w:start w:val="1"/>
+      <w:numFmt w:val="decimal"/>
+      <w:lvlText w:val="%7."/>
+      <w:lvlJc w:val="left"/>
+      <w:pPr>
+        <w:ind w:left="5040" w:hanging="360"/>
+      </w:pPr>
+    </w:lvl>
+    <w:lvl w:ilvl="7" w:tplc="04190019" w:tentative="1">
+      <w:start w:val="1"/>
+      <w:numFmt w:val="lowerLetter"/>
+      <w:lvlText w:val="%8."/>
+      <w:lvlJc w:val="left"/>
+      <w:pPr>
+        <w:ind w:left="5760" w:hanging="360"/>
+      </w:pPr>
+    </w:lvl>
+    <w:lvl w:ilvl="8" w:tplc="0419001B" w:tentative="1">
+      <w:start w:val="1"/>
+      <w:numFmt w:val="lowerRoman"/>
+      <w:lvlText w:val="%9."/>
+      <w:lvlJc w:val="right"/>
+      <w:pPr>
+        <w:ind w:left="6480" w:hanging="180"/>
+      </w:pPr>
+    </w:lvl>
+  </w:abstractNum>
+  <w:abstractNum w:abstractNumId="1" w15:restartNumberingAfterBreak="0">
+    <w:nsid w:val="07516006"/>
+    <w:multiLevelType w:val="hybridMultilevel"/>
+    <w:tmpl w:val="848EBE96"/>
+    <w:lvl w:ilvl="0" w:tplc="482E8750">
+      <w:start w:val="1"/>
+      <w:numFmt w:val="decimal"/>
+      <w:lvlText w:val="Рисунок %1"/>
+      <w:lvlJc w:val="right"/>
+      <w:pPr>
+        <w:ind w:left="720" w:hanging="360"/>
+      </w:pPr>
+      <w:rPr>
+        <w:rFonts w:ascii="Times New Roman" w:hAnsi="Times New Roman" w:hint="default"/>
+        <w:sz w:val="28"/>
+      </w:rPr>
+    </w:lvl>
+    <w:lvl w:ilvl="1" w:tplc="04190019" w:tentative="1">
+      <w:start w:val="1"/>
+      <w:numFmt w:val="lowerLetter"/>
+      <w:lvlText w:val="%2."/>
+      <w:lvlJc w:val="left"/>
+      <w:pPr>
+        <w:ind w:left="1440" w:hanging="360"/>
+      </w:pPr>
+    </w:lvl>
+    <w:lvl w:ilvl="2" w:tplc="0419001B" w:tentative="1">
+      <w:start w:val="1"/>
+      <w:numFmt w:val="lowerRoman"/>
+      <w:lvlText w:val="%3."/>
+      <w:lvlJc w:val="right"/>
+      <w:pPr>
+        <w:ind w:left="2160" w:hanging="180"/>
+      </w:pPr>
+    </w:lvl>
+    <w:lvl w:ilvl="3" w:tplc="0419000F" w:tentative="1">
+      <w:start w:val="1"/>
+      <w:numFmt w:val="decimal"/>
+      <w:lvlText w:val="%4."/>
+      <w:lvlJc w:val="left"/>
+      <w:pPr>
+        <w:ind w:left="2880" w:hanging="360"/>
+      </w:pPr>
+    </w:lvl>
+    <w:lvl w:ilvl="4" w:tplc="04190019" w:tentative="1">
+      <w:start w:val="1"/>
+      <w:numFmt w:val="lowerLetter"/>
+      <w:lvlText w:val="%5."/>
+      <w:lvlJc w:val="left"/>
+      <w:pPr>
+        <w:ind w:left="3600" w:hanging="360"/>
+      </w:pPr>
+    </w:lvl>
+    <w:lvl w:ilvl="5" w:tplc="0419001B" w:tentative="1">
+      <w:start w:val="1"/>
+      <w:numFmt w:val="lowerRoman"/>
+      <w:lvlText w:val="%6."/>
+      <w:lvlJc w:val="right"/>
+      <w:pPr>
+        <w:ind w:left="4320" w:hanging="180"/>
+      </w:pPr>
+    </w:lvl>
+    <w:lvl w:ilvl="6" w:tplc="0419000F" w:tentative="1">
+      <w:start w:val="1"/>
+      <w:numFmt w:val="decimal"/>
+      <w:lvlText w:val="%7."/>
+      <w:lvlJc w:val="left"/>
+      <w:pPr>
+        <w:ind w:left="5040" w:hanging="360"/>
+      </w:pPr>
+    </w:lvl>
+    <w:lvl w:ilvl="7" w:tplc="04190019" w:tentative="1">
+      <w:start w:val="1"/>
+      <w:numFmt w:val="lowerLetter"/>
+      <w:lvlText w:val="%8."/>
+      <w:lvlJc w:val="left"/>
+      <w:pPr>
+        <w:ind w:left="5760" w:hanging="360"/>
+      </w:pPr>
+    </w:lvl>
+    <w:lvl w:ilvl="8" w:tplc="0419001B" w:tentative="1">
+      <w:start w:val="1"/>
+      <w:numFmt w:val="lowerRoman"/>
+      <w:lvlText w:val="%9."/>
+      <w:lvlJc w:val="right"/>
+      <w:pPr>
+        <w:ind w:left="6480" w:hanging="180"/>
+      </w:pPr>
+    </w:lvl>
+  </w:abstractNum>
+  <w:abstractNum w:abstractNumId="2" w15:restartNumberingAfterBreak="0">
+    <w:nsid w:val="0A1750CB"/>
+    <w:multiLevelType w:val="hybridMultilevel"/>
+    <w:tmpl w:val="88B4E06C"/>
+    <w:lvl w:ilvl="0" w:tplc="403ED6B4">
+      <w:start w:val="1"/>
+      <w:numFmt w:val="decimal"/>
+      <w:lvlText w:val="Рисунок %1"/>
+      <w:lvlJc w:val="center"/>
+      <w:pPr>
+        <w:ind w:left="2415" w:hanging="360"/>
+      </w:pPr>
+      <w:rPr>
+        <w:rFonts w:ascii="Times New Roman" w:hAnsi="Times New Roman" w:hint="default"/>
+        <w:sz w:val="28"/>
+      </w:rPr>
+    </w:lvl>
+    <w:lvl w:ilvl="1" w:tplc="04190019" w:tentative="1">
+      <w:start w:val="1"/>
+      <w:numFmt w:val="lowerLetter"/>
+      <w:lvlText w:val="%2."/>
+      <w:lvlJc w:val="left"/>
+      <w:pPr>
+        <w:ind w:left="3135" w:hanging="360"/>
+      </w:pPr>
+    </w:lvl>
+    <w:lvl w:ilvl="2" w:tplc="0419001B" w:tentative="1">
+      <w:start w:val="1"/>
+      <w:numFmt w:val="lowerRoman"/>
+      <w:lvlText w:val="%3."/>
+      <w:lvlJc w:val="right"/>
+      <w:pPr>
+        <w:ind w:left="3855" w:hanging="180"/>
+      </w:pPr>
+    </w:lvl>
+    <w:lvl w:ilvl="3" w:tplc="0419000F" w:tentative="1">
+      <w:start w:val="1"/>
+      <w:numFmt w:val="decimal"/>
+      <w:lvlText w:val="%4."/>
+      <w:lvlJc w:val="left"/>
+      <w:pPr>
+        <w:ind w:left="4575" w:hanging="360"/>
+      </w:pPr>
+    </w:lvl>
+    <w:lvl w:ilvl="4" w:tplc="04190019" w:tentative="1">
+      <w:start w:val="1"/>
+      <w:numFmt w:val="lowerLetter"/>
+      <w:lvlText w:val="%5."/>
+      <w:lvlJc w:val="left"/>
+      <w:pPr>
+        <w:ind w:left="5295" w:hanging="360"/>
+      </w:pPr>
+    </w:lvl>
+    <w:lvl w:ilvl="5" w:tplc="0419001B" w:tentative="1">
+      <w:start w:val="1"/>
+      <w:numFmt w:val="lowerRoman"/>
+      <w:lvlText w:val="%6."/>
+      <w:lvlJc w:val="right"/>
+      <w:pPr>
+        <w:ind w:left="6015" w:hanging="180"/>
+      </w:pPr>
+    </w:lvl>
+    <w:lvl w:ilvl="6" w:tplc="0419000F" w:tentative="1">
+      <w:start w:val="1"/>
+      <w:numFmt w:val="decimal"/>
+      <w:lvlText w:val="%7."/>
+      <w:lvlJc w:val="left"/>
+      <w:pPr>
+        <w:ind w:left="6735" w:hanging="360"/>
+      </w:pPr>
+    </w:lvl>
+    <w:lvl w:ilvl="7" w:tplc="04190019" w:tentative="1">
+      <w:start w:val="1"/>
+      <w:numFmt w:val="lowerLetter"/>
+      <w:lvlText w:val="%8."/>
+      <w:lvlJc w:val="left"/>
+      <w:pPr>
+        <w:ind w:left="7455" w:hanging="360"/>
+      </w:pPr>
+    </w:lvl>
+    <w:lvl w:ilvl="8" w:tplc="0419001B" w:tentative="1">
+      <w:start w:val="1"/>
+      <w:numFmt w:val="lowerRoman"/>
+      <w:lvlText w:val="%9."/>
+      <w:lvlJc w:val="right"/>
+      <w:pPr>
+        <w:ind w:left="8175" w:hanging="180"/>
+      </w:pPr>
+    </w:lvl>
+  </w:abstractNum>
+  <w:abstractNum w:abstractNumId="3" w15:restartNumberingAfterBreak="0">
+    <w:nsid w:val="171F4291"/>
+    <w:multiLevelType w:val="hybridMultilevel"/>
+    <w:tmpl w:val="CC489EDC"/>
+    <w:lvl w:ilvl="0" w:tplc="AF34F378">
+      <w:start w:val="1"/>
+      <w:numFmt w:val="decimal"/>
+      <w:lvlText w:val="Рисунок %1"/>
+      <w:lvlJc w:val="left"/>
+      <w:pPr>
+        <w:ind w:left="720" w:hanging="360"/>
+      </w:pPr>
+      <w:rPr>
+        <w:rFonts w:ascii="Times New Roman" w:hAnsi="Times New Roman" w:hint="default"/>
+        <w:sz w:val="28"/>
+      </w:rPr>
+    </w:lvl>
+    <w:lvl w:ilvl="1" w:tplc="04190019" w:tentative="1">
+      <w:start w:val="1"/>
+      <w:numFmt w:val="lowerLetter"/>
+      <w:lvlText w:val="%2."/>
+      <w:lvlJc w:val="left"/>
+      <w:pPr>
+        <w:ind w:left="1440" w:hanging="360"/>
+      </w:pPr>
+    </w:lvl>
+    <w:lvl w:ilvl="2" w:tplc="0419001B" w:tentative="1">
+      <w:start w:val="1"/>
+      <w:numFmt w:val="lowerRoman"/>
+      <w:lvlText w:val="%3."/>
+      <w:lvlJc w:val="right"/>
+      <w:pPr>
+        <w:ind w:left="2160" w:hanging="180"/>
+      </w:pPr>
+    </w:lvl>
+    <w:lvl w:ilvl="3" w:tplc="0419000F" w:tentative="1">
+      <w:start w:val="1"/>
+      <w:numFmt w:val="decimal"/>
+      <w:lvlText w:val="%4."/>
+      <w:lvlJc w:val="left"/>
+      <w:pPr>
+        <w:ind w:left="2880" w:hanging="360"/>
+      </w:pPr>
+    </w:lvl>
+    <w:lvl w:ilvl="4" w:tplc="04190019" w:tentative="1">
+      <w:start w:val="1"/>
+      <w:numFmt w:val="lowerLetter"/>
+      <w:lvlText w:val="%5."/>
+      <w:lvlJc w:val="left"/>
+      <w:pPr>
+        <w:ind w:left="3600" w:hanging="360"/>
+      </w:pPr>
+    </w:lvl>
+    <w:lvl w:ilvl="5" w:tplc="0419001B" w:tentative="1">
+      <w:start w:val="1"/>
+      <w:numFmt w:val="lowerRoman"/>
+      <w:lvlText w:val="%6."/>
+      <w:lvlJc w:val="right"/>
+      <w:pPr>
+        <w:ind w:left="4320" w:hanging="180"/>
+      </w:pPr>
+    </w:lvl>
+    <w:lvl w:ilvl="6" w:tplc="0419000F" w:tentative="1">
+      <w:start w:val="1"/>
+      <w:numFmt w:val="decimal"/>
+      <w:lvlText w:val="%7."/>
+      <w:lvlJc w:val="left"/>
+      <w:pPr>
+        <w:ind w:left="5040" w:hanging="360"/>
+      </w:pPr>
+    </w:lvl>
+    <w:lvl w:ilvl="7" w:tplc="04190019" w:tentative="1">
+      <w:start w:val="1"/>
+      <w:numFmt w:val="lowerLetter"/>
+      <w:lvlText w:val="%8."/>
+      <w:lvlJc w:val="left"/>
+      <w:pPr>
+        <w:ind w:left="5760" w:hanging="360"/>
+      </w:pPr>
+    </w:lvl>
+    <w:lvl w:ilvl="8" w:tplc="0419001B" w:tentative="1">
+      <w:start w:val="1"/>
+      <w:numFmt w:val="lowerRoman"/>
+      <w:lvlText w:val="%9."/>
+      <w:lvlJc w:val="right"/>
+      <w:pPr>
+        <w:ind w:left="6480" w:hanging="180"/>
+      </w:pPr>
+    </w:lvl>
+  </w:abstractNum>
+  <w:abstractNum w:abstractNumId="4" w15:restartNumberingAfterBreak="0">
+    <w:nsid w:val="1A766770"/>
+    <w:multiLevelType w:val="multilevel"/>
+    <w:tmpl w:val="0FAC8AD4"/>
+    <w:lvl w:ilvl="0">
+      <w:start w:val="2"/>
+      <w:numFmt w:val="decimal"/>
+      <w:lvlText w:val="%1."/>
+      <w:lvlJc w:val="left"/>
+      <w:pPr>
+        <w:ind w:left="420" w:hanging="420"/>
+      </w:pPr>
+      <w:rPr>
+        <w:rFonts w:hint="default"/>
+      </w:rPr>
+    </w:lvl>
+    <w:lvl w:ilvl="1">
+      <w:start w:val="1"/>
+      <w:numFmt w:val="decimal"/>
+      <w:lvlText w:val="%1.%2."/>
+      <w:lvlJc w:val="left"/>
+      <w:pPr>
+        <w:ind w:left="1429" w:hanging="720"/>
+      </w:pPr>
+      <w:rPr>
+        <w:rFonts w:hint="default"/>
+      </w:rPr>
+    </w:lvl>
+    <w:lvl w:ilvl="2">
+      <w:start w:val="1"/>
+      <w:numFmt w:val="decimal"/>
+      <w:lvlText w:val="%1.%2.%3."/>
+      <w:lvlJc w:val="left"/>
+      <w:pPr>
+        <w:ind w:left="2138" w:hanging="720"/>
+      </w:pPr>
+      <w:rPr>
+        <w:rFonts w:hint="default"/>
+      </w:rPr>
+    </w:lvl>
+    <w:lvl w:ilvl="3">
+      <w:start w:val="1"/>
+      <w:numFmt w:val="decimal"/>
+      <w:lvlText w:val="%1.%2.%3.%4."/>
+      <w:lvlJc w:val="left"/>
+      <w:pPr>
+        <w:ind w:left="3207" w:hanging="1080"/>
+      </w:pPr>
+      <w:rPr>
+        <w:rFonts w:hint="default"/>
+      </w:rPr>
+    </w:lvl>
+    <w:lvl w:ilvl="4">
+      <w:start w:val="1"/>
+      <w:numFmt w:val="decimal"/>
+      <w:lvlText w:val="%1.%2.%3.%4.%5."/>
+      <w:lvlJc w:val="left"/>
+      <w:pPr>
+        <w:ind w:left="3916" w:hanging="1080"/>
+      </w:pPr>
+      <w:rPr>
+        <w:rFonts w:hint="default"/>
+      </w:rPr>
+    </w:lvl>
+    <w:lvl w:ilvl="5">
+      <w:start w:val="1"/>
+      <w:numFmt w:val="decimal"/>
+      <w:lvlText w:val="%1.%2.%3.%4.%5.%6."/>
+      <w:lvlJc w:val="left"/>
+      <w:pPr>
+        <w:ind w:left="4985" w:hanging="1440"/>
+      </w:pPr>
+      <w:rPr>
+        <w:rFonts w:hint="default"/>
+      </w:rPr>
+    </w:lvl>
+    <w:lvl w:ilvl="6">
+      <w:start w:val="1"/>
+      <w:numFmt w:val="decimal"/>
+      <w:lvlText w:val="%1.%2.%3.%4.%5.%6.%7."/>
+      <w:lvlJc w:val="left"/>
+      <w:pPr>
+        <w:ind w:left="6054" w:hanging="1800"/>
+      </w:pPr>
+      <w:rPr>
+        <w:rFonts w:hint="default"/>
+      </w:rPr>
+    </w:lvl>
+    <w:lvl w:ilvl="7">
+      <w:start w:val="1"/>
+      <w:numFmt w:val="decimal"/>
+      <w:lvlText w:val="%1.%2.%3.%4.%5.%6.%7.%8."/>
+      <w:lvlJc w:val="left"/>
+      <w:pPr>
+        <w:ind w:left="6763" w:hanging="1800"/>
+      </w:pPr>
+      <w:rPr>
+        <w:rFonts w:hint="default"/>
+      </w:rPr>
+    </w:lvl>
+    <w:lvl w:ilvl="8">
+      <w:start w:val="1"/>
+      <w:numFmt w:val="decimal"/>
+      <w:lvlText w:val="%1.%2.%3.%4.%5.%6.%7.%8.%9."/>
+      <w:lvlJc w:val="left"/>
+      <w:pPr>
+        <w:ind w:left="7832" w:hanging="2160"/>
+      </w:pPr>
+      <w:rPr>
+        <w:rFonts w:hint="default"/>
+      </w:rPr>
+    </w:lvl>
+  </w:abstractNum>
+  <w:abstractNum w:abstractNumId="5" w15:restartNumberingAfterBreak="0">
+    <w:nsid w:val="2986234C"/>
+    <w:multiLevelType w:val="hybridMultilevel"/>
+    <w:tmpl w:val="9EF0FA16"/>
+    <w:lvl w:ilvl="0" w:tplc="AF34F378">
+      <w:start w:val="1"/>
+      <w:numFmt w:val="decimal"/>
+      <w:lvlText w:val="Рисунок %1"/>
+      <w:lvlJc w:val="left"/>
+      <w:pPr>
+        <w:ind w:left="720" w:hanging="360"/>
+      </w:pPr>
+      <w:rPr>
+        <w:rFonts w:ascii="Times New Roman" w:hAnsi="Times New Roman" w:hint="default"/>
+        <w:sz w:val="28"/>
+      </w:rPr>
+    </w:lvl>
+    <w:lvl w:ilvl="1" w:tplc="04190019" w:tentative="1">
+      <w:start w:val="1"/>
+      <w:numFmt w:val="lowerLetter"/>
+      <w:lvlText w:val="%2."/>
+      <w:lvlJc w:val="left"/>
+      <w:pPr>
+        <w:ind w:left="1440" w:hanging="360"/>
+      </w:pPr>
+    </w:lvl>
+    <w:lvl w:ilvl="2" w:tplc="0419001B" w:tentative="1">
+      <w:start w:val="1"/>
+      <w:numFmt w:val="lowerRoman"/>
+      <w:lvlText w:val="%3."/>
+      <w:lvlJc w:val="right"/>
+      <w:pPr>
+        <w:ind w:left="2160" w:hanging="180"/>
+      </w:pPr>
+    </w:lvl>
+    <w:lvl w:ilvl="3" w:tplc="0419000F" w:tentative="1">
+      <w:start w:val="1"/>
+      <w:numFmt w:val="decimal"/>
+      <w:lvlText w:val="%4."/>
+      <w:lvlJc w:val="left"/>
+      <w:pPr>
+        <w:ind w:left="2880" w:hanging="360"/>
+      </w:pPr>
+    </w:lvl>
+    <w:lvl w:ilvl="4" w:tplc="04190019" w:tentative="1">
+      <w:start w:val="1"/>
+      <w:numFmt w:val="lowerLetter"/>
+      <w:lvlText w:val="%5."/>
+      <w:lvlJc w:val="left"/>
+      <w:pPr>
+        <w:ind w:left="3600" w:hanging="360"/>
+      </w:pPr>
+    </w:lvl>
+    <w:lvl w:ilvl="5" w:tplc="0419001B" w:tentative="1">
+      <w:start w:val="1"/>
+      <w:numFmt w:val="lowerRoman"/>
+      <w:lvlText w:val="%6."/>
+      <w:lvlJc w:val="right"/>
+      <w:pPr>
+        <w:ind w:left="4320" w:hanging="180"/>
+      </w:pPr>
+    </w:lvl>
+    <w:lvl w:ilvl="6" w:tplc="0419000F" w:tentative="1">
+      <w:start w:val="1"/>
+      <w:numFmt w:val="decimal"/>
+      <w:lvlText w:val="%7."/>
+      <w:lvlJc w:val="left"/>
+      <w:pPr>
+        <w:ind w:left="5040" w:hanging="360"/>
+      </w:pPr>
+    </w:lvl>
+    <w:lvl w:ilvl="7" w:tplc="04190019" w:tentative="1">
+      <w:start w:val="1"/>
+      <w:numFmt w:val="lowerLetter"/>
+      <w:lvlText w:val="%8."/>
+      <w:lvlJc w:val="left"/>
+      <w:pPr>
+        <w:ind w:left="5760" w:hanging="360"/>
+      </w:pPr>
+    </w:lvl>
+    <w:lvl w:ilvl="8" w:tplc="0419001B" w:tentative="1">
+      <w:start w:val="1"/>
+      <w:numFmt w:val="lowerRoman"/>
+      <w:lvlText w:val="%9."/>
+      <w:lvlJc w:val="right"/>
+      <w:pPr>
+        <w:ind w:left="6480" w:hanging="180"/>
+      </w:pPr>
+    </w:lvl>
+  </w:abstractNum>
+  <w:abstractNum w:abstractNumId="6" w15:restartNumberingAfterBreak="0">
     <w:nsid w:val="2EC327E5"/>
     <w:multiLevelType w:val="hybridMultilevel"/>
     <w:tmpl w:val="46CA2F86"/>
@@ -10229,7 +9011,7 @@
       </w:pPr>
     </w:lvl>
   </w:abstractNum>
-  <w:abstractNum w:abstractNumId="1" w15:restartNumberingAfterBreak="0">
+  <w:abstractNum w:abstractNumId="7" w15:restartNumberingAfterBreak="0">
     <w:nsid w:val="30590F59"/>
     <w:multiLevelType w:val="hybridMultilevel"/>
     <w:tmpl w:val="D2DE3F64"/>
@@ -10315,7 +9097,120 @@
       </w:pPr>
     </w:lvl>
   </w:abstractNum>
-  <w:abstractNum w:abstractNumId="2" w15:restartNumberingAfterBreak="0">
+  <w:abstractNum w:abstractNumId="8" w15:restartNumberingAfterBreak="0">
+    <w:nsid w:val="39256DB0"/>
+    <w:multiLevelType w:val="multilevel"/>
+    <w:tmpl w:val="0FAC8AD4"/>
+    <w:lvl w:ilvl="0">
+      <w:start w:val="2"/>
+      <w:numFmt w:val="decimal"/>
+      <w:lvlText w:val="%1."/>
+      <w:lvlJc w:val="left"/>
+      <w:pPr>
+        <w:ind w:left="420" w:hanging="420"/>
+      </w:pPr>
+      <w:rPr>
+        <w:rFonts w:hint="default"/>
+      </w:rPr>
+    </w:lvl>
+    <w:lvl w:ilvl="1">
+      <w:start w:val="1"/>
+      <w:numFmt w:val="decimal"/>
+      <w:lvlText w:val="%1.%2."/>
+      <w:lvlJc w:val="left"/>
+      <w:pPr>
+        <w:ind w:left="1429" w:hanging="720"/>
+      </w:pPr>
+      <w:rPr>
+        <w:rFonts w:hint="default"/>
+      </w:rPr>
+    </w:lvl>
+    <w:lvl w:ilvl="2">
+      <w:start w:val="1"/>
+      <w:numFmt w:val="decimal"/>
+      <w:lvlText w:val="%1.%2.%3."/>
+      <w:lvlJc w:val="left"/>
+      <w:pPr>
+        <w:ind w:left="2138" w:hanging="720"/>
+      </w:pPr>
+      <w:rPr>
+        <w:rFonts w:hint="default"/>
+      </w:rPr>
+    </w:lvl>
+    <w:lvl w:ilvl="3">
+      <w:start w:val="1"/>
+      <w:numFmt w:val="decimal"/>
+      <w:lvlText w:val="%1.%2.%3.%4."/>
+      <w:lvlJc w:val="left"/>
+      <w:pPr>
+        <w:ind w:left="3207" w:hanging="1080"/>
+      </w:pPr>
+      <w:rPr>
+        <w:rFonts w:hint="default"/>
+      </w:rPr>
+    </w:lvl>
+    <w:lvl w:ilvl="4">
+      <w:start w:val="1"/>
+      <w:numFmt w:val="decimal"/>
+      <w:lvlText w:val="%1.%2.%3.%4.%5."/>
+      <w:lvlJc w:val="left"/>
+      <w:pPr>
+        <w:ind w:left="3916" w:hanging="1080"/>
+      </w:pPr>
+      <w:rPr>
+        <w:rFonts w:hint="default"/>
+      </w:rPr>
+    </w:lvl>
+    <w:lvl w:ilvl="5">
+      <w:start w:val="1"/>
+      <w:numFmt w:val="decimal"/>
+      <w:lvlText w:val="%1.%2.%3.%4.%5.%6."/>
+      <w:lvlJc w:val="left"/>
+      <w:pPr>
+        <w:ind w:left="4985" w:hanging="1440"/>
+      </w:pPr>
+      <w:rPr>
+        <w:rFonts w:hint="default"/>
+      </w:rPr>
+    </w:lvl>
+    <w:lvl w:ilvl="6">
+      <w:start w:val="1"/>
+      <w:numFmt w:val="decimal"/>
+      <w:lvlText w:val="%1.%2.%3.%4.%5.%6.%7."/>
+      <w:lvlJc w:val="left"/>
+      <w:pPr>
+        <w:ind w:left="6054" w:hanging="1800"/>
+      </w:pPr>
+      <w:rPr>
+        <w:rFonts w:hint="default"/>
+      </w:rPr>
+    </w:lvl>
+    <w:lvl w:ilvl="7">
+      <w:start w:val="1"/>
+      <w:numFmt w:val="decimal"/>
+      <w:lvlText w:val="%1.%2.%3.%4.%5.%6.%7.%8."/>
+      <w:lvlJc w:val="left"/>
+      <w:pPr>
+        <w:ind w:left="6763" w:hanging="1800"/>
+      </w:pPr>
+      <w:rPr>
+        <w:rFonts w:hint="default"/>
+      </w:rPr>
+    </w:lvl>
+    <w:lvl w:ilvl="8">
+      <w:start w:val="1"/>
+      <w:numFmt w:val="decimal"/>
+      <w:lvlText w:val="%1.%2.%3.%4.%5.%6.%7.%8.%9."/>
+      <w:lvlJc w:val="left"/>
+      <w:pPr>
+        <w:ind w:left="7832" w:hanging="2160"/>
+      </w:pPr>
+      <w:rPr>
+        <w:rFonts w:hint="default"/>
+      </w:rPr>
+    </w:lvl>
+  </w:abstractNum>
+  <w:abstractNum w:abstractNumId="9" w15:restartNumberingAfterBreak="0">
     <w:nsid w:val="39856703"/>
     <w:multiLevelType w:val="multilevel"/>
     <w:tmpl w:val="AA389814"/>
@@ -10436,7 +9331,277 @@
       </w:rPr>
     </w:lvl>
   </w:abstractNum>
-  <w:abstractNum w:abstractNumId="3" w15:restartNumberingAfterBreak="0">
+  <w:abstractNum w:abstractNumId="10" w15:restartNumberingAfterBreak="0">
+    <w:nsid w:val="5854609A"/>
+    <w:multiLevelType w:val="hybridMultilevel"/>
+    <w:tmpl w:val="948063F8"/>
+    <w:lvl w:ilvl="0" w:tplc="AF34F378">
+      <w:start w:val="1"/>
+      <w:numFmt w:val="decimal"/>
+      <w:lvlText w:val="Рисунок %1"/>
+      <w:lvlJc w:val="left"/>
+      <w:pPr>
+        <w:ind w:left="720" w:hanging="360"/>
+      </w:pPr>
+      <w:rPr>
+        <w:rFonts w:ascii="Times New Roman" w:hAnsi="Times New Roman" w:hint="default"/>
+        <w:sz w:val="28"/>
+      </w:rPr>
+    </w:lvl>
+    <w:lvl w:ilvl="1" w:tplc="04190019" w:tentative="1">
+      <w:start w:val="1"/>
+      <w:numFmt w:val="lowerLetter"/>
+      <w:lvlText w:val="%2."/>
+      <w:lvlJc w:val="left"/>
+      <w:pPr>
+        <w:ind w:left="1440" w:hanging="360"/>
+      </w:pPr>
+    </w:lvl>
+    <w:lvl w:ilvl="2" w:tplc="0419001B" w:tentative="1">
+      <w:start w:val="1"/>
+      <w:numFmt w:val="lowerRoman"/>
+      <w:lvlText w:val="%3."/>
+      <w:lvlJc w:val="right"/>
+      <w:pPr>
+        <w:ind w:left="2160" w:hanging="180"/>
+      </w:pPr>
+    </w:lvl>
+    <w:lvl w:ilvl="3" w:tplc="0419000F" w:tentative="1">
+      <w:start w:val="1"/>
+      <w:numFmt w:val="decimal"/>
+      <w:lvlText w:val="%4."/>
+      <w:lvlJc w:val="left"/>
+      <w:pPr>
+        <w:ind w:left="2880" w:hanging="360"/>
+      </w:pPr>
+    </w:lvl>
+    <w:lvl w:ilvl="4" w:tplc="04190019" w:tentative="1">
+      <w:start w:val="1"/>
+      <w:numFmt w:val="lowerLetter"/>
+      <w:lvlText w:val="%5."/>
+      <w:lvlJc w:val="left"/>
+      <w:pPr>
+        <w:ind w:left="3600" w:hanging="360"/>
+      </w:pPr>
+    </w:lvl>
+    <w:lvl w:ilvl="5" w:tplc="0419001B" w:tentative="1">
+      <w:start w:val="1"/>
+      <w:numFmt w:val="lowerRoman"/>
+      <w:lvlText w:val="%6."/>
+      <w:lvlJc w:val="right"/>
+      <w:pPr>
+        <w:ind w:left="4320" w:hanging="180"/>
+      </w:pPr>
+    </w:lvl>
+    <w:lvl w:ilvl="6" w:tplc="0419000F" w:tentative="1">
+      <w:start w:val="1"/>
+      <w:numFmt w:val="decimal"/>
+      <w:lvlText w:val="%7."/>
+      <w:lvlJc w:val="left"/>
+      <w:pPr>
+        <w:ind w:left="5040" w:hanging="360"/>
+      </w:pPr>
+    </w:lvl>
+    <w:lvl w:ilvl="7" w:tplc="04190019" w:tentative="1">
+      <w:start w:val="1"/>
+      <w:numFmt w:val="lowerLetter"/>
+      <w:lvlText w:val="%8."/>
+      <w:lvlJc w:val="left"/>
+      <w:pPr>
+        <w:ind w:left="5760" w:hanging="360"/>
+      </w:pPr>
+    </w:lvl>
+    <w:lvl w:ilvl="8" w:tplc="0419001B" w:tentative="1">
+      <w:start w:val="1"/>
+      <w:numFmt w:val="lowerRoman"/>
+      <w:lvlText w:val="%9."/>
+      <w:lvlJc w:val="right"/>
+      <w:pPr>
+        <w:ind w:left="6480" w:hanging="180"/>
+      </w:pPr>
+    </w:lvl>
+  </w:abstractNum>
+  <w:abstractNum w:abstractNumId="11" w15:restartNumberingAfterBreak="0">
+    <w:nsid w:val="66841DD9"/>
+    <w:multiLevelType w:val="hybridMultilevel"/>
+    <w:tmpl w:val="62B6432C"/>
+    <w:lvl w:ilvl="0" w:tplc="FFFFFFFF">
+      <w:start w:val="1"/>
+      <w:numFmt w:val="decimal"/>
+      <w:lvlText w:val="Рисунок %1"/>
+      <w:lvlJc w:val="center"/>
+      <w:pPr>
+        <w:ind w:left="2415" w:hanging="360"/>
+      </w:pPr>
+      <w:rPr>
+        <w:rFonts w:ascii="Times New Roman" w:hAnsi="Times New Roman" w:hint="default"/>
+        <w:sz w:val="28"/>
+      </w:rPr>
+    </w:lvl>
+    <w:lvl w:ilvl="1" w:tplc="FFFFFFFF" w:tentative="1">
+      <w:start w:val="1"/>
+      <w:numFmt w:val="lowerLetter"/>
+      <w:lvlText w:val="%2."/>
+      <w:lvlJc w:val="left"/>
+      <w:pPr>
+        <w:ind w:left="3135" w:hanging="360"/>
+      </w:pPr>
+    </w:lvl>
+    <w:lvl w:ilvl="2" w:tplc="FFFFFFFF" w:tentative="1">
+      <w:start w:val="1"/>
+      <w:numFmt w:val="lowerRoman"/>
+      <w:lvlText w:val="%3."/>
+      <w:lvlJc w:val="right"/>
+      <w:pPr>
+        <w:ind w:left="3855" w:hanging="180"/>
+      </w:pPr>
+    </w:lvl>
+    <w:lvl w:ilvl="3" w:tplc="FFFFFFFF" w:tentative="1">
+      <w:start w:val="1"/>
+      <w:numFmt w:val="decimal"/>
+      <w:lvlText w:val="%4."/>
+      <w:lvlJc w:val="left"/>
+      <w:pPr>
+        <w:ind w:left="4575" w:hanging="360"/>
+      </w:pPr>
+    </w:lvl>
+    <w:lvl w:ilvl="4" w:tplc="FFFFFFFF" w:tentative="1">
+      <w:start w:val="1"/>
+      <w:numFmt w:val="lowerLetter"/>
+      <w:lvlText w:val="%5."/>
+      <w:lvlJc w:val="left"/>
+      <w:pPr>
+        <w:ind w:left="5295" w:hanging="360"/>
+      </w:pPr>
+    </w:lvl>
+    <w:lvl w:ilvl="5" w:tplc="FFFFFFFF" w:tentative="1">
+      <w:start w:val="1"/>
+      <w:numFmt w:val="lowerRoman"/>
+      <w:lvlText w:val="%6."/>
+      <w:lvlJc w:val="right"/>
+      <w:pPr>
+        <w:ind w:left="6015" w:hanging="180"/>
+      </w:pPr>
+    </w:lvl>
+    <w:lvl w:ilvl="6" w:tplc="FFFFFFFF" w:tentative="1">
+      <w:start w:val="1"/>
+      <w:numFmt w:val="decimal"/>
+      <w:lvlText w:val="%7."/>
+      <w:lvlJc w:val="left"/>
+      <w:pPr>
+        <w:ind w:left="6735" w:hanging="360"/>
+      </w:pPr>
+    </w:lvl>
+    <w:lvl w:ilvl="7" w:tplc="FFFFFFFF" w:tentative="1">
+      <w:start w:val="1"/>
+      <w:numFmt w:val="lowerLetter"/>
+      <w:lvlText w:val="%8."/>
+      <w:lvlJc w:val="left"/>
+      <w:pPr>
+        <w:ind w:left="7455" w:hanging="360"/>
+      </w:pPr>
+    </w:lvl>
+    <w:lvl w:ilvl="8" w:tplc="FFFFFFFF" w:tentative="1">
+      <w:start w:val="1"/>
+      <w:numFmt w:val="lowerRoman"/>
+      <w:lvlText w:val="%9."/>
+      <w:lvlJc w:val="right"/>
+      <w:pPr>
+        <w:ind w:left="8175" w:hanging="180"/>
+      </w:pPr>
+    </w:lvl>
+  </w:abstractNum>
+  <w:abstractNum w:abstractNumId="12" w15:restartNumberingAfterBreak="0">
+    <w:nsid w:val="73207354"/>
+    <w:multiLevelType w:val="hybridMultilevel"/>
+    <w:tmpl w:val="1BC478C6"/>
+    <w:lvl w:ilvl="0" w:tplc="9D1819F4">
+      <w:start w:val="1"/>
+      <w:numFmt w:val="decimal"/>
+      <w:pStyle w:val="a"/>
+      <w:lvlText w:val="(%1)"/>
+      <w:lvlJc w:val="right"/>
+      <w:pPr>
+        <w:ind w:left="720" w:hanging="360"/>
+      </w:pPr>
+      <w:rPr>
+        <w:rFonts w:hint="default"/>
+      </w:rPr>
+    </w:lvl>
+    <w:lvl w:ilvl="1" w:tplc="04190019" w:tentative="1">
+      <w:start w:val="1"/>
+      <w:numFmt w:val="lowerLetter"/>
+      <w:lvlText w:val="%2."/>
+      <w:lvlJc w:val="left"/>
+      <w:pPr>
+        <w:ind w:left="1440" w:hanging="360"/>
+      </w:pPr>
+    </w:lvl>
+    <w:lvl w:ilvl="2" w:tplc="0419001B" w:tentative="1">
+      <w:start w:val="1"/>
+      <w:numFmt w:val="lowerRoman"/>
+      <w:lvlText w:val="%3."/>
+      <w:lvlJc w:val="right"/>
+      <w:pPr>
+        <w:ind w:left="2160" w:hanging="180"/>
+      </w:pPr>
+    </w:lvl>
+    <w:lvl w:ilvl="3" w:tplc="0419000F" w:tentative="1">
+      <w:start w:val="1"/>
+      <w:numFmt w:val="decimal"/>
+      <w:lvlText w:val="%4."/>
+      <w:lvlJc w:val="left"/>
+      <w:pPr>
+        <w:ind w:left="2880" w:hanging="360"/>
+      </w:pPr>
+    </w:lvl>
+    <w:lvl w:ilvl="4" w:tplc="04190019" w:tentative="1">
+      <w:start w:val="1"/>
+      <w:numFmt w:val="lowerLetter"/>
+      <w:lvlText w:val="%5."/>
+      <w:lvlJc w:val="left"/>
+      <w:pPr>
+        <w:ind w:left="3600" w:hanging="360"/>
+      </w:pPr>
+    </w:lvl>
+    <w:lvl w:ilvl="5" w:tplc="0419001B" w:tentative="1">
+      <w:start w:val="1"/>
+      <w:numFmt w:val="lowerRoman"/>
+      <w:lvlText w:val="%6."/>
+      <w:lvlJc w:val="right"/>
+      <w:pPr>
+        <w:ind w:left="4320" w:hanging="180"/>
+      </w:pPr>
+    </w:lvl>
+    <w:lvl w:ilvl="6" w:tplc="0419000F" w:tentative="1">
+      <w:start w:val="1"/>
+      <w:numFmt w:val="decimal"/>
+      <w:lvlText w:val="%7."/>
+      <w:lvlJc w:val="left"/>
+      <w:pPr>
+        <w:ind w:left="5040" w:hanging="360"/>
+      </w:pPr>
+    </w:lvl>
+    <w:lvl w:ilvl="7" w:tplc="04190019" w:tentative="1">
+      <w:start w:val="1"/>
+      <w:numFmt w:val="lowerLetter"/>
+      <w:lvlText w:val="%8."/>
+      <w:lvlJc w:val="left"/>
+      <w:pPr>
+        <w:ind w:left="5760" w:hanging="360"/>
+      </w:pPr>
+    </w:lvl>
+    <w:lvl w:ilvl="8" w:tplc="0419001B" w:tentative="1">
+      <w:start w:val="1"/>
+      <w:numFmt w:val="lowerRoman"/>
+      <w:lvlText w:val="%9."/>
+      <w:lvlJc w:val="right"/>
+      <w:pPr>
+        <w:ind w:left="6480" w:hanging="180"/>
+      </w:pPr>
+    </w:lvl>
+  </w:abstractNum>
+  <w:abstractNum w:abstractNumId="13" w15:restartNumberingAfterBreak="0">
     <w:nsid w:val="7B037C36"/>
     <w:multiLevelType w:val="multilevel"/>
     <w:tmpl w:val="E81E7330"/>
@@ -10550,16 +9715,46 @@
     </w:lvl>
   </w:abstractNum>
   <w:num w:numId="1">
+    <w:abstractNumId w:val="6"/>
+  </w:num>
+  <w:num w:numId="2">
+    <w:abstractNumId w:val="7"/>
+  </w:num>
+  <w:num w:numId="3">
+    <w:abstractNumId w:val="9"/>
+  </w:num>
+  <w:num w:numId="4">
+    <w:abstractNumId w:val="13"/>
+  </w:num>
+  <w:num w:numId="5">
+    <w:abstractNumId w:val="12"/>
+  </w:num>
+  <w:num w:numId="6">
     <w:abstractNumId w:val="0"/>
   </w:num>
-  <w:num w:numId="2">
+  <w:num w:numId="7">
+    <w:abstractNumId w:val="10"/>
+  </w:num>
+  <w:num w:numId="8">
+    <w:abstractNumId w:val="5"/>
+  </w:num>
+  <w:num w:numId="9">
+    <w:abstractNumId w:val="3"/>
+  </w:num>
+  <w:num w:numId="10">
     <w:abstractNumId w:val="1"/>
   </w:num>
-  <w:num w:numId="3">
+  <w:num w:numId="11">
     <w:abstractNumId w:val="2"/>
   </w:num>
-  <w:num w:numId="4">
-    <w:abstractNumId w:val="3"/>
+  <w:num w:numId="12">
+    <w:abstractNumId w:val="11"/>
+  </w:num>
+  <w:num w:numId="13">
+    <w:abstractNumId w:val="4"/>
+  </w:num>
+  <w:num w:numId="14">
+    <w:abstractNumId w:val="8"/>
   </w:num>
 </w:numbering>
 </file>
@@ -10959,7 +10154,7 @@
     <w:lsdException w:name="Unresolved Mention" w:semiHidden="1" w:unhideWhenUsed="1"/>
     <w:lsdException w:name="Smart Link" w:semiHidden="1" w:unhideWhenUsed="1"/>
   </w:latentStyles>
-  <w:style w:type="paragraph" w:default="1" w:styleId="a">
+  <w:style w:type="paragraph" w:default="1" w:styleId="a0">
     <w:name w:val="Normal"/>
     <w:qFormat/>
     <w:rsid w:val="00A11DCC"/>
@@ -10974,8 +10169,8 @@
   </w:style>
   <w:style w:type="paragraph" w:styleId="1">
     <w:name w:val="heading 1"/>
-    <w:basedOn w:val="a0"/>
-    <w:next w:val="a"/>
+    <w:basedOn w:val="a1"/>
+    <w:next w:val="a0"/>
     <w:link w:val="10"/>
     <w:uiPriority w:val="9"/>
     <w:qFormat/>
@@ -10997,8 +10192,8 @@
   </w:style>
   <w:style w:type="paragraph" w:styleId="2">
     <w:name w:val="heading 2"/>
-    <w:basedOn w:val="a"/>
-    <w:next w:val="a"/>
+    <w:basedOn w:val="a0"/>
+    <w:next w:val="a0"/>
     <w:link w:val="20"/>
     <w:uiPriority w:val="9"/>
     <w:unhideWhenUsed/>
@@ -11020,8 +10215,8 @@
   </w:style>
   <w:style w:type="paragraph" w:styleId="3">
     <w:name w:val="heading 3"/>
-    <w:basedOn w:val="a0"/>
-    <w:next w:val="a"/>
+    <w:basedOn w:val="a1"/>
+    <w:next w:val="a0"/>
     <w:link w:val="30"/>
     <w:uiPriority w:val="9"/>
     <w:unhideWhenUsed/>
@@ -11040,13 +10235,13 @@
       <w:szCs w:val="24"/>
     </w:rPr>
   </w:style>
-  <w:style w:type="character" w:default="1" w:styleId="a1">
+  <w:style w:type="character" w:default="1" w:styleId="a2">
     <w:name w:val="Default Paragraph Font"/>
     <w:uiPriority w:val="1"/>
     <w:semiHidden/>
     <w:unhideWhenUsed/>
   </w:style>
-  <w:style w:type="table" w:default="1" w:styleId="a2">
+  <w:style w:type="table" w:default="1" w:styleId="a3">
     <w:name w:val="Normal Table"/>
     <w:uiPriority w:val="99"/>
     <w:semiHidden/>
@@ -11061,15 +10256,15 @@
       </w:tblCellMar>
     </w:tblPr>
   </w:style>
-  <w:style w:type="numbering" w:default="1" w:styleId="a3">
+  <w:style w:type="numbering" w:default="1" w:styleId="a4">
     <w:name w:val="No List"/>
     <w:uiPriority w:val="99"/>
     <w:semiHidden/>
     <w:unhideWhenUsed/>
   </w:style>
-  <w:style w:type="paragraph" w:styleId="a4">
+  <w:style w:type="paragraph" w:styleId="a5">
     <w:name w:val="List Paragraph"/>
-    <w:basedOn w:val="a"/>
+    <w:basedOn w:val="a0"/>
     <w:uiPriority w:val="34"/>
     <w:qFormat/>
     <w:rsid w:val="00ED1ECE"/>
@@ -11078,9 +10273,9 @@
       <w:contextualSpacing/>
     </w:pPr>
   </w:style>
-  <w:style w:type="character" w:styleId="a5">
+  <w:style w:type="character" w:styleId="a6">
     <w:name w:val="Placeholder Text"/>
-    <w:basedOn w:val="a1"/>
+    <w:basedOn w:val="a2"/>
     <w:uiPriority w:val="99"/>
     <w:semiHidden/>
     <w:rsid w:val="00ED1ECE"/>
@@ -11088,9 +10283,9 @@
       <w:color w:val="808080"/>
     </w:rPr>
   </w:style>
-  <w:style w:type="table" w:styleId="a6">
+  <w:style w:type="table" w:styleId="a7">
     <w:name w:val="Table Grid"/>
-    <w:basedOn w:val="a2"/>
+    <w:basedOn w:val="a3"/>
     <w:uiPriority w:val="39"/>
     <w:rsid w:val="00716A0F"/>
     <w:pPr>
@@ -11109,7 +10304,7 @@
   </w:style>
   <w:style w:type="character" w:customStyle="1" w:styleId="10">
     <w:name w:val="Заголовок 1 Знак"/>
-    <w:basedOn w:val="a1"/>
+    <w:basedOn w:val="a2"/>
     <w:link w:val="1"/>
     <w:uiPriority w:val="9"/>
     <w:rsid w:val="00C865BB"/>
@@ -11124,7 +10319,7 @@
   </w:style>
   <w:style w:type="character" w:customStyle="1" w:styleId="20">
     <w:name w:val="Заголовок 2 Знак"/>
-    <w:basedOn w:val="a1"/>
+    <w:basedOn w:val="a2"/>
     <w:link w:val="2"/>
     <w:uiPriority w:val="9"/>
     <w:rsid w:val="00C04639"/>
@@ -11137,7 +10332,7 @@
   </w:style>
   <w:style w:type="character" w:customStyle="1" w:styleId="30">
     <w:name w:val="Заголовок 3 Знак"/>
-    <w:basedOn w:val="a1"/>
+    <w:basedOn w:val="a2"/>
     <w:link w:val="3"/>
     <w:uiPriority w:val="9"/>
     <w:rsid w:val="00C04639"/>
@@ -11149,11 +10344,11 @@
       <w:szCs w:val="24"/>
     </w:rPr>
   </w:style>
-  <w:style w:type="paragraph" w:customStyle="1" w:styleId="a7">
+  <w:style w:type="paragraph" w:customStyle="1" w:styleId="a8">
     <w:name w:val="Таблица"/>
-    <w:basedOn w:val="a"/>
-    <w:next w:val="a"/>
-    <w:link w:val="a8"/>
+    <w:basedOn w:val="a0"/>
+    <w:next w:val="a0"/>
+    <w:link w:val="a9"/>
     <w:qFormat/>
     <w:rsid w:val="00C04639"/>
     <w:pPr>
@@ -11166,10 +10361,10 @@
       <w:lang w:val="en-US"/>
     </w:rPr>
   </w:style>
-  <w:style w:type="paragraph" w:customStyle="1" w:styleId="a9">
+  <w:style w:type="paragraph" w:customStyle="1" w:styleId="aa">
     <w:name w:val="Рисунки"/>
-    <w:basedOn w:val="a"/>
-    <w:link w:val="aa"/>
+    <w:basedOn w:val="a0"/>
+    <w:link w:val="ab"/>
     <w:qFormat/>
     <w:rsid w:val="007D69C8"/>
     <w:pPr>
@@ -11181,10 +10376,10 @@
       <w:lang w:val="en-US"/>
     </w:rPr>
   </w:style>
-  <w:style w:type="character" w:customStyle="1" w:styleId="a8">
+  <w:style w:type="character" w:customStyle="1" w:styleId="a9">
     <w:name w:val="Таблица Знак"/>
-    <w:basedOn w:val="a1"/>
-    <w:link w:val="a7"/>
+    <w:basedOn w:val="a2"/>
+    <w:link w:val="a8"/>
     <w:rsid w:val="00C04639"/>
     <w:rPr>
       <w:rFonts w:ascii="Times New Roman" w:eastAsiaTheme="majorEastAsia" w:hAnsi="Times New Roman" w:cstheme="majorBidi"/>
@@ -11193,7 +10388,7 @@
       <w:lang w:val="en-US"/>
     </w:rPr>
   </w:style>
-  <w:style w:type="paragraph" w:styleId="ab">
+  <w:style w:type="paragraph" w:styleId="ac">
     <w:name w:val="No Spacing"/>
     <w:uiPriority w:val="1"/>
     <w:rsid w:val="00C12273"/>
@@ -11201,10 +10396,10 @@
       <w:spacing w:after="0" w:line="240" w:lineRule="auto"/>
     </w:pPr>
   </w:style>
-  <w:style w:type="character" w:customStyle="1" w:styleId="aa">
+  <w:style w:type="character" w:customStyle="1" w:styleId="ab">
     <w:name w:val="Рисунки Знак"/>
-    <w:basedOn w:val="a1"/>
-    <w:link w:val="a9"/>
+    <w:basedOn w:val="a2"/>
+    <w:link w:val="aa"/>
     <w:rsid w:val="007D69C8"/>
     <w:rPr>
       <w:rFonts w:ascii="Times New Roman" w:eastAsiaTheme="majorEastAsia" w:hAnsi="Times New Roman" w:cstheme="majorBidi"/>
@@ -11213,10 +10408,10 @@
       <w:lang w:val="en-US"/>
     </w:rPr>
   </w:style>
-  <w:style w:type="paragraph" w:styleId="ac">
+  <w:style w:type="paragraph" w:styleId="ad">
     <w:name w:val="TOC Heading"/>
     <w:basedOn w:val="1"/>
-    <w:next w:val="a"/>
+    <w:next w:val="a0"/>
     <w:uiPriority w:val="39"/>
     <w:unhideWhenUsed/>
     <w:qFormat/>
@@ -11237,8 +10432,8 @@
   </w:style>
   <w:style w:type="paragraph" w:styleId="11">
     <w:name w:val="toc 1"/>
-    <w:basedOn w:val="a"/>
-    <w:next w:val="a"/>
+    <w:basedOn w:val="a0"/>
+    <w:next w:val="a0"/>
     <w:link w:val="12"/>
     <w:autoRedefine/>
     <w:uiPriority w:val="39"/>
@@ -11250,8 +10445,8 @@
   </w:style>
   <w:style w:type="paragraph" w:styleId="31">
     <w:name w:val="toc 3"/>
-    <w:basedOn w:val="a"/>
-    <w:next w:val="a"/>
+    <w:basedOn w:val="a0"/>
+    <w:next w:val="a0"/>
     <w:autoRedefine/>
     <w:uiPriority w:val="39"/>
     <w:unhideWhenUsed/>
@@ -11261,9 +10456,9 @@
       <w:ind w:left="440"/>
     </w:pPr>
   </w:style>
-  <w:style w:type="character" w:styleId="ad">
+  <w:style w:type="character" w:styleId="ae">
     <w:name w:val="Hyperlink"/>
-    <w:basedOn w:val="a1"/>
+    <w:basedOn w:val="a2"/>
     <w:uiPriority w:val="99"/>
     <w:unhideWhenUsed/>
     <w:rsid w:val="004D12B7"/>
@@ -11272,10 +10467,10 @@
       <w:u w:val="single"/>
     </w:rPr>
   </w:style>
-  <w:style w:type="paragraph" w:customStyle="1" w:styleId="ae">
+  <w:style w:type="paragraph" w:customStyle="1" w:styleId="af">
     <w:name w:val="Оглавление"/>
     <w:basedOn w:val="11"/>
-    <w:link w:val="af"/>
+    <w:link w:val="af0"/>
     <w:qFormat/>
     <w:rsid w:val="0094328A"/>
     <w:pPr>
@@ -11290,15 +10485,15 @@
   </w:style>
   <w:style w:type="character" w:customStyle="1" w:styleId="12">
     <w:name w:val="Оглавление 1 Знак"/>
-    <w:basedOn w:val="a1"/>
+    <w:basedOn w:val="a2"/>
     <w:link w:val="11"/>
     <w:uiPriority w:val="39"/>
     <w:rsid w:val="004D12B7"/>
   </w:style>
-  <w:style w:type="character" w:customStyle="1" w:styleId="af">
+  <w:style w:type="character" w:customStyle="1" w:styleId="af0">
     <w:name w:val="Оглавление Знак"/>
     <w:basedOn w:val="12"/>
-    <w:link w:val="ae"/>
+    <w:link w:val="af"/>
     <w:rsid w:val="0094328A"/>
     <w:rPr>
       <w:rFonts w:ascii="Times New Roman" w:hAnsi="Times New Roman"/>
@@ -11306,10 +10501,10 @@
       <w:sz w:val="28"/>
     </w:rPr>
   </w:style>
-  <w:style w:type="paragraph" w:customStyle="1" w:styleId="af0">
+  <w:style w:type="paragraph" w:customStyle="1" w:styleId="af1">
     <w:name w:val="Обычный_заголовок"/>
-    <w:basedOn w:val="a"/>
-    <w:link w:val="af1"/>
+    <w:basedOn w:val="a0"/>
+    <w:link w:val="af2"/>
     <w:qFormat/>
     <w:rsid w:val="005B38CE"/>
     <w:pPr>
@@ -11329,10 +10524,10 @@
       <w:rFonts w:eastAsiaTheme="minorEastAsia"/>
     </w:rPr>
   </w:style>
-  <w:style w:type="character" w:customStyle="1" w:styleId="af1">
+  <w:style w:type="character" w:customStyle="1" w:styleId="af2">
     <w:name w:val="Обычный_заголовок Знак"/>
-    <w:basedOn w:val="a1"/>
-    <w:link w:val="af0"/>
+    <w:basedOn w:val="a2"/>
+    <w:link w:val="af1"/>
     <w:rsid w:val="005B38CE"/>
     <w:rPr>
       <w:rFonts w:ascii="Times New Roman" w:hAnsi="Times New Roman"/>
@@ -11342,7 +10537,7 @@
   </w:style>
   <w:style w:type="paragraph" w:customStyle="1" w:styleId="32">
     <w:name w:val="Обычный_заголовок_3"/>
-    <w:basedOn w:val="a"/>
+    <w:basedOn w:val="a0"/>
     <w:link w:val="33"/>
     <w:rsid w:val="00A86448"/>
     <w:pPr>
@@ -11367,10 +10562,10 @@
       <w:szCs w:val="24"/>
     </w:rPr>
   </w:style>
-  <w:style w:type="paragraph" w:customStyle="1" w:styleId="af2">
+  <w:style w:type="paragraph" w:customStyle="1" w:styleId="af3">
     <w:name w:val="Текст_обычный"/>
-    <w:basedOn w:val="a"/>
-    <w:link w:val="af3"/>
+    <w:basedOn w:val="a0"/>
+    <w:link w:val="af4"/>
     <w:rsid w:val="00773344"/>
     <w:pPr>
       <w:ind w:firstLine="709"/>
@@ -11378,7 +10573,7 @@
   </w:style>
   <w:style w:type="character" w:customStyle="1" w:styleId="33">
     <w:name w:val="Обычный_заголовок_3 Знак"/>
-    <w:basedOn w:val="a1"/>
+    <w:basedOn w:val="a2"/>
     <w:link w:val="32"/>
     <w:rsid w:val="00A86448"/>
     <w:rPr>
@@ -11387,10 +10582,10 @@
       <w:szCs w:val="28"/>
     </w:rPr>
   </w:style>
-  <w:style w:type="paragraph" w:styleId="af4">
+  <w:style w:type="paragraph" w:styleId="af5">
     <w:name w:val="header"/>
-    <w:basedOn w:val="a"/>
-    <w:link w:val="af5"/>
+    <w:basedOn w:val="a0"/>
+    <w:link w:val="af6"/>
     <w:uiPriority w:val="99"/>
     <w:unhideWhenUsed/>
     <w:rsid w:val="0055323F"/>
@@ -11402,20 +10597,20 @@
       <w:spacing w:line="240" w:lineRule="auto"/>
     </w:pPr>
   </w:style>
-  <w:style w:type="character" w:customStyle="1" w:styleId="af3">
+  <w:style w:type="character" w:customStyle="1" w:styleId="af4">
     <w:name w:val="Текст_обычный Знак"/>
-    <w:basedOn w:val="a1"/>
-    <w:link w:val="af2"/>
+    <w:basedOn w:val="a2"/>
+    <w:link w:val="af3"/>
     <w:rsid w:val="00773344"/>
     <w:rPr>
       <w:rFonts w:ascii="Times New Roman" w:hAnsi="Times New Roman"/>
       <w:sz w:val="28"/>
     </w:rPr>
   </w:style>
-  <w:style w:type="character" w:customStyle="1" w:styleId="af5">
+  <w:style w:type="character" w:customStyle="1" w:styleId="af6">
     <w:name w:val="Верхний колонтитул Знак"/>
-    <w:basedOn w:val="a1"/>
-    <w:link w:val="af4"/>
+    <w:basedOn w:val="a2"/>
+    <w:link w:val="af5"/>
     <w:uiPriority w:val="99"/>
     <w:rsid w:val="0055323F"/>
     <w:rPr>
@@ -11423,10 +10618,10 @@
       <w:sz w:val="28"/>
     </w:rPr>
   </w:style>
-  <w:style w:type="paragraph" w:styleId="af6">
+  <w:style w:type="paragraph" w:styleId="af7">
     <w:name w:val="footer"/>
-    <w:basedOn w:val="a"/>
-    <w:link w:val="af7"/>
+    <w:basedOn w:val="a0"/>
+    <w:link w:val="af8"/>
     <w:uiPriority w:val="99"/>
     <w:unhideWhenUsed/>
     <w:rsid w:val="0055323F"/>
@@ -11438,10 +10633,10 @@
       <w:spacing w:line="240" w:lineRule="auto"/>
     </w:pPr>
   </w:style>
-  <w:style w:type="character" w:customStyle="1" w:styleId="af7">
+  <w:style w:type="character" w:customStyle="1" w:styleId="af8">
     <w:name w:val="Нижний колонтитул Знак"/>
-    <w:basedOn w:val="a1"/>
-    <w:link w:val="af6"/>
+    <w:basedOn w:val="a2"/>
+    <w:link w:val="af7"/>
     <w:uiPriority w:val="99"/>
     <w:rsid w:val="0055323F"/>
     <w:rPr>
@@ -11449,11 +10644,11 @@
       <w:sz w:val="28"/>
     </w:rPr>
   </w:style>
-  <w:style w:type="paragraph" w:styleId="a0">
+  <w:style w:type="paragraph" w:styleId="a1">
     <w:name w:val="Title"/>
-    <w:basedOn w:val="a"/>
-    <w:next w:val="a"/>
-    <w:link w:val="af8"/>
+    <w:basedOn w:val="a0"/>
+    <w:next w:val="a0"/>
+    <w:link w:val="af9"/>
     <w:uiPriority w:val="10"/>
     <w:qFormat/>
     <w:rsid w:val="00C865BB"/>
@@ -11469,10 +10664,10 @@
       <w:szCs w:val="56"/>
     </w:rPr>
   </w:style>
-  <w:style w:type="character" w:customStyle="1" w:styleId="af8">
+  <w:style w:type="character" w:customStyle="1" w:styleId="af9">
     <w:name w:val="Заголовок Знак"/>
-    <w:basedOn w:val="a1"/>
-    <w:link w:val="a0"/>
+    <w:basedOn w:val="a2"/>
+    <w:link w:val="a1"/>
     <w:uiPriority w:val="10"/>
     <w:rsid w:val="00C865BB"/>
     <w:rPr>
@@ -11485,8 +10680,8 @@
   </w:style>
   <w:style w:type="paragraph" w:styleId="23">
     <w:name w:val="toc 2"/>
-    <w:basedOn w:val="a"/>
-    <w:next w:val="a"/>
+    <w:basedOn w:val="a0"/>
+    <w:next w:val="a0"/>
     <w:autoRedefine/>
     <w:uiPriority w:val="39"/>
     <w:unhideWhenUsed/>
@@ -11497,6 +10692,16 @@
       </w:tabs>
       <w:spacing w:after="100"/>
       <w:ind w:left="280"/>
+    </w:pPr>
+  </w:style>
+  <w:style w:type="paragraph" w:customStyle="1" w:styleId="a">
+    <w:name w:val="Формула"/>
+    <w:basedOn w:val="a0"/>
+    <w:rsid w:val="00487BCD"/>
+    <w:pPr>
+      <w:numPr>
+        <w:numId w:val="5"/>
+      </w:numPr>
     </w:pPr>
   </w:style>
 </w:styles>

--- a/20230213_TKI-342_KMZI_Pz2_StModCh_DrozdovAD.docx
+++ b/20230213_TKI-342_KMZI_Pz2_StModCh_DrozdovAD.docx
@@ -253,23 +253,7 @@
               <w:jc w:val="left"/>
             </w:pPr>
             <w:r>
-              <w:t xml:space="preserve">Доцент кафедры </w:t>
-            </w:r>
-            <w:proofErr w:type="spellStart"/>
-            <w:r>
-              <w:t>УиЗи</w:t>
-            </w:r>
-            <w:proofErr w:type="spellEnd"/>
-            <w:r>
-              <w:t xml:space="preserve">, к.т.н., </w:t>
-            </w:r>
-            <w:proofErr w:type="spellStart"/>
-            <w:r>
-              <w:t>с.н.с</w:t>
-            </w:r>
-            <w:proofErr w:type="spellEnd"/>
-            <w:r>
-              <w:t>.</w:t>
+              <w:t>Доцент кафедры УиЗи, к.т.н., с.н.с.</w:t>
             </w:r>
           </w:p>
           <w:p>
@@ -359,7 +343,7 @@
           <w:r>
             <w:fldChar w:fldCharType="separate"/>
           </w:r>
-          <w:hyperlink w:anchor="_Toc128406430" w:history="1">
+          <w:hyperlink w:anchor="_Toc129028125" w:history="1">
             <w:r>
               <w:rPr>
                 <w:rStyle w:val="ae"/>
@@ -386,7 +370,7 @@
                 <w:noProof/>
                 <w:webHidden/>
               </w:rPr>
-              <w:instrText xml:space="preserve"> PAGEREF _Toc128406430 \h </w:instrText>
+              <w:instrText xml:space="preserve"> PAGEREF _Toc129028125 \h </w:instrText>
             </w:r>
             <w:r>
               <w:rPr>
@@ -431,7 +415,7 @@
               <w:lang w:eastAsia="ru-RU"/>
             </w:rPr>
           </w:pPr>
-          <w:hyperlink w:anchor="_Toc128406431" w:history="1">
+          <w:hyperlink w:anchor="_Toc129028126" w:history="1">
             <w:r>
               <w:rPr>
                 <w:rStyle w:val="ae"/>
@@ -474,7 +458,7 @@
                 <w:noProof/>
                 <w:webHidden/>
               </w:rPr>
-              <w:instrText xml:space="preserve"> PAGEREF _Toc128406431 \h </w:instrText>
+              <w:instrText xml:space="preserve"> PAGEREF _Toc129028126 \h </w:instrText>
             </w:r>
             <w:r>
               <w:rPr>
@@ -518,7 +502,7 @@
               <w:lang w:eastAsia="ru-RU"/>
             </w:rPr>
           </w:pPr>
-          <w:hyperlink w:anchor="_Toc128406432" w:history="1">
+          <w:hyperlink w:anchor="_Toc129028127" w:history="1">
             <w:r>
               <w:rPr>
                 <w:rStyle w:val="ae"/>
@@ -561,7 +545,7 @@
                 <w:noProof/>
                 <w:webHidden/>
               </w:rPr>
-              <w:instrText xml:space="preserve"> PAGEREF _Toc128406432 \h </w:instrText>
+              <w:instrText xml:space="preserve"> PAGEREF _Toc129028127 \h </w:instrText>
             </w:r>
             <w:r>
               <w:rPr>
@@ -602,7 +586,7 @@
               <w:lang w:eastAsia="ru-RU"/>
             </w:rPr>
           </w:pPr>
-          <w:hyperlink w:anchor="_Toc128406433" w:history="1">
+          <w:hyperlink w:anchor="_Toc129028128" w:history="1">
             <w:r>
               <w:rPr>
                 <w:rStyle w:val="ae"/>
@@ -629,7 +613,7 @@
                 <w:noProof/>
                 <w:webHidden/>
               </w:rPr>
-              <w:instrText xml:space="preserve"> PAGEREF _Toc128406433 \h </w:instrText>
+              <w:instrText xml:space="preserve"> PAGEREF _Toc129028128 \h </w:instrText>
             </w:r>
             <w:r>
               <w:rPr>
@@ -673,7 +657,7 @@
               <w:lang w:eastAsia="ru-RU"/>
             </w:rPr>
           </w:pPr>
-          <w:hyperlink w:anchor="_Toc128406434" w:history="1">
+          <w:hyperlink w:anchor="_Toc129028129" w:history="1">
             <w:r>
               <w:rPr>
                 <w:rStyle w:val="ae"/>
@@ -716,7 +700,7 @@
                 <w:noProof/>
                 <w:webHidden/>
               </w:rPr>
-              <w:instrText xml:space="preserve"> PAGEREF _Toc128406434 \h </w:instrText>
+              <w:instrText xml:space="preserve"> PAGEREF _Toc129028129 \h </w:instrText>
             </w:r>
             <w:r>
               <w:rPr>
@@ -761,7 +745,7 @@
               <w:lang w:eastAsia="ru-RU"/>
             </w:rPr>
           </w:pPr>
-          <w:hyperlink w:anchor="_Toc128406435" w:history="1">
+          <w:hyperlink w:anchor="_Toc129028130" w:history="1">
             <w:r>
               <w:rPr>
                 <w:rStyle w:val="ae"/>
@@ -804,7 +788,7 @@
                 <w:noProof/>
                 <w:webHidden/>
               </w:rPr>
-              <w:instrText xml:space="preserve"> PAGEREF _Toc128406435 \h </w:instrText>
+              <w:instrText xml:space="preserve"> PAGEREF _Toc129028130 \h </w:instrText>
             </w:r>
             <w:r>
               <w:rPr>
@@ -848,7 +832,7 @@
               <w:lang w:eastAsia="ru-RU"/>
             </w:rPr>
           </w:pPr>
-          <w:hyperlink w:anchor="_Toc128406436" w:history="1">
+          <w:hyperlink w:anchor="_Toc129028131" w:history="1">
             <w:r>
               <w:rPr>
                 <w:rStyle w:val="ae"/>
@@ -891,7 +875,7 @@
                 <w:noProof/>
                 <w:webHidden/>
               </w:rPr>
-              <w:instrText xml:space="preserve"> PAGEREF _Toc128406436 \h </w:instrText>
+              <w:instrText xml:space="preserve"> PAGEREF _Toc129028131 \h </w:instrText>
             </w:r>
             <w:r>
               <w:rPr>
@@ -935,7 +919,7 @@
               <w:lang w:eastAsia="ru-RU"/>
             </w:rPr>
           </w:pPr>
-          <w:hyperlink w:anchor="_Toc128406437" w:history="1">
+          <w:hyperlink w:anchor="_Toc129028132" w:history="1">
             <w:r>
               <w:rPr>
                 <w:rStyle w:val="ae"/>
@@ -978,7 +962,7 @@
                 <w:noProof/>
                 <w:webHidden/>
               </w:rPr>
-              <w:instrText xml:space="preserve"> PAGEREF _Toc128406437 \h </w:instrText>
+              <w:instrText xml:space="preserve"> PAGEREF _Toc129028132 \h </w:instrText>
             </w:r>
             <w:r>
               <w:rPr>
@@ -1022,7 +1006,7 @@
               <w:lang w:eastAsia="ru-RU"/>
             </w:rPr>
           </w:pPr>
-          <w:hyperlink w:anchor="_Toc128406438" w:history="1">
+          <w:hyperlink w:anchor="_Toc129028133" w:history="1">
             <w:r>
               <w:rPr>
                 <w:rStyle w:val="ae"/>
@@ -1049,7 +1033,7 @@
                 <w:noProof/>
                 <w:webHidden/>
               </w:rPr>
-              <w:instrText xml:space="preserve"> PAGEREF _Toc128406438 \h </w:instrText>
+              <w:instrText xml:space="preserve"> PAGEREF _Toc129028133 \h </w:instrText>
             </w:r>
             <w:r>
               <w:rPr>
@@ -1128,7 +1112,7 @@
       <w:pPr>
         <w:pStyle w:val="1"/>
       </w:pPr>
-      <w:bookmarkStart w:id="0" w:name="_Toc128406430"/>
+      <w:bookmarkStart w:id="0" w:name="_Toc129028125"/>
       <w:r>
         <w:lastRenderedPageBreak/>
         <w:t>Задание</w:t>
@@ -1729,7 +1713,7 @@
           <w:numId w:val="3"/>
         </w:numPr>
       </w:pPr>
-      <w:bookmarkStart w:id="1" w:name="_Toc128406431"/>
+      <w:bookmarkStart w:id="1" w:name="_Toc129028126"/>
       <w:r>
         <w:lastRenderedPageBreak/>
         <w:t>Теоретическ</w:t>
@@ -1747,7 +1731,7 @@
           <w:numId w:val="3"/>
         </w:numPr>
       </w:pPr>
-      <w:bookmarkStart w:id="2" w:name="_Toc128406432"/>
+      <w:bookmarkStart w:id="2" w:name="_Toc129028127"/>
       <w:r>
         <w:t>Бинарный алгоритм</w:t>
       </w:r>
@@ -2250,29 +2234,8 @@
               <w:jc w:val="both"/>
             </w:pPr>
             <w:r>
-              <w:t xml:space="preserve">– </w:t>
+              <w:t>– Псевдокод бинарного алгоритма</w:t>
             </w:r>
-            <w:proofErr w:type="spellStart"/>
-            <w:r>
-              <w:t>Псевдокод</w:t>
-            </w:r>
-            <w:proofErr w:type="spellEnd"/>
-            <w:r>
-              <w:t xml:space="preserve"> </w:t>
-            </w:r>
-            <w:proofErr w:type="spellStart"/>
-            <w:r>
-              <w:t>бинарного</w:t>
-            </w:r>
-            <w:proofErr w:type="spellEnd"/>
-            <w:r>
-              <w:t xml:space="preserve"> </w:t>
-            </w:r>
-            <w:proofErr w:type="spellStart"/>
-            <w:r>
-              <w:t>алгоритма</w:t>
-            </w:r>
-            <w:proofErr w:type="spellEnd"/>
           </w:p>
         </w:tc>
       </w:tr>
@@ -2392,13 +2355,8 @@
               <w:t>Блок-схема</w:t>
             </w:r>
             <w:r>
-              <w:t xml:space="preserve"> </w:t>
+              <w:t xml:space="preserve"> бинарног</w:t>
             </w:r>
-            <w:proofErr w:type="spellStart"/>
-            <w:r>
-              <w:t>бинарног</w:t>
-            </w:r>
-            <w:proofErr w:type="spellEnd"/>
             <w:r>
               <w:rPr>
                 <w:lang w:val="ru-RU"/>
@@ -2406,13 +2364,8 @@
               <w:t>о</w:t>
             </w:r>
             <w:r>
-              <w:t xml:space="preserve"> </w:t>
+              <w:t xml:space="preserve"> алгоритма</w:t>
             </w:r>
-            <w:proofErr w:type="spellStart"/>
-            <w:r>
-              <w:t>алгоритма</w:t>
-            </w:r>
-            <w:proofErr w:type="spellEnd"/>
           </w:p>
         </w:tc>
       </w:tr>
@@ -2421,7 +2374,7 @@
       <w:pPr>
         <w:pStyle w:val="2"/>
       </w:pPr>
-      <w:bookmarkStart w:id="4" w:name="_Toc128406433"/>
+      <w:bookmarkStart w:id="4" w:name="_Toc129028128"/>
       <w:r>
         <w:t>1.2. Альтернативный алгоритм быстрого возведения в степень по модулю числа</w:t>
       </w:r>
@@ -3524,7 +3477,7 @@
           <w:numId w:val="4"/>
         </w:numPr>
       </w:pPr>
-      <w:bookmarkStart w:id="5" w:name="_Toc128406434"/>
+      <w:bookmarkStart w:id="5" w:name="_Toc129028129"/>
       <w:r>
         <w:t>О</w:t>
       </w:r>
@@ -3703,7 +3656,7 @@
           <w:numId w:val="4"/>
         </w:numPr>
       </w:pPr>
-      <w:bookmarkStart w:id="6" w:name="_Toc128406435"/>
+      <w:bookmarkStart w:id="6" w:name="_Toc129028130"/>
       <w:r>
         <w:t>Практическ</w:t>
       </w:r>
@@ -3720,7 +3673,7 @@
           <w:numId w:val="13"/>
         </w:numPr>
       </w:pPr>
-      <w:bookmarkStart w:id="7" w:name="_Toc128406436"/>
+      <w:bookmarkStart w:id="7" w:name="_Toc129028131"/>
       <w:r>
         <w:t>Вычисление с помощью бинарного алгоритма</w:t>
       </w:r>
@@ -8200,12 +8153,9 @@
           <w:numId w:val="13"/>
         </w:numPr>
       </w:pPr>
-      <w:bookmarkStart w:id="8" w:name="_Toc128406437"/>
-      <w:r>
-        <w:t xml:space="preserve">Вычисление с помощью </w:t>
-      </w:r>
-      <w:r>
-        <w:t xml:space="preserve">китайской теореме </w:t>
+      <w:bookmarkStart w:id="8" w:name="_Toc129028132"/>
+      <w:r>
+        <w:t xml:space="preserve">Вычисление с помощью китайской теореме </w:t>
       </w:r>
       <w:r>
         <w:t>об остатках</w:t>
@@ -8214,29 +8164,1083 @@
     </w:p>
     <w:p>
       <w:pPr>
+        <w:ind w:left="708"/>
+        <w:rPr>
+          <w:rFonts w:eastAsiaTheme="minorEastAsia"/>
+        </w:rPr>
+      </w:pPr>
+      <w:r>
+        <w:t xml:space="preserve">Число </w:t>
+      </w:r>
+      <m:oMath>
+        <m:r>
+          <w:rPr>
+            <w:rFonts w:ascii="Cambria Math" w:hAnsi="Cambria Math"/>
+          </w:rPr>
+          <m:t>a=15</m:t>
+        </m:r>
+      </m:oMath>
+      <w:r>
+        <w:rPr>
+          <w:rFonts w:eastAsiaTheme="minorEastAsia"/>
+        </w:rPr>
+        <w:t xml:space="preserve">, </w:t>
+      </w:r>
+      <w:r>
+        <w:t xml:space="preserve">степень </w:t>
+      </w:r>
+      <m:oMath>
+        <m:r>
+          <w:rPr>
+            <w:rFonts w:ascii="Cambria Math" w:hAnsi="Cambria Math"/>
+          </w:rPr>
+          <m:t>b=157</m:t>
+        </m:r>
+      </m:oMath>
+      <w:r>
+        <w:rPr>
+          <w:rFonts w:eastAsiaTheme="minorEastAsia"/>
+        </w:rPr>
+        <w:t>.</w:t>
+      </w:r>
+    </w:p>
+    <w:p>
+      <w:pPr>
+        <w:ind w:firstLine="708"/>
+        <w:rPr>
+          <w:rFonts w:eastAsiaTheme="minorEastAsia"/>
+          <w:lang w:val="en-US"/>
+        </w:rPr>
+      </w:pPr>
+      <w:r>
+        <w:rPr>
+          <w:rFonts w:eastAsiaTheme="minorEastAsia"/>
+        </w:rPr>
+        <w:t>По китайской теореме об остатках сначала необходимо</w:t>
+      </w:r>
+      <w:r>
+        <w:rPr>
+          <w:rFonts w:eastAsiaTheme="minorEastAsia"/>
+        </w:rPr>
+        <w:t xml:space="preserve"> </w:t>
+      </w:r>
+      <w:r>
+        <w:rPr>
+          <w:rFonts w:eastAsiaTheme="minorEastAsia"/>
+        </w:rPr>
+        <w:t>значение модуля</w:t>
+      </w:r>
+      <w:r>
+        <w:rPr>
+          <w:rFonts w:eastAsiaTheme="minorEastAsia"/>
+        </w:rPr>
+        <w:t xml:space="preserve"> </w:t>
+      </w:r>
+      <w:r>
+        <w:rPr>
+          <w:rFonts w:eastAsiaTheme="minorEastAsia"/>
+        </w:rPr>
+        <w:t>представить</w:t>
+      </w:r>
+      <w:r>
+        <w:rPr>
+          <w:rFonts w:eastAsiaTheme="minorEastAsia"/>
+        </w:rPr>
+        <w:t xml:space="preserve">, </w:t>
+      </w:r>
+      <w:r>
+        <w:rPr>
+          <w:rFonts w:eastAsiaTheme="minorEastAsia"/>
+        </w:rPr>
+        <w:t xml:space="preserve">как произведение </w:t>
+      </w:r>
+      <w:r>
+        <w:rPr>
+          <w:rFonts w:eastAsiaTheme="minorEastAsia"/>
+        </w:rPr>
+        <w:t xml:space="preserve">взаимно </w:t>
+      </w:r>
+      <w:r>
+        <w:rPr>
+          <w:rFonts w:eastAsiaTheme="minorEastAsia"/>
+        </w:rPr>
+        <w:t xml:space="preserve">простых чисел. </w:t>
+      </w:r>
+      <w:r>
+        <w:rPr>
+          <w:rFonts w:eastAsiaTheme="minorEastAsia"/>
+        </w:rPr>
+        <w:t>Поэтому возьмем выражение 2</w:t>
+      </w:r>
+      <w:r>
+        <w:rPr>
+          <w:rFonts w:eastAsiaTheme="minorEastAsia"/>
+        </w:rPr>
+        <w:t xml:space="preserve">, </w:t>
+      </w:r>
+      <w:r>
+        <w:rPr>
+          <w:rFonts w:eastAsiaTheme="minorEastAsia"/>
+        </w:rPr>
+        <w:t xml:space="preserve">в котором </w:t>
+      </w:r>
+      <m:oMath>
+        <m:r>
+          <w:rPr>
+            <w:rFonts w:ascii="Cambria Math" w:eastAsiaTheme="minorEastAsia" w:hAnsi="Cambria Math"/>
+          </w:rPr>
+          <m:t>mod 10</m:t>
+        </m:r>
+      </m:oMath>
+      <w:r>
+        <w:rPr>
+          <w:rFonts w:eastAsiaTheme="minorEastAsia"/>
+        </w:rPr>
+        <w:t xml:space="preserve"> </w:t>
+      </w:r>
+      <w:r>
+        <w:rPr>
+          <w:rFonts w:eastAsiaTheme="minorEastAsia"/>
+        </w:rPr>
+        <w:t>представим следующим образом</w:t>
+      </w:r>
+      <w:r>
+        <w:rPr>
+          <w:rFonts w:eastAsiaTheme="minorEastAsia"/>
+          <w:lang w:val="en-US"/>
+        </w:rPr>
+        <w:t>.</w:t>
+      </w:r>
+    </w:p>
+    <w:p>
+      <w:pPr>
+        <w:ind w:left="708"/>
+      </w:pPr>
+      <w:r>
+        <w:rPr>
+          <w:rFonts w:eastAsiaTheme="minorEastAsia"/>
+        </w:rPr>
+        <w:t>Выражение 2</w:t>
+      </w:r>
+      <w:r>
+        <w:rPr>
+          <w:rFonts w:eastAsiaTheme="minorEastAsia"/>
+        </w:rPr>
+        <w:t>:</w:t>
+      </w:r>
+    </w:p>
+    <w:tbl>
+      <w:tblPr>
+        <w:tblStyle w:val="a7"/>
+        <w:tblW w:w="0" w:type="auto"/>
+        <w:tblInd w:w="-5" w:type="dxa"/>
+        <w:tblLook w:val="04A0" w:firstRow="1" w:lastRow="0" w:firstColumn="1" w:lastColumn="0" w:noHBand="0" w:noVBand="1"/>
+      </w:tblPr>
+      <w:tblGrid>
+        <w:gridCol w:w="7792"/>
+        <w:gridCol w:w="1552"/>
+      </w:tblGrid>
+      <w:tr>
+        <w:tc>
+          <w:tcPr>
+            <w:tcW w:w="7792" w:type="dxa"/>
+            <w:tcBorders>
+              <w:top w:val="nil"/>
+              <w:left w:val="nil"/>
+              <w:bottom w:val="nil"/>
+              <w:right w:val="nil"/>
+            </w:tcBorders>
+          </w:tcPr>
+          <w:p>
+            <w:pPr>
+              <w:pStyle w:val="a8"/>
+              <w:jc w:val="center"/>
+              <w:rPr>
+                <w:rFonts w:eastAsia="Calibri" w:cs="Times New Roman"/>
+                <w:i/>
+              </w:rPr>
+            </w:pPr>
+            <m:oMathPara>
+              <m:oMath>
+                <m:r>
+                  <w:rPr>
+                    <w:rFonts w:ascii="Cambria Math" w:hAnsi="Cambria Math"/>
+                  </w:rPr>
+                  <m:t>c=</m:t>
+                </m:r>
+                <m:sSup>
+                  <m:sSupPr>
+                    <m:ctrlPr>
+                      <w:rPr>
+                        <w:rFonts w:ascii="Cambria Math" w:hAnsi="Cambria Math"/>
+                        <w:i/>
+                      </w:rPr>
+                    </m:ctrlPr>
+                  </m:sSupPr>
+                  <m:e>
+                    <m:r>
+                      <w:rPr>
+                        <w:rFonts w:ascii="Cambria Math" w:hAnsi="Cambria Math"/>
+                      </w:rPr>
+                      <m:t>15</m:t>
+                    </m:r>
+                  </m:e>
+                  <m:sup>
+                    <m:r>
+                      <w:rPr>
+                        <w:rFonts w:ascii="Cambria Math" w:hAnsi="Cambria Math"/>
+                      </w:rPr>
+                      <m:t>1</m:t>
+                    </m:r>
+                    <m:r>
+                      <w:rPr>
+                        <w:rFonts w:ascii="Cambria Math" w:hAnsi="Cambria Math"/>
+                      </w:rPr>
+                      <m:t>57</m:t>
+                    </m:r>
+                  </m:sup>
+                </m:sSup>
+                <m:r>
+                  <w:rPr>
+                    <w:rFonts w:ascii="Cambria Math" w:hAnsi="Cambria Math"/>
+                  </w:rPr>
+                  <m:t xml:space="preserve"> mod 10</m:t>
+                </m:r>
+              </m:oMath>
+            </m:oMathPara>
+          </w:p>
+        </w:tc>
+        <w:tc>
+          <w:tcPr>
+            <w:tcW w:w="1552" w:type="dxa"/>
+            <w:tcBorders>
+              <w:top w:val="nil"/>
+              <w:left w:val="nil"/>
+              <w:bottom w:val="nil"/>
+              <w:right w:val="nil"/>
+            </w:tcBorders>
+          </w:tcPr>
+          <w:p>
+            <w:pPr>
+              <w:pStyle w:val="a"/>
+            </w:pPr>
+          </w:p>
+        </w:tc>
+      </w:tr>
+      <w:tr>
+        <w:tblPrEx>
+          <w:tblBorders>
+            <w:top w:val="none" w:sz="0" w:space="0" w:color="auto"/>
+            <w:left w:val="none" w:sz="0" w:space="0" w:color="auto"/>
+            <w:bottom w:val="none" w:sz="0" w:space="0" w:color="auto"/>
+            <w:right w:val="none" w:sz="0" w:space="0" w:color="auto"/>
+            <w:insideH w:val="none" w:sz="0" w:space="0" w:color="auto"/>
+            <w:insideV w:val="none" w:sz="0" w:space="0" w:color="auto"/>
+          </w:tblBorders>
+        </w:tblPrEx>
+        <w:tc>
+          <w:tcPr>
+            <w:tcW w:w="7792" w:type="dxa"/>
+          </w:tcPr>
+          <w:p>
+            <w:pPr>
+              <w:pStyle w:val="a8"/>
+              <w:spacing w:line="360" w:lineRule="auto"/>
+              <w:jc w:val="center"/>
+            </w:pPr>
+            <m:oMathPara>
+              <m:oMath>
+                <m:r>
+                  <w:rPr>
+                    <w:rFonts w:ascii="Cambria Math" w:hAnsi="Cambria Math"/>
+                  </w:rPr>
+                  <m:t>10</m:t>
+                </m:r>
+                <m:r>
+                  <w:rPr>
+                    <w:rFonts w:ascii="Cambria Math" w:hAnsi="Cambria Math"/>
+                  </w:rPr>
+                  <m:t>=</m:t>
+                </m:r>
+                <m:r>
+                  <w:rPr>
+                    <w:rFonts w:ascii="Cambria Math" w:hAnsi="Cambria Math"/>
+                  </w:rPr>
+                  <m:t>2*5</m:t>
+                </m:r>
+              </m:oMath>
+            </m:oMathPara>
+          </w:p>
+        </w:tc>
+        <w:tc>
+          <w:tcPr>
+            <w:tcW w:w="1552" w:type="dxa"/>
+          </w:tcPr>
+          <w:p>
+            <w:pPr>
+              <w:pStyle w:val="a"/>
+              <w:jc w:val="center"/>
+            </w:pPr>
+          </w:p>
+        </w:tc>
+      </w:tr>
+    </w:tbl>
+    <w:p>
+      <w:pPr>
         <w:spacing w:after="160" w:line="259" w:lineRule="auto"/>
-        <w:ind w:left="708"/>
+        <w:jc w:val="left"/>
+      </w:pPr>
+      <w:r>
+        <w:tab/>
+        <w:t>Тогда по теореме получим систему</w:t>
+      </w:r>
+      <w:r>
+        <w:t>:</w:t>
+      </w:r>
+    </w:p>
+    <w:tbl>
+      <w:tblPr>
+        <w:tblStyle w:val="a7"/>
+        <w:tblW w:w="0" w:type="auto"/>
+        <w:tblLook w:val="04A0" w:firstRow="1" w:lastRow="0" w:firstColumn="1" w:lastColumn="0" w:noHBand="0" w:noVBand="1"/>
+      </w:tblPr>
+      <w:tblGrid>
+        <w:gridCol w:w="7792"/>
+        <w:gridCol w:w="1552"/>
+      </w:tblGrid>
+      <w:tr>
+        <w:tc>
+          <w:tcPr>
+            <w:tcW w:w="7792" w:type="dxa"/>
+            <w:tcBorders>
+              <w:top w:val="nil"/>
+              <w:left w:val="nil"/>
+              <w:bottom w:val="nil"/>
+              <w:right w:val="nil"/>
+            </w:tcBorders>
+          </w:tcPr>
+          <w:p>
+            <w:pPr>
+              <w:pStyle w:val="a8"/>
+              <w:spacing w:line="360" w:lineRule="auto"/>
+              <w:jc w:val="center"/>
+            </w:pPr>
+            <m:oMathPara>
+              <m:oMath>
+                <m:d>
+                  <m:dPr>
+                    <m:begChr m:val="{"/>
+                    <m:endChr m:val=""/>
+                    <m:ctrlPr>
+                      <w:rPr>
+                        <w:rFonts w:ascii="Cambria Math" w:hAnsi="Cambria Math"/>
+                        <w:i/>
+                      </w:rPr>
+                    </m:ctrlPr>
+                  </m:dPr>
+                  <m:e>
+                    <m:eqArr>
+                      <m:eqArrPr>
+                        <m:ctrlPr>
+                          <w:rPr>
+                            <w:rFonts w:ascii="Cambria Math" w:hAnsi="Cambria Math"/>
+                            <w:i/>
+                          </w:rPr>
+                        </m:ctrlPr>
+                      </m:eqArrPr>
+                      <m:e>
+                        <m:sSup>
+                          <m:sSupPr>
+                            <m:ctrlPr>
+                              <w:rPr>
+                                <w:rFonts w:ascii="Cambria Math" w:hAnsi="Cambria Math"/>
+                                <w:i/>
+                              </w:rPr>
+                            </m:ctrlPr>
+                          </m:sSupPr>
+                          <m:e>
+                            <m:r>
+                              <w:rPr>
+                                <w:rFonts w:ascii="Cambria Math" w:hAnsi="Cambria Math"/>
+                              </w:rPr>
+                              <m:t>15</m:t>
+                            </m:r>
+                          </m:e>
+                          <m:sup>
+                            <m:r>
+                              <w:rPr>
+                                <w:rFonts w:ascii="Cambria Math" w:hAnsi="Cambria Math"/>
+                              </w:rPr>
+                              <m:t>157</m:t>
+                            </m:r>
+                          </m:sup>
+                        </m:sSup>
+                        <m:r>
+                          <w:rPr>
+                            <w:rFonts w:ascii="Cambria Math" w:hAnsi="Cambria Math"/>
+                          </w:rPr>
+                          <m:t xml:space="preserve"> ≡</m:t>
+                        </m:r>
+                        <m:r>
+                          <w:rPr>
+                            <w:rFonts w:ascii="Cambria Math" w:hAnsi="Cambria Math"/>
+                          </w:rPr>
+                          <m:t>1</m:t>
+                        </m:r>
+                        <m:r>
+                          <w:rPr>
+                            <w:rFonts w:ascii="Cambria Math" w:hAnsi="Cambria Math"/>
+                          </w:rPr>
+                          <m:t xml:space="preserve"> (mod 2)</m:t>
+                        </m:r>
+                      </m:e>
+                      <m:e>
+                        <m:sSup>
+                          <m:sSupPr>
+                            <m:ctrlPr>
+                              <w:rPr>
+                                <w:rFonts w:ascii="Cambria Math" w:hAnsi="Cambria Math"/>
+                                <w:i/>
+                              </w:rPr>
+                            </m:ctrlPr>
+                          </m:sSupPr>
+                          <m:e>
+                            <m:r>
+                              <w:rPr>
+                                <w:rFonts w:ascii="Cambria Math" w:hAnsi="Cambria Math"/>
+                              </w:rPr>
+                              <m:t>15</m:t>
+                            </m:r>
+                          </m:e>
+                          <m:sup>
+                            <m:r>
+                              <w:rPr>
+                                <w:rFonts w:ascii="Cambria Math" w:hAnsi="Cambria Math"/>
+                              </w:rPr>
+                              <m:t>157</m:t>
+                            </m:r>
+                          </m:sup>
+                        </m:sSup>
+                        <m:r>
+                          <w:rPr>
+                            <w:rFonts w:ascii="Cambria Math" w:hAnsi="Cambria Math"/>
+                          </w:rPr>
+                          <m:t xml:space="preserve"> ≡</m:t>
+                        </m:r>
+                        <m:r>
+                          <w:rPr>
+                            <w:rFonts w:ascii="Cambria Math" w:hAnsi="Cambria Math"/>
+                          </w:rPr>
+                          <m:t>0</m:t>
+                        </m:r>
+                        <m:r>
+                          <w:rPr>
+                            <w:rFonts w:ascii="Cambria Math" w:hAnsi="Cambria Math"/>
+                          </w:rPr>
+                          <m:t xml:space="preserve"> (mod 5)</m:t>
+                        </m:r>
+                      </m:e>
+                    </m:eqArr>
+                  </m:e>
+                </m:d>
+              </m:oMath>
+            </m:oMathPara>
+          </w:p>
+        </w:tc>
+        <w:tc>
+          <w:tcPr>
+            <w:tcW w:w="1552" w:type="dxa"/>
+            <w:tcBorders>
+              <w:top w:val="nil"/>
+              <w:left w:val="nil"/>
+              <w:bottom w:val="nil"/>
+              <w:right w:val="nil"/>
+            </w:tcBorders>
+          </w:tcPr>
+          <w:p>
+            <w:pPr>
+              <w:pStyle w:val="a"/>
+            </w:pPr>
+          </w:p>
+        </w:tc>
+      </w:tr>
+      <w:tr>
+        <w:tc>
+          <w:tcPr>
+            <w:tcW w:w="7792" w:type="dxa"/>
+            <w:tcBorders>
+              <w:top w:val="nil"/>
+              <w:left w:val="nil"/>
+              <w:bottom w:val="nil"/>
+              <w:right w:val="nil"/>
+            </w:tcBorders>
+          </w:tcPr>
+          <w:p>
+            <w:pPr>
+              <w:pStyle w:val="a8"/>
+              <w:spacing w:line="360" w:lineRule="auto"/>
+              <w:jc w:val="center"/>
+            </w:pPr>
+            <m:oMathPara>
+              <m:oMath>
+                <m:d>
+                  <m:dPr>
+                    <m:begChr m:val="{"/>
+                    <m:endChr m:val=""/>
+                    <m:ctrlPr>
+                      <w:rPr>
+                        <w:rFonts w:ascii="Cambria Math" w:hAnsi="Cambria Math"/>
+                        <w:i/>
+                      </w:rPr>
+                    </m:ctrlPr>
+                  </m:dPr>
+                  <m:e>
+                    <m:eqArr>
+                      <m:eqArrPr>
+                        <m:ctrlPr>
+                          <w:rPr>
+                            <w:rFonts w:ascii="Cambria Math" w:hAnsi="Cambria Math"/>
+                            <w:i/>
+                          </w:rPr>
+                        </m:ctrlPr>
+                      </m:eqArrPr>
+                      <m:e>
+                        <m:sSup>
+                          <m:sSupPr>
+                            <m:ctrlPr>
+                              <w:rPr>
+                                <w:rFonts w:ascii="Cambria Math" w:hAnsi="Cambria Math"/>
+                                <w:i/>
+                              </w:rPr>
+                            </m:ctrlPr>
+                          </m:sSupPr>
+                          <m:e>
+                            <m:r>
+                              <w:rPr>
+                                <w:rFonts w:ascii="Cambria Math" w:hAnsi="Cambria Math"/>
+                              </w:rPr>
+                              <m:t>t=</m:t>
+                            </m:r>
+                            <m:r>
+                              <w:rPr>
+                                <w:rFonts w:ascii="Cambria Math" w:hAnsi="Cambria Math"/>
+                              </w:rPr>
+                              <m:t>15</m:t>
+                            </m:r>
+                          </m:e>
+                          <m:sup>
+                            <m:r>
+                              <w:rPr>
+                                <w:rFonts w:ascii="Cambria Math" w:hAnsi="Cambria Math"/>
+                              </w:rPr>
+                              <m:t>157</m:t>
+                            </m:r>
+                          </m:sup>
+                        </m:sSup>
+                        <m:r>
+                          <w:rPr>
+                            <w:rFonts w:ascii="Cambria Math" w:hAnsi="Cambria Math"/>
+                          </w:rPr>
+                          <m:t xml:space="preserve"> ≡</m:t>
+                        </m:r>
+                        <m:r>
+                          <w:rPr>
+                            <w:rFonts w:ascii="Cambria Math" w:hAnsi="Cambria Math"/>
+                          </w:rPr>
+                          <m:t>1+2u</m:t>
+                        </m:r>
+                        <m:r>
+                          <w:rPr>
+                            <w:rFonts w:ascii="Cambria Math" w:hAnsi="Cambria Math"/>
+                          </w:rPr>
+                          <m:t xml:space="preserve"> </m:t>
+                        </m:r>
+                        <m:r>
+                          <w:rPr>
+                            <w:rFonts w:ascii="Cambria Math" w:hAnsi="Cambria Math"/>
+                          </w:rPr>
+                          <m:t>(mod 2)</m:t>
+                        </m:r>
+                      </m:e>
+                      <m:e>
+                        <m:r>
+                          <w:rPr>
+                            <w:rFonts w:ascii="Cambria Math" w:hAnsi="Cambria Math"/>
+                          </w:rPr>
+                          <m:t>t=</m:t>
+                        </m:r>
+                        <m:sSup>
+                          <m:sSupPr>
+                            <m:ctrlPr>
+                              <w:rPr>
+                                <w:rFonts w:ascii="Cambria Math" w:hAnsi="Cambria Math"/>
+                                <w:i/>
+                              </w:rPr>
+                            </m:ctrlPr>
+                          </m:sSupPr>
+                          <m:e>
+                            <m:r>
+                              <w:rPr>
+                                <w:rFonts w:ascii="Cambria Math" w:hAnsi="Cambria Math"/>
+                              </w:rPr>
+                              <m:t>15</m:t>
+                            </m:r>
+                          </m:e>
+                          <m:sup>
+                            <m:r>
+                              <w:rPr>
+                                <w:rFonts w:ascii="Cambria Math" w:hAnsi="Cambria Math"/>
+                              </w:rPr>
+                              <m:t>157</m:t>
+                            </m:r>
+                          </m:sup>
+                        </m:sSup>
+                        <m:r>
+                          <w:rPr>
+                            <w:rFonts w:ascii="Cambria Math" w:hAnsi="Cambria Math"/>
+                          </w:rPr>
+                          <m:t xml:space="preserve"> ≡</m:t>
+                        </m:r>
+                        <m:r>
+                          <w:rPr>
+                            <w:rFonts w:ascii="Cambria Math" w:hAnsi="Cambria Math"/>
+                          </w:rPr>
+                          <m:t>0+5v</m:t>
+                        </m:r>
+                        <m:r>
+                          <w:rPr>
+                            <w:rFonts w:ascii="Cambria Math" w:hAnsi="Cambria Math"/>
+                          </w:rPr>
+                          <m:t xml:space="preserve"> </m:t>
+                        </m:r>
+                        <m:r>
+                          <w:rPr>
+                            <w:rFonts w:ascii="Cambria Math" w:hAnsi="Cambria Math"/>
+                          </w:rPr>
+                          <m:t>(mod 5)</m:t>
+                        </m:r>
+                      </m:e>
+                    </m:eqArr>
+                  </m:e>
+                </m:d>
+              </m:oMath>
+            </m:oMathPara>
+          </w:p>
+        </w:tc>
+        <w:tc>
+          <w:tcPr>
+            <w:tcW w:w="1552" w:type="dxa"/>
+            <w:tcBorders>
+              <w:top w:val="nil"/>
+              <w:left w:val="nil"/>
+              <w:bottom w:val="nil"/>
+              <w:right w:val="nil"/>
+            </w:tcBorders>
+          </w:tcPr>
+          <w:p>
+            <w:pPr>
+              <w:pStyle w:val="a"/>
+            </w:pPr>
+          </w:p>
+        </w:tc>
+      </w:tr>
+    </w:tbl>
+    <w:p>
+      <w:pPr>
+        <w:spacing w:after="160" w:line="259" w:lineRule="auto"/>
         <w:jc w:val="left"/>
         <w:rPr>
-          <w:rFonts w:eastAsiaTheme="majorEastAsia" w:cstheme="majorBidi"/>
-          <w:b/>
-          <w:spacing w:val="-10"/>
-          <w:kern w:val="28"/>
-          <w:szCs w:val="32"/>
+          <w:rFonts w:eastAsiaTheme="minorEastAsia"/>
         </w:rPr>
       </w:pPr>
       <w:r>
-        <w:br w:type="page"/>
+        <w:tab/>
+        <w:t xml:space="preserve">Подставит </w:t>
+      </w:r>
+      <m:oMath>
+        <m:r>
+          <w:rPr>
+            <w:rFonts w:ascii="Cambria Math" w:hAnsi="Cambria Math"/>
+          </w:rPr>
+          <m:t>t</m:t>
+        </m:r>
+      </m:oMath>
+      <w:r>
+        <w:rPr>
+          <w:rFonts w:eastAsiaTheme="minorEastAsia"/>
+        </w:rPr>
+        <w:t xml:space="preserve"> </w:t>
+      </w:r>
+      <w:r>
+        <w:rPr>
+          <w:rFonts w:eastAsiaTheme="minorEastAsia"/>
+        </w:rPr>
+        <w:t>из</w:t>
+      </w:r>
+      <w:r>
+        <w:rPr>
+          <w:rFonts w:eastAsiaTheme="minorEastAsia"/>
+        </w:rPr>
+        <w:t xml:space="preserve"> </w:t>
+      </w:r>
+      <w:r>
+        <w:rPr>
+          <w:rFonts w:eastAsiaTheme="minorEastAsia"/>
+        </w:rPr>
+        <w:t>первого</w:t>
+      </w:r>
+      <w:r>
+        <w:rPr>
+          <w:rFonts w:eastAsiaTheme="minorEastAsia"/>
+        </w:rPr>
+        <w:t xml:space="preserve"> уравнения в</w:t>
+      </w:r>
+      <w:r>
+        <w:rPr>
+          <w:rFonts w:eastAsiaTheme="minorEastAsia"/>
+        </w:rPr>
+        <w:t>о второе</w:t>
+      </w:r>
+      <w:r>
+        <w:rPr>
+          <w:rFonts w:eastAsiaTheme="minorEastAsia"/>
+        </w:rPr>
+        <w:t>:</w:t>
       </w:r>
     </w:p>
+    <w:tbl>
+      <w:tblPr>
+        <w:tblStyle w:val="a7"/>
+        <w:tblW w:w="0" w:type="auto"/>
+        <w:tblBorders>
+          <w:top w:val="none" w:sz="0" w:space="0" w:color="auto"/>
+          <w:left w:val="none" w:sz="0" w:space="0" w:color="auto"/>
+          <w:bottom w:val="none" w:sz="0" w:space="0" w:color="auto"/>
+          <w:right w:val="none" w:sz="0" w:space="0" w:color="auto"/>
+          <w:insideH w:val="none" w:sz="0" w:space="0" w:color="auto"/>
+          <w:insideV w:val="none" w:sz="0" w:space="0" w:color="auto"/>
+        </w:tblBorders>
+        <w:tblLook w:val="04A0" w:firstRow="1" w:lastRow="0" w:firstColumn="1" w:lastColumn="0" w:noHBand="0" w:noVBand="1"/>
+      </w:tblPr>
+      <w:tblGrid>
+        <w:gridCol w:w="7792"/>
+        <w:gridCol w:w="1552"/>
+      </w:tblGrid>
+      <w:tr>
+        <w:tc>
+          <w:tcPr>
+            <w:tcW w:w="7792" w:type="dxa"/>
+          </w:tcPr>
+          <w:p>
+            <w:pPr>
+              <w:pStyle w:val="a8"/>
+              <w:spacing w:line="360" w:lineRule="auto"/>
+              <w:jc w:val="center"/>
+            </w:pPr>
+            <m:oMath>
+              <m:r>
+                <w:rPr>
+                  <w:rFonts w:ascii="Cambria Math" w:hAnsi="Cambria Math"/>
+                </w:rPr>
+                <m:t>1+2u</m:t>
+              </m:r>
+              <m:r>
+                <w:rPr>
+                  <w:rFonts w:ascii="Cambria Math" w:hAnsi="Cambria Math"/>
+                </w:rPr>
+                <m:t xml:space="preserve"> mod(5)=</m:t>
+              </m:r>
+              <m:r>
+                <w:rPr>
+                  <w:rFonts w:ascii="Cambria Math" w:hAnsi="Cambria Math"/>
+                </w:rPr>
+                <m:t>5v</m:t>
+              </m:r>
+              <m:r>
+                <w:rPr>
+                  <w:rFonts w:ascii="Cambria Math" w:hAnsi="Cambria Math"/>
+                </w:rPr>
+                <m:t xml:space="preserve"> mod(5)</m:t>
+              </m:r>
+            </m:oMath>
+            <w:r>
+              <w:t xml:space="preserve"> </w:t>
+            </w:r>
+          </w:p>
+        </w:tc>
+        <w:tc>
+          <w:tcPr>
+            <w:tcW w:w="1552" w:type="dxa"/>
+          </w:tcPr>
+          <w:p>
+            <w:pPr>
+              <w:pStyle w:val="a"/>
+            </w:pPr>
+          </w:p>
+        </w:tc>
+      </w:tr>
+      <w:tr>
+        <w:tc>
+          <w:tcPr>
+            <w:tcW w:w="7792" w:type="dxa"/>
+          </w:tcPr>
+          <w:p>
+            <w:pPr>
+              <w:pStyle w:val="a8"/>
+              <w:spacing w:line="360" w:lineRule="auto"/>
+              <w:jc w:val="center"/>
+            </w:pPr>
+            <m:oMath>
+              <m:r>
+                <w:rPr>
+                  <w:rFonts w:ascii="Cambria Math" w:hAnsi="Cambria Math"/>
+                </w:rPr>
+                <m:t>2u ≡</m:t>
+              </m:r>
+              <m:r>
+                <w:rPr>
+                  <w:rFonts w:ascii="Cambria Math" w:hAnsi="Cambria Math"/>
+                </w:rPr>
+                <m:t>4</m:t>
+              </m:r>
+              <m:r>
+                <w:rPr>
+                  <w:rFonts w:ascii="Cambria Math" w:hAnsi="Cambria Math"/>
+                </w:rPr>
+                <m:t xml:space="preserve"> mod(5)</m:t>
+              </m:r>
+            </m:oMath>
+            <w:r>
+              <w:t xml:space="preserve"> </w:t>
+            </w:r>
+          </w:p>
+        </w:tc>
+        <w:tc>
+          <w:tcPr>
+            <w:tcW w:w="1552" w:type="dxa"/>
+          </w:tcPr>
+          <w:p>
+            <w:pPr>
+              <w:pStyle w:val="a"/>
+            </w:pPr>
+          </w:p>
+        </w:tc>
+      </w:tr>
+      <w:tr>
+        <w:tc>
+          <w:tcPr>
+            <w:tcW w:w="7792" w:type="dxa"/>
+          </w:tcPr>
+          <w:p>
+            <w:pPr>
+              <w:pStyle w:val="a8"/>
+              <w:spacing w:line="360" w:lineRule="auto"/>
+              <w:jc w:val="center"/>
+            </w:pPr>
+            <m:oMathPara>
+              <m:oMath>
+                <m:r>
+                  <w:rPr>
+                    <w:rFonts w:ascii="Cambria Math" w:hAnsi="Cambria Math"/>
+                  </w:rPr>
+                  <m:t>u ≡</m:t>
+                </m:r>
+                <m:r>
+                  <w:rPr>
+                    <w:rFonts w:ascii="Cambria Math" w:hAnsi="Cambria Math"/>
+                  </w:rPr>
+                  <m:t>2</m:t>
+                </m:r>
+                <m:r>
+                  <w:rPr>
+                    <w:rFonts w:ascii="Cambria Math" w:hAnsi="Cambria Math"/>
+                  </w:rPr>
+                  <m:t xml:space="preserve"> mod</m:t>
+                </m:r>
+                <m:d>
+                  <m:dPr>
+                    <m:ctrlPr>
+                      <w:rPr>
+                        <w:rFonts w:ascii="Cambria Math" w:hAnsi="Cambria Math"/>
+                        <w:i/>
+                      </w:rPr>
+                    </m:ctrlPr>
+                  </m:dPr>
+                  <m:e>
+                    <m:r>
+                      <w:rPr>
+                        <w:rFonts w:ascii="Cambria Math" w:hAnsi="Cambria Math"/>
+                      </w:rPr>
+                      <m:t>5</m:t>
+                    </m:r>
+                  </m:e>
+                </m:d>
+              </m:oMath>
+            </m:oMathPara>
+          </w:p>
+        </w:tc>
+        <w:tc>
+          <w:tcPr>
+            <w:tcW w:w="1552" w:type="dxa"/>
+          </w:tcPr>
+          <w:p>
+            <w:pPr>
+              <w:pStyle w:val="a"/>
+            </w:pPr>
+          </w:p>
+        </w:tc>
+      </w:tr>
+      <w:tr>
+        <w:tc>
+          <w:tcPr>
+            <w:tcW w:w="7792" w:type="dxa"/>
+          </w:tcPr>
+          <w:p>
+            <w:pPr>
+              <w:pStyle w:val="a8"/>
+              <w:spacing w:line="360" w:lineRule="auto"/>
+              <w:jc w:val="center"/>
+            </w:pPr>
+            <m:oMathPara>
+              <m:oMath>
+                <m:r>
+                  <w:rPr>
+                    <w:rFonts w:ascii="Cambria Math" w:hAnsi="Cambria Math"/>
+                  </w:rPr>
+                  <m:t>t=1=</m:t>
+                </m:r>
+                <m:sSup>
+                  <m:sSupPr>
+                    <m:ctrlPr>
+                      <w:rPr>
+                        <w:rFonts w:ascii="Cambria Math" w:hAnsi="Cambria Math"/>
+                        <w:i/>
+                      </w:rPr>
+                    </m:ctrlPr>
+                  </m:sSupPr>
+                  <m:e>
+                    <m:r>
+                      <w:rPr>
+                        <w:rFonts w:ascii="Cambria Math" w:hAnsi="Cambria Math"/>
+                      </w:rPr>
+                      <m:t>15</m:t>
+                    </m:r>
+                  </m:e>
+                  <m:sup>
+                    <m:r>
+                      <w:rPr>
+                        <w:rFonts w:ascii="Cambria Math" w:hAnsi="Cambria Math"/>
+                      </w:rPr>
+                      <m:t>157</m:t>
+                    </m:r>
+                  </m:sup>
+                </m:sSup>
+                <m:r>
+                  <w:rPr>
+                    <w:rFonts w:ascii="Cambria Math" w:hAnsi="Cambria Math"/>
+                  </w:rPr>
+                  <m:t xml:space="preserve"> mod </m:t>
+                </m:r>
+                <m:r>
+                  <w:rPr>
+                    <w:rFonts w:ascii="Cambria Math" w:hAnsi="Cambria Math"/>
+                  </w:rPr>
+                  <m:t>2=1+2*u=5</m:t>
+                </m:r>
+              </m:oMath>
+            </m:oMathPara>
+          </w:p>
+        </w:tc>
+        <w:tc>
+          <w:tcPr>
+            <w:tcW w:w="1552" w:type="dxa"/>
+          </w:tcPr>
+          <w:p>
+            <w:pPr>
+              <w:pStyle w:val="a"/>
+            </w:pPr>
+          </w:p>
+        </w:tc>
+      </w:tr>
+      <w:tr>
+        <w:tc>
+          <w:tcPr>
+            <w:tcW w:w="7792" w:type="dxa"/>
+          </w:tcPr>
+          <w:p>
+            <w:pPr>
+              <w:pStyle w:val="a8"/>
+              <w:spacing w:line="360" w:lineRule="auto"/>
+              <w:jc w:val="center"/>
+            </w:pPr>
+            <m:oMathPara>
+              <m:oMath>
+                <m:r>
+                  <w:rPr>
+                    <w:rFonts w:ascii="Cambria Math" w:hAnsi="Cambria Math"/>
+                  </w:rPr>
+                  <m:t>c=</m:t>
+                </m:r>
+                <m:sSup>
+                  <m:sSupPr>
+                    <m:ctrlPr>
+                      <w:rPr>
+                        <w:rFonts w:ascii="Cambria Math" w:hAnsi="Cambria Math"/>
+                        <w:i/>
+                      </w:rPr>
+                    </m:ctrlPr>
+                  </m:sSupPr>
+                  <m:e>
+                    <m:r>
+                      <w:rPr>
+                        <w:rFonts w:ascii="Cambria Math" w:hAnsi="Cambria Math"/>
+                      </w:rPr>
+                      <m:t>15</m:t>
+                    </m:r>
+                  </m:e>
+                  <m:sup>
+                    <m:r>
+                      <w:rPr>
+                        <w:rFonts w:ascii="Cambria Math" w:hAnsi="Cambria Math"/>
+                      </w:rPr>
+                      <m:t>157</m:t>
+                    </m:r>
+                  </m:sup>
+                </m:sSup>
+                <m:r>
+                  <w:rPr>
+                    <w:rFonts w:ascii="Cambria Math" w:hAnsi="Cambria Math"/>
+                  </w:rPr>
+                  <m:t xml:space="preserve"> mod 10</m:t>
+                </m:r>
+                <m:r>
+                  <w:rPr>
+                    <w:rFonts w:ascii="Cambria Math" w:hAnsi="Cambria Math"/>
+                  </w:rPr>
+                  <m:t>=5</m:t>
+                </m:r>
+              </m:oMath>
+            </m:oMathPara>
+          </w:p>
+        </w:tc>
+        <w:tc>
+          <w:tcPr>
+            <w:tcW w:w="1552" w:type="dxa"/>
+          </w:tcPr>
+          <w:p>
+            <w:pPr>
+              <w:pStyle w:val="a"/>
+            </w:pPr>
+          </w:p>
+        </w:tc>
+      </w:tr>
+    </w:tbl>
     <w:p>
       <w:pPr>
         <w:pStyle w:val="1"/>
-        <w:ind w:left="0" w:firstLine="0"/>
-      </w:pPr>
-      <w:bookmarkStart w:id="9" w:name="_Toc128406438"/>
-      <w:r>
-        <w:lastRenderedPageBreak/>
+      </w:pPr>
+      <w:bookmarkStart w:id="9" w:name="_Toc129028133"/>
+      <w:r>
         <w:t>Заключение</w:t>
       </w:r>
       <w:bookmarkEnd w:id="9"/>
@@ -8246,10 +9250,34 @@
         <w:ind w:firstLine="708"/>
       </w:pPr>
       <w:r>
-        <w:t>Т</w:t>
-      </w:r>
-      <w:r>
-        <w:t>екст заключения.</w:t>
+        <w:t>В результате выполнения практической работы было рассмотрено два алгоритма быстрого возведения числа в степень по модулю</w:t>
+      </w:r>
+      <w:r>
+        <w:t>. При вычислении заданных выражений вышеуказанными способами можно убедиться в том</w:t>
+      </w:r>
+      <w:r>
+        <w:t xml:space="preserve">, </w:t>
+      </w:r>
+      <w:r>
+        <w:t>что бинарный алгоритм универсален и подходит для выражения любой сложности</w:t>
+      </w:r>
+      <w:r>
+        <w:t xml:space="preserve">, </w:t>
+      </w:r>
+      <w:r>
+        <w:t>а метод с использованием китайской теоремы об остатках применим только в том случае</w:t>
+      </w:r>
+      <w:r>
+        <w:t xml:space="preserve">, </w:t>
+      </w:r>
+      <w:r>
+        <w:t xml:space="preserve">когда модуль раскладывается на </w:t>
+      </w:r>
+      <w:r>
+        <w:t>взаимно простые сомножители.</w:t>
+      </w:r>
+      <w:r>
+        <w:t xml:space="preserve"> </w:t>
       </w:r>
     </w:p>
     <w:sectPr>
@@ -9514,13 +10542,13 @@
   <w:abstractNum w:abstractNumId="12" w15:restartNumberingAfterBreak="0">
     <w:nsid w:val="73207354"/>
     <w:multiLevelType w:val="hybridMultilevel"/>
-    <w:tmpl w:val="1BC478C6"/>
-    <w:lvl w:ilvl="0" w:tplc="9D1819F4">
+    <w:tmpl w:val="45F64E82"/>
+    <w:lvl w:ilvl="0" w:tplc="D506F6BA">
       <w:start w:val="1"/>
       <w:numFmt w:val="decimal"/>
       <w:pStyle w:val="a"/>
       <w:lvlText w:val="(%1)"/>
-      <w:lvlJc w:val="right"/>
+      <w:lvlJc w:val="left"/>
       <w:pPr>
         <w:ind w:left="720" w:hanging="360"/>
       </w:pPr>
@@ -9755,6 +10783,123 @@
   </w:num>
   <w:num w:numId="14">
     <w:abstractNumId w:val="8"/>
+  </w:num>
+  <w:num w:numId="15">
+    <w:abstractNumId w:val="12"/>
+    <w:lvlOverride w:ilvl="0">
+      <w:startOverride w:val="1"/>
+    </w:lvlOverride>
+  </w:num>
+  <w:num w:numId="16">
+    <w:abstractNumId w:val="12"/>
+    <w:lvlOverride w:ilvl="0">
+      <w:startOverride w:val="1"/>
+    </w:lvlOverride>
+  </w:num>
+  <w:num w:numId="17">
+    <w:abstractNumId w:val="12"/>
+    <w:lvlOverride w:ilvl="0">
+      <w:startOverride w:val="1"/>
+    </w:lvlOverride>
+  </w:num>
+  <w:num w:numId="18">
+    <w:abstractNumId w:val="12"/>
+    <w:lvlOverride w:ilvl="0">
+      <w:startOverride w:val="1"/>
+    </w:lvlOverride>
+  </w:num>
+  <w:num w:numId="19">
+    <w:abstractNumId w:val="12"/>
+    <w:lvlOverride w:ilvl="0">
+      <w:startOverride w:val="1"/>
+    </w:lvlOverride>
+  </w:num>
+  <w:num w:numId="20">
+    <w:abstractNumId w:val="12"/>
+    <w:lvlOverride w:ilvl="0">
+      <w:startOverride w:val="1"/>
+    </w:lvlOverride>
+  </w:num>
+  <w:num w:numId="21">
+    <w:abstractNumId w:val="12"/>
+  </w:num>
+  <w:num w:numId="22">
+    <w:abstractNumId w:val="12"/>
+    <w:lvlOverride w:ilvl="0">
+      <w:startOverride w:val="1"/>
+    </w:lvlOverride>
+  </w:num>
+  <w:num w:numId="23">
+    <w:abstractNumId w:val="12"/>
+    <w:lvlOverride w:ilvl="0">
+      <w:startOverride w:val="1"/>
+    </w:lvlOverride>
+  </w:num>
+  <w:num w:numId="24">
+    <w:abstractNumId w:val="12"/>
+    <w:lvlOverride w:ilvl="0">
+      <w:startOverride w:val="1"/>
+    </w:lvlOverride>
+  </w:num>
+  <w:num w:numId="25">
+    <w:abstractNumId w:val="12"/>
+    <w:lvlOverride w:ilvl="0">
+      <w:startOverride w:val="1"/>
+    </w:lvlOverride>
+  </w:num>
+  <w:num w:numId="26">
+    <w:abstractNumId w:val="12"/>
+    <w:lvlOverride w:ilvl="0">
+      <w:startOverride w:val="1"/>
+    </w:lvlOverride>
+  </w:num>
+  <w:num w:numId="27">
+    <w:abstractNumId w:val="12"/>
+    <w:lvlOverride w:ilvl="0">
+      <w:startOverride w:val="1"/>
+    </w:lvlOverride>
+  </w:num>
+  <w:num w:numId="28">
+    <w:abstractNumId w:val="12"/>
+    <w:lvlOverride w:ilvl="0">
+      <w:startOverride w:val="1"/>
+    </w:lvlOverride>
+  </w:num>
+  <w:num w:numId="29">
+    <w:abstractNumId w:val="12"/>
+    <w:lvlOverride w:ilvl="0">
+      <w:startOverride w:val="1"/>
+    </w:lvlOverride>
+  </w:num>
+  <w:num w:numId="30">
+    <w:abstractNumId w:val="12"/>
+    <w:lvlOverride w:ilvl="0">
+      <w:startOverride w:val="1"/>
+    </w:lvlOverride>
+  </w:num>
+  <w:num w:numId="31">
+    <w:abstractNumId w:val="12"/>
+    <w:lvlOverride w:ilvl="0">
+      <w:startOverride w:val="1"/>
+    </w:lvlOverride>
+  </w:num>
+  <w:num w:numId="32">
+    <w:abstractNumId w:val="12"/>
+    <w:lvlOverride w:ilvl="0">
+      <w:startOverride w:val="1"/>
+    </w:lvlOverride>
+  </w:num>
+  <w:num w:numId="33">
+    <w:abstractNumId w:val="12"/>
+    <w:lvlOverride w:ilvl="0">
+      <w:startOverride w:val="1"/>
+    </w:lvlOverride>
+  </w:num>
+  <w:num w:numId="34">
+    <w:abstractNumId w:val="12"/>
+    <w:lvlOverride w:ilvl="0">
+      <w:startOverride w:val="1"/>
+    </w:lvlOverride>
   </w:num>
 </w:numbering>
 </file>
@@ -10700,7 +11845,7 @@
     <w:rsid w:val="00487BCD"/>
     <w:pPr>
       <w:numPr>
-        <w:numId w:val="5"/>
+        <w:numId w:val="21"/>
       </w:numPr>
     </w:pPr>
   </w:style>
